--- a/doc/rapport.docx
+++ b/doc/rapport.docx
@@ -2,11 +2,3424 @@
 <file path=word/document.xml><?xml version="1.0" encoding="utf-8"?>
 <w:document xmlns:ve="http://schemas.openxmlformats.org/markup-compatibility/2006" xmlns:o="urn:schemas-microsoft-com:office:office" xmlns:r="http://schemas.openxmlformats.org/officeDocument/2006/relationships" xmlns:m="http://schemas.openxmlformats.org/officeDocument/2006/math" xmlns:v="urn:schemas-microsoft-com:vml" xmlns:wp="http://schemas.openxmlformats.org/drawingml/2006/wordprocessingDrawing" xmlns:w10="urn:schemas-microsoft-com:office:word" xmlns:w="http://schemas.openxmlformats.org/wordprocessingml/2006/main" xmlns:wne="http://schemas.microsoft.com/office/word/2006/wordml">
   <w:body>
+    <w:sdt>
+      <w:sdtPr>
+        <w:rPr>
+          <w:caps/>
+        </w:rPr>
+        <w:id w:val="25848773"/>
+        <w:docPartObj>
+          <w:docPartGallery w:val="Cover Pages"/>
+          <w:docPartUnique/>
+        </w:docPartObj>
+      </w:sdtPr>
+      <w:sdtEndPr>
+        <w:rPr>
+          <w:caps w:val="0"/>
+          <w:lang w:val="fr-FR"/>
+        </w:rPr>
+      </w:sdtEndPr>
+      <w:sdtContent>
+        <w:tbl>
+          <w:tblPr>
+            <w:tblW w:w="5000" w:type="pct"/>
+            <w:jc w:val="center"/>
+            <w:tblLook w:val="04A0"/>
+          </w:tblPr>
+          <w:tblGrid>
+            <w:gridCol w:w="9576"/>
+          </w:tblGrid>
+          <w:tr>
+            <w:trPr>
+              <w:trHeight w:val="2880"/>
+              <w:jc w:val="center"/>
+            </w:trPr>
+            <w:sdt>
+              <w:sdtPr>
+                <w:rPr>
+                  <w:caps/>
+                </w:rPr>
+                <w:alias w:val="Company"/>
+                <w:id w:val="15524243"/>
+                <w:placeholder>
+                  <w:docPart w:val="8335FF0BC6864C218F99FF2B07DE5450"/>
+                </w:placeholder>
+                <w:showingPlcHdr/>
+                <w:dataBinding w:prefixMappings="xmlns:ns0='http://schemas.openxmlformats.org/officeDocument/2006/extended-properties'" w:xpath="/ns0:Properties[1]/ns0:Company[1]" w:storeItemID="{6668398D-A668-4E3E-A5EB-62B293D839F1}"/>
+                <w:text/>
+              </w:sdtPr>
+              <w:sdtContent>
+                <w:tc>
+                  <w:tcPr>
+                    <w:tcW w:w="5000" w:type="pct"/>
+                  </w:tcPr>
+                  <w:p>
+                    <w:pPr>
+                      <w:pStyle w:val="NoSpacing"/>
+                      <w:jc w:val="center"/>
+                      <w:rPr>
+                        <w:caps/>
+                      </w:rPr>
+                    </w:pPr>
+                    <w:r>
+                      <w:rPr>
+                        <w:caps/>
+                      </w:rPr>
+                      <w:t>[Type the company name]</w:t>
+                    </w:r>
+                  </w:p>
+                </w:tc>
+              </w:sdtContent>
+            </w:sdt>
+          </w:tr>
+          <w:tr>
+            <w:trPr>
+              <w:trHeight w:val="1440"/>
+              <w:jc w:val="center"/>
+            </w:trPr>
+            <w:sdt>
+              <w:sdtPr>
+                <w:rPr>
+                  <w:sz w:val="80"/>
+                  <w:szCs w:val="80"/>
+                </w:rPr>
+                <w:alias w:val="Title"/>
+                <w:id w:val="15524250"/>
+                <w:placeholder>
+                  <w:docPart w:val="8FC4F59F153147E68A1B3BE4F967E8D2"/>
+                </w:placeholder>
+                <w:showingPlcHdr/>
+                <w:dataBinding w:prefixMappings="xmlns:ns0='http://schemas.openxmlformats.org/package/2006/metadata/core-properties' xmlns:ns1='http://purl.org/dc/elements/1.1/'" w:xpath="/ns0:coreProperties[1]/ns1:title[1]" w:storeItemID="{6C3C8BC8-F283-45AE-878A-BAB7291924A1}"/>
+                <w:text/>
+              </w:sdtPr>
+              <w:sdtContent>
+                <w:tc>
+                  <w:tcPr>
+                    <w:tcW w:w="5000" w:type="pct"/>
+                    <w:tcBorders>
+                      <w:bottom w:val="single" w:sz="4" w:space="0" w:color="4F81BD" w:themeColor="accent1"/>
+                    </w:tcBorders>
+                    <w:vAlign w:val="center"/>
+                  </w:tcPr>
+                  <w:p>
+                    <w:pPr>
+                      <w:pStyle w:val="NoSpacing"/>
+                      <w:jc w:val="center"/>
+                      <w:rPr>
+                        <w:sz w:val="80"/>
+                        <w:szCs w:val="80"/>
+                      </w:rPr>
+                    </w:pPr>
+                    <w:r>
+                      <w:rPr>
+                        <w:sz w:val="80"/>
+                        <w:szCs w:val="80"/>
+                      </w:rPr>
+                      <w:t>[Type the document title]</w:t>
+                    </w:r>
+                  </w:p>
+                </w:tc>
+              </w:sdtContent>
+            </w:sdt>
+          </w:tr>
+          <w:tr>
+            <w:trPr>
+              <w:trHeight w:val="720"/>
+              <w:jc w:val="center"/>
+            </w:trPr>
+            <w:sdt>
+              <w:sdtPr>
+                <w:rPr>
+                  <w:sz w:val="44"/>
+                  <w:szCs w:val="44"/>
+                </w:rPr>
+                <w:alias w:val="Subtitle"/>
+                <w:id w:val="15524255"/>
+                <w:placeholder>
+                  <w:docPart w:val="72485DF0301B4514B27122287E81D640"/>
+                </w:placeholder>
+                <w:showingPlcHdr/>
+                <w:dataBinding w:prefixMappings="xmlns:ns0='http://schemas.openxmlformats.org/package/2006/metadata/core-properties' xmlns:ns1='http://purl.org/dc/elements/1.1/'" w:xpath="/ns0:coreProperties[1]/ns1:subject[1]" w:storeItemID="{6C3C8BC8-F283-45AE-878A-BAB7291924A1}"/>
+                <w:text/>
+              </w:sdtPr>
+              <w:sdtContent>
+                <w:tc>
+                  <w:tcPr>
+                    <w:tcW w:w="5000" w:type="pct"/>
+                    <w:tcBorders>
+                      <w:top w:val="single" w:sz="4" w:space="0" w:color="4F81BD" w:themeColor="accent1"/>
+                    </w:tcBorders>
+                    <w:vAlign w:val="center"/>
+                  </w:tcPr>
+                  <w:p>
+                    <w:pPr>
+                      <w:pStyle w:val="NoSpacing"/>
+                      <w:jc w:val="center"/>
+                      <w:rPr>
+                        <w:sz w:val="44"/>
+                        <w:szCs w:val="44"/>
+                      </w:rPr>
+                    </w:pPr>
+                    <w:r>
+                      <w:rPr>
+                        <w:sz w:val="44"/>
+                        <w:szCs w:val="44"/>
+                      </w:rPr>
+                      <w:t>[Type the document subtitle]</w:t>
+                    </w:r>
+                  </w:p>
+                </w:tc>
+              </w:sdtContent>
+            </w:sdt>
+          </w:tr>
+          <w:tr>
+            <w:trPr>
+              <w:trHeight w:val="360"/>
+              <w:jc w:val="center"/>
+            </w:trPr>
+            <w:tc>
+              <w:tcPr>
+                <w:tcW w:w="5000" w:type="pct"/>
+                <w:vAlign w:val="center"/>
+              </w:tcPr>
+              <w:p>
+                <w:pPr>
+                  <w:pStyle w:val="NoSpacing"/>
+                  <w:jc w:val="center"/>
+                </w:pPr>
+              </w:p>
+            </w:tc>
+          </w:tr>
+          <w:tr>
+            <w:trPr>
+              <w:trHeight w:val="360"/>
+              <w:jc w:val="center"/>
+            </w:trPr>
+            <w:sdt>
+              <w:sdtPr>
+                <w:rPr>
+                  <w:b/>
+                  <w:bCs/>
+                </w:rPr>
+                <w:alias w:val="Author"/>
+                <w:id w:val="15524260"/>
+                <w:placeholder>
+                  <w:docPart w:val="7D07C1B585204D888686F9B44CB66708"/>
+                </w:placeholder>
+                <w:dataBinding w:prefixMappings="xmlns:ns0='http://schemas.openxmlformats.org/package/2006/metadata/core-properties' xmlns:ns1='http://purl.org/dc/elements/1.1/'" w:xpath="/ns0:coreProperties[1]/ns1:creator[1]" w:storeItemID="{6C3C8BC8-F283-45AE-878A-BAB7291924A1}"/>
+                <w:text/>
+              </w:sdtPr>
+              <w:sdtContent>
+                <w:tc>
+                  <w:tcPr>
+                    <w:tcW w:w="5000" w:type="pct"/>
+                    <w:vAlign w:val="center"/>
+                  </w:tcPr>
+                  <w:p>
+                    <w:pPr>
+                      <w:pStyle w:val="NoSpacing"/>
+                      <w:jc w:val="center"/>
+                      <w:rPr>
+                        <w:b/>
+                        <w:bCs/>
+                      </w:rPr>
+                    </w:pPr>
+                    <w:proofErr w:type="spellStart"/>
+                    <w:r>
+                      <w:rPr>
+                        <w:b/>
+                        <w:bCs/>
+                      </w:rPr>
+                      <w:t>KaL</w:t>
+                    </w:r>
+                    <w:proofErr w:type="spellEnd"/>
+                  </w:p>
+                </w:tc>
+              </w:sdtContent>
+            </w:sdt>
+          </w:tr>
+          <w:tr>
+            <w:trPr>
+              <w:trHeight w:val="360"/>
+              <w:jc w:val="center"/>
+            </w:trPr>
+            <w:sdt>
+              <w:sdtPr>
+                <w:rPr>
+                  <w:b/>
+                  <w:bCs/>
+                </w:rPr>
+                <w:alias w:val="Date"/>
+                <w:id w:val="516659546"/>
+                <w:placeholder>
+                  <w:docPart w:val="2145CA28A5B249748D378F80020CB167"/>
+                </w:placeholder>
+                <w:showingPlcHdr/>
+                <w:dataBinding w:prefixMappings="xmlns:ns0='http://schemas.microsoft.com/office/2006/coverPageProps'" w:xpath="/ns0:CoverPageProperties[1]/ns0:PublishDate[1]" w:storeItemID="{55AF091B-3C7A-41E3-B477-F2FDAA23CFDA}"/>
+                <w:date>
+                  <w:lid w:val="en-US"/>
+                  <w:storeMappedDataAs w:val="dateTime"/>
+                  <w:calendar w:val="gregorian"/>
+                </w:date>
+              </w:sdtPr>
+              <w:sdtContent>
+                <w:tc>
+                  <w:tcPr>
+                    <w:tcW w:w="5000" w:type="pct"/>
+                    <w:vAlign w:val="center"/>
+                  </w:tcPr>
+                  <w:p>
+                    <w:pPr>
+                      <w:pStyle w:val="NoSpacing"/>
+                      <w:jc w:val="center"/>
+                      <w:rPr>
+                        <w:b/>
+                        <w:bCs/>
+                      </w:rPr>
+                    </w:pPr>
+                    <w:r>
+                      <w:rPr>
+                        <w:b/>
+                        <w:bCs/>
+                      </w:rPr>
+                      <w:t>[Pick the date]</w:t>
+                    </w:r>
+                  </w:p>
+                </w:tc>
+              </w:sdtContent>
+            </w:sdt>
+          </w:tr>
+        </w:tbl>
+        <w:p/>
+        <w:p/>
+        <w:tbl>
+          <w:tblPr>
+            <w:tblpPr w:leftFromText="187" w:rightFromText="187" w:horzAnchor="margin" w:tblpXSpec="center" w:tblpYSpec="bottom"/>
+            <w:tblW w:w="5000" w:type="pct"/>
+            <w:tblLook w:val="04A0"/>
+          </w:tblPr>
+          <w:tblGrid>
+            <w:gridCol w:w="9576"/>
+          </w:tblGrid>
+          <w:tr>
+            <w:sdt>
+              <w:sdtPr>
+                <w:alias w:val="Abstract"/>
+                <w:id w:val="8276291"/>
+                <w:placeholder>
+                  <w:docPart w:val="597EF1520ABA4CFB8F5C34F67C48E94B"/>
+                </w:placeholder>
+                <w:showingPlcHdr/>
+                <w:dataBinding w:prefixMappings="xmlns:ns0='http://schemas.microsoft.com/office/2006/coverPageProps'" w:xpath="/ns0:CoverPageProperties[1]/ns0:Abstract[1]" w:storeItemID="{55AF091B-3C7A-41E3-B477-F2FDAA23CFDA}"/>
+                <w:text/>
+              </w:sdtPr>
+              <w:sdtContent>
+                <w:tc>
+                  <w:tcPr>
+                    <w:tcW w:w="5000" w:type="pct"/>
+                  </w:tcPr>
+                  <w:p>
+                    <w:pPr>
+                      <w:pStyle w:val="NoSpacing"/>
+                    </w:pPr>
+                    <w:r>
+                      <w:t>[Type the abstract of the document here. The abstract is typically a short summary of the contents of the document. Type the abstract of the document here. The abstract is typically a short summary of the contents of the document.]</w:t>
+                    </w:r>
+                  </w:p>
+                </w:tc>
+              </w:sdtContent>
+            </w:sdt>
+          </w:tr>
+        </w:tbl>
+        <w:p/>
+        <w:p>
+          <w:pPr>
+            <w:rPr>
+              <w:b/>
+              <w:bCs/>
+              <w:color w:val="365F91" w:themeColor="accent1" w:themeShade="BF"/>
+              <w:sz w:val="28"/>
+              <w:szCs w:val="28"/>
+              <w:lang w:val="fr-FR"/>
+            </w:rPr>
+          </w:pPr>
+          <w:r>
+            <w:br w:type="page"/>
+          </w:r>
+        </w:p>
+      </w:sdtContent>
+    </w:sdt>
+    <w:sdt>
+      <w:sdtPr>
+        <w:id w:val="25848775"/>
+        <w:docPartObj>
+          <w:docPartGallery w:val="Table of Contents"/>
+          <w:docPartUnique/>
+        </w:docPartObj>
+      </w:sdtPr>
+      <w:sdtEndPr>
+        <w:rPr>
+          <w:smallCaps w:val="0"/>
+          <w:spacing w:val="0"/>
+          <w:sz w:val="22"/>
+          <w:szCs w:val="22"/>
+        </w:rPr>
+      </w:sdtEndPr>
+      <w:sdtContent>
+        <w:p>
+          <w:pPr>
+            <w:pStyle w:val="TOCHeading"/>
+          </w:pPr>
+          <w:r>
+            <w:t xml:space="preserve">Table des </w:t>
+          </w:r>
+          <w:proofErr w:type="spellStart"/>
+          <w:r>
+            <w:t>matieres</w:t>
+          </w:r>
+          <w:proofErr w:type="spellEnd"/>
+        </w:p>
+        <w:p>
+          <w:pPr>
+            <w:pStyle w:val="TOC1"/>
+            <w:tabs>
+              <w:tab w:val="right" w:leader="dot" w:pos="9350"/>
+            </w:tabs>
+            <w:rPr>
+              <w:rFonts w:asciiTheme="minorHAnsi" w:eastAsiaTheme="minorEastAsia" w:hAnsiTheme="minorHAnsi" w:cstheme="minorBidi"/>
+              <w:noProof/>
+              <w:lang w:eastAsia="ko-KR" w:bidi="ar-SA"/>
+            </w:rPr>
+          </w:pPr>
+          <w:r>
+            <w:fldChar w:fldCharType="begin"/>
+          </w:r>
+          <w:r>
+            <w:instrText xml:space="preserve"> TOC \o "1-3" \h \z \u </w:instrText>
+          </w:r>
+          <w:r>
+            <w:fldChar w:fldCharType="separate"/>
+          </w:r>
+          <w:hyperlink w:anchor="_Toc232965650" w:history="1">
+            <w:r>
+              <w:rPr>
+                <w:rStyle w:val="Hyperlink"/>
+                <w:noProof/>
+                <w:lang w:val="fr-FR"/>
+              </w:rPr>
+              <w:t>Remerciements</w:t>
+            </w:r>
+            <w:r>
+              <w:rPr>
+                <w:noProof/>
+                <w:webHidden/>
+              </w:rPr>
+              <w:tab/>
+            </w:r>
+            <w:r>
+              <w:rPr>
+                <w:noProof/>
+                <w:webHidden/>
+              </w:rPr>
+              <w:fldChar w:fldCharType="begin"/>
+            </w:r>
+            <w:r>
+              <w:rPr>
+                <w:noProof/>
+                <w:webHidden/>
+              </w:rPr>
+              <w:instrText xml:space="preserve"> PAGEREF _Toc232965650 \h </w:instrText>
+            </w:r>
+            <w:r>
+              <w:rPr>
+                <w:noProof/>
+                <w:webHidden/>
+              </w:rPr>
+            </w:r>
+            <w:r>
+              <w:rPr>
+                <w:noProof/>
+                <w:webHidden/>
+              </w:rPr>
+              <w:fldChar w:fldCharType="separate"/>
+            </w:r>
+            <w:r>
+              <w:rPr>
+                <w:noProof/>
+                <w:webHidden/>
+              </w:rPr>
+              <w:t>3</w:t>
+            </w:r>
+            <w:r>
+              <w:rPr>
+                <w:noProof/>
+                <w:webHidden/>
+              </w:rPr>
+              <w:fldChar w:fldCharType="end"/>
+            </w:r>
+          </w:hyperlink>
+        </w:p>
+        <w:p>
+          <w:pPr>
+            <w:pStyle w:val="TOC1"/>
+            <w:tabs>
+              <w:tab w:val="right" w:leader="dot" w:pos="9350"/>
+            </w:tabs>
+            <w:rPr>
+              <w:rFonts w:asciiTheme="minorHAnsi" w:eastAsiaTheme="minorEastAsia" w:hAnsiTheme="minorHAnsi" w:cstheme="minorBidi"/>
+              <w:noProof/>
+              <w:lang w:eastAsia="ko-KR" w:bidi="ar-SA"/>
+            </w:rPr>
+          </w:pPr>
+          <w:hyperlink w:anchor="_Toc232965651" w:history="1">
+            <w:r>
+              <w:rPr>
+                <w:rStyle w:val="Hyperlink"/>
+                <w:noProof/>
+                <w:lang w:val="fr-FR"/>
+              </w:rPr>
+              <w:t>Introduction</w:t>
+            </w:r>
+            <w:r>
+              <w:rPr>
+                <w:noProof/>
+                <w:webHidden/>
+              </w:rPr>
+              <w:tab/>
+            </w:r>
+            <w:r>
+              <w:rPr>
+                <w:noProof/>
+                <w:webHidden/>
+              </w:rPr>
+              <w:fldChar w:fldCharType="begin"/>
+            </w:r>
+            <w:r>
+              <w:rPr>
+                <w:noProof/>
+                <w:webHidden/>
+              </w:rPr>
+              <w:instrText xml:space="preserve"> PAGEREF _Toc232965651 \h </w:instrText>
+            </w:r>
+            <w:r>
+              <w:rPr>
+                <w:noProof/>
+                <w:webHidden/>
+              </w:rPr>
+            </w:r>
+            <w:r>
+              <w:rPr>
+                <w:noProof/>
+                <w:webHidden/>
+              </w:rPr>
+              <w:fldChar w:fldCharType="separate"/>
+            </w:r>
+            <w:r>
+              <w:rPr>
+                <w:noProof/>
+                <w:webHidden/>
+              </w:rPr>
+              <w:t>4</w:t>
+            </w:r>
+            <w:r>
+              <w:rPr>
+                <w:noProof/>
+                <w:webHidden/>
+              </w:rPr>
+              <w:fldChar w:fldCharType="end"/>
+            </w:r>
+          </w:hyperlink>
+        </w:p>
+        <w:p>
+          <w:pPr>
+            <w:pStyle w:val="TOC1"/>
+            <w:tabs>
+              <w:tab w:val="right" w:leader="dot" w:pos="9350"/>
+            </w:tabs>
+            <w:rPr>
+              <w:rFonts w:asciiTheme="minorHAnsi" w:eastAsiaTheme="minorEastAsia" w:hAnsiTheme="minorHAnsi" w:cstheme="minorBidi"/>
+              <w:noProof/>
+              <w:lang w:eastAsia="ko-KR" w:bidi="ar-SA"/>
+            </w:rPr>
+          </w:pPr>
+          <w:hyperlink w:anchor="_Toc232965652" w:history="1">
+            <w:r>
+              <w:rPr>
+                <w:rStyle w:val="Hyperlink"/>
+                <w:noProof/>
+                <w:lang w:val="fr-FR"/>
+              </w:rPr>
+              <w:t>Presentation de nVidia CUDA</w:t>
+            </w:r>
+            <w:r>
+              <w:rPr>
+                <w:noProof/>
+                <w:webHidden/>
+              </w:rPr>
+              <w:tab/>
+            </w:r>
+            <w:r>
+              <w:rPr>
+                <w:noProof/>
+                <w:webHidden/>
+              </w:rPr>
+              <w:fldChar w:fldCharType="begin"/>
+            </w:r>
+            <w:r>
+              <w:rPr>
+                <w:noProof/>
+                <w:webHidden/>
+              </w:rPr>
+              <w:instrText xml:space="preserve"> PAGEREF _Toc232965652 \h </w:instrText>
+            </w:r>
+            <w:r>
+              <w:rPr>
+                <w:noProof/>
+                <w:webHidden/>
+              </w:rPr>
+            </w:r>
+            <w:r>
+              <w:rPr>
+                <w:noProof/>
+                <w:webHidden/>
+              </w:rPr>
+              <w:fldChar w:fldCharType="separate"/>
+            </w:r>
+            <w:r>
+              <w:rPr>
+                <w:noProof/>
+                <w:webHidden/>
+              </w:rPr>
+              <w:t>5</w:t>
+            </w:r>
+            <w:r>
+              <w:rPr>
+                <w:noProof/>
+                <w:webHidden/>
+              </w:rPr>
+              <w:fldChar w:fldCharType="end"/>
+            </w:r>
+          </w:hyperlink>
+        </w:p>
+        <w:p>
+          <w:pPr>
+            <w:pStyle w:val="TOC1"/>
+            <w:tabs>
+              <w:tab w:val="right" w:leader="dot" w:pos="9350"/>
+            </w:tabs>
+            <w:rPr>
+              <w:rFonts w:asciiTheme="minorHAnsi" w:eastAsiaTheme="minorEastAsia" w:hAnsiTheme="minorHAnsi" w:cstheme="minorBidi"/>
+              <w:noProof/>
+              <w:lang w:eastAsia="ko-KR" w:bidi="ar-SA"/>
+            </w:rPr>
+          </w:pPr>
+          <w:hyperlink w:anchor="_Toc232965653" w:history="1">
+            <w:r>
+              <w:rPr>
+                <w:rStyle w:val="Hyperlink"/>
+                <w:noProof/>
+                <w:lang w:val="fr-FR"/>
+              </w:rPr>
+              <w:t>Implementation des algorithmes</w:t>
+            </w:r>
+            <w:r>
+              <w:rPr>
+                <w:noProof/>
+                <w:webHidden/>
+              </w:rPr>
+              <w:tab/>
+            </w:r>
+            <w:r>
+              <w:rPr>
+                <w:noProof/>
+                <w:webHidden/>
+              </w:rPr>
+              <w:fldChar w:fldCharType="begin"/>
+            </w:r>
+            <w:r>
+              <w:rPr>
+                <w:noProof/>
+                <w:webHidden/>
+              </w:rPr>
+              <w:instrText xml:space="preserve"> PAGEREF _Toc232965653 \h </w:instrText>
+            </w:r>
+            <w:r>
+              <w:rPr>
+                <w:noProof/>
+                <w:webHidden/>
+              </w:rPr>
+            </w:r>
+            <w:r>
+              <w:rPr>
+                <w:noProof/>
+                <w:webHidden/>
+              </w:rPr>
+              <w:fldChar w:fldCharType="separate"/>
+            </w:r>
+            <w:r>
+              <w:rPr>
+                <w:noProof/>
+                <w:webHidden/>
+              </w:rPr>
+              <w:t>5</w:t>
+            </w:r>
+            <w:r>
+              <w:rPr>
+                <w:noProof/>
+                <w:webHidden/>
+              </w:rPr>
+              <w:fldChar w:fldCharType="end"/>
+            </w:r>
+          </w:hyperlink>
+        </w:p>
+        <w:p>
+          <w:pPr>
+            <w:pStyle w:val="TOC2"/>
+            <w:tabs>
+              <w:tab w:val="right" w:leader="dot" w:pos="9350"/>
+            </w:tabs>
+            <w:rPr>
+              <w:rFonts w:asciiTheme="minorHAnsi" w:eastAsiaTheme="minorEastAsia" w:hAnsiTheme="minorHAnsi" w:cstheme="minorBidi"/>
+              <w:noProof/>
+              <w:lang w:eastAsia="ko-KR" w:bidi="ar-SA"/>
+            </w:rPr>
+          </w:pPr>
+          <w:hyperlink w:anchor="_Toc232965654" w:history="1">
+            <w:r>
+              <w:rPr>
+                <w:rStyle w:val="Hyperlink"/>
+                <w:noProof/>
+                <w:lang w:val="fr-FR"/>
+              </w:rPr>
+              <w:t>Architecture de notre environnement de travail</w:t>
+            </w:r>
+            <w:r>
+              <w:rPr>
+                <w:noProof/>
+                <w:webHidden/>
+              </w:rPr>
+              <w:tab/>
+            </w:r>
+            <w:r>
+              <w:rPr>
+                <w:noProof/>
+                <w:webHidden/>
+              </w:rPr>
+              <w:fldChar w:fldCharType="begin"/>
+            </w:r>
+            <w:r>
+              <w:rPr>
+                <w:noProof/>
+                <w:webHidden/>
+              </w:rPr>
+              <w:instrText xml:space="preserve"> PAGEREF _Toc232965654 \h </w:instrText>
+            </w:r>
+            <w:r>
+              <w:rPr>
+                <w:noProof/>
+                <w:webHidden/>
+              </w:rPr>
+            </w:r>
+            <w:r>
+              <w:rPr>
+                <w:noProof/>
+                <w:webHidden/>
+              </w:rPr>
+              <w:fldChar w:fldCharType="separate"/>
+            </w:r>
+            <w:r>
+              <w:rPr>
+                <w:noProof/>
+                <w:webHidden/>
+              </w:rPr>
+              <w:t>5</w:t>
+            </w:r>
+            <w:r>
+              <w:rPr>
+                <w:noProof/>
+                <w:webHidden/>
+              </w:rPr>
+              <w:fldChar w:fldCharType="end"/>
+            </w:r>
+          </w:hyperlink>
+        </w:p>
+        <w:p>
+          <w:pPr>
+            <w:pStyle w:val="TOC2"/>
+            <w:tabs>
+              <w:tab w:val="right" w:leader="dot" w:pos="9350"/>
+            </w:tabs>
+            <w:rPr>
+              <w:rFonts w:asciiTheme="minorHAnsi" w:eastAsiaTheme="minorEastAsia" w:hAnsiTheme="minorHAnsi" w:cstheme="minorBidi"/>
+              <w:noProof/>
+              <w:lang w:eastAsia="ko-KR" w:bidi="ar-SA"/>
+            </w:rPr>
+          </w:pPr>
+          <w:hyperlink w:anchor="_Toc232965655" w:history="1">
+            <w:r>
+              <w:rPr>
+                <w:rStyle w:val="Hyperlink"/>
+                <w:noProof/>
+                <w:lang w:val="fr-FR"/>
+              </w:rPr>
+              <w:t>Strategie de parallelisation</w:t>
+            </w:r>
+            <w:r>
+              <w:rPr>
+                <w:noProof/>
+                <w:webHidden/>
+              </w:rPr>
+              <w:tab/>
+            </w:r>
+            <w:r>
+              <w:rPr>
+                <w:noProof/>
+                <w:webHidden/>
+              </w:rPr>
+              <w:fldChar w:fldCharType="begin"/>
+            </w:r>
+            <w:r>
+              <w:rPr>
+                <w:noProof/>
+                <w:webHidden/>
+              </w:rPr>
+              <w:instrText xml:space="preserve"> PAGEREF _Toc232965655 \h </w:instrText>
+            </w:r>
+            <w:r>
+              <w:rPr>
+                <w:noProof/>
+                <w:webHidden/>
+              </w:rPr>
+            </w:r>
+            <w:r>
+              <w:rPr>
+                <w:noProof/>
+                <w:webHidden/>
+              </w:rPr>
+              <w:fldChar w:fldCharType="separate"/>
+            </w:r>
+            <w:r>
+              <w:rPr>
+                <w:noProof/>
+                <w:webHidden/>
+              </w:rPr>
+              <w:t>5</w:t>
+            </w:r>
+            <w:r>
+              <w:rPr>
+                <w:noProof/>
+                <w:webHidden/>
+              </w:rPr>
+              <w:fldChar w:fldCharType="end"/>
+            </w:r>
+          </w:hyperlink>
+        </w:p>
+        <w:p>
+          <w:pPr>
+            <w:pStyle w:val="TOC2"/>
+            <w:tabs>
+              <w:tab w:val="right" w:leader="dot" w:pos="9350"/>
+            </w:tabs>
+            <w:rPr>
+              <w:rFonts w:asciiTheme="minorHAnsi" w:eastAsiaTheme="minorEastAsia" w:hAnsiTheme="minorHAnsi" w:cstheme="minorBidi"/>
+              <w:noProof/>
+              <w:lang w:eastAsia="ko-KR" w:bidi="ar-SA"/>
+            </w:rPr>
+          </w:pPr>
+          <w:hyperlink w:anchor="_Toc232965656" w:history="1">
+            <w:r>
+              <w:rPr>
+                <w:rStyle w:val="Hyperlink"/>
+                <w:noProof/>
+                <w:lang w:val="fr-FR"/>
+              </w:rPr>
+              <w:t>Frustum Culling</w:t>
+            </w:r>
+            <w:r>
+              <w:rPr>
+                <w:noProof/>
+                <w:webHidden/>
+              </w:rPr>
+              <w:tab/>
+            </w:r>
+            <w:r>
+              <w:rPr>
+                <w:noProof/>
+                <w:webHidden/>
+              </w:rPr>
+              <w:fldChar w:fldCharType="begin"/>
+            </w:r>
+            <w:r>
+              <w:rPr>
+                <w:noProof/>
+                <w:webHidden/>
+              </w:rPr>
+              <w:instrText xml:space="preserve"> PAGEREF _Toc232965656 \h </w:instrText>
+            </w:r>
+            <w:r>
+              <w:rPr>
+                <w:noProof/>
+                <w:webHidden/>
+              </w:rPr>
+            </w:r>
+            <w:r>
+              <w:rPr>
+                <w:noProof/>
+                <w:webHidden/>
+              </w:rPr>
+              <w:fldChar w:fldCharType="separate"/>
+            </w:r>
+            <w:r>
+              <w:rPr>
+                <w:noProof/>
+                <w:webHidden/>
+              </w:rPr>
+              <w:t>5</w:t>
+            </w:r>
+            <w:r>
+              <w:rPr>
+                <w:noProof/>
+                <w:webHidden/>
+              </w:rPr>
+              <w:fldChar w:fldCharType="end"/>
+            </w:r>
+          </w:hyperlink>
+        </w:p>
+        <w:p>
+          <w:pPr>
+            <w:pStyle w:val="TOC3"/>
+            <w:tabs>
+              <w:tab w:val="right" w:leader="dot" w:pos="9350"/>
+            </w:tabs>
+            <w:rPr>
+              <w:rFonts w:asciiTheme="minorHAnsi" w:eastAsiaTheme="minorEastAsia" w:hAnsiTheme="minorHAnsi" w:cstheme="minorBidi"/>
+              <w:noProof/>
+              <w:lang w:eastAsia="ko-KR" w:bidi="ar-SA"/>
+            </w:rPr>
+          </w:pPr>
+          <w:hyperlink w:anchor="_Toc232965657" w:history="1">
+            <w:r>
+              <w:rPr>
+                <w:rStyle w:val="Hyperlink"/>
+                <w:noProof/>
+                <w:lang w:val="fr-FR"/>
+              </w:rPr>
+              <w:t>Frsutum Pyramidal / Axis-Aligned Bounding Box</w:t>
+            </w:r>
+            <w:r>
+              <w:rPr>
+                <w:noProof/>
+                <w:webHidden/>
+              </w:rPr>
+              <w:tab/>
+            </w:r>
+            <w:r>
+              <w:rPr>
+                <w:noProof/>
+                <w:webHidden/>
+              </w:rPr>
+              <w:fldChar w:fldCharType="begin"/>
+            </w:r>
+            <w:r>
+              <w:rPr>
+                <w:noProof/>
+                <w:webHidden/>
+              </w:rPr>
+              <w:instrText xml:space="preserve"> PAGEREF _Toc232965657 \h </w:instrText>
+            </w:r>
+            <w:r>
+              <w:rPr>
+                <w:noProof/>
+                <w:webHidden/>
+              </w:rPr>
+            </w:r>
+            <w:r>
+              <w:rPr>
+                <w:noProof/>
+                <w:webHidden/>
+              </w:rPr>
+              <w:fldChar w:fldCharType="separate"/>
+            </w:r>
+            <w:r>
+              <w:rPr>
+                <w:noProof/>
+                <w:webHidden/>
+              </w:rPr>
+              <w:t>5</w:t>
+            </w:r>
+            <w:r>
+              <w:rPr>
+                <w:noProof/>
+                <w:webHidden/>
+              </w:rPr>
+              <w:fldChar w:fldCharType="end"/>
+            </w:r>
+          </w:hyperlink>
+        </w:p>
+        <w:p>
+          <w:pPr>
+            <w:pStyle w:val="TOC3"/>
+            <w:tabs>
+              <w:tab w:val="right" w:leader="dot" w:pos="9350"/>
+            </w:tabs>
+            <w:rPr>
+              <w:rFonts w:asciiTheme="minorHAnsi" w:eastAsiaTheme="minorEastAsia" w:hAnsiTheme="minorHAnsi" w:cstheme="minorBidi"/>
+              <w:noProof/>
+              <w:lang w:eastAsia="ko-KR" w:bidi="ar-SA"/>
+            </w:rPr>
+          </w:pPr>
+          <w:hyperlink w:anchor="_Toc232965658" w:history="1">
+            <w:r>
+              <w:rPr>
+                <w:rStyle w:val="Hyperlink"/>
+                <w:noProof/>
+                <w:lang w:val="fr-FR"/>
+              </w:rPr>
+              <w:t>Frustum Pyramidal / Spher</w:t>
+            </w:r>
+            <w:r>
+              <w:rPr>
+                <w:rStyle w:val="Hyperlink"/>
+                <w:noProof/>
+              </w:rPr>
+              <w:t>e</w:t>
+            </w:r>
+            <w:r>
+              <w:rPr>
+                <w:noProof/>
+                <w:webHidden/>
+              </w:rPr>
+              <w:tab/>
+            </w:r>
+            <w:r>
+              <w:rPr>
+                <w:noProof/>
+                <w:webHidden/>
+              </w:rPr>
+              <w:fldChar w:fldCharType="begin"/>
+            </w:r>
+            <w:r>
+              <w:rPr>
+                <w:noProof/>
+                <w:webHidden/>
+              </w:rPr>
+              <w:instrText xml:space="preserve"> PAGEREF _Toc232965658 \h </w:instrText>
+            </w:r>
+            <w:r>
+              <w:rPr>
+                <w:noProof/>
+                <w:webHidden/>
+              </w:rPr>
+            </w:r>
+            <w:r>
+              <w:rPr>
+                <w:noProof/>
+                <w:webHidden/>
+              </w:rPr>
+              <w:fldChar w:fldCharType="separate"/>
+            </w:r>
+            <w:r>
+              <w:rPr>
+                <w:noProof/>
+                <w:webHidden/>
+              </w:rPr>
+              <w:t>5</w:t>
+            </w:r>
+            <w:r>
+              <w:rPr>
+                <w:noProof/>
+                <w:webHidden/>
+              </w:rPr>
+              <w:fldChar w:fldCharType="end"/>
+            </w:r>
+          </w:hyperlink>
+        </w:p>
+        <w:p>
+          <w:pPr>
+            <w:pStyle w:val="TOC3"/>
+            <w:tabs>
+              <w:tab w:val="right" w:leader="dot" w:pos="9350"/>
+            </w:tabs>
+            <w:rPr>
+              <w:rFonts w:asciiTheme="minorHAnsi" w:eastAsiaTheme="minorEastAsia" w:hAnsiTheme="minorHAnsi" w:cstheme="minorBidi"/>
+              <w:noProof/>
+              <w:lang w:eastAsia="ko-KR" w:bidi="ar-SA"/>
+            </w:rPr>
+          </w:pPr>
+          <w:hyperlink w:anchor="_Toc232965659" w:history="1">
+            <w:r>
+              <w:rPr>
+                <w:rStyle w:val="Hyperlink"/>
+                <w:noProof/>
+              </w:rPr>
+              <w:t>Frustum Spherique / Axis-Aligned Bounding Box</w:t>
+            </w:r>
+            <w:r>
+              <w:rPr>
+                <w:noProof/>
+                <w:webHidden/>
+              </w:rPr>
+              <w:tab/>
+            </w:r>
+            <w:r>
+              <w:rPr>
+                <w:noProof/>
+                <w:webHidden/>
+              </w:rPr>
+              <w:fldChar w:fldCharType="begin"/>
+            </w:r>
+            <w:r>
+              <w:rPr>
+                <w:noProof/>
+                <w:webHidden/>
+              </w:rPr>
+              <w:instrText xml:space="preserve"> PAGEREF _Toc232965659 \h </w:instrText>
+            </w:r>
+            <w:r>
+              <w:rPr>
+                <w:noProof/>
+                <w:webHidden/>
+              </w:rPr>
+            </w:r>
+            <w:r>
+              <w:rPr>
+                <w:noProof/>
+                <w:webHidden/>
+              </w:rPr>
+              <w:fldChar w:fldCharType="separate"/>
+            </w:r>
+            <w:r>
+              <w:rPr>
+                <w:noProof/>
+                <w:webHidden/>
+              </w:rPr>
+              <w:t>5</w:t>
+            </w:r>
+            <w:r>
+              <w:rPr>
+                <w:noProof/>
+                <w:webHidden/>
+              </w:rPr>
+              <w:fldChar w:fldCharType="end"/>
+            </w:r>
+          </w:hyperlink>
+        </w:p>
+        <w:p>
+          <w:pPr>
+            <w:pStyle w:val="TOC3"/>
+            <w:tabs>
+              <w:tab w:val="right" w:leader="dot" w:pos="9350"/>
+            </w:tabs>
+            <w:rPr>
+              <w:rFonts w:asciiTheme="minorHAnsi" w:eastAsiaTheme="minorEastAsia" w:hAnsiTheme="minorHAnsi" w:cstheme="minorBidi"/>
+              <w:noProof/>
+              <w:lang w:eastAsia="ko-KR" w:bidi="ar-SA"/>
+            </w:rPr>
+          </w:pPr>
+          <w:hyperlink w:anchor="_Toc232965660" w:history="1">
+            <w:r>
+              <w:rPr>
+                <w:rStyle w:val="Hyperlink"/>
+                <w:noProof/>
+              </w:rPr>
+              <w:t>Frustum Spherique / Sphere</w:t>
+            </w:r>
+            <w:r>
+              <w:rPr>
+                <w:noProof/>
+                <w:webHidden/>
+              </w:rPr>
+              <w:tab/>
+            </w:r>
+            <w:r>
+              <w:rPr>
+                <w:noProof/>
+                <w:webHidden/>
+              </w:rPr>
+              <w:fldChar w:fldCharType="begin"/>
+            </w:r>
+            <w:r>
+              <w:rPr>
+                <w:noProof/>
+                <w:webHidden/>
+              </w:rPr>
+              <w:instrText xml:space="preserve"> PAGEREF _Toc232965660 \h </w:instrText>
+            </w:r>
+            <w:r>
+              <w:rPr>
+                <w:noProof/>
+                <w:webHidden/>
+              </w:rPr>
+            </w:r>
+            <w:r>
+              <w:rPr>
+                <w:noProof/>
+                <w:webHidden/>
+              </w:rPr>
+              <w:fldChar w:fldCharType="separate"/>
+            </w:r>
+            <w:r>
+              <w:rPr>
+                <w:noProof/>
+                <w:webHidden/>
+              </w:rPr>
+              <w:t>5</w:t>
+            </w:r>
+            <w:r>
+              <w:rPr>
+                <w:noProof/>
+                <w:webHidden/>
+              </w:rPr>
+              <w:fldChar w:fldCharType="end"/>
+            </w:r>
+          </w:hyperlink>
+        </w:p>
+        <w:p>
+          <w:pPr>
+            <w:pStyle w:val="TOC2"/>
+            <w:tabs>
+              <w:tab w:val="right" w:leader="dot" w:pos="9350"/>
+            </w:tabs>
+            <w:rPr>
+              <w:rFonts w:asciiTheme="minorHAnsi" w:eastAsiaTheme="minorEastAsia" w:hAnsiTheme="minorHAnsi" w:cstheme="minorBidi"/>
+              <w:noProof/>
+              <w:lang w:eastAsia="ko-KR" w:bidi="ar-SA"/>
+            </w:rPr>
+          </w:pPr>
+          <w:hyperlink w:anchor="_Toc232965661" w:history="1">
+            <w:r>
+              <w:rPr>
+                <w:rStyle w:val="Hyperlink"/>
+                <w:noProof/>
+                <w:lang w:val="fr-FR"/>
+              </w:rPr>
+              <w:t>Occlusion Culling</w:t>
+            </w:r>
+            <w:r>
+              <w:rPr>
+                <w:noProof/>
+                <w:webHidden/>
+              </w:rPr>
+              <w:tab/>
+            </w:r>
+            <w:r>
+              <w:rPr>
+                <w:noProof/>
+                <w:webHidden/>
+              </w:rPr>
+              <w:fldChar w:fldCharType="begin"/>
+            </w:r>
+            <w:r>
+              <w:rPr>
+                <w:noProof/>
+                <w:webHidden/>
+              </w:rPr>
+              <w:instrText xml:space="preserve"> PAGEREF _Toc232965661 \h </w:instrText>
+            </w:r>
+            <w:r>
+              <w:rPr>
+                <w:noProof/>
+                <w:webHidden/>
+              </w:rPr>
+            </w:r>
+            <w:r>
+              <w:rPr>
+                <w:noProof/>
+                <w:webHidden/>
+              </w:rPr>
+              <w:fldChar w:fldCharType="separate"/>
+            </w:r>
+            <w:r>
+              <w:rPr>
+                <w:noProof/>
+                <w:webHidden/>
+              </w:rPr>
+              <w:t>5</w:t>
+            </w:r>
+            <w:r>
+              <w:rPr>
+                <w:noProof/>
+                <w:webHidden/>
+              </w:rPr>
+              <w:fldChar w:fldCharType="end"/>
+            </w:r>
+          </w:hyperlink>
+        </w:p>
+        <w:p>
+          <w:pPr>
+            <w:pStyle w:val="TOC3"/>
+            <w:tabs>
+              <w:tab w:val="right" w:leader="dot" w:pos="9350"/>
+            </w:tabs>
+            <w:rPr>
+              <w:rFonts w:asciiTheme="minorHAnsi" w:eastAsiaTheme="minorEastAsia" w:hAnsiTheme="minorHAnsi" w:cstheme="minorBidi"/>
+              <w:noProof/>
+              <w:lang w:eastAsia="ko-KR" w:bidi="ar-SA"/>
+            </w:rPr>
+          </w:pPr>
+          <w:hyperlink w:anchor="_Toc232965662" w:history="1">
+            <w:r>
+              <w:rPr>
+                <w:rStyle w:val="Hyperlink"/>
+                <w:noProof/>
+                <w:lang w:val="fr-FR"/>
+              </w:rPr>
+              <w:t>Methode utilisee</w:t>
+            </w:r>
+            <w:r>
+              <w:rPr>
+                <w:noProof/>
+                <w:webHidden/>
+              </w:rPr>
+              <w:tab/>
+            </w:r>
+            <w:r>
+              <w:rPr>
+                <w:noProof/>
+                <w:webHidden/>
+              </w:rPr>
+              <w:fldChar w:fldCharType="begin"/>
+            </w:r>
+            <w:r>
+              <w:rPr>
+                <w:noProof/>
+                <w:webHidden/>
+              </w:rPr>
+              <w:instrText xml:space="preserve"> PAGEREF _Toc232965662 \h </w:instrText>
+            </w:r>
+            <w:r>
+              <w:rPr>
+                <w:noProof/>
+                <w:webHidden/>
+              </w:rPr>
+            </w:r>
+            <w:r>
+              <w:rPr>
+                <w:noProof/>
+                <w:webHidden/>
+              </w:rPr>
+              <w:fldChar w:fldCharType="separate"/>
+            </w:r>
+            <w:r>
+              <w:rPr>
+                <w:noProof/>
+                <w:webHidden/>
+              </w:rPr>
+              <w:t>5</w:t>
+            </w:r>
+            <w:r>
+              <w:rPr>
+                <w:noProof/>
+                <w:webHidden/>
+              </w:rPr>
+              <w:fldChar w:fldCharType="end"/>
+            </w:r>
+          </w:hyperlink>
+        </w:p>
+        <w:p>
+          <w:pPr>
+            <w:pStyle w:val="TOC3"/>
+            <w:tabs>
+              <w:tab w:val="right" w:leader="dot" w:pos="9350"/>
+            </w:tabs>
+            <w:rPr>
+              <w:rFonts w:asciiTheme="minorHAnsi" w:eastAsiaTheme="minorEastAsia" w:hAnsiTheme="minorHAnsi" w:cstheme="minorBidi"/>
+              <w:noProof/>
+              <w:lang w:eastAsia="ko-KR" w:bidi="ar-SA"/>
+            </w:rPr>
+          </w:pPr>
+          <w:hyperlink w:anchor="_Toc232965663" w:history="1">
+            <w:r>
+              <w:rPr>
+                <w:rStyle w:val="Hyperlink"/>
+                <w:noProof/>
+                <w:lang w:val="fr-FR"/>
+              </w:rPr>
+              <w:t>Occlusion dans un Frustum Pyramidal</w:t>
+            </w:r>
+            <w:r>
+              <w:rPr>
+                <w:noProof/>
+                <w:webHidden/>
+              </w:rPr>
+              <w:tab/>
+            </w:r>
+            <w:r>
+              <w:rPr>
+                <w:noProof/>
+                <w:webHidden/>
+              </w:rPr>
+              <w:fldChar w:fldCharType="begin"/>
+            </w:r>
+            <w:r>
+              <w:rPr>
+                <w:noProof/>
+                <w:webHidden/>
+              </w:rPr>
+              <w:instrText xml:space="preserve"> PAGEREF _Toc232965663 \h </w:instrText>
+            </w:r>
+            <w:r>
+              <w:rPr>
+                <w:noProof/>
+                <w:webHidden/>
+              </w:rPr>
+            </w:r>
+            <w:r>
+              <w:rPr>
+                <w:noProof/>
+                <w:webHidden/>
+              </w:rPr>
+              <w:fldChar w:fldCharType="separate"/>
+            </w:r>
+            <w:r>
+              <w:rPr>
+                <w:noProof/>
+                <w:webHidden/>
+              </w:rPr>
+              <w:t>5</w:t>
+            </w:r>
+            <w:r>
+              <w:rPr>
+                <w:noProof/>
+                <w:webHidden/>
+              </w:rPr>
+              <w:fldChar w:fldCharType="end"/>
+            </w:r>
+          </w:hyperlink>
+        </w:p>
+        <w:p>
+          <w:pPr>
+            <w:pStyle w:val="TOC3"/>
+            <w:tabs>
+              <w:tab w:val="right" w:leader="dot" w:pos="9350"/>
+            </w:tabs>
+            <w:rPr>
+              <w:rFonts w:asciiTheme="minorHAnsi" w:eastAsiaTheme="minorEastAsia" w:hAnsiTheme="minorHAnsi" w:cstheme="minorBidi"/>
+              <w:noProof/>
+              <w:lang w:eastAsia="ko-KR" w:bidi="ar-SA"/>
+            </w:rPr>
+          </w:pPr>
+          <w:hyperlink w:anchor="_Toc232965664" w:history="1">
+            <w:r>
+              <w:rPr>
+                <w:rStyle w:val="Hyperlink"/>
+                <w:noProof/>
+                <w:lang w:val="fr-FR"/>
+              </w:rPr>
+              <w:t>Occlusion dans d’autres Frustums</w:t>
+            </w:r>
+            <w:r>
+              <w:rPr>
+                <w:noProof/>
+                <w:webHidden/>
+              </w:rPr>
+              <w:tab/>
+            </w:r>
+            <w:r>
+              <w:rPr>
+                <w:noProof/>
+                <w:webHidden/>
+              </w:rPr>
+              <w:fldChar w:fldCharType="begin"/>
+            </w:r>
+            <w:r>
+              <w:rPr>
+                <w:noProof/>
+                <w:webHidden/>
+              </w:rPr>
+              <w:instrText xml:space="preserve"> PAGEREF _Toc232965664 \h </w:instrText>
+            </w:r>
+            <w:r>
+              <w:rPr>
+                <w:noProof/>
+                <w:webHidden/>
+              </w:rPr>
+            </w:r>
+            <w:r>
+              <w:rPr>
+                <w:noProof/>
+                <w:webHidden/>
+              </w:rPr>
+              <w:fldChar w:fldCharType="separate"/>
+            </w:r>
+            <w:r>
+              <w:rPr>
+                <w:noProof/>
+                <w:webHidden/>
+              </w:rPr>
+              <w:t>5</w:t>
+            </w:r>
+            <w:r>
+              <w:rPr>
+                <w:noProof/>
+                <w:webHidden/>
+              </w:rPr>
+              <w:fldChar w:fldCharType="end"/>
+            </w:r>
+          </w:hyperlink>
+        </w:p>
+        <w:p>
+          <w:pPr>
+            <w:pStyle w:val="TOC1"/>
+            <w:tabs>
+              <w:tab w:val="right" w:leader="dot" w:pos="9350"/>
+            </w:tabs>
+            <w:rPr>
+              <w:rFonts w:asciiTheme="minorHAnsi" w:eastAsiaTheme="minorEastAsia" w:hAnsiTheme="minorHAnsi" w:cstheme="minorBidi"/>
+              <w:noProof/>
+              <w:lang w:eastAsia="ko-KR" w:bidi="ar-SA"/>
+            </w:rPr>
+          </w:pPr>
+          <w:hyperlink w:anchor="_Toc232965665" w:history="1">
+            <w:r>
+              <w:rPr>
+                <w:rStyle w:val="Hyperlink"/>
+                <w:noProof/>
+                <w:lang w:val="fr-FR"/>
+              </w:rPr>
+              <w:t>Resultats</w:t>
+            </w:r>
+            <w:r>
+              <w:rPr>
+                <w:noProof/>
+                <w:webHidden/>
+              </w:rPr>
+              <w:tab/>
+            </w:r>
+            <w:r>
+              <w:rPr>
+                <w:noProof/>
+                <w:webHidden/>
+              </w:rPr>
+              <w:fldChar w:fldCharType="begin"/>
+            </w:r>
+            <w:r>
+              <w:rPr>
+                <w:noProof/>
+                <w:webHidden/>
+              </w:rPr>
+              <w:instrText xml:space="preserve"> PAGEREF _Toc232965665 \h </w:instrText>
+            </w:r>
+            <w:r>
+              <w:rPr>
+                <w:noProof/>
+                <w:webHidden/>
+              </w:rPr>
+            </w:r>
+            <w:r>
+              <w:rPr>
+                <w:noProof/>
+                <w:webHidden/>
+              </w:rPr>
+              <w:fldChar w:fldCharType="separate"/>
+            </w:r>
+            <w:r>
+              <w:rPr>
+                <w:noProof/>
+                <w:webHidden/>
+              </w:rPr>
+              <w:t>5</w:t>
+            </w:r>
+            <w:r>
+              <w:rPr>
+                <w:noProof/>
+                <w:webHidden/>
+              </w:rPr>
+              <w:fldChar w:fldCharType="end"/>
+            </w:r>
+          </w:hyperlink>
+        </w:p>
+        <w:p>
+          <w:pPr>
+            <w:pStyle w:val="TOC1"/>
+            <w:tabs>
+              <w:tab w:val="right" w:leader="dot" w:pos="9350"/>
+            </w:tabs>
+            <w:rPr>
+              <w:rFonts w:asciiTheme="minorHAnsi" w:eastAsiaTheme="minorEastAsia" w:hAnsiTheme="minorHAnsi" w:cstheme="minorBidi"/>
+              <w:noProof/>
+              <w:lang w:eastAsia="ko-KR" w:bidi="ar-SA"/>
+            </w:rPr>
+          </w:pPr>
+          <w:hyperlink w:anchor="_Toc232965666" w:history="1">
+            <w:r>
+              <w:rPr>
+                <w:rStyle w:val="Hyperlink"/>
+                <w:noProof/>
+                <w:lang w:val="fr-FR"/>
+              </w:rPr>
+              <w:t>Approfondissements</w:t>
+            </w:r>
+            <w:r>
+              <w:rPr>
+                <w:noProof/>
+                <w:webHidden/>
+              </w:rPr>
+              <w:tab/>
+            </w:r>
+            <w:r>
+              <w:rPr>
+                <w:noProof/>
+                <w:webHidden/>
+              </w:rPr>
+              <w:fldChar w:fldCharType="begin"/>
+            </w:r>
+            <w:r>
+              <w:rPr>
+                <w:noProof/>
+                <w:webHidden/>
+              </w:rPr>
+              <w:instrText xml:space="preserve"> PAGEREF _Toc232965666 \h </w:instrText>
+            </w:r>
+            <w:r>
+              <w:rPr>
+                <w:noProof/>
+                <w:webHidden/>
+              </w:rPr>
+            </w:r>
+            <w:r>
+              <w:rPr>
+                <w:noProof/>
+                <w:webHidden/>
+              </w:rPr>
+              <w:fldChar w:fldCharType="separate"/>
+            </w:r>
+            <w:r>
+              <w:rPr>
+                <w:noProof/>
+                <w:webHidden/>
+              </w:rPr>
+              <w:t>5</w:t>
+            </w:r>
+            <w:r>
+              <w:rPr>
+                <w:noProof/>
+                <w:webHidden/>
+              </w:rPr>
+              <w:fldChar w:fldCharType="end"/>
+            </w:r>
+          </w:hyperlink>
+        </w:p>
+        <w:p>
+          <w:pPr>
+            <w:pStyle w:val="TOC2"/>
+            <w:tabs>
+              <w:tab w:val="right" w:leader="dot" w:pos="9350"/>
+            </w:tabs>
+            <w:rPr>
+              <w:rFonts w:asciiTheme="minorHAnsi" w:eastAsiaTheme="minorEastAsia" w:hAnsiTheme="minorHAnsi" w:cstheme="minorBidi"/>
+              <w:noProof/>
+              <w:lang w:eastAsia="ko-KR" w:bidi="ar-SA"/>
+            </w:rPr>
+          </w:pPr>
+          <w:hyperlink w:anchor="_Toc232965667" w:history="1">
+            <w:r>
+              <w:rPr>
+                <w:rStyle w:val="Hyperlink"/>
+                <w:noProof/>
+                <w:lang w:val="fr-FR"/>
+              </w:rPr>
+              <w:t>Structure de donnees pour l’acceleration</w:t>
+            </w:r>
+            <w:r>
+              <w:rPr>
+                <w:noProof/>
+                <w:webHidden/>
+              </w:rPr>
+              <w:tab/>
+            </w:r>
+            <w:r>
+              <w:rPr>
+                <w:noProof/>
+                <w:webHidden/>
+              </w:rPr>
+              <w:fldChar w:fldCharType="begin"/>
+            </w:r>
+            <w:r>
+              <w:rPr>
+                <w:noProof/>
+                <w:webHidden/>
+              </w:rPr>
+              <w:instrText xml:space="preserve"> PAGEREF _Toc232965667 \h </w:instrText>
+            </w:r>
+            <w:r>
+              <w:rPr>
+                <w:noProof/>
+                <w:webHidden/>
+              </w:rPr>
+            </w:r>
+            <w:r>
+              <w:rPr>
+                <w:noProof/>
+                <w:webHidden/>
+              </w:rPr>
+              <w:fldChar w:fldCharType="separate"/>
+            </w:r>
+            <w:r>
+              <w:rPr>
+                <w:noProof/>
+                <w:webHidden/>
+              </w:rPr>
+              <w:t>5</w:t>
+            </w:r>
+            <w:r>
+              <w:rPr>
+                <w:noProof/>
+                <w:webHidden/>
+              </w:rPr>
+              <w:fldChar w:fldCharType="end"/>
+            </w:r>
+          </w:hyperlink>
+        </w:p>
+        <w:p>
+          <w:pPr>
+            <w:pStyle w:val="TOC3"/>
+            <w:tabs>
+              <w:tab w:val="right" w:leader="dot" w:pos="9350"/>
+            </w:tabs>
+            <w:rPr>
+              <w:rFonts w:asciiTheme="minorHAnsi" w:eastAsiaTheme="minorEastAsia" w:hAnsiTheme="minorHAnsi" w:cstheme="minorBidi"/>
+              <w:noProof/>
+              <w:lang w:eastAsia="ko-KR" w:bidi="ar-SA"/>
+            </w:rPr>
+          </w:pPr>
+          <w:hyperlink w:anchor="_Toc232965668" w:history="1">
+            <w:r>
+              <w:rPr>
+                <w:rStyle w:val="Hyperlink"/>
+                <w:noProof/>
+                <w:lang w:val="fr-FR"/>
+              </w:rPr>
+              <w:t>Construction de la structure</w:t>
+            </w:r>
+            <w:r>
+              <w:rPr>
+                <w:noProof/>
+                <w:webHidden/>
+              </w:rPr>
+              <w:tab/>
+            </w:r>
+            <w:r>
+              <w:rPr>
+                <w:noProof/>
+                <w:webHidden/>
+              </w:rPr>
+              <w:fldChar w:fldCharType="begin"/>
+            </w:r>
+            <w:r>
+              <w:rPr>
+                <w:noProof/>
+                <w:webHidden/>
+              </w:rPr>
+              <w:instrText xml:space="preserve"> PAGEREF _Toc232965668 \h </w:instrText>
+            </w:r>
+            <w:r>
+              <w:rPr>
+                <w:noProof/>
+                <w:webHidden/>
+              </w:rPr>
+            </w:r>
+            <w:r>
+              <w:rPr>
+                <w:noProof/>
+                <w:webHidden/>
+              </w:rPr>
+              <w:fldChar w:fldCharType="separate"/>
+            </w:r>
+            <w:r>
+              <w:rPr>
+                <w:noProof/>
+                <w:webHidden/>
+              </w:rPr>
+              <w:t>5</w:t>
+            </w:r>
+            <w:r>
+              <w:rPr>
+                <w:noProof/>
+                <w:webHidden/>
+              </w:rPr>
+              <w:fldChar w:fldCharType="end"/>
+            </w:r>
+          </w:hyperlink>
+        </w:p>
+        <w:p>
+          <w:pPr>
+            <w:pStyle w:val="TOC3"/>
+            <w:tabs>
+              <w:tab w:val="right" w:leader="dot" w:pos="9350"/>
+            </w:tabs>
+            <w:rPr>
+              <w:rFonts w:asciiTheme="minorHAnsi" w:eastAsiaTheme="minorEastAsia" w:hAnsiTheme="minorHAnsi" w:cstheme="minorBidi"/>
+              <w:noProof/>
+              <w:lang w:eastAsia="ko-KR" w:bidi="ar-SA"/>
+            </w:rPr>
+          </w:pPr>
+          <w:hyperlink w:anchor="_Toc232965669" w:history="1">
+            <w:r>
+              <w:rPr>
+                <w:rStyle w:val="Hyperlink"/>
+                <w:noProof/>
+                <w:lang w:val="fr-FR"/>
+              </w:rPr>
+              <w:t>Lecture de la structure</w:t>
+            </w:r>
+            <w:r>
+              <w:rPr>
+                <w:noProof/>
+                <w:webHidden/>
+              </w:rPr>
+              <w:tab/>
+            </w:r>
+            <w:r>
+              <w:rPr>
+                <w:noProof/>
+                <w:webHidden/>
+              </w:rPr>
+              <w:fldChar w:fldCharType="begin"/>
+            </w:r>
+            <w:r>
+              <w:rPr>
+                <w:noProof/>
+                <w:webHidden/>
+              </w:rPr>
+              <w:instrText xml:space="preserve"> PAGEREF _Toc232965669 \h </w:instrText>
+            </w:r>
+            <w:r>
+              <w:rPr>
+                <w:noProof/>
+                <w:webHidden/>
+              </w:rPr>
+            </w:r>
+            <w:r>
+              <w:rPr>
+                <w:noProof/>
+                <w:webHidden/>
+              </w:rPr>
+              <w:fldChar w:fldCharType="separate"/>
+            </w:r>
+            <w:r>
+              <w:rPr>
+                <w:noProof/>
+                <w:webHidden/>
+              </w:rPr>
+              <w:t>5</w:t>
+            </w:r>
+            <w:r>
+              <w:rPr>
+                <w:noProof/>
+                <w:webHidden/>
+              </w:rPr>
+              <w:fldChar w:fldCharType="end"/>
+            </w:r>
+          </w:hyperlink>
+        </w:p>
+        <w:p>
+          <w:pPr>
+            <w:pStyle w:val="TOC1"/>
+            <w:tabs>
+              <w:tab w:val="right" w:leader="dot" w:pos="9350"/>
+            </w:tabs>
+            <w:rPr>
+              <w:rFonts w:asciiTheme="minorHAnsi" w:eastAsiaTheme="minorEastAsia" w:hAnsiTheme="minorHAnsi" w:cstheme="minorBidi"/>
+              <w:noProof/>
+              <w:lang w:eastAsia="ko-KR" w:bidi="ar-SA"/>
+            </w:rPr>
+          </w:pPr>
+          <w:hyperlink w:anchor="_Toc232965670" w:history="1">
+            <w:r>
+              <w:rPr>
+                <w:rStyle w:val="Hyperlink"/>
+                <w:noProof/>
+                <w:lang w:val="fr-FR"/>
+              </w:rPr>
+              <w:t>Conclusion</w:t>
+            </w:r>
+            <w:r>
+              <w:rPr>
+                <w:noProof/>
+                <w:webHidden/>
+              </w:rPr>
+              <w:tab/>
+            </w:r>
+            <w:r>
+              <w:rPr>
+                <w:noProof/>
+                <w:webHidden/>
+              </w:rPr>
+              <w:fldChar w:fldCharType="begin"/>
+            </w:r>
+            <w:r>
+              <w:rPr>
+                <w:noProof/>
+                <w:webHidden/>
+              </w:rPr>
+              <w:instrText xml:space="preserve"> PAGEREF _Toc232965670 \h </w:instrText>
+            </w:r>
+            <w:r>
+              <w:rPr>
+                <w:noProof/>
+                <w:webHidden/>
+              </w:rPr>
+            </w:r>
+            <w:r>
+              <w:rPr>
+                <w:noProof/>
+                <w:webHidden/>
+              </w:rPr>
+              <w:fldChar w:fldCharType="separate"/>
+            </w:r>
+            <w:r>
+              <w:rPr>
+                <w:noProof/>
+                <w:webHidden/>
+              </w:rPr>
+              <w:t>5</w:t>
+            </w:r>
+            <w:r>
+              <w:rPr>
+                <w:noProof/>
+                <w:webHidden/>
+              </w:rPr>
+              <w:fldChar w:fldCharType="end"/>
+            </w:r>
+          </w:hyperlink>
+        </w:p>
+        <w:p>
+          <w:pPr>
+            <w:pStyle w:val="TOC1"/>
+            <w:tabs>
+              <w:tab w:val="right" w:leader="dot" w:pos="9350"/>
+            </w:tabs>
+            <w:rPr>
+              <w:rFonts w:asciiTheme="minorHAnsi" w:eastAsiaTheme="minorEastAsia" w:hAnsiTheme="minorHAnsi" w:cstheme="minorBidi"/>
+              <w:noProof/>
+              <w:lang w:eastAsia="ko-KR" w:bidi="ar-SA"/>
+            </w:rPr>
+          </w:pPr>
+          <w:hyperlink w:anchor="_Toc232965671" w:history="1">
+            <w:r>
+              <w:rPr>
+                <w:rStyle w:val="Hyperlink"/>
+                <w:noProof/>
+              </w:rPr>
+              <w:t>Works Cited</w:t>
+            </w:r>
+            <w:r>
+              <w:rPr>
+                <w:noProof/>
+                <w:webHidden/>
+              </w:rPr>
+              <w:tab/>
+            </w:r>
+            <w:r>
+              <w:rPr>
+                <w:noProof/>
+                <w:webHidden/>
+              </w:rPr>
+              <w:fldChar w:fldCharType="begin"/>
+            </w:r>
+            <w:r>
+              <w:rPr>
+                <w:noProof/>
+                <w:webHidden/>
+              </w:rPr>
+              <w:instrText xml:space="preserve"> PAGEREF _Toc232965671 \h </w:instrText>
+            </w:r>
+            <w:r>
+              <w:rPr>
+                <w:noProof/>
+                <w:webHidden/>
+              </w:rPr>
+            </w:r>
+            <w:r>
+              <w:rPr>
+                <w:noProof/>
+                <w:webHidden/>
+              </w:rPr>
+              <w:fldChar w:fldCharType="separate"/>
+            </w:r>
+            <w:r>
+              <w:rPr>
+                <w:noProof/>
+                <w:webHidden/>
+              </w:rPr>
+              <w:t>6</w:t>
+            </w:r>
+            <w:r>
+              <w:rPr>
+                <w:noProof/>
+                <w:webHidden/>
+              </w:rPr>
+              <w:fldChar w:fldCharType="end"/>
+            </w:r>
+          </w:hyperlink>
+        </w:p>
+        <w:p>
+          <w:r>
+            <w:fldChar w:fldCharType="end"/>
+          </w:r>
+        </w:p>
+      </w:sdtContent>
+    </w:sdt>
+    <w:p>
+      <w:pPr>
+        <w:pStyle w:val="Heading1"/>
+        <w:rPr>
+          <w:lang w:val="fr-FR"/>
+        </w:rPr>
+      </w:pPr>
+    </w:p>
+    <w:p>
+      <w:pPr>
+        <w:rPr>
+          <w:b/>
+          <w:bCs/>
+          <w:color w:val="365F91" w:themeColor="accent1" w:themeShade="BF"/>
+          <w:sz w:val="28"/>
+          <w:szCs w:val="28"/>
+          <w:lang w:val="fr-FR"/>
+        </w:rPr>
+      </w:pPr>
+      <w:r>
+        <w:rPr>
+          <w:lang w:val="fr-FR"/>
+        </w:rPr>
+        <w:br w:type="page"/>
+      </w:r>
+    </w:p>
+    <w:p>
+      <w:pPr>
+        <w:pStyle w:val="Heading1"/>
+        <w:rPr>
+          <w:lang w:val="fr-FR"/>
+        </w:rPr>
+      </w:pPr>
+      <w:bookmarkStart w:id="0" w:name="_Toc232965650"/>
+      <w:r>
+        <w:rPr>
+          <w:lang w:val="fr-FR"/>
+        </w:rPr>
+        <w:lastRenderedPageBreak/>
+        <w:t>Remerciements</w:t>
+      </w:r>
+      <w:bookmarkEnd w:id="0"/>
+    </w:p>
+    <w:p>
+      <w:pPr>
+        <w:rPr>
+          <w:b/>
+          <w:bCs/>
+          <w:color w:val="365F91" w:themeColor="accent1" w:themeShade="BF"/>
+          <w:sz w:val="28"/>
+          <w:szCs w:val="28"/>
+          <w:lang w:val="fr-FR"/>
+        </w:rPr>
+      </w:pPr>
+      <w:r>
+        <w:rPr>
+          <w:lang w:val="fr-FR"/>
+        </w:rPr>
+        <w:t xml:space="preserve">Nous tenons </w:t>
+      </w:r>
+      <w:proofErr w:type="gramStart"/>
+      <w:r>
+        <w:rPr>
+          <w:lang w:val="fr-FR"/>
+        </w:rPr>
+        <w:t>a</w:t>
+      </w:r>
+      <w:proofErr w:type="gramEnd"/>
+      <w:r>
+        <w:rPr>
+          <w:lang w:val="fr-FR"/>
+        </w:rPr>
+        <w:t xml:space="preserve"> remercier chaleureusement …</w:t>
+      </w:r>
+      <w:r>
+        <w:rPr>
+          <w:lang w:val="fr-FR"/>
+        </w:rPr>
+        <w:br w:type="page"/>
+      </w:r>
+    </w:p>
+    <w:p>
+      <w:pPr>
+        <w:pStyle w:val="Heading1"/>
+        <w:rPr>
+          <w:lang w:val="fr-FR"/>
+        </w:rPr>
+      </w:pPr>
+      <w:bookmarkStart w:id="1" w:name="_Toc232965651"/>
+      <w:r>
+        <w:rPr>
+          <w:lang w:val="fr-FR"/>
+        </w:rPr>
+        <w:lastRenderedPageBreak/>
+        <w:t>Introduction</w:t>
+      </w:r>
+      <w:bookmarkEnd w:id="1"/>
+    </w:p>
+    <w:p>
+      <w:pPr>
+        <w:rPr>
+          <w:lang w:val="fr-FR"/>
+        </w:rPr>
+      </w:pPr>
+      <w:r>
+        <w:rPr>
+          <w:lang w:val="fr-FR"/>
+        </w:rPr>
+        <w:t xml:space="preserve">Dans le cadre </w:t>
+      </w:r>
+      <w:r>
+        <w:rPr>
+          <w:lang w:val="fr-FR"/>
+        </w:rPr>
+        <w:t xml:space="preserve">de l’UV TX52 (Travaux de Laboratoire) </w:t>
+      </w:r>
+      <w:proofErr w:type="spellStart"/>
+      <w:r>
+        <w:rPr>
+          <w:lang w:val="fr-FR"/>
+        </w:rPr>
+        <w:t>proposee</w:t>
+      </w:r>
+      <w:proofErr w:type="spellEnd"/>
+      <w:r>
+        <w:rPr>
+          <w:lang w:val="fr-FR"/>
+        </w:rPr>
+        <w:t xml:space="preserve"> a l’UTBM, nous avons </w:t>
+      </w:r>
+      <w:proofErr w:type="spellStart"/>
+      <w:r>
+        <w:rPr>
+          <w:lang w:val="fr-FR"/>
+        </w:rPr>
+        <w:t>etudie</w:t>
+      </w:r>
+      <w:proofErr w:type="spellEnd"/>
+      <w:r>
+        <w:rPr>
+          <w:lang w:val="fr-FR"/>
+        </w:rPr>
+        <w:t xml:space="preserve"> des algorithmes de calcul de </w:t>
+      </w:r>
+      <w:proofErr w:type="spellStart"/>
+      <w:r>
+        <w:rPr>
+          <w:lang w:val="fr-FR"/>
+        </w:rPr>
+        <w:t>visibilite</w:t>
+      </w:r>
+      <w:proofErr w:type="spellEnd"/>
+      <w:r>
+        <w:rPr>
+          <w:lang w:val="fr-FR"/>
+        </w:rPr>
+        <w:t xml:space="preserve"> comme le </w:t>
+      </w:r>
+      <w:proofErr w:type="spellStart"/>
+      <w:r>
+        <w:rPr>
+          <w:lang w:val="fr-FR"/>
+        </w:rPr>
+        <w:t>Frustum</w:t>
+      </w:r>
+      <w:proofErr w:type="spellEnd"/>
+      <w:r>
+        <w:rPr>
+          <w:lang w:val="fr-FR"/>
+        </w:rPr>
+        <w:t xml:space="preserve"> </w:t>
+      </w:r>
+      <w:proofErr w:type="spellStart"/>
+      <w:r>
+        <w:rPr>
+          <w:lang w:val="fr-FR"/>
+        </w:rPr>
+        <w:t>Culling</w:t>
+      </w:r>
+      <w:proofErr w:type="spellEnd"/>
+      <w:r>
+        <w:rPr>
+          <w:lang w:val="fr-FR"/>
+        </w:rPr>
+        <w:t xml:space="preserve"> ou l’Occlusion </w:t>
+      </w:r>
+      <w:proofErr w:type="spellStart"/>
+      <w:r>
+        <w:rPr>
+          <w:lang w:val="fr-FR"/>
+        </w:rPr>
+        <w:t>Culling</w:t>
+      </w:r>
+      <w:proofErr w:type="spellEnd"/>
+      <w:r>
+        <w:rPr>
+          <w:lang w:val="fr-FR"/>
+        </w:rPr>
+        <w:t>.</w:t>
+      </w:r>
+    </w:p>
+    <w:p>
+      <w:pPr>
+        <w:rPr>
+          <w:lang w:val="fr-FR"/>
+        </w:rPr>
+      </w:pPr>
+      <w:r>
+        <w:rPr>
+          <w:lang w:val="fr-FR"/>
+        </w:rPr>
+        <w:t>L’objet de nos travaux était d’</w:t>
+      </w:r>
+      <w:proofErr w:type="spellStart"/>
+      <w:r>
+        <w:rPr>
+          <w:lang w:val="fr-FR"/>
+        </w:rPr>
+        <w:t>evaluer</w:t>
+      </w:r>
+      <w:proofErr w:type="spellEnd"/>
+      <w:r>
+        <w:rPr>
+          <w:lang w:val="fr-FR"/>
+        </w:rPr>
+        <w:t xml:space="preserve"> la </w:t>
+      </w:r>
+      <w:proofErr w:type="spellStart"/>
+      <w:r>
+        <w:rPr>
+          <w:lang w:val="fr-FR"/>
+        </w:rPr>
+        <w:t>parallelisation</w:t>
+      </w:r>
+      <w:proofErr w:type="spellEnd"/>
+      <w:r>
+        <w:rPr>
+          <w:lang w:val="fr-FR"/>
+        </w:rPr>
+        <w:t xml:space="preserve"> potentielle de ces algorithmes, afin de les adapter pour </w:t>
+      </w:r>
+      <w:proofErr w:type="spellStart"/>
+      <w:r>
+        <w:rPr>
+          <w:lang w:val="fr-FR"/>
+        </w:rPr>
+        <w:t>etre</w:t>
+      </w:r>
+      <w:proofErr w:type="spellEnd"/>
+      <w:r>
+        <w:rPr>
+          <w:lang w:val="fr-FR"/>
+        </w:rPr>
+        <w:t xml:space="preserve"> </w:t>
+      </w:r>
+      <w:proofErr w:type="spellStart"/>
+      <w:r>
+        <w:rPr>
+          <w:lang w:val="fr-FR"/>
+        </w:rPr>
+        <w:t>executes</w:t>
+      </w:r>
+      <w:proofErr w:type="spellEnd"/>
+      <w:r>
+        <w:rPr>
+          <w:lang w:val="fr-FR"/>
+        </w:rPr>
+        <w:t xml:space="preserve"> sur des cartes graphiques programmables.</w:t>
+      </w:r>
+    </w:p>
+    <w:p>
+      <w:pPr>
+        <w:rPr>
+          <w:lang w:val="fr-FR"/>
+        </w:rPr>
+      </w:pPr>
+      <w:r>
+        <w:rPr>
+          <w:lang w:val="fr-FR"/>
+        </w:rPr>
+        <w:t xml:space="preserve">La </w:t>
+      </w:r>
+      <w:proofErr w:type="spellStart"/>
+      <w:r>
+        <w:rPr>
+          <w:lang w:val="fr-FR"/>
+        </w:rPr>
+        <w:t>possibilite</w:t>
+      </w:r>
+      <w:proofErr w:type="spellEnd"/>
+      <w:r>
+        <w:rPr>
+          <w:lang w:val="fr-FR"/>
+        </w:rPr>
+        <w:t xml:space="preserve"> d’</w:t>
+      </w:r>
+      <w:proofErr w:type="spellStart"/>
+      <w:r>
+        <w:rPr>
+          <w:lang w:val="fr-FR"/>
+        </w:rPr>
+        <w:t>executer</w:t>
+      </w:r>
+      <w:proofErr w:type="spellEnd"/>
+      <w:r>
+        <w:rPr>
+          <w:lang w:val="fr-FR"/>
+        </w:rPr>
+        <w:t xml:space="preserve"> ces algorithmes de manière </w:t>
+      </w:r>
+      <w:proofErr w:type="spellStart"/>
+      <w:r>
+        <w:rPr>
+          <w:lang w:val="fr-FR"/>
+        </w:rPr>
+        <w:t>parallele</w:t>
+      </w:r>
+      <w:proofErr w:type="spellEnd"/>
+      <w:r>
+        <w:rPr>
+          <w:lang w:val="fr-FR"/>
+        </w:rPr>
+        <w:t xml:space="preserve"> permettrait de les utiliser afin, par exemple, d’</w:t>
+      </w:r>
+      <w:proofErr w:type="spellStart"/>
+      <w:r>
+        <w:rPr>
+          <w:lang w:val="fr-FR"/>
+        </w:rPr>
+        <w:t>evaluer</w:t>
+      </w:r>
+      <w:proofErr w:type="spellEnd"/>
+      <w:r>
+        <w:rPr>
+          <w:lang w:val="fr-FR"/>
+        </w:rPr>
+        <w:t xml:space="preserve"> la </w:t>
+      </w:r>
+      <w:proofErr w:type="spellStart"/>
+      <w:r>
+        <w:rPr>
+          <w:lang w:val="fr-FR"/>
+        </w:rPr>
+        <w:t>visibilite</w:t>
+      </w:r>
+      <w:proofErr w:type="spellEnd"/>
+      <w:r>
+        <w:rPr>
+          <w:lang w:val="fr-FR"/>
+        </w:rPr>
+        <w:t xml:space="preserve"> d’</w:t>
+      </w:r>
+      <w:proofErr w:type="spellStart"/>
+      <w:r>
+        <w:rPr>
+          <w:lang w:val="fr-FR"/>
+        </w:rPr>
+        <w:t>entites</w:t>
+      </w:r>
+      <w:proofErr w:type="spellEnd"/>
+      <w:r>
+        <w:rPr>
+          <w:lang w:val="fr-FR"/>
+        </w:rPr>
+        <w:t xml:space="preserve"> dans les champs de vision d’agents autonomes au sein d’une plateforme de simulation et/ou de </w:t>
+      </w:r>
+      <w:proofErr w:type="spellStart"/>
+      <w:r>
+        <w:rPr>
+          <w:lang w:val="fr-FR"/>
+        </w:rPr>
+        <w:t>realite</w:t>
+      </w:r>
+      <w:proofErr w:type="spellEnd"/>
+      <w:r>
+        <w:rPr>
+          <w:lang w:val="fr-FR"/>
+        </w:rPr>
+        <w:t xml:space="preserve"> virtuelle.</w:t>
+      </w:r>
+    </w:p>
+    <w:p>
+      <w:pPr>
+        <w:rPr>
+          <w:lang w:val="fr-FR"/>
+        </w:rPr>
+      </w:pPr>
+      <w:r>
+        <w:rPr>
+          <w:lang w:val="fr-FR"/>
+        </w:rPr>
+        <w:t xml:space="preserve">Ces algorithmes proviennent du monde de l’imagerie </w:t>
+      </w:r>
+      <w:proofErr w:type="spellStart"/>
+      <w:r>
+        <w:rPr>
+          <w:lang w:val="fr-FR"/>
+        </w:rPr>
+        <w:t>numerique</w:t>
+      </w:r>
+      <w:proofErr w:type="spellEnd"/>
+      <w:r>
+        <w:rPr>
+          <w:lang w:val="fr-FR"/>
+        </w:rPr>
+        <w:t xml:space="preserve">, et </w:t>
+      </w:r>
+      <w:proofErr w:type="spellStart"/>
+      <w:r>
+        <w:rPr>
+          <w:lang w:val="fr-FR"/>
+        </w:rPr>
+        <w:t>generalement</w:t>
+      </w:r>
+      <w:proofErr w:type="spellEnd"/>
+      <w:r>
+        <w:rPr>
+          <w:lang w:val="fr-FR"/>
+        </w:rPr>
+        <w:t xml:space="preserve">, un seul calcul </w:t>
+      </w:r>
+      <w:r>
+        <w:rPr>
+          <w:lang w:val="fr-FR"/>
+        </w:rPr>
+        <w:t xml:space="preserve">par rafraichissement d’image </w:t>
+      </w:r>
+      <w:r>
+        <w:rPr>
+          <w:lang w:val="fr-FR"/>
+        </w:rPr>
+        <w:t>s’</w:t>
+      </w:r>
+      <w:proofErr w:type="spellStart"/>
+      <w:r>
+        <w:rPr>
+          <w:lang w:val="fr-FR"/>
+        </w:rPr>
+        <w:t>avere</w:t>
+      </w:r>
+      <w:proofErr w:type="spellEnd"/>
+      <w:r>
+        <w:rPr>
+          <w:lang w:val="fr-FR"/>
+        </w:rPr>
+        <w:t xml:space="preserve"> </w:t>
+      </w:r>
+      <w:proofErr w:type="spellStart"/>
+      <w:r>
+        <w:rPr>
+          <w:lang w:val="fr-FR"/>
+        </w:rPr>
+        <w:t>necessaire</w:t>
+      </w:r>
+      <w:proofErr w:type="spellEnd"/>
+      <w:r>
+        <w:rPr>
+          <w:lang w:val="fr-FR"/>
+        </w:rPr>
+        <w:t xml:space="preserve">, pour les applications </w:t>
+      </w:r>
+      <w:proofErr w:type="spellStart"/>
+      <w:r>
+        <w:rPr>
+          <w:lang w:val="fr-FR"/>
+        </w:rPr>
+        <w:t>considerees</w:t>
+      </w:r>
+      <w:proofErr w:type="spellEnd"/>
+      <w:r>
+        <w:rPr>
+          <w:lang w:val="fr-FR"/>
+        </w:rPr>
+        <w:t xml:space="preserve">. Dans le cas d’une application de simulation avec des agents autonomes </w:t>
+      </w:r>
+      <w:proofErr w:type="spellStart"/>
+      <w:r>
+        <w:rPr>
+          <w:lang w:val="fr-FR"/>
+        </w:rPr>
+        <w:t>possedant</w:t>
+      </w:r>
+      <w:proofErr w:type="spellEnd"/>
+      <w:r>
+        <w:rPr>
+          <w:lang w:val="fr-FR"/>
+        </w:rPr>
+        <w:t xml:space="preserve"> un </w:t>
+      </w:r>
+      <w:proofErr w:type="gramStart"/>
+      <w:r>
+        <w:rPr>
+          <w:lang w:val="fr-FR"/>
+        </w:rPr>
+        <w:t>champs</w:t>
+      </w:r>
+      <w:proofErr w:type="gramEnd"/>
+      <w:r>
+        <w:rPr>
+          <w:lang w:val="fr-FR"/>
+        </w:rPr>
+        <w:t xml:space="preserve"> de vision, ces algorithmes doivent donc s’</w:t>
+      </w:r>
+      <w:proofErr w:type="spellStart"/>
+      <w:r>
+        <w:rPr>
+          <w:lang w:val="fr-FR"/>
+        </w:rPr>
+        <w:t>executer</w:t>
+      </w:r>
+      <w:proofErr w:type="spellEnd"/>
+      <w:r>
+        <w:rPr>
+          <w:lang w:val="fr-FR"/>
+        </w:rPr>
+        <w:t xml:space="preserve"> plusieurs fois a chaque rafraichissement de l’univers. Notre tache est donc d’</w:t>
+      </w:r>
+      <w:proofErr w:type="spellStart"/>
+      <w:r>
+        <w:rPr>
+          <w:lang w:val="fr-FR"/>
+        </w:rPr>
+        <w:t>evaluer</w:t>
+      </w:r>
+      <w:proofErr w:type="spellEnd"/>
+      <w:r>
+        <w:rPr>
+          <w:lang w:val="fr-FR"/>
+        </w:rPr>
+        <w:t xml:space="preserve"> la performance de ces algorithmes </w:t>
+      </w:r>
+      <w:proofErr w:type="gramStart"/>
+      <w:r>
+        <w:rPr>
+          <w:lang w:val="fr-FR"/>
+        </w:rPr>
+        <w:t>utilises</w:t>
+      </w:r>
+      <w:proofErr w:type="gramEnd"/>
+      <w:r>
+        <w:rPr>
+          <w:lang w:val="fr-FR"/>
+        </w:rPr>
+        <w:t xml:space="preserve"> en </w:t>
+      </w:r>
+      <w:proofErr w:type="spellStart"/>
+      <w:r>
+        <w:rPr>
+          <w:lang w:val="fr-FR"/>
+        </w:rPr>
+        <w:t>parallele</w:t>
+      </w:r>
+      <w:proofErr w:type="spellEnd"/>
+      <w:r>
+        <w:rPr>
+          <w:lang w:val="fr-FR"/>
+        </w:rPr>
+        <w:t xml:space="preserve"> sur des processeurs graphiques programmables.</w:t>
+      </w:r>
+    </w:p>
+    <w:p>
+      <w:pPr>
+        <w:rPr>
+          <w:lang w:val="fr-FR"/>
+        </w:rPr>
+      </w:pPr>
+      <w:r>
+        <w:rPr>
+          <w:lang w:val="fr-FR"/>
+        </w:rPr>
+        <w:t xml:space="preserve"> </w:t>
+      </w:r>
+      <w:r>
+        <w:rPr>
+          <w:lang w:val="fr-FR"/>
+        </w:rPr>
+        <w:t xml:space="preserve">Pour </w:t>
+      </w:r>
+      <w:proofErr w:type="spellStart"/>
+      <w:r>
+        <w:rPr>
+          <w:lang w:val="fr-FR"/>
+        </w:rPr>
+        <w:t>implementer</w:t>
+      </w:r>
+      <w:proofErr w:type="spellEnd"/>
+      <w:r>
+        <w:rPr>
+          <w:lang w:val="fr-FR"/>
+        </w:rPr>
+        <w:t xml:space="preserve"> ces algorithmes, nous avons utilise la technologie </w:t>
+      </w:r>
+      <w:proofErr w:type="spellStart"/>
+      <w:r>
+        <w:rPr>
+          <w:lang w:val="fr-FR"/>
+        </w:rPr>
+        <w:t>nVidia</w:t>
+      </w:r>
+      <w:proofErr w:type="spellEnd"/>
+      <w:r>
+        <w:rPr>
+          <w:lang w:val="fr-FR"/>
+        </w:rPr>
+        <w:t xml:space="preserve"> CUDA, qui permet de programmer directement en C des processeurs graphiques.</w:t>
+      </w:r>
+    </w:p>
+    <w:p>
+      <w:pPr>
+        <w:rPr>
+          <w:lang w:val="fr-FR"/>
+        </w:rPr>
+      </w:pPr>
+      <w:r>
+        <w:rPr>
+          <w:lang w:val="fr-FR"/>
+        </w:rPr>
+        <w:t xml:space="preserve">Dans une </w:t>
+      </w:r>
+      <w:proofErr w:type="spellStart"/>
+      <w:r>
+        <w:rPr>
+          <w:lang w:val="fr-FR"/>
+        </w:rPr>
+        <w:t>premiere</w:t>
+      </w:r>
+      <w:proofErr w:type="spellEnd"/>
+      <w:r>
+        <w:rPr>
+          <w:lang w:val="fr-FR"/>
+        </w:rPr>
+        <w:t xml:space="preserve"> partie, nous </w:t>
+      </w:r>
+      <w:proofErr w:type="spellStart"/>
+      <w:r>
+        <w:rPr>
+          <w:lang w:val="fr-FR"/>
+        </w:rPr>
+        <w:t>presenterons</w:t>
+      </w:r>
+      <w:proofErr w:type="spellEnd"/>
+      <w:r>
+        <w:rPr>
+          <w:lang w:val="fr-FR"/>
+        </w:rPr>
+        <w:t xml:space="preserve"> l</w:t>
+      </w:r>
+      <w:r>
+        <w:rPr>
+          <w:lang w:val="fr-FR"/>
+        </w:rPr>
+        <w:t xml:space="preserve">a technologie </w:t>
+      </w:r>
+      <w:proofErr w:type="spellStart"/>
+      <w:r>
+        <w:rPr>
+          <w:lang w:val="fr-FR"/>
+        </w:rPr>
+        <w:t>utilisee</w:t>
+      </w:r>
+      <w:proofErr w:type="spellEnd"/>
+      <w:r>
+        <w:rPr>
+          <w:lang w:val="fr-FR"/>
+        </w:rPr>
+        <w:t xml:space="preserve">, ses </w:t>
+      </w:r>
+      <w:proofErr w:type="spellStart"/>
+      <w:r>
+        <w:rPr>
+          <w:lang w:val="fr-FR"/>
+        </w:rPr>
+        <w:t>specifites</w:t>
+      </w:r>
+      <w:proofErr w:type="spellEnd"/>
+      <w:r>
+        <w:rPr>
+          <w:lang w:val="fr-FR"/>
+        </w:rPr>
+        <w:t>, ses avantages et ses contraintes.</w:t>
+      </w:r>
+    </w:p>
+    <w:p>
+      <w:pPr>
+        <w:rPr>
+          <w:lang w:val="fr-FR"/>
+        </w:rPr>
+      </w:pPr>
+      <w:r>
+        <w:rPr>
+          <w:lang w:val="fr-FR"/>
+        </w:rPr>
+        <w:t xml:space="preserve">Ensuite nous </w:t>
+      </w:r>
+      <w:proofErr w:type="spellStart"/>
+      <w:r>
+        <w:rPr>
+          <w:lang w:val="fr-FR"/>
+        </w:rPr>
+        <w:t>etudierons</w:t>
+      </w:r>
+      <w:proofErr w:type="spellEnd"/>
+      <w:r>
+        <w:rPr>
+          <w:lang w:val="fr-FR"/>
+        </w:rPr>
+        <w:t xml:space="preserve"> les algorithmes </w:t>
+      </w:r>
+      <w:proofErr w:type="spellStart"/>
+      <w:r>
+        <w:rPr>
+          <w:lang w:val="fr-FR"/>
+        </w:rPr>
+        <w:t>parallelises</w:t>
+      </w:r>
+      <w:proofErr w:type="spellEnd"/>
+      <w:r>
+        <w:rPr>
+          <w:lang w:val="fr-FR"/>
+        </w:rPr>
+        <w:t xml:space="preserve">, ainsi que leurs </w:t>
+      </w:r>
+      <w:proofErr w:type="spellStart"/>
+      <w:r>
+        <w:rPr>
+          <w:lang w:val="fr-FR"/>
+        </w:rPr>
+        <w:t>implementations</w:t>
+      </w:r>
+      <w:proofErr w:type="spellEnd"/>
+      <w:r>
+        <w:rPr>
+          <w:lang w:val="fr-FR"/>
+        </w:rPr>
+        <w:t xml:space="preserve"> </w:t>
+      </w:r>
+      <w:proofErr w:type="spellStart"/>
+      <w:r>
+        <w:rPr>
+          <w:lang w:val="fr-FR"/>
+        </w:rPr>
+        <w:t>adaptees</w:t>
+      </w:r>
+      <w:proofErr w:type="spellEnd"/>
+      <w:r>
+        <w:rPr>
+          <w:lang w:val="fr-FR"/>
+        </w:rPr>
+        <w:t xml:space="preserve"> pour CUDA.</w:t>
+      </w:r>
+    </w:p>
+    <w:p>
+      <w:pPr>
+        <w:rPr>
+          <w:lang w:val="fr-FR"/>
+        </w:rPr>
+      </w:pPr>
+      <w:r>
+        <w:rPr>
+          <w:lang w:val="fr-FR"/>
+        </w:rPr>
+        <w:t xml:space="preserve">Nous </w:t>
+      </w:r>
+      <w:proofErr w:type="spellStart"/>
+      <w:r>
+        <w:rPr>
+          <w:lang w:val="fr-FR"/>
+        </w:rPr>
+        <w:t>presenterons</w:t>
+      </w:r>
+      <w:proofErr w:type="spellEnd"/>
+      <w:r>
+        <w:rPr>
+          <w:lang w:val="fr-FR"/>
+        </w:rPr>
+        <w:t xml:space="preserve"> </w:t>
+      </w:r>
+      <w:proofErr w:type="spellStart"/>
+      <w:r>
+        <w:rPr>
+          <w:lang w:val="fr-FR"/>
+        </w:rPr>
+        <w:t>egalement</w:t>
+      </w:r>
+      <w:proofErr w:type="spellEnd"/>
+      <w:r>
+        <w:rPr>
+          <w:lang w:val="fr-FR"/>
+        </w:rPr>
+        <w:t xml:space="preserve"> les </w:t>
+      </w:r>
+      <w:proofErr w:type="spellStart"/>
+      <w:r>
+        <w:rPr>
+          <w:lang w:val="fr-FR"/>
+        </w:rPr>
+        <w:t>resultats</w:t>
+      </w:r>
+      <w:proofErr w:type="spellEnd"/>
+      <w:r>
+        <w:rPr>
+          <w:lang w:val="fr-FR"/>
+        </w:rPr>
+        <w:t xml:space="preserve"> que nous avons obtenus en utilisant ces algorithmes, et les comparerons avec l’existant.</w:t>
+      </w:r>
+    </w:p>
+    <w:p>
+      <w:pPr>
+        <w:rPr>
+          <w:lang w:val="fr-FR"/>
+        </w:rPr>
+      </w:pPr>
+      <w:r>
+        <w:rPr>
+          <w:lang w:val="fr-FR"/>
+        </w:rPr>
+        <w:t xml:space="preserve">Puis nous verrons quelles </w:t>
+      </w:r>
+      <w:proofErr w:type="spellStart"/>
+      <w:r>
+        <w:rPr>
+          <w:lang w:val="fr-FR"/>
+        </w:rPr>
+        <w:t>ameliorations</w:t>
+      </w:r>
+      <w:proofErr w:type="spellEnd"/>
+      <w:r>
+        <w:rPr>
+          <w:lang w:val="fr-FR"/>
+        </w:rPr>
+        <w:t xml:space="preserve"> il serait possible d’apporter a nos travaux, </w:t>
+      </w:r>
+      <w:proofErr w:type="spellStart"/>
+      <w:r>
+        <w:rPr>
+          <w:lang w:val="fr-FR"/>
+        </w:rPr>
+        <w:t>nottament</w:t>
+      </w:r>
+      <w:proofErr w:type="spellEnd"/>
+      <w:r>
+        <w:rPr>
+          <w:lang w:val="fr-FR"/>
+        </w:rPr>
+        <w:t xml:space="preserve"> l’utilisation </w:t>
+      </w:r>
+      <w:proofErr w:type="spellStart"/>
+      <w:r>
+        <w:rPr>
+          <w:lang w:val="fr-FR"/>
+        </w:rPr>
+        <w:t>eventuelle</w:t>
+      </w:r>
+      <w:proofErr w:type="spellEnd"/>
+      <w:r>
+        <w:rPr>
+          <w:lang w:val="fr-FR"/>
+        </w:rPr>
+        <w:t xml:space="preserve"> de structure de partitionnement de l’espace.</w:t>
+      </w:r>
+    </w:p>
+    <w:p>
+      <w:pPr>
+        <w:rPr>
+          <w:b/>
+          <w:bCs/>
+          <w:color w:val="365F91" w:themeColor="accent1" w:themeShade="BF"/>
+          <w:sz w:val="28"/>
+          <w:szCs w:val="28"/>
+          <w:lang w:val="fr-FR"/>
+        </w:rPr>
+      </w:pPr>
+      <w:r>
+        <w:rPr>
+          <w:lang w:val="fr-FR"/>
+        </w:rPr>
+        <w:br w:type="page"/>
+      </w:r>
+    </w:p>
+    <w:p>
+      <w:pPr>
+        <w:pStyle w:val="Heading1"/>
+        <w:rPr>
+          <w:lang w:val="fr-FR"/>
+        </w:rPr>
+      </w:pPr>
+      <w:bookmarkStart w:id="2" w:name="_Toc232965652"/>
+      <w:proofErr w:type="spellStart"/>
+      <w:r>
+        <w:rPr>
+          <w:lang w:val="fr-FR"/>
+        </w:rPr>
+        <w:lastRenderedPageBreak/>
+        <w:t>Presentation</w:t>
+      </w:r>
+      <w:proofErr w:type="spellEnd"/>
+      <w:r>
+        <w:rPr>
+          <w:lang w:val="fr-FR"/>
+        </w:rPr>
+        <w:t xml:space="preserve"> de </w:t>
+      </w:r>
+      <w:proofErr w:type="spellStart"/>
+      <w:r>
+        <w:rPr>
+          <w:lang w:val="fr-FR"/>
+        </w:rPr>
+        <w:t>nVidia</w:t>
+      </w:r>
+      <w:proofErr w:type="spellEnd"/>
+      <w:r>
+        <w:rPr>
+          <w:lang w:val="fr-FR"/>
+        </w:rPr>
+        <w:t xml:space="preserve"> CUDA</w:t>
+      </w:r>
+      <w:bookmarkEnd w:id="2"/>
+    </w:p>
+    <w:p>
+      <w:pPr>
+        <w:rPr>
+          <w:lang w:val="fr-FR"/>
+        </w:rPr>
+      </w:pPr>
+    </w:p>
+    <w:p>
+      <w:pPr>
+        <w:pStyle w:val="Heading1"/>
+        <w:rPr>
+          <w:lang w:val="fr-FR"/>
+        </w:rPr>
+      </w:pPr>
+      <w:bookmarkStart w:id="3" w:name="_Toc232965653"/>
+      <w:proofErr w:type="spellStart"/>
+      <w:r>
+        <w:rPr>
+          <w:lang w:val="fr-FR"/>
+        </w:rPr>
+        <w:t>Implementation</w:t>
+      </w:r>
+      <w:proofErr w:type="spellEnd"/>
+      <w:r>
+        <w:rPr>
+          <w:lang w:val="fr-FR"/>
+        </w:rPr>
+        <w:t xml:space="preserve"> des algorithmes</w:t>
+      </w:r>
+      <w:bookmarkEnd w:id="3"/>
+    </w:p>
+    <w:p>
+      <w:pPr>
+        <w:pStyle w:val="Heading2"/>
+        <w:rPr>
+          <w:lang w:val="fr-FR"/>
+        </w:rPr>
+      </w:pPr>
+      <w:bookmarkStart w:id="4" w:name="_Toc232965654"/>
+      <w:r>
+        <w:rPr>
+          <w:lang w:val="fr-FR"/>
+        </w:rPr>
+        <w:t>Architecture de notre environnement de travail</w:t>
+      </w:r>
+      <w:bookmarkEnd w:id="4"/>
+    </w:p>
+    <w:p>
+      <w:pPr>
+        <w:pStyle w:val="Heading2"/>
+        <w:rPr>
+          <w:lang w:val="fr-FR"/>
+        </w:rPr>
+      </w:pPr>
+      <w:bookmarkStart w:id="5" w:name="_Toc232965655"/>
+      <w:proofErr w:type="spellStart"/>
+      <w:r>
+        <w:rPr>
+          <w:lang w:val="fr-FR"/>
+        </w:rPr>
+        <w:t>Strategie</w:t>
+      </w:r>
+      <w:proofErr w:type="spellEnd"/>
+      <w:r>
+        <w:rPr>
+          <w:lang w:val="fr-FR"/>
+        </w:rPr>
+        <w:t xml:space="preserve"> de </w:t>
+      </w:r>
+      <w:proofErr w:type="spellStart"/>
+      <w:r>
+        <w:rPr>
+          <w:lang w:val="fr-FR"/>
+        </w:rPr>
+        <w:t>parallelisation</w:t>
+      </w:r>
+      <w:bookmarkEnd w:id="5"/>
+      <w:proofErr w:type="spellEnd"/>
+    </w:p>
+    <w:p>
+      <w:pPr>
+        <w:pStyle w:val="Heading2"/>
+        <w:rPr>
+          <w:lang w:val="fr-FR"/>
+        </w:rPr>
+      </w:pPr>
+      <w:bookmarkStart w:id="6" w:name="_Toc232965656"/>
+      <w:proofErr w:type="spellStart"/>
+      <w:r>
+        <w:rPr>
+          <w:lang w:val="fr-FR"/>
+        </w:rPr>
+        <w:t>Frustum</w:t>
+      </w:r>
+      <w:proofErr w:type="spellEnd"/>
+      <w:r>
+        <w:rPr>
+          <w:lang w:val="fr-FR"/>
+        </w:rPr>
+        <w:t xml:space="preserve"> </w:t>
+      </w:r>
+      <w:proofErr w:type="spellStart"/>
+      <w:r>
+        <w:rPr>
+          <w:lang w:val="fr-FR"/>
+        </w:rPr>
+        <w:t>Culling</w:t>
+      </w:r>
+      <w:bookmarkEnd w:id="6"/>
+      <w:proofErr w:type="spellEnd"/>
+    </w:p>
+    <w:p>
+      <w:pPr>
+        <w:pStyle w:val="Heading3"/>
+        <w:rPr>
+          <w:lang w:val="fr-FR"/>
+        </w:rPr>
+      </w:pPr>
+      <w:bookmarkStart w:id="7" w:name="_Toc232965657"/>
+      <w:proofErr w:type="spellStart"/>
+      <w:r>
+        <w:rPr>
+          <w:lang w:val="fr-FR"/>
+        </w:rPr>
+        <w:t>Frsutum</w:t>
+      </w:r>
+      <w:proofErr w:type="spellEnd"/>
+      <w:r>
+        <w:rPr>
+          <w:lang w:val="fr-FR"/>
+        </w:rPr>
+        <w:t xml:space="preserve"> Pyramidal / Axis-</w:t>
+      </w:r>
+      <w:proofErr w:type="spellStart"/>
+      <w:r>
+        <w:rPr>
+          <w:lang w:val="fr-FR"/>
+        </w:rPr>
+        <w:t>Aligned</w:t>
+      </w:r>
+      <w:proofErr w:type="spellEnd"/>
+      <w:r>
+        <w:rPr>
+          <w:lang w:val="fr-FR"/>
+        </w:rPr>
+        <w:t xml:space="preserve"> </w:t>
+      </w:r>
+      <w:proofErr w:type="spellStart"/>
+      <w:r>
+        <w:rPr>
+          <w:lang w:val="fr-FR"/>
+        </w:rPr>
+        <w:t>Bounding</w:t>
+      </w:r>
+      <w:proofErr w:type="spellEnd"/>
+      <w:r>
+        <w:rPr>
+          <w:lang w:val="fr-FR"/>
+        </w:rPr>
+        <w:t xml:space="preserve"> Box</w:t>
+      </w:r>
+      <w:bookmarkEnd w:id="7"/>
+    </w:p>
+    <w:p>
+      <w:pPr>
+        <w:pStyle w:val="Heading3"/>
+      </w:pPr>
+      <w:bookmarkStart w:id="8" w:name="_Toc232965658"/>
+      <w:proofErr w:type="spellStart"/>
+      <w:r>
+        <w:rPr>
+          <w:lang w:val="fr-FR"/>
+        </w:rPr>
+        <w:t>Frustum</w:t>
+      </w:r>
+      <w:proofErr w:type="spellEnd"/>
+      <w:r>
+        <w:rPr>
+          <w:lang w:val="fr-FR"/>
+        </w:rPr>
+        <w:t xml:space="preserve"> Pyramidal / </w:t>
+      </w:r>
+      <w:proofErr w:type="spellStart"/>
+      <w:r>
+        <w:rPr>
+          <w:lang w:val="fr-FR"/>
+        </w:rPr>
+        <w:t>Spher</w:t>
+      </w:r>
+      <w:proofErr w:type="spellEnd"/>
+      <w:r>
+        <w:t>e</w:t>
+      </w:r>
+      <w:bookmarkEnd w:id="8"/>
+    </w:p>
+    <w:p>
+      <w:pPr>
+        <w:pStyle w:val="Heading3"/>
+      </w:pPr>
+      <w:bookmarkStart w:id="9" w:name="_Toc232965659"/>
+      <w:r>
+        <w:t xml:space="preserve">Frustum </w:t>
+      </w:r>
+      <w:proofErr w:type="spellStart"/>
+      <w:r>
+        <w:t>Spherique</w:t>
+      </w:r>
+      <w:proofErr w:type="spellEnd"/>
+      <w:r>
+        <w:t xml:space="preserve"> / Axis-Aligned Bounding Box</w:t>
+      </w:r>
+      <w:bookmarkEnd w:id="9"/>
+    </w:p>
+    <w:p>
+      <w:pPr>
+        <w:pStyle w:val="Heading3"/>
+      </w:pPr>
+      <w:bookmarkStart w:id="10" w:name="_Toc232965660"/>
+      <w:r>
+        <w:t xml:space="preserve">Frustum </w:t>
+      </w:r>
+      <w:proofErr w:type="spellStart"/>
+      <w:r>
+        <w:t>Spherique</w:t>
+      </w:r>
+      <w:proofErr w:type="spellEnd"/>
+      <w:r>
+        <w:t xml:space="preserve"> / Sphere</w:t>
+      </w:r>
+      <w:bookmarkEnd w:id="10"/>
+    </w:p>
     <w:p/>
+    <w:p>
+      <w:pPr>
+        <w:pStyle w:val="Heading2"/>
+        <w:rPr>
+          <w:lang w:val="fr-FR"/>
+        </w:rPr>
+      </w:pPr>
+      <w:bookmarkStart w:id="11" w:name="_Toc232965661"/>
+      <w:r>
+        <w:rPr>
+          <w:lang w:val="fr-FR"/>
+        </w:rPr>
+        <w:t xml:space="preserve">Occlusion </w:t>
+      </w:r>
+      <w:proofErr w:type="spellStart"/>
+      <w:r>
+        <w:rPr>
+          <w:lang w:val="fr-FR"/>
+        </w:rPr>
+        <w:t>Culling</w:t>
+      </w:r>
+      <w:bookmarkEnd w:id="11"/>
+      <w:proofErr w:type="spellEnd"/>
+    </w:p>
+    <w:p>
+      <w:pPr>
+        <w:pStyle w:val="Heading3"/>
+        <w:rPr>
+          <w:lang w:val="fr-FR"/>
+        </w:rPr>
+      </w:pPr>
+      <w:bookmarkStart w:id="12" w:name="_Toc232965662"/>
+      <w:proofErr w:type="spellStart"/>
+      <w:r>
+        <w:rPr>
+          <w:lang w:val="fr-FR"/>
+        </w:rPr>
+        <w:t>Methode</w:t>
+      </w:r>
+      <w:proofErr w:type="spellEnd"/>
+      <w:r>
+        <w:rPr>
+          <w:lang w:val="fr-FR"/>
+        </w:rPr>
+        <w:t xml:space="preserve"> </w:t>
+      </w:r>
+      <w:proofErr w:type="spellStart"/>
+      <w:r>
+        <w:rPr>
+          <w:lang w:val="fr-FR"/>
+        </w:rPr>
+        <w:t>utilisee</w:t>
+      </w:r>
+      <w:bookmarkEnd w:id="12"/>
+      <w:proofErr w:type="spellEnd"/>
+    </w:p>
+    <w:p>
+      <w:pPr>
+        <w:pStyle w:val="Heading3"/>
+        <w:rPr>
+          <w:lang w:val="fr-FR"/>
+        </w:rPr>
+      </w:pPr>
+      <w:bookmarkStart w:id="13" w:name="_Toc232965663"/>
+      <w:r>
+        <w:rPr>
+          <w:lang w:val="fr-FR"/>
+        </w:rPr>
+        <w:t xml:space="preserve">Occlusion dans un </w:t>
+      </w:r>
+      <w:proofErr w:type="spellStart"/>
+      <w:r>
+        <w:rPr>
+          <w:lang w:val="fr-FR"/>
+        </w:rPr>
+        <w:t>Frustum</w:t>
+      </w:r>
+      <w:proofErr w:type="spellEnd"/>
+      <w:r>
+        <w:rPr>
+          <w:lang w:val="fr-FR"/>
+        </w:rPr>
+        <w:t xml:space="preserve"> Pyramidal</w:t>
+      </w:r>
+      <w:bookmarkEnd w:id="13"/>
+    </w:p>
+    <w:p>
+      <w:pPr>
+        <w:pStyle w:val="Heading3"/>
+        <w:rPr>
+          <w:lang w:val="fr-FR"/>
+        </w:rPr>
+      </w:pPr>
+      <w:bookmarkStart w:id="14" w:name="_Toc232965664"/>
+      <w:r>
+        <w:rPr>
+          <w:lang w:val="fr-FR"/>
+        </w:rPr>
+        <w:t xml:space="preserve">Occlusion dans d’autres </w:t>
+      </w:r>
+      <w:proofErr w:type="spellStart"/>
+      <w:r>
+        <w:rPr>
+          <w:lang w:val="fr-FR"/>
+        </w:rPr>
+        <w:t>Frustums</w:t>
+      </w:r>
+      <w:bookmarkEnd w:id="14"/>
+      <w:proofErr w:type="spellEnd"/>
+    </w:p>
+    <w:p>
+      <w:pPr>
+        <w:pStyle w:val="Heading1"/>
+        <w:rPr>
+          <w:lang w:val="fr-FR"/>
+        </w:rPr>
+      </w:pPr>
+      <w:bookmarkStart w:id="15" w:name="_Toc232965665"/>
+      <w:proofErr w:type="spellStart"/>
+      <w:r>
+        <w:rPr>
+          <w:lang w:val="fr-FR"/>
+        </w:rPr>
+        <w:t>Resultats</w:t>
+      </w:r>
+      <w:bookmarkEnd w:id="15"/>
+      <w:proofErr w:type="spellEnd"/>
+    </w:p>
+    <w:p>
+      <w:pPr>
+        <w:pStyle w:val="Heading1"/>
+        <w:rPr>
+          <w:lang w:val="fr-FR"/>
+        </w:rPr>
+      </w:pPr>
+      <w:bookmarkStart w:id="16" w:name="_Toc232965666"/>
+      <w:r>
+        <w:rPr>
+          <w:lang w:val="fr-FR"/>
+        </w:rPr>
+        <w:t>Approfondissements</w:t>
+      </w:r>
+      <w:bookmarkEnd w:id="16"/>
+    </w:p>
+    <w:p>
+      <w:pPr>
+        <w:pStyle w:val="Heading2"/>
+        <w:rPr>
+          <w:lang w:val="fr-FR"/>
+        </w:rPr>
+      </w:pPr>
+      <w:bookmarkStart w:id="17" w:name="_Toc232965667"/>
+      <w:r>
+        <w:rPr>
+          <w:lang w:val="fr-FR"/>
+        </w:rPr>
+        <w:t xml:space="preserve">Structure </w:t>
+      </w:r>
+      <w:r>
+        <w:rPr>
+          <w:lang w:val="fr-FR"/>
+        </w:rPr>
+        <w:t xml:space="preserve">de </w:t>
+      </w:r>
+      <w:proofErr w:type="spellStart"/>
+      <w:r>
+        <w:rPr>
+          <w:lang w:val="fr-FR"/>
+        </w:rPr>
+        <w:t>donnees</w:t>
+      </w:r>
+      <w:proofErr w:type="spellEnd"/>
+      <w:r>
+        <w:rPr>
+          <w:lang w:val="fr-FR"/>
+        </w:rPr>
+        <w:t xml:space="preserve"> pour l</w:t>
+      </w:r>
+      <w:r>
+        <w:rPr>
+          <w:lang w:val="fr-FR"/>
+        </w:rPr>
+        <w:t>’</w:t>
+      </w:r>
+      <w:proofErr w:type="spellStart"/>
+      <w:r>
+        <w:rPr>
+          <w:lang w:val="fr-FR"/>
+        </w:rPr>
+        <w:t>acceleration</w:t>
+      </w:r>
+      <w:bookmarkEnd w:id="17"/>
+      <w:proofErr w:type="spellEnd"/>
+    </w:p>
+    <w:p>
+      <w:pPr>
+        <w:pStyle w:val="Heading3"/>
+        <w:rPr>
+          <w:lang w:val="fr-FR"/>
+        </w:rPr>
+      </w:pPr>
+      <w:bookmarkStart w:id="18" w:name="_Toc232965668"/>
+      <w:r>
+        <w:rPr>
+          <w:lang w:val="fr-FR"/>
+        </w:rPr>
+        <w:t>Construction de la structure</w:t>
+      </w:r>
+      <w:bookmarkEnd w:id="18"/>
+    </w:p>
+    <w:p>
+      <w:pPr>
+        <w:pStyle w:val="Heading3"/>
+        <w:rPr>
+          <w:lang w:val="fr-FR"/>
+        </w:rPr>
+      </w:pPr>
+      <w:bookmarkStart w:id="19" w:name="_Toc232965669"/>
+      <w:r>
+        <w:rPr>
+          <w:lang w:val="fr-FR"/>
+        </w:rPr>
+        <w:t>Lecture de la structure</w:t>
+      </w:r>
+      <w:bookmarkEnd w:id="19"/>
+    </w:p>
+    <w:p>
+      <w:pPr>
+        <w:pStyle w:val="Heading1"/>
+        <w:rPr>
+          <w:lang w:val="fr-FR"/>
+        </w:rPr>
+      </w:pPr>
+      <w:bookmarkStart w:id="20" w:name="_Toc232965670"/>
+      <w:r>
+        <w:rPr>
+          <w:lang w:val="fr-FR"/>
+        </w:rPr>
+        <w:t>Conclusion</w:t>
+      </w:r>
+      <w:bookmarkEnd w:id="20"/>
+    </w:p>
+    <w:p>
+      <w:pPr>
+        <w:rPr>
+          <w:spacing w:val="5"/>
+          <w:sz w:val="36"/>
+          <w:szCs w:val="36"/>
+          <w:lang w:val="fr-FR"/>
+        </w:rPr>
+      </w:pPr>
+      <w:r>
+        <w:rPr>
+          <w:lang w:val="fr-FR"/>
+        </w:rPr>
+        <w:br w:type="page"/>
+      </w:r>
+    </w:p>
+    <w:sdt>
+      <w:sdtPr>
+        <w:id w:val="25848786"/>
+        <w:docPartObj>
+          <w:docPartGallery w:val="Bibliographies"/>
+          <w:docPartUnique/>
+        </w:docPartObj>
+      </w:sdtPr>
+      <w:sdtEndPr>
+        <w:rPr>
+          <w:smallCaps w:val="0"/>
+          <w:spacing w:val="0"/>
+          <w:sz w:val="22"/>
+          <w:szCs w:val="22"/>
+        </w:rPr>
+      </w:sdtEndPr>
+      <w:sdtContent>
+        <w:bookmarkStart w:id="21" w:name="_Toc232965671" w:displacedByCustomXml="prev"/>
+        <w:p>
+          <w:pPr>
+            <w:pStyle w:val="Heading1"/>
+          </w:pPr>
+          <w:r>
+            <w:t>Works Cited</w:t>
+          </w:r>
+          <w:bookmarkEnd w:id="21"/>
+        </w:p>
+        <w:p>
+          <w:fldSimple w:instr=" BIBLIOGRAPHY ">
+            <w:r>
+              <w:rPr>
+                <w:b/>
+                <w:bCs/>
+                <w:noProof/>
+              </w:rPr>
+              <w:t>There are no sources in the current document.</w:t>
+            </w:r>
+          </w:fldSimple>
+        </w:p>
+      </w:sdtContent>
+    </w:sdt>
+    <w:p>
+      <w:pPr>
+        <w:pStyle w:val="Heading1"/>
+      </w:pPr>
+    </w:p>
     <w:sectPr>
       <w:pgSz w:w="12240" w:h="15840"/>
       <w:pgMar w:top="1440" w:right="1440" w:bottom="1440" w:left="1440" w:header="720" w:footer="720" w:gutter="0"/>
       <w:cols w:space="720"/>
+      <w:titlePg/>
       <w:docGrid w:linePitch="360"/>
     </w:sectPr>
   </w:body>
@@ -14,6 +3427,1108 @@
 </file>
 
 <file path=word/styles.xml><?xml version="1.0" encoding="utf-8"?>
+<w:styles xmlns:r="http://schemas.openxmlformats.org/officeDocument/2006/relationships" xmlns:w="http://schemas.openxmlformats.org/wordprocessingml/2006/main">
+  <w:docDefaults>
+    <w:rPrDefault>
+      <w:rPr>
+        <w:rFonts w:asciiTheme="majorHAnsi" w:eastAsiaTheme="majorEastAsia" w:hAnsiTheme="majorHAnsi" w:cstheme="majorBidi"/>
+        <w:sz w:val="22"/>
+        <w:szCs w:val="22"/>
+        <w:lang w:val="en-US" w:eastAsia="en-US" w:bidi="en-US"/>
+      </w:rPr>
+    </w:rPrDefault>
+    <w:pPrDefault>
+      <w:pPr>
+        <w:spacing w:after="200" w:line="276" w:lineRule="auto"/>
+      </w:pPr>
+    </w:pPrDefault>
+  </w:docDefaults>
+  <w:latentStyles w:defLockedState="0" w:defUIPriority="99" w:defSemiHidden="1" w:defUnhideWhenUsed="1" w:defQFormat="0" w:count="267">
+    <w:lsdException w:name="Normal" w:semiHidden="0" w:uiPriority="0" w:unhideWhenUsed="0" w:qFormat="1"/>
+    <w:lsdException w:name="heading 1" w:semiHidden="0" w:uiPriority="9" w:unhideWhenUsed="0" w:qFormat="1"/>
+    <w:lsdException w:name="heading 2" w:uiPriority="9" w:qFormat="1"/>
+    <w:lsdException w:name="heading 3" w:uiPriority="9" w:qFormat="1"/>
+    <w:lsdException w:name="heading 4" w:uiPriority="9" w:qFormat="1"/>
+    <w:lsdException w:name="heading 5" w:uiPriority="9" w:qFormat="1"/>
+    <w:lsdException w:name="heading 6" w:uiPriority="9" w:qFormat="1"/>
+    <w:lsdException w:name="heading 7" w:uiPriority="9" w:qFormat="1"/>
+    <w:lsdException w:name="heading 8" w:uiPriority="9" w:qFormat="1"/>
+    <w:lsdException w:name="heading 9" w:uiPriority="9" w:qFormat="1"/>
+    <w:lsdException w:name="toc 1" w:uiPriority="39"/>
+    <w:lsdException w:name="toc 2" w:uiPriority="39"/>
+    <w:lsdException w:name="toc 3" w:uiPriority="39"/>
+    <w:lsdException w:name="toc 4" w:uiPriority="39"/>
+    <w:lsdException w:name="toc 5" w:uiPriority="39"/>
+    <w:lsdException w:name="toc 6" w:uiPriority="39"/>
+    <w:lsdException w:name="toc 7" w:uiPriority="39"/>
+    <w:lsdException w:name="toc 8" w:uiPriority="39"/>
+    <w:lsdException w:name="toc 9" w:uiPriority="39"/>
+    <w:lsdException w:name="caption" w:uiPriority="35"/>
+    <w:lsdException w:name="Title" w:semiHidden="0" w:uiPriority="10" w:unhideWhenUsed="0" w:qFormat="1"/>
+    <w:lsdException w:name="Default Paragraph Font" w:uiPriority="1"/>
+    <w:lsdException w:name="Subtitle" w:semiHidden="0" w:uiPriority="11" w:unhideWhenUsed="0" w:qFormat="1"/>
+    <w:lsdException w:name="Strong" w:semiHidden="0" w:uiPriority="22" w:unhideWhenUsed="0" w:qFormat="1"/>
+    <w:lsdException w:name="Emphasis" w:semiHidden="0" w:uiPriority="20" w:unhideWhenUsed="0" w:qFormat="1"/>
+    <w:lsdException w:name="Table Grid" w:semiHidden="0" w:uiPriority="59" w:unhideWhenUsed="0"/>
+    <w:lsdException w:name="Placeholder Text" w:unhideWhenUsed="0"/>
+    <w:lsdException w:name="No Spacing" w:semiHidden="0" w:uiPriority="1" w:unhideWhenUsed="0" w:qFormat="1"/>
+    <w:lsdException w:name="Light Shading" w:semiHidden="0" w:uiPriority="60" w:unhideWhenUsed="0"/>
+    <w:lsdException w:name="Light List" w:semiHidden="0" w:uiPriority="61" w:unhideWhenUsed="0"/>
+    <w:lsdException w:name="Light Grid" w:semiHidden="0" w:uiPriority="62" w:unhideWhenUsed="0"/>
+    <w:lsdException w:name="Medium Shading 1" w:semiHidden="0" w:uiPriority="63" w:unhideWhenUsed="0"/>
+    <w:lsdException w:name="Medium Shading 2" w:semiHidden="0" w:uiPriority="64" w:unhideWhenUsed="0"/>
+    <w:lsdException w:name="Medium List 1" w:semiHidden="0" w:uiPriority="65" w:unhideWhenUsed="0"/>
+    <w:lsdException w:name="Medium List 2" w:semiHidden="0" w:uiPriority="66" w:unhideWhenUsed="0"/>
+    <w:lsdException w:name="Medium Grid 1" w:semiHidden="0" w:uiPriority="67" w:unhideWhenUsed="0"/>
+    <w:lsdException w:name="Medium Grid 2" w:semiHidden="0" w:uiPriority="68" w:unhideWhenUsed="0"/>
+    <w:lsdException w:name="Medium Grid 3" w:semiHidden="0" w:uiPriority="69" w:unhideWhenUsed="0"/>
+    <w:lsdException w:name="Dark List" w:semiHidden="0" w:uiPriority="70" w:unhideWhenUsed="0"/>
+    <w:lsdException w:name="Colorful Shading" w:semiHidden="0" w:uiPriority="71" w:unhideWhenUsed="0"/>
+    <w:lsdException w:name="Colorful List" w:semiHidden="0" w:uiPriority="72" w:unhideWhenUsed="0"/>
+    <w:lsdException w:name="Colorful Grid" w:semiHidden="0" w:uiPriority="73" w:unhideWhenUsed="0"/>
+    <w:lsdException w:name="Light Shading Accent 1" w:semiHidden="0" w:uiPriority="60" w:unhideWhenUsed="0"/>
+    <w:lsdException w:name="Light List Accent 1" w:semiHidden="0" w:uiPriority="61" w:unhideWhenUsed="0"/>
+    <w:lsdException w:name="Light Grid Accent 1" w:semiHidden="0" w:uiPriority="62" w:unhideWhenUsed="0"/>
+    <w:lsdException w:name="Medium Shading 1 Accent 1" w:semiHidden="0" w:uiPriority="63" w:unhideWhenUsed="0"/>
+    <w:lsdException w:name="Medium Shading 2 Accent 1" w:semiHidden="0" w:uiPriority="64" w:unhideWhenUsed="0"/>
+    <w:lsdException w:name="Medium List 1 Accent 1" w:semiHidden="0" w:uiPriority="65" w:unhideWhenUsed="0"/>
+    <w:lsdException w:name="Revision" w:unhideWhenUsed="0"/>
+    <w:lsdException w:name="List Paragraph" w:semiHidden="0" w:uiPriority="34" w:unhideWhenUsed="0" w:qFormat="1"/>
+    <w:lsdException w:name="Quote" w:semiHidden="0" w:uiPriority="29" w:unhideWhenUsed="0" w:qFormat="1"/>
+    <w:lsdException w:name="Intense Quote" w:semiHidden="0" w:uiPriority="30" w:unhideWhenUsed="0" w:qFormat="1"/>
+    <w:lsdException w:name="Medium List 2 Accent 1" w:semiHidden="0" w:uiPriority="66" w:unhideWhenUsed="0"/>
+    <w:lsdException w:name="Medium Grid 1 Accent 1" w:semiHidden="0" w:uiPriority="67" w:unhideWhenUsed="0"/>
+    <w:lsdException w:name="Medium Grid 2 Accent 1" w:semiHidden="0" w:uiPriority="68" w:unhideWhenUsed="0"/>
+    <w:lsdException w:name="Medium Grid 3 Accent 1" w:semiHidden="0" w:uiPriority="69" w:unhideWhenUsed="0"/>
+    <w:lsdException w:name="Dark List Accent 1" w:semiHidden="0" w:uiPriority="70" w:unhideWhenUsed="0"/>
+    <w:lsdException w:name="Colorful Shading Accent 1" w:semiHidden="0" w:uiPriority="71" w:unhideWhenUsed="0"/>
+    <w:lsdException w:name="Colorful List Accent 1" w:semiHidden="0" w:uiPriority="72" w:unhideWhenUsed="0"/>
+    <w:lsdException w:name="Colorful Grid Accent 1" w:semiHidden="0" w:uiPriority="73" w:unhideWhenUsed="0"/>
+    <w:lsdException w:name="Light Shading Accent 2" w:semiHidden="0" w:uiPriority="60" w:unhideWhenUsed="0"/>
+    <w:lsdException w:name="Light List Accent 2" w:semiHidden="0" w:uiPriority="61" w:unhideWhenUsed="0"/>
+    <w:lsdException w:name="Light Grid Accent 2" w:semiHidden="0" w:uiPriority="62" w:unhideWhenUsed="0"/>
+    <w:lsdException w:name="Medium Shading 1 Accent 2" w:semiHidden="0" w:uiPriority="63" w:unhideWhenUsed="0"/>
+    <w:lsdException w:name="Medium Shading 2 Accent 2" w:semiHidden="0" w:uiPriority="64" w:unhideWhenUsed="0"/>
+    <w:lsdException w:name="Medium List 1 Accent 2" w:semiHidden="0" w:uiPriority="65" w:unhideWhenUsed="0"/>
+    <w:lsdException w:name="Medium List 2 Accent 2" w:semiHidden="0" w:uiPriority="66" w:unhideWhenUsed="0"/>
+    <w:lsdException w:name="Medium Grid 1 Accent 2" w:semiHidden="0" w:uiPriority="67" w:unhideWhenUsed="0"/>
+    <w:lsdException w:name="Medium Grid 2 Accent 2" w:semiHidden="0" w:uiPriority="68" w:unhideWhenUsed="0"/>
+    <w:lsdException w:name="Medium Grid 3 Accent 2" w:semiHidden="0" w:uiPriority="69" w:unhideWhenUsed="0"/>
+    <w:lsdException w:name="Dark List Accent 2" w:semiHidden="0" w:uiPriority="70" w:unhideWhenUsed="0"/>
+    <w:lsdException w:name="Colorful Shading Accent 2" w:semiHidden="0" w:uiPriority="71" w:unhideWhenUsed="0"/>
+    <w:lsdException w:name="Colorful List Accent 2" w:semiHidden="0" w:uiPriority="72" w:unhideWhenUsed="0"/>
+    <w:lsdException w:name="Colorful Grid Accent 2" w:semiHidden="0" w:uiPriority="73" w:unhideWhenUsed="0"/>
+    <w:lsdException w:name="Light Shading Accent 3" w:semiHidden="0" w:uiPriority="60" w:unhideWhenUsed="0"/>
+    <w:lsdException w:name="Light List Accent 3" w:semiHidden="0" w:uiPriority="61" w:unhideWhenUsed="0"/>
+    <w:lsdException w:name="Light Grid Accent 3" w:semiHidden="0" w:uiPriority="62" w:unhideWhenUsed="0"/>
+    <w:lsdException w:name="Medium Shading 1 Accent 3" w:semiHidden="0" w:uiPriority="63" w:unhideWhenUsed="0"/>
+    <w:lsdException w:name="Medium Shading 2 Accent 3" w:semiHidden="0" w:uiPriority="64" w:unhideWhenUsed="0"/>
+    <w:lsdException w:name="Medium List 1 Accent 3" w:semiHidden="0" w:uiPriority="65" w:unhideWhenUsed="0"/>
+    <w:lsdException w:name="Medium List 2 Accent 3" w:semiHidden="0" w:uiPriority="66" w:unhideWhenUsed="0"/>
+    <w:lsdException w:name="Medium Grid 1 Accent 3" w:semiHidden="0" w:uiPriority="67" w:unhideWhenUsed="0"/>
+    <w:lsdException w:name="Medium Grid 2 Accent 3" w:semiHidden="0" w:uiPriority="68" w:unhideWhenUsed="0"/>
+    <w:lsdException w:name="Medium Grid 3 Accent 3" w:semiHidden="0" w:uiPriority="69" w:unhideWhenUsed="0"/>
+    <w:lsdException w:name="Dark List Accent 3" w:semiHidden="0" w:uiPriority="70" w:unhideWhenUsed="0"/>
+    <w:lsdException w:name="Colorful Shading Accent 3" w:semiHidden="0" w:uiPriority="71" w:unhideWhenUsed="0"/>
+    <w:lsdException w:name="Colorful List Accent 3" w:semiHidden="0" w:uiPriority="72" w:unhideWhenUsed="0"/>
+    <w:lsdException w:name="Colorful Grid Accent 3" w:semiHidden="0" w:uiPriority="73" w:unhideWhenUsed="0"/>
+    <w:lsdException w:name="Light Shading Accent 4" w:semiHidden="0" w:uiPriority="60" w:unhideWhenUsed="0"/>
+    <w:lsdException w:name="Light List Accent 4" w:semiHidden="0" w:uiPriority="61" w:unhideWhenUsed="0"/>
+    <w:lsdException w:name="Light Grid Accent 4" w:semiHidden="0" w:uiPriority="62" w:unhideWhenUsed="0"/>
+    <w:lsdException w:name="Medium Shading 1 Accent 4" w:semiHidden="0" w:uiPriority="63" w:unhideWhenUsed="0"/>
+    <w:lsdException w:name="Medium Shading 2 Accent 4" w:semiHidden="0" w:uiPriority="64" w:unhideWhenUsed="0"/>
+    <w:lsdException w:name="Medium List 1 Accent 4" w:semiHidden="0" w:uiPriority="65" w:unhideWhenUsed="0"/>
+    <w:lsdException w:name="Medium List 2 Accent 4" w:semiHidden="0" w:uiPriority="66" w:unhideWhenUsed="0"/>
+    <w:lsdException w:name="Medium Grid 1 Accent 4" w:semiHidden="0" w:uiPriority="67" w:unhideWhenUsed="0"/>
+    <w:lsdException w:name="Medium Grid 2 Accent 4" w:semiHidden="0" w:uiPriority="68" w:unhideWhenUsed="0"/>
+    <w:lsdException w:name="Medium Grid 3 Accent 4" w:semiHidden="0" w:uiPriority="69" w:unhideWhenUsed="0"/>
+    <w:lsdException w:name="Dark List Accent 4" w:semiHidden="0" w:uiPriority="70" w:unhideWhenUsed="0"/>
+    <w:lsdException w:name="Colorful Shading Accent 4" w:semiHidden="0" w:uiPriority="71" w:unhideWhenUsed="0"/>
+    <w:lsdException w:name="Colorful List Accent 4" w:semiHidden="0" w:uiPriority="72" w:unhideWhenUsed="0"/>
+    <w:lsdException w:name="Colorful Grid Accent 4" w:semiHidden="0" w:uiPriority="73" w:unhideWhenUsed="0"/>
+    <w:lsdException w:name="Light Shading Accent 5" w:semiHidden="0" w:uiPriority="60" w:unhideWhenUsed="0"/>
+    <w:lsdException w:name="Light List Accent 5" w:semiHidden="0" w:uiPriority="61" w:unhideWhenUsed="0"/>
+    <w:lsdException w:name="Light Grid Accent 5" w:semiHidden="0" w:uiPriority="62" w:unhideWhenUsed="0"/>
+    <w:lsdException w:name="Medium Shading 1 Accent 5" w:semiHidden="0" w:uiPriority="63" w:unhideWhenUsed="0"/>
+    <w:lsdException w:name="Medium Shading 2 Accent 5" w:semiHidden="0" w:uiPriority="64" w:unhideWhenUsed="0"/>
+    <w:lsdException w:name="Medium List 1 Accent 5" w:semiHidden="0" w:uiPriority="65" w:unhideWhenUsed="0"/>
+    <w:lsdException w:name="Medium List 2 Accent 5" w:semiHidden="0" w:uiPriority="66" w:unhideWhenUsed="0"/>
+    <w:lsdException w:name="Medium Grid 1 Accent 5" w:semiHidden="0" w:uiPriority="67" w:unhideWhenUsed="0"/>
+    <w:lsdException w:name="Medium Grid 2 Accent 5" w:semiHidden="0" w:uiPriority="68" w:unhideWhenUsed="0"/>
+    <w:lsdException w:name="Medium Grid 3 Accent 5" w:semiHidden="0" w:uiPriority="69" w:unhideWhenUsed="0"/>
+    <w:lsdException w:name="Dark List Accent 5" w:semiHidden="0" w:uiPriority="70" w:unhideWhenUsed="0"/>
+    <w:lsdException w:name="Colorful Shading Accent 5" w:semiHidden="0" w:uiPriority="71" w:unhideWhenUsed="0"/>
+    <w:lsdException w:name="Colorful List Accent 5" w:semiHidden="0" w:uiPriority="72" w:unhideWhenUsed="0"/>
+    <w:lsdException w:name="Colorful Grid Accent 5" w:semiHidden="0" w:uiPriority="73" w:unhideWhenUsed="0"/>
+    <w:lsdException w:name="Light Shading Accent 6" w:semiHidden="0" w:uiPriority="60" w:unhideWhenUsed="0"/>
+    <w:lsdException w:name="Light List Accent 6" w:semiHidden="0" w:uiPriority="61" w:unhideWhenUsed="0"/>
+    <w:lsdException w:name="Light Grid Accent 6" w:semiHidden="0" w:uiPriority="62" w:unhideWhenUsed="0"/>
+    <w:lsdException w:name="Medium Shading 1 Accent 6" w:semiHidden="0" w:uiPriority="63" w:unhideWhenUsed="0"/>
+    <w:lsdException w:name="Medium Shading 2 Accent 6" w:semiHidden="0" w:uiPriority="64" w:unhideWhenUsed="0"/>
+    <w:lsdException w:name="Medium List 1 Accent 6" w:semiHidden="0" w:uiPriority="65" w:unhideWhenUsed="0"/>
+    <w:lsdException w:name="Medium List 2 Accent 6" w:semiHidden="0" w:uiPriority="66" w:unhideWhenUsed="0"/>
+    <w:lsdException w:name="Medium Grid 1 Accent 6" w:semiHidden="0" w:uiPriority="67" w:unhideWhenUsed="0"/>
+    <w:lsdException w:name="Medium Grid 2 Accent 6" w:semiHidden="0" w:uiPriority="68" w:unhideWhenUsed="0"/>
+    <w:lsdException w:name="Medium Grid 3 Accent 6" w:semiHidden="0" w:uiPriority="69" w:unhideWhenUsed="0"/>
+    <w:lsdException w:name="Dark List Accent 6" w:semiHidden="0" w:uiPriority="70" w:unhideWhenUsed="0"/>
+    <w:lsdException w:name="Colorful Shading Accent 6" w:semiHidden="0" w:uiPriority="71" w:unhideWhenUsed="0"/>
+    <w:lsdException w:name="Colorful List Accent 6" w:semiHidden="0" w:uiPriority="72" w:unhideWhenUsed="0"/>
+    <w:lsdException w:name="Colorful Grid Accent 6" w:semiHidden="0" w:uiPriority="73" w:unhideWhenUsed="0"/>
+    <w:lsdException w:name="Subtle Emphasis" w:semiHidden="0" w:uiPriority="19" w:unhideWhenUsed="0" w:qFormat="1"/>
+    <w:lsdException w:name="Intense Emphasis" w:semiHidden="0" w:uiPriority="21" w:unhideWhenUsed="0" w:qFormat="1"/>
+    <w:lsdException w:name="Subtle Reference" w:semiHidden="0" w:uiPriority="31" w:unhideWhenUsed="0" w:qFormat="1"/>
+    <w:lsdException w:name="Intense Reference" w:semiHidden="0" w:uiPriority="32" w:unhideWhenUsed="0" w:qFormat="1"/>
+    <w:lsdException w:name="Book Title" w:semiHidden="0" w:uiPriority="33" w:unhideWhenUsed="0" w:qFormat="1"/>
+    <w:lsdException w:name="Bibliography" w:uiPriority="37"/>
+    <w:lsdException w:name="TOC Heading" w:uiPriority="39" w:qFormat="1"/>
+  </w:latentStyles>
+  <w:style w:type="paragraph" w:default="1" w:styleId="Normal">
+    <w:name w:val="Normal"/>
+    <w:qFormat/>
+    <w:rsid w:val="00B4145D"/>
+  </w:style>
+  <w:style w:type="paragraph" w:styleId="Heading1">
+    <w:name w:val="heading 1"/>
+    <w:basedOn w:val="Normal"/>
+    <w:next w:val="Normal"/>
+    <w:link w:val="Heading1Char"/>
+    <w:uiPriority w:val="9"/>
+    <w:qFormat/>
+    <w:rsid w:val="00B4145D"/>
+    <w:pPr>
+      <w:spacing w:before="480" w:after="0"/>
+      <w:contextualSpacing/>
+      <w:outlineLvl w:val="0"/>
+    </w:pPr>
+    <w:rPr>
+      <w:smallCaps/>
+      <w:spacing w:val="5"/>
+      <w:sz w:val="36"/>
+      <w:szCs w:val="36"/>
+    </w:rPr>
+  </w:style>
+  <w:style w:type="paragraph" w:styleId="Heading2">
+    <w:name w:val="heading 2"/>
+    <w:basedOn w:val="Normal"/>
+    <w:next w:val="Normal"/>
+    <w:link w:val="Heading2Char"/>
+    <w:uiPriority w:val="9"/>
+    <w:unhideWhenUsed/>
+    <w:qFormat/>
+    <w:rsid w:val="00B4145D"/>
+    <w:pPr>
+      <w:spacing w:before="200" w:after="0" w:line="271" w:lineRule="auto"/>
+      <w:outlineLvl w:val="1"/>
+    </w:pPr>
+    <w:rPr>
+      <w:smallCaps/>
+      <w:sz w:val="28"/>
+      <w:szCs w:val="28"/>
+    </w:rPr>
+  </w:style>
+  <w:style w:type="paragraph" w:styleId="Heading3">
+    <w:name w:val="heading 3"/>
+    <w:basedOn w:val="Normal"/>
+    <w:next w:val="Normal"/>
+    <w:link w:val="Heading3Char"/>
+    <w:uiPriority w:val="9"/>
+    <w:unhideWhenUsed/>
+    <w:qFormat/>
+    <w:rsid w:val="00B4145D"/>
+    <w:pPr>
+      <w:spacing w:before="200" w:after="0" w:line="271" w:lineRule="auto"/>
+      <w:outlineLvl w:val="2"/>
+    </w:pPr>
+    <w:rPr>
+      <w:i/>
+      <w:iCs/>
+      <w:smallCaps/>
+      <w:spacing w:val="5"/>
+      <w:sz w:val="26"/>
+      <w:szCs w:val="26"/>
+    </w:rPr>
+  </w:style>
+  <w:style w:type="paragraph" w:styleId="Heading4">
+    <w:name w:val="heading 4"/>
+    <w:basedOn w:val="Normal"/>
+    <w:next w:val="Normal"/>
+    <w:link w:val="Heading4Char"/>
+    <w:uiPriority w:val="9"/>
+    <w:semiHidden/>
+    <w:unhideWhenUsed/>
+    <w:qFormat/>
+    <w:rsid w:val="00B4145D"/>
+    <w:pPr>
+      <w:spacing w:after="0" w:line="271" w:lineRule="auto"/>
+      <w:outlineLvl w:val="3"/>
+    </w:pPr>
+    <w:rPr>
+      <w:b/>
+      <w:bCs/>
+      <w:spacing w:val="5"/>
+      <w:sz w:val="24"/>
+      <w:szCs w:val="24"/>
+    </w:rPr>
+  </w:style>
+  <w:style w:type="paragraph" w:styleId="Heading5">
+    <w:name w:val="heading 5"/>
+    <w:basedOn w:val="Normal"/>
+    <w:next w:val="Normal"/>
+    <w:link w:val="Heading5Char"/>
+    <w:uiPriority w:val="9"/>
+    <w:semiHidden/>
+    <w:unhideWhenUsed/>
+    <w:qFormat/>
+    <w:rsid w:val="00B4145D"/>
+    <w:pPr>
+      <w:spacing w:after="0" w:line="271" w:lineRule="auto"/>
+      <w:outlineLvl w:val="4"/>
+    </w:pPr>
+    <w:rPr>
+      <w:i/>
+      <w:iCs/>
+      <w:sz w:val="24"/>
+      <w:szCs w:val="24"/>
+    </w:rPr>
+  </w:style>
+  <w:style w:type="paragraph" w:styleId="Heading6">
+    <w:name w:val="heading 6"/>
+    <w:basedOn w:val="Normal"/>
+    <w:next w:val="Normal"/>
+    <w:link w:val="Heading6Char"/>
+    <w:uiPriority w:val="9"/>
+    <w:semiHidden/>
+    <w:unhideWhenUsed/>
+    <w:qFormat/>
+    <w:rsid w:val="00B4145D"/>
+    <w:pPr>
+      <w:shd w:val="clear" w:color="auto" w:fill="FFFFFF" w:themeFill="background1"/>
+      <w:spacing w:after="0" w:line="271" w:lineRule="auto"/>
+      <w:outlineLvl w:val="5"/>
+    </w:pPr>
+    <w:rPr>
+      <w:b/>
+      <w:bCs/>
+      <w:color w:val="595959" w:themeColor="text1" w:themeTint="A6"/>
+      <w:spacing w:val="5"/>
+    </w:rPr>
+  </w:style>
+  <w:style w:type="paragraph" w:styleId="Heading7">
+    <w:name w:val="heading 7"/>
+    <w:basedOn w:val="Normal"/>
+    <w:next w:val="Normal"/>
+    <w:link w:val="Heading7Char"/>
+    <w:uiPriority w:val="9"/>
+    <w:semiHidden/>
+    <w:unhideWhenUsed/>
+    <w:qFormat/>
+    <w:rsid w:val="00B4145D"/>
+    <w:pPr>
+      <w:spacing w:after="0"/>
+      <w:outlineLvl w:val="6"/>
+    </w:pPr>
+    <w:rPr>
+      <w:b/>
+      <w:bCs/>
+      <w:i/>
+      <w:iCs/>
+      <w:color w:val="5A5A5A" w:themeColor="text1" w:themeTint="A5"/>
+      <w:sz w:val="20"/>
+      <w:szCs w:val="20"/>
+    </w:rPr>
+  </w:style>
+  <w:style w:type="paragraph" w:styleId="Heading8">
+    <w:name w:val="heading 8"/>
+    <w:basedOn w:val="Normal"/>
+    <w:next w:val="Normal"/>
+    <w:link w:val="Heading8Char"/>
+    <w:uiPriority w:val="9"/>
+    <w:semiHidden/>
+    <w:unhideWhenUsed/>
+    <w:qFormat/>
+    <w:rsid w:val="00B4145D"/>
+    <w:pPr>
+      <w:spacing w:after="0"/>
+      <w:outlineLvl w:val="7"/>
+    </w:pPr>
+    <w:rPr>
+      <w:b/>
+      <w:bCs/>
+      <w:color w:val="7F7F7F" w:themeColor="text1" w:themeTint="80"/>
+      <w:sz w:val="20"/>
+      <w:szCs w:val="20"/>
+    </w:rPr>
+  </w:style>
+  <w:style w:type="paragraph" w:styleId="Heading9">
+    <w:name w:val="heading 9"/>
+    <w:basedOn w:val="Normal"/>
+    <w:next w:val="Normal"/>
+    <w:link w:val="Heading9Char"/>
+    <w:uiPriority w:val="9"/>
+    <w:semiHidden/>
+    <w:unhideWhenUsed/>
+    <w:qFormat/>
+    <w:rsid w:val="00B4145D"/>
+    <w:pPr>
+      <w:spacing w:after="0" w:line="271" w:lineRule="auto"/>
+      <w:outlineLvl w:val="8"/>
+    </w:pPr>
+    <w:rPr>
+      <w:b/>
+      <w:bCs/>
+      <w:i/>
+      <w:iCs/>
+      <w:color w:val="7F7F7F" w:themeColor="text1" w:themeTint="80"/>
+      <w:sz w:val="18"/>
+      <w:szCs w:val="18"/>
+    </w:rPr>
+  </w:style>
+  <w:style w:type="character" w:default="1" w:styleId="DefaultParagraphFont">
+    <w:name w:val="Default Paragraph Font"/>
+    <w:uiPriority w:val="1"/>
+    <w:semiHidden/>
+    <w:unhideWhenUsed/>
+  </w:style>
+  <w:style w:type="table" w:default="1" w:styleId="TableNormal">
+    <w:name w:val="Normal Table"/>
+    <w:uiPriority w:val="99"/>
+    <w:semiHidden/>
+    <w:unhideWhenUsed/>
+    <w:qFormat/>
+    <w:tblPr>
+      <w:tblInd w:w="0" w:type="dxa"/>
+      <w:tblCellMar>
+        <w:top w:w="0" w:type="dxa"/>
+        <w:left w:w="108" w:type="dxa"/>
+        <w:bottom w:w="0" w:type="dxa"/>
+        <w:right w:w="108" w:type="dxa"/>
+      </w:tblCellMar>
+    </w:tblPr>
+  </w:style>
+  <w:style w:type="numbering" w:default="1" w:styleId="NoList">
+    <w:name w:val="No List"/>
+    <w:uiPriority w:val="99"/>
+    <w:semiHidden/>
+    <w:unhideWhenUsed/>
+  </w:style>
+  <w:style w:type="character" w:customStyle="1" w:styleId="Heading1Char">
+    <w:name w:val="Heading 1 Char"/>
+    <w:basedOn w:val="DefaultParagraphFont"/>
+    <w:link w:val="Heading1"/>
+    <w:uiPriority w:val="9"/>
+    <w:rsid w:val="00B4145D"/>
+    <w:rPr>
+      <w:smallCaps/>
+      <w:spacing w:val="5"/>
+      <w:sz w:val="36"/>
+      <w:szCs w:val="36"/>
+    </w:rPr>
+  </w:style>
+  <w:style w:type="character" w:customStyle="1" w:styleId="Heading2Char">
+    <w:name w:val="Heading 2 Char"/>
+    <w:basedOn w:val="DefaultParagraphFont"/>
+    <w:link w:val="Heading2"/>
+    <w:uiPriority w:val="9"/>
+    <w:rsid w:val="00B4145D"/>
+    <w:rPr>
+      <w:smallCaps/>
+      <w:sz w:val="28"/>
+      <w:szCs w:val="28"/>
+    </w:rPr>
+  </w:style>
+  <w:style w:type="paragraph" w:styleId="DocumentMap">
+    <w:name w:val="Document Map"/>
+    <w:basedOn w:val="Normal"/>
+    <w:link w:val="DocumentMapChar"/>
+    <w:uiPriority w:val="99"/>
+    <w:semiHidden/>
+    <w:unhideWhenUsed/>
+    <w:rsid w:val="00E2673B"/>
+    <w:pPr>
+      <w:spacing w:after="0" w:line="240" w:lineRule="auto"/>
+    </w:pPr>
+    <w:rPr>
+      <w:rFonts w:ascii="Tahoma" w:hAnsi="Tahoma" w:cs="Tahoma"/>
+      <w:sz w:val="16"/>
+      <w:szCs w:val="16"/>
+    </w:rPr>
+  </w:style>
+  <w:style w:type="character" w:customStyle="1" w:styleId="DocumentMapChar">
+    <w:name w:val="Document Map Char"/>
+    <w:basedOn w:val="DefaultParagraphFont"/>
+    <w:link w:val="DocumentMap"/>
+    <w:uiPriority w:val="99"/>
+    <w:semiHidden/>
+    <w:rsid w:val="00E2673B"/>
+    <w:rPr>
+      <w:rFonts w:ascii="Tahoma" w:hAnsi="Tahoma" w:cs="Tahoma"/>
+      <w:sz w:val="16"/>
+      <w:szCs w:val="16"/>
+    </w:rPr>
+  </w:style>
+  <w:style w:type="character" w:customStyle="1" w:styleId="Heading3Char">
+    <w:name w:val="Heading 3 Char"/>
+    <w:basedOn w:val="DefaultParagraphFont"/>
+    <w:link w:val="Heading3"/>
+    <w:uiPriority w:val="9"/>
+    <w:rsid w:val="00B4145D"/>
+    <w:rPr>
+      <w:i/>
+      <w:iCs/>
+      <w:smallCaps/>
+      <w:spacing w:val="5"/>
+      <w:sz w:val="26"/>
+      <w:szCs w:val="26"/>
+    </w:rPr>
+  </w:style>
+  <w:style w:type="paragraph" w:styleId="NoSpacing">
+    <w:name w:val="No Spacing"/>
+    <w:basedOn w:val="Normal"/>
+    <w:link w:val="NoSpacingChar"/>
+    <w:uiPriority w:val="1"/>
+    <w:qFormat/>
+    <w:rsid w:val="00B4145D"/>
+    <w:pPr>
+      <w:spacing w:after="0" w:line="240" w:lineRule="auto"/>
+    </w:pPr>
+  </w:style>
+  <w:style w:type="character" w:customStyle="1" w:styleId="NoSpacingChar">
+    <w:name w:val="No Spacing Char"/>
+    <w:basedOn w:val="DefaultParagraphFont"/>
+    <w:link w:val="NoSpacing"/>
+    <w:uiPriority w:val="1"/>
+    <w:rsid w:val="00D43B4B"/>
+  </w:style>
+  <w:style w:type="paragraph" w:styleId="BalloonText">
+    <w:name w:val="Balloon Text"/>
+    <w:basedOn w:val="Normal"/>
+    <w:link w:val="BalloonTextChar"/>
+    <w:uiPriority w:val="99"/>
+    <w:semiHidden/>
+    <w:unhideWhenUsed/>
+    <w:rsid w:val="00D43B4B"/>
+    <w:pPr>
+      <w:spacing w:after="0" w:line="240" w:lineRule="auto"/>
+    </w:pPr>
+    <w:rPr>
+      <w:rFonts w:ascii="Tahoma" w:hAnsi="Tahoma" w:cs="Tahoma"/>
+      <w:sz w:val="16"/>
+      <w:szCs w:val="16"/>
+    </w:rPr>
+  </w:style>
+  <w:style w:type="character" w:customStyle="1" w:styleId="BalloonTextChar">
+    <w:name w:val="Balloon Text Char"/>
+    <w:basedOn w:val="DefaultParagraphFont"/>
+    <w:link w:val="BalloonText"/>
+    <w:uiPriority w:val="99"/>
+    <w:semiHidden/>
+    <w:rsid w:val="00D43B4B"/>
+    <w:rPr>
+      <w:rFonts w:ascii="Tahoma" w:hAnsi="Tahoma" w:cs="Tahoma"/>
+      <w:sz w:val="16"/>
+      <w:szCs w:val="16"/>
+    </w:rPr>
+  </w:style>
+  <w:style w:type="paragraph" w:styleId="TOCHeading">
+    <w:name w:val="TOC Heading"/>
+    <w:basedOn w:val="Heading1"/>
+    <w:next w:val="Normal"/>
+    <w:uiPriority w:val="39"/>
+    <w:semiHidden/>
+    <w:unhideWhenUsed/>
+    <w:qFormat/>
+    <w:rsid w:val="00B4145D"/>
+    <w:pPr>
+      <w:outlineLvl w:val="9"/>
+    </w:pPr>
+  </w:style>
+  <w:style w:type="paragraph" w:styleId="TOC1">
+    <w:name w:val="toc 1"/>
+    <w:basedOn w:val="Normal"/>
+    <w:next w:val="Normal"/>
+    <w:autoRedefine/>
+    <w:uiPriority w:val="39"/>
+    <w:unhideWhenUsed/>
+    <w:rsid w:val="00D43B4B"/>
+    <w:pPr>
+      <w:spacing w:after="100"/>
+    </w:pPr>
+  </w:style>
+  <w:style w:type="paragraph" w:styleId="TOC2">
+    <w:name w:val="toc 2"/>
+    <w:basedOn w:val="Normal"/>
+    <w:next w:val="Normal"/>
+    <w:autoRedefine/>
+    <w:uiPriority w:val="39"/>
+    <w:unhideWhenUsed/>
+    <w:rsid w:val="00D43B4B"/>
+    <w:pPr>
+      <w:spacing w:after="100"/>
+      <w:ind w:left="220"/>
+    </w:pPr>
+  </w:style>
+  <w:style w:type="paragraph" w:styleId="TOC3">
+    <w:name w:val="toc 3"/>
+    <w:basedOn w:val="Normal"/>
+    <w:next w:val="Normal"/>
+    <w:autoRedefine/>
+    <w:uiPriority w:val="39"/>
+    <w:unhideWhenUsed/>
+    <w:rsid w:val="00D43B4B"/>
+    <w:pPr>
+      <w:spacing w:after="100"/>
+      <w:ind w:left="440"/>
+    </w:pPr>
+  </w:style>
+  <w:style w:type="character" w:styleId="Hyperlink">
+    <w:name w:val="Hyperlink"/>
+    <w:basedOn w:val="DefaultParagraphFont"/>
+    <w:uiPriority w:val="99"/>
+    <w:unhideWhenUsed/>
+    <w:rsid w:val="00D43B4B"/>
+    <w:rPr>
+      <w:color w:val="0000FF" w:themeColor="hyperlink"/>
+      <w:u w:val="single"/>
+    </w:rPr>
+  </w:style>
+  <w:style w:type="character" w:customStyle="1" w:styleId="Heading4Char">
+    <w:name w:val="Heading 4 Char"/>
+    <w:basedOn w:val="DefaultParagraphFont"/>
+    <w:link w:val="Heading4"/>
+    <w:uiPriority w:val="9"/>
+    <w:semiHidden/>
+    <w:rsid w:val="00B4145D"/>
+    <w:rPr>
+      <w:b/>
+      <w:bCs/>
+      <w:spacing w:val="5"/>
+      <w:sz w:val="24"/>
+      <w:szCs w:val="24"/>
+    </w:rPr>
+  </w:style>
+  <w:style w:type="character" w:customStyle="1" w:styleId="Heading5Char">
+    <w:name w:val="Heading 5 Char"/>
+    <w:basedOn w:val="DefaultParagraphFont"/>
+    <w:link w:val="Heading5"/>
+    <w:uiPriority w:val="9"/>
+    <w:semiHidden/>
+    <w:rsid w:val="00B4145D"/>
+    <w:rPr>
+      <w:i/>
+      <w:iCs/>
+      <w:sz w:val="24"/>
+      <w:szCs w:val="24"/>
+    </w:rPr>
+  </w:style>
+  <w:style w:type="character" w:customStyle="1" w:styleId="Heading6Char">
+    <w:name w:val="Heading 6 Char"/>
+    <w:basedOn w:val="DefaultParagraphFont"/>
+    <w:link w:val="Heading6"/>
+    <w:uiPriority w:val="9"/>
+    <w:semiHidden/>
+    <w:rsid w:val="00B4145D"/>
+    <w:rPr>
+      <w:b/>
+      <w:bCs/>
+      <w:color w:val="595959" w:themeColor="text1" w:themeTint="A6"/>
+      <w:spacing w:val="5"/>
+      <w:shd w:val="clear" w:color="auto" w:fill="FFFFFF" w:themeFill="background1"/>
+    </w:rPr>
+  </w:style>
+  <w:style w:type="character" w:customStyle="1" w:styleId="Heading7Char">
+    <w:name w:val="Heading 7 Char"/>
+    <w:basedOn w:val="DefaultParagraphFont"/>
+    <w:link w:val="Heading7"/>
+    <w:uiPriority w:val="9"/>
+    <w:semiHidden/>
+    <w:rsid w:val="00B4145D"/>
+    <w:rPr>
+      <w:b/>
+      <w:bCs/>
+      <w:i/>
+      <w:iCs/>
+      <w:color w:val="5A5A5A" w:themeColor="text1" w:themeTint="A5"/>
+      <w:sz w:val="20"/>
+      <w:szCs w:val="20"/>
+    </w:rPr>
+  </w:style>
+  <w:style w:type="character" w:customStyle="1" w:styleId="Heading8Char">
+    <w:name w:val="Heading 8 Char"/>
+    <w:basedOn w:val="DefaultParagraphFont"/>
+    <w:link w:val="Heading8"/>
+    <w:uiPriority w:val="9"/>
+    <w:semiHidden/>
+    <w:rsid w:val="00B4145D"/>
+    <w:rPr>
+      <w:b/>
+      <w:bCs/>
+      <w:color w:val="7F7F7F" w:themeColor="text1" w:themeTint="80"/>
+      <w:sz w:val="20"/>
+      <w:szCs w:val="20"/>
+    </w:rPr>
+  </w:style>
+  <w:style w:type="character" w:customStyle="1" w:styleId="Heading9Char">
+    <w:name w:val="Heading 9 Char"/>
+    <w:basedOn w:val="DefaultParagraphFont"/>
+    <w:link w:val="Heading9"/>
+    <w:uiPriority w:val="9"/>
+    <w:semiHidden/>
+    <w:rsid w:val="00B4145D"/>
+    <w:rPr>
+      <w:b/>
+      <w:bCs/>
+      <w:i/>
+      <w:iCs/>
+      <w:color w:val="7F7F7F" w:themeColor="text1" w:themeTint="80"/>
+      <w:sz w:val="18"/>
+      <w:szCs w:val="18"/>
+    </w:rPr>
+  </w:style>
+  <w:style w:type="paragraph" w:styleId="Title">
+    <w:name w:val="Title"/>
+    <w:basedOn w:val="Normal"/>
+    <w:next w:val="Normal"/>
+    <w:link w:val="TitleChar"/>
+    <w:uiPriority w:val="10"/>
+    <w:qFormat/>
+    <w:rsid w:val="00B4145D"/>
+    <w:pPr>
+      <w:spacing w:after="300" w:line="240" w:lineRule="auto"/>
+      <w:contextualSpacing/>
+    </w:pPr>
+    <w:rPr>
+      <w:smallCaps/>
+      <w:sz w:val="52"/>
+      <w:szCs w:val="52"/>
+    </w:rPr>
+  </w:style>
+  <w:style w:type="character" w:customStyle="1" w:styleId="TitleChar">
+    <w:name w:val="Title Char"/>
+    <w:basedOn w:val="DefaultParagraphFont"/>
+    <w:link w:val="Title"/>
+    <w:uiPriority w:val="10"/>
+    <w:rsid w:val="00B4145D"/>
+    <w:rPr>
+      <w:smallCaps/>
+      <w:sz w:val="52"/>
+      <w:szCs w:val="52"/>
+    </w:rPr>
+  </w:style>
+  <w:style w:type="paragraph" w:styleId="Subtitle">
+    <w:name w:val="Subtitle"/>
+    <w:basedOn w:val="Normal"/>
+    <w:next w:val="Normal"/>
+    <w:link w:val="SubtitleChar"/>
+    <w:uiPriority w:val="11"/>
+    <w:qFormat/>
+    <w:rsid w:val="00B4145D"/>
+    <w:rPr>
+      <w:i/>
+      <w:iCs/>
+      <w:smallCaps/>
+      <w:spacing w:val="10"/>
+      <w:sz w:val="28"/>
+      <w:szCs w:val="28"/>
+    </w:rPr>
+  </w:style>
+  <w:style w:type="character" w:customStyle="1" w:styleId="SubtitleChar">
+    <w:name w:val="Subtitle Char"/>
+    <w:basedOn w:val="DefaultParagraphFont"/>
+    <w:link w:val="Subtitle"/>
+    <w:uiPriority w:val="11"/>
+    <w:rsid w:val="00B4145D"/>
+    <w:rPr>
+      <w:i/>
+      <w:iCs/>
+      <w:smallCaps/>
+      <w:spacing w:val="10"/>
+      <w:sz w:val="28"/>
+      <w:szCs w:val="28"/>
+    </w:rPr>
+  </w:style>
+  <w:style w:type="character" w:styleId="Strong">
+    <w:name w:val="Strong"/>
+    <w:uiPriority w:val="22"/>
+    <w:qFormat/>
+    <w:rsid w:val="00B4145D"/>
+    <w:rPr>
+      <w:b/>
+      <w:bCs/>
+    </w:rPr>
+  </w:style>
+  <w:style w:type="character" w:styleId="Emphasis">
+    <w:name w:val="Emphasis"/>
+    <w:uiPriority w:val="20"/>
+    <w:qFormat/>
+    <w:rsid w:val="00B4145D"/>
+    <w:rPr>
+      <w:b/>
+      <w:bCs/>
+      <w:i/>
+      <w:iCs/>
+      <w:spacing w:val="10"/>
+    </w:rPr>
+  </w:style>
+  <w:style w:type="paragraph" w:styleId="ListParagraph">
+    <w:name w:val="List Paragraph"/>
+    <w:basedOn w:val="Normal"/>
+    <w:uiPriority w:val="34"/>
+    <w:qFormat/>
+    <w:rsid w:val="00B4145D"/>
+    <w:pPr>
+      <w:ind w:left="720"/>
+      <w:contextualSpacing/>
+    </w:pPr>
+  </w:style>
+  <w:style w:type="paragraph" w:styleId="Quote">
+    <w:name w:val="Quote"/>
+    <w:basedOn w:val="Normal"/>
+    <w:next w:val="Normal"/>
+    <w:link w:val="QuoteChar"/>
+    <w:uiPriority w:val="29"/>
+    <w:qFormat/>
+    <w:rsid w:val="00B4145D"/>
+    <w:rPr>
+      <w:i/>
+      <w:iCs/>
+    </w:rPr>
+  </w:style>
+  <w:style w:type="character" w:customStyle="1" w:styleId="QuoteChar">
+    <w:name w:val="Quote Char"/>
+    <w:basedOn w:val="DefaultParagraphFont"/>
+    <w:link w:val="Quote"/>
+    <w:uiPriority w:val="29"/>
+    <w:rsid w:val="00B4145D"/>
+    <w:rPr>
+      <w:i/>
+      <w:iCs/>
+    </w:rPr>
+  </w:style>
+  <w:style w:type="paragraph" w:styleId="IntenseQuote">
+    <w:name w:val="Intense Quote"/>
+    <w:basedOn w:val="Normal"/>
+    <w:next w:val="Normal"/>
+    <w:link w:val="IntenseQuoteChar"/>
+    <w:uiPriority w:val="30"/>
+    <w:qFormat/>
+    <w:rsid w:val="00B4145D"/>
+    <w:pPr>
+      <w:pBdr>
+        <w:top w:val="single" w:sz="4" w:space="10" w:color="auto"/>
+        <w:bottom w:val="single" w:sz="4" w:space="10" w:color="auto"/>
+      </w:pBdr>
+      <w:spacing w:before="240" w:after="240" w:line="300" w:lineRule="auto"/>
+      <w:ind w:left="1152" w:right="1152"/>
+      <w:jc w:val="both"/>
+    </w:pPr>
+    <w:rPr>
+      <w:i/>
+      <w:iCs/>
+    </w:rPr>
+  </w:style>
+  <w:style w:type="character" w:customStyle="1" w:styleId="IntenseQuoteChar">
+    <w:name w:val="Intense Quote Char"/>
+    <w:basedOn w:val="DefaultParagraphFont"/>
+    <w:link w:val="IntenseQuote"/>
+    <w:uiPriority w:val="30"/>
+    <w:rsid w:val="00B4145D"/>
+    <w:rPr>
+      <w:i/>
+      <w:iCs/>
+    </w:rPr>
+  </w:style>
+  <w:style w:type="character" w:styleId="SubtleEmphasis">
+    <w:name w:val="Subtle Emphasis"/>
+    <w:uiPriority w:val="19"/>
+    <w:qFormat/>
+    <w:rsid w:val="00B4145D"/>
+    <w:rPr>
+      <w:i/>
+      <w:iCs/>
+    </w:rPr>
+  </w:style>
+  <w:style w:type="character" w:styleId="IntenseEmphasis">
+    <w:name w:val="Intense Emphasis"/>
+    <w:uiPriority w:val="21"/>
+    <w:qFormat/>
+    <w:rsid w:val="00B4145D"/>
+    <w:rPr>
+      <w:b/>
+      <w:bCs/>
+      <w:i/>
+      <w:iCs/>
+    </w:rPr>
+  </w:style>
+  <w:style w:type="character" w:styleId="SubtleReference">
+    <w:name w:val="Subtle Reference"/>
+    <w:basedOn w:val="DefaultParagraphFont"/>
+    <w:uiPriority w:val="31"/>
+    <w:qFormat/>
+    <w:rsid w:val="00B4145D"/>
+    <w:rPr>
+      <w:smallCaps/>
+    </w:rPr>
+  </w:style>
+  <w:style w:type="character" w:styleId="IntenseReference">
+    <w:name w:val="Intense Reference"/>
+    <w:uiPriority w:val="32"/>
+    <w:qFormat/>
+    <w:rsid w:val="00B4145D"/>
+    <w:rPr>
+      <w:b/>
+      <w:bCs/>
+      <w:smallCaps/>
+    </w:rPr>
+  </w:style>
+  <w:style w:type="character" w:styleId="BookTitle">
+    <w:name w:val="Book Title"/>
+    <w:basedOn w:val="DefaultParagraphFont"/>
+    <w:uiPriority w:val="33"/>
+    <w:qFormat/>
+    <w:rsid w:val="00B4145D"/>
+    <w:rPr>
+      <w:i/>
+      <w:iCs/>
+      <w:smallCaps/>
+      <w:spacing w:val="5"/>
+    </w:rPr>
+  </w:style>
+</w:styles>
+</file>
+
+<file path=word/glossary/document.xml><?xml version="1.0" encoding="utf-8"?>
+<w:glossaryDocument xmlns:ve="http://schemas.openxmlformats.org/markup-compatibility/2006" xmlns:o="urn:schemas-microsoft-com:office:office" xmlns:r="http://schemas.openxmlformats.org/officeDocument/2006/relationships" xmlns:m="http://schemas.openxmlformats.org/officeDocument/2006/math" xmlns:v="urn:schemas-microsoft-com:vml" xmlns:wp="http://schemas.openxmlformats.org/drawingml/2006/wordprocessingDrawing" xmlns:w10="urn:schemas-microsoft-com:office:word" xmlns:w="http://schemas.openxmlformats.org/wordprocessingml/2006/main" xmlns:wne="http://schemas.microsoft.com/office/word/2006/wordml">
+  <w:docParts>
+    <w:docPart>
+      <w:docPartPr>
+        <w:name w:val="8335FF0BC6864C218F99FF2B07DE5450"/>
+        <w:category>
+          <w:name w:val="General"/>
+          <w:gallery w:val="placeholder"/>
+        </w:category>
+        <w:types>
+          <w:type w:val="bbPlcHdr"/>
+        </w:types>
+        <w:behaviors>
+          <w:behavior w:val="content"/>
+        </w:behaviors>
+        <w:guid w:val="{690F274F-7F9F-4859-8B2D-1A184A529B8A}"/>
+      </w:docPartPr>
+      <w:docPartBody>
+        <w:p>
+          <w:pPr>
+            <w:pStyle w:val="8335FF0BC6864C218F99FF2B07DE5450"/>
+          </w:pPr>
+          <w:r>
+            <w:rPr>
+              <w:rFonts w:asciiTheme="majorHAnsi" w:eastAsiaTheme="majorEastAsia" w:hAnsiTheme="majorHAnsi" w:cstheme="majorBidi"/>
+              <w:caps/>
+            </w:rPr>
+            <w:t>[Type the company name]</w:t>
+          </w:r>
+        </w:p>
+      </w:docPartBody>
+    </w:docPart>
+    <w:docPart>
+      <w:docPartPr>
+        <w:name w:val="8FC4F59F153147E68A1B3BE4F967E8D2"/>
+        <w:category>
+          <w:name w:val="General"/>
+          <w:gallery w:val="placeholder"/>
+        </w:category>
+        <w:types>
+          <w:type w:val="bbPlcHdr"/>
+        </w:types>
+        <w:behaviors>
+          <w:behavior w:val="content"/>
+        </w:behaviors>
+        <w:guid w:val="{68D2CE3E-964E-4ACD-8970-4FD40940AB1E}"/>
+      </w:docPartPr>
+      <w:docPartBody>
+        <w:p>
+          <w:pPr>
+            <w:pStyle w:val="8FC4F59F153147E68A1B3BE4F967E8D2"/>
+          </w:pPr>
+          <w:r>
+            <w:rPr>
+              <w:rFonts w:asciiTheme="majorHAnsi" w:eastAsiaTheme="majorEastAsia" w:hAnsiTheme="majorHAnsi" w:cstheme="majorBidi"/>
+              <w:sz w:val="80"/>
+              <w:szCs w:val="80"/>
+            </w:rPr>
+            <w:t>[Type the document title]</w:t>
+          </w:r>
+        </w:p>
+      </w:docPartBody>
+    </w:docPart>
+    <w:docPart>
+      <w:docPartPr>
+        <w:name w:val="72485DF0301B4514B27122287E81D640"/>
+        <w:category>
+          <w:name w:val="General"/>
+          <w:gallery w:val="placeholder"/>
+        </w:category>
+        <w:types>
+          <w:type w:val="bbPlcHdr"/>
+        </w:types>
+        <w:behaviors>
+          <w:behavior w:val="content"/>
+        </w:behaviors>
+        <w:guid w:val="{A7A6371B-A846-4F32-93E3-3EA43DB7EB26}"/>
+      </w:docPartPr>
+      <w:docPartBody>
+        <w:p>
+          <w:pPr>
+            <w:pStyle w:val="72485DF0301B4514B27122287E81D640"/>
+          </w:pPr>
+          <w:r>
+            <w:rPr>
+              <w:rFonts w:asciiTheme="majorHAnsi" w:eastAsiaTheme="majorEastAsia" w:hAnsiTheme="majorHAnsi" w:cstheme="majorBidi"/>
+              <w:sz w:val="44"/>
+              <w:szCs w:val="44"/>
+            </w:rPr>
+            <w:t>[Type the document subtitle]</w:t>
+          </w:r>
+        </w:p>
+      </w:docPartBody>
+    </w:docPart>
+    <w:docPart>
+      <w:docPartPr>
+        <w:name w:val="7D07C1B585204D888686F9B44CB66708"/>
+        <w:category>
+          <w:name w:val="General"/>
+          <w:gallery w:val="placeholder"/>
+        </w:category>
+        <w:types>
+          <w:type w:val="bbPlcHdr"/>
+        </w:types>
+        <w:behaviors>
+          <w:behavior w:val="content"/>
+        </w:behaviors>
+        <w:guid w:val="{173B534D-34B6-45D8-87B6-B288E2F6B344}"/>
+      </w:docPartPr>
+      <w:docPartBody>
+        <w:p>
+          <w:pPr>
+            <w:pStyle w:val="7D07C1B585204D888686F9B44CB66708"/>
+          </w:pPr>
+          <w:r>
+            <w:rPr>
+              <w:b/>
+              <w:bCs/>
+            </w:rPr>
+            <w:t>[Type the author name]</w:t>
+          </w:r>
+        </w:p>
+      </w:docPartBody>
+    </w:docPart>
+    <w:docPart>
+      <w:docPartPr>
+        <w:name w:val="2145CA28A5B249748D378F80020CB167"/>
+        <w:category>
+          <w:name w:val="General"/>
+          <w:gallery w:val="placeholder"/>
+        </w:category>
+        <w:types>
+          <w:type w:val="bbPlcHdr"/>
+        </w:types>
+        <w:behaviors>
+          <w:behavior w:val="content"/>
+        </w:behaviors>
+        <w:guid w:val="{06FF03A3-F544-4EAA-8FBF-B8C03B90AA3A}"/>
+      </w:docPartPr>
+      <w:docPartBody>
+        <w:p>
+          <w:pPr>
+            <w:pStyle w:val="2145CA28A5B249748D378F80020CB167"/>
+          </w:pPr>
+          <w:r>
+            <w:rPr>
+              <w:b/>
+              <w:bCs/>
+            </w:rPr>
+            <w:t>[Pick the date]</w:t>
+          </w:r>
+        </w:p>
+      </w:docPartBody>
+    </w:docPart>
+  </w:docParts>
+</w:glossaryDocument>
+</file>
+
+<file path=word/glossary/fontTable.xml><?xml version="1.0" encoding="utf-8"?>
+<w:fonts xmlns:r="http://schemas.openxmlformats.org/officeDocument/2006/relationships" xmlns:w="http://schemas.openxmlformats.org/wordprocessingml/2006/main">
+  <w:font w:name="Cambria">
+    <w:panose1 w:val="02040503050406030204"/>
+    <w:charset w:val="00"/>
+    <w:family w:val="roman"/>
+    <w:pitch w:val="variable"/>
+    <w:sig w:usb0="A00002EF" w:usb1="4000004B" w:usb2="00000000" w:usb3="00000000" w:csb0="0000019F" w:csb1="00000000"/>
+  </w:font>
+  <w:font w:name="Malgun Gothic">
+    <w:panose1 w:val="020B0503020000020004"/>
+    <w:charset w:val="81"/>
+    <w:family w:val="swiss"/>
+    <w:pitch w:val="variable"/>
+    <w:sig w:usb0="900002AF" w:usb1="09D77CFB" w:usb2="00000012" w:usb3="00000000" w:csb0="00280001" w:csb1="00000000"/>
+  </w:font>
+  <w:font w:name="Times New Roman">
+    <w:panose1 w:val="02020603050405020304"/>
+    <w:charset w:val="00"/>
+    <w:family w:val="roman"/>
+    <w:pitch w:val="variable"/>
+    <w:sig w:usb0="E0002AEF" w:usb1="C0007841" w:usb2="00000009" w:usb3="00000000" w:csb0="000001FF" w:csb1="00000000"/>
+  </w:font>
+  <w:font w:name="Tahoma">
+    <w:panose1 w:val="020B0604030504040204"/>
+    <w:charset w:val="00"/>
+    <w:family w:val="swiss"/>
+    <w:pitch w:val="variable"/>
+    <w:sig w:usb0="E1002EFF" w:usb1="C000605B" w:usb2="00000029" w:usb3="00000000" w:csb0="000101FF" w:csb1="00000000"/>
+  </w:font>
+  <w:font w:name="Calibri">
+    <w:panose1 w:val="020F0502020204030204"/>
+    <w:charset w:val="00"/>
+    <w:family w:val="swiss"/>
+    <w:pitch w:val="variable"/>
+    <w:sig w:usb0="E10002FF" w:usb1="4000ACFF" w:usb2="00000009" w:usb3="00000000" w:csb0="0000019F" w:csb1="00000000"/>
+  </w:font>
+</w:fonts>
+</file>
+
+<file path=word/glossary/settings.xml><?xml version="1.0" encoding="utf-8"?>
+<w:settings xmlns:o="urn:schemas-microsoft-com:office:office" xmlns:r="http://schemas.openxmlformats.org/officeDocument/2006/relationships" xmlns:m="http://schemas.openxmlformats.org/officeDocument/2006/math" xmlns:v="urn:schemas-microsoft-com:vml" xmlns:w10="urn:schemas-microsoft-com:office:word" xmlns:w="http://schemas.openxmlformats.org/wordprocessingml/2006/main" xmlns:sl="http://schemas.openxmlformats.org/schemaLibrary/2006/main">
+  <w:view w:val="normal"/>
+  <w:defaultTabStop w:val="720"/>
+  <w:characterSpacingControl w:val="doNotCompress"/>
+  <w:compat>
+    <w:useFELayout/>
+  </w:compat>
+  <w:rsids>
+    <w:rsidRoot w:val="00A8167A"/>
+    <w:rsid w:val="00740756"/>
+    <w:rsid w:val="00A8167A"/>
+  </w:rsids>
+  <m:mathPr>
+    <m:mathFont m:val="Cambria Math"/>
+    <m:brkBin m:val="before"/>
+    <m:brkBinSub m:val="--"/>
+    <m:smallFrac m:val="off"/>
+    <m:dispDef/>
+    <m:lMargin m:val="0"/>
+    <m:rMargin m:val="0"/>
+    <m:defJc m:val="centerGroup"/>
+    <m:wrapIndent m:val="1440"/>
+    <m:intLim m:val="subSup"/>
+    <m:naryLim m:val="undOvr"/>
+  </m:mathPr>
+  <w:themeFontLang w:val="en-US" w:eastAsia="ko-KR"/>
+  <w:clrSchemeMapping w:bg1="light1" w:t1="dark1" w:bg2="light2" w:t2="dark2" w:accent1="accent1" w:accent2="accent2" w:accent3="accent3" w:accent4="accent4" w:accent5="accent5" w:accent6="accent6" w:hyperlink="hyperlink" w:followedHyperlink="followedHyperlink"/>
+  <w:decimalSymbol w:val="."/>
+  <w:listSeparator w:val=","/>
+</w:settings>
+</file>
+
+<file path=word/glossary/styles.xml><?xml version="1.0" encoding="utf-8"?>
 <w:styles xmlns:r="http://schemas.openxmlformats.org/officeDocument/2006/relationships" xmlns:w="http://schemas.openxmlformats.org/wordprocessingml/2006/main">
   <w:docDefaults>
     <w:rPrDefault>
@@ -172,7 +4687,6 @@
   <w:style w:type="paragraph" w:default="1" w:styleId="Normal">
     <w:name w:val="Normal"/>
     <w:qFormat/>
-    <w:rsid w:val="00CD5DFC"/>
   </w:style>
   <w:style w:type="character" w:default="1" w:styleId="DefaultParagraphFont">
     <w:name w:val="Default Paragraph Font"/>
@@ -202,7 +4716,37 @@
     <w:semiHidden/>
     <w:unhideWhenUsed/>
   </w:style>
+  <w:style w:type="paragraph" w:customStyle="1" w:styleId="8335FF0BC6864C218F99FF2B07DE5450">
+    <w:name w:val="8335FF0BC6864C218F99FF2B07DE5450"/>
+    <w:rsid w:val="00A8167A"/>
+  </w:style>
+  <w:style w:type="paragraph" w:customStyle="1" w:styleId="8FC4F59F153147E68A1B3BE4F967E8D2">
+    <w:name w:val="8FC4F59F153147E68A1B3BE4F967E8D2"/>
+    <w:rsid w:val="00A8167A"/>
+  </w:style>
+  <w:style w:type="paragraph" w:customStyle="1" w:styleId="72485DF0301B4514B27122287E81D640">
+    <w:name w:val="72485DF0301B4514B27122287E81D640"/>
+    <w:rsid w:val="00A8167A"/>
+  </w:style>
+  <w:style w:type="paragraph" w:customStyle="1" w:styleId="7D07C1B585204D888686F9B44CB66708">
+    <w:name w:val="7D07C1B585204D888686F9B44CB66708"/>
+    <w:rsid w:val="00A8167A"/>
+  </w:style>
+  <w:style w:type="paragraph" w:customStyle="1" w:styleId="2145CA28A5B249748D378F80020CB167">
+    <w:name w:val="2145CA28A5B249748D378F80020CB167"/>
+    <w:rsid w:val="00A8167A"/>
+  </w:style>
+  <w:style w:type="paragraph" w:customStyle="1" w:styleId="597EF1520ABA4CFB8F5C34F67C48E94B">
+    <w:name w:val="597EF1520ABA4CFB8F5C34F67C48E94B"/>
+    <w:rsid w:val="00A8167A"/>
+  </w:style>
 </w:styles>
+</file>
+
+<file path=word/glossary/webSettings.xml><?xml version="1.0" encoding="utf-8"?>
+<w:webSettings xmlns:r="http://schemas.openxmlformats.org/officeDocument/2006/relationships" xmlns:w="http://schemas.openxmlformats.org/wordprocessingml/2006/main">
+  <w:optimizeForBrowser/>
+</w:webSettings>
 </file>
 
 <file path=word/theme/theme1.xml><?xml version="1.0" encoding="utf-8"?>
@@ -486,4 +5030,16 @@
   <a:objectDefaults/>
   <a:extraClrSchemeLst/>
 </a:theme>
+</file>
+
+<file path=customXml/item1.xml><?xml version="1.0" encoding="utf-8"?>
+<b:Sources xmlns:b="http://schemas.openxmlformats.org/officeDocument/2006/bibliography" xmlns="http://schemas.openxmlformats.org/officeDocument/2006/bibliography" SelectedStyle="\APA.XSL" StyleName="APA"/>
+</file>
+
+<file path=customXml/itemProps1.xml><?xml version="1.0" encoding="utf-8"?>
+<ds:datastoreItem xmlns:ds="http://schemas.openxmlformats.org/officeDocument/2006/customXml" ds:itemID="{0D9F8E8C-4177-49DF-A27E-59C0522A2341}">
+  <ds:schemaRefs>
+    <ds:schemaRef ds:uri="http://schemas.openxmlformats.org/officeDocument/2006/bibliography"/>
+  </ds:schemaRefs>
+</ds:datastoreItem>
 </file>
--- a/doc/rapport.docx
+++ b/doc/rapport.docx
@@ -6,6 +6,7 @@
       <w:sdtPr>
         <w:rPr>
           <w:caps/>
+          <w:lang w:val="fr-FR"/>
         </w:rPr>
         <w:id w:val="25848773"/>
         <w:docPartObj>
@@ -16,7 +17,6 @@
       <w:sdtEndPr>
         <w:rPr>
           <w:caps w:val="0"/>
-          <w:lang w:val="fr-FR"/>
         </w:rPr>
       </w:sdtEndPr>
       <w:sdtContent>
@@ -38,13 +38,13 @@
               <w:sdtPr>
                 <w:rPr>
                   <w:caps/>
+                  <w:lang w:val="fr-FR"/>
                 </w:rPr>
                 <w:alias w:val="Company"/>
                 <w:id w:val="15524243"/>
                 <w:placeholder>
                   <w:docPart w:val="8335FF0BC6864C218F99FF2B07DE5450"/>
                 </w:placeholder>
-                <w:showingPlcHdr/>
                 <w:dataBinding w:prefixMappings="xmlns:ns0='http://schemas.openxmlformats.org/officeDocument/2006/extended-properties'" w:xpath="/ns0:Properties[1]/ns0:Company[1]" w:storeItemID="{6668398D-A668-4E3E-A5EB-62B293D839F1}"/>
                 <w:text/>
               </w:sdtPr>
@@ -59,13 +59,15 @@
                       <w:jc w:val="center"/>
                       <w:rPr>
                         <w:caps/>
+                        <w:lang w:val="fr-FR"/>
                       </w:rPr>
                     </w:pPr>
                     <w:r>
                       <w:rPr>
                         <w:caps/>
+                        <w:lang w:val="fr-FR"/>
                       </w:rPr>
-                      <w:t>[Type the company name]</w:t>
+                      <w:t>Universite de Technologie de Belfort-Montbeliard</w:t>
                     </w:r>
                   </w:p>
                 </w:tc>
@@ -82,13 +84,13 @@
                 <w:rPr>
                   <w:sz w:val="80"/>
                   <w:szCs w:val="80"/>
+                  <w:lang w:val="fr-FR"/>
                 </w:rPr>
                 <w:alias w:val="Title"/>
                 <w:id w:val="15524250"/>
                 <w:placeholder>
                   <w:docPart w:val="8FC4F59F153147E68A1B3BE4F967E8D2"/>
                 </w:placeholder>
-                <w:showingPlcHdr/>
                 <w:dataBinding w:prefixMappings="xmlns:ns0='http://schemas.openxmlformats.org/package/2006/metadata/core-properties' xmlns:ns1='http://purl.org/dc/elements/1.1/'" w:xpath="/ns0:coreProperties[1]/ns1:title[1]" w:storeItemID="{6C3C8BC8-F283-45AE-878A-BAB7291924A1}"/>
                 <w:text/>
               </w:sdtPr>
@@ -108,14 +110,16 @@
                       <w:rPr>
                         <w:sz w:val="80"/>
                         <w:szCs w:val="80"/>
+                        <w:lang w:val="fr-FR"/>
                       </w:rPr>
                     </w:pPr>
                     <w:r>
                       <w:rPr>
                         <w:sz w:val="80"/>
                         <w:szCs w:val="80"/>
+                        <w:lang w:val="fr-FR"/>
                       </w:rPr>
-                      <w:t>[Type the document title]</w:t>
+                      <w:t>TX52</w:t>
                     </w:r>
                   </w:p>
                 </w:tc>
@@ -132,13 +136,13 @@
                 <w:rPr>
                   <w:sz w:val="44"/>
                   <w:szCs w:val="44"/>
+                  <w:lang w:val="fr-FR"/>
                 </w:rPr>
                 <w:alias w:val="Subtitle"/>
                 <w:id w:val="15524255"/>
                 <w:placeholder>
                   <w:docPart w:val="72485DF0301B4514B27122287E81D640"/>
                 </w:placeholder>
-                <w:showingPlcHdr/>
                 <w:dataBinding w:prefixMappings="xmlns:ns0='http://schemas.openxmlformats.org/package/2006/metadata/core-properties' xmlns:ns1='http://purl.org/dc/elements/1.1/'" w:xpath="/ns0:coreProperties[1]/ns1:subject[1]" w:storeItemID="{6C3C8BC8-F283-45AE-878A-BAB7291924A1}"/>
                 <w:text/>
               </w:sdtPr>
@@ -158,14 +162,24 @@
                       <w:rPr>
                         <w:sz w:val="44"/>
                         <w:szCs w:val="44"/>
+                        <w:lang w:val="fr-FR"/>
                       </w:rPr>
                     </w:pPr>
                     <w:r>
                       <w:rPr>
                         <w:sz w:val="44"/>
                         <w:szCs w:val="44"/>
+                        <w:lang w:val="fr-FR"/>
                       </w:rPr>
-                      <w:t>[Type the document subtitle]</w:t>
+                      <w:t>Implémentation</w:t>
+                    </w:r>
+                    <w:r>
+                      <w:rPr>
+                        <w:sz w:val="44"/>
+                        <w:szCs w:val="44"/>
+                        <w:lang w:val="fr-FR"/>
+                      </w:rPr>
+                      <w:t xml:space="preserve"> d’algorithmes de visibilite sur GPU avec CUDA</w:t>
                     </w:r>
                   </w:p>
                 </w:tc>
@@ -186,6 +200,9 @@
                 <w:pPr>
                   <w:pStyle w:val="NoSpacing"/>
                   <w:jc w:val="center"/>
+                  <w:rPr>
+                    <w:lang w:val="fr-FR"/>
+                  </w:rPr>
                 </w:pPr>
               </w:p>
             </w:tc>
@@ -200,6 +217,7 @@
                 <w:rPr>
                   <w:b/>
                   <w:bCs/>
+                  <w:lang w:val="fr-FR"/>
                 </w:rPr>
                 <w:alias w:val="Author"/>
                 <w:id w:val="15524260"/>
@@ -222,17 +240,17 @@
                       <w:rPr>
                         <w:b/>
                         <w:bCs/>
+                        <w:lang w:val="fr-FR"/>
                       </w:rPr>
                     </w:pPr>
-                    <w:proofErr w:type="spellStart"/>
                     <w:r>
                       <w:rPr>
                         <w:b/>
                         <w:bCs/>
+                        <w:lang w:val="fr-FR"/>
                       </w:rPr>
-                      <w:t>KaL</w:t>
+                      <w:t>Arnaud VALLERENT – Nicolas SAID</w:t>
                     </w:r>
-                    <w:proofErr w:type="spellEnd"/>
                   </w:p>
                 </w:tc>
               </w:sdtContent>
@@ -248,15 +266,16 @@
                 <w:rPr>
                   <w:b/>
                   <w:bCs/>
+                  <w:lang w:val="fr-FR"/>
                 </w:rPr>
                 <w:alias w:val="Date"/>
                 <w:id w:val="516659546"/>
                 <w:placeholder>
                   <w:docPart w:val="2145CA28A5B249748D378F80020CB167"/>
                 </w:placeholder>
-                <w:showingPlcHdr/>
                 <w:dataBinding w:prefixMappings="xmlns:ns0='http://schemas.microsoft.com/office/2006/coverPageProps'" w:xpath="/ns0:CoverPageProperties[1]/ns0:PublishDate[1]" w:storeItemID="{55AF091B-3C7A-41E3-B477-F2FDAA23CFDA}"/>
                 <w:date>
+                  <w:dateFormat w:val="M/d/yyyy"/>
                   <w:lid w:val="en-US"/>
                   <w:storeMappedDataAs w:val="dateTime"/>
                   <w:calendar w:val="gregorian"/>
@@ -275,14 +294,16 @@
                       <w:rPr>
                         <w:b/>
                         <w:bCs/>
+                        <w:lang w:val="fr-FR"/>
                       </w:rPr>
                     </w:pPr>
                     <w:r>
                       <w:rPr>
                         <w:b/>
                         <w:bCs/>
+                        <w:lang w:val="fr-FR"/>
                       </w:rPr>
-                      <w:t>[Pick the date]</w:t>
+                      <w:t>Semestre de Printemps 2009</w:t>
                     </w:r>
                   </w:p>
                 </w:tc>
@@ -290,8 +311,20 @@
             </w:sdt>
           </w:tr>
         </w:tbl>
-        <w:p/>
-        <w:p/>
+        <w:p>
+          <w:pPr>
+            <w:rPr>
+              <w:lang w:val="fr-FR"/>
+            </w:rPr>
+          </w:pPr>
+        </w:p>
+        <w:p>
+          <w:pPr>
+            <w:rPr>
+              <w:lang w:val="fr-FR"/>
+            </w:rPr>
+          </w:pPr>
+        </w:p>
         <w:tbl>
           <w:tblPr>
             <w:tblpPr w:leftFromText="187" w:rightFromText="187" w:horzAnchor="margin" w:tblpXSpec="center" w:tblpYSpec="bottom"/>
@@ -304,11 +337,11 @@
           <w:tr>
             <w:sdt>
               <w:sdtPr>
+                <w:rPr>
+                  <w:lang w:val="fr-FR"/>
+                </w:rPr>
                 <w:alias w:val="Abstract"/>
                 <w:id w:val="8276291"/>
-                <w:placeholder>
-                  <w:docPart w:val="597EF1520ABA4CFB8F5C34F67C48E94B"/>
-                </w:placeholder>
                 <w:showingPlcHdr/>
                 <w:dataBinding w:prefixMappings="xmlns:ns0='http://schemas.microsoft.com/office/2006/coverPageProps'" w:xpath="/ns0:CoverPageProperties[1]/ns0:Abstract[1]" w:storeItemID="{55AF091B-3C7A-41E3-B477-F2FDAA23CFDA}"/>
                 <w:text/>
@@ -321,8 +354,14 @@
                   <w:p>
                     <w:pPr>
                       <w:pStyle w:val="NoSpacing"/>
+                      <w:rPr>
+                        <w:lang w:val="fr-FR"/>
+                      </w:rPr>
                     </w:pPr>
                     <w:r>
+                      <w:rPr>
+                        <w:lang w:val="fr-FR"/>
+                      </w:rPr>
                       <w:t>[Type the abstract of the document here. The abstract is typically a short summary of the contents of the document. Type the abstract of the document here. The abstract is typically a short summary of the contents of the document.]</w:t>
                     </w:r>
                   </w:p>
@@ -331,7 +370,13 @@
             </w:sdt>
           </w:tr>
         </w:tbl>
-        <w:p/>
+        <w:p>
+          <w:pPr>
+            <w:rPr>
+              <w:lang w:val="fr-FR"/>
+            </w:rPr>
+          </w:pPr>
+        </w:p>
         <w:p>
           <w:pPr>
             <w:rPr>
@@ -344,6 +389,9 @@
             </w:rPr>
           </w:pPr>
           <w:r>
+            <w:rPr>
+              <w:lang w:val="fr-FR"/>
+            </w:rPr>
             <w:br w:type="page"/>
           </w:r>
         </w:p>
@@ -351,30 +399,38 @@
     </w:sdt>
     <w:sdt>
       <w:sdtPr>
+        <w:rPr>
+          <w:smallCaps w:val="0"/>
+          <w:spacing w:val="0"/>
+          <w:sz w:val="22"/>
+          <w:szCs w:val="22"/>
+          <w:lang w:val="fr-FR"/>
+        </w:rPr>
         <w:id w:val="25848775"/>
         <w:docPartObj>
           <w:docPartGallery w:val="Table of Contents"/>
           <w:docPartUnique/>
         </w:docPartObj>
       </w:sdtPr>
-      <w:sdtEndPr>
-        <w:rPr>
-          <w:smallCaps w:val="0"/>
-          <w:spacing w:val="0"/>
-          <w:sz w:val="22"/>
-          <w:szCs w:val="22"/>
-        </w:rPr>
-      </w:sdtEndPr>
       <w:sdtContent>
         <w:p>
           <w:pPr>
             <w:pStyle w:val="TOCHeading"/>
+            <w:rPr>
+              <w:lang w:val="fr-FR"/>
+            </w:rPr>
           </w:pPr>
           <w:r>
+            <w:rPr>
+              <w:lang w:val="fr-FR"/>
+            </w:rPr>
             <w:t xml:space="preserve">Table des </w:t>
           </w:r>
           <w:proofErr w:type="spellStart"/>
           <w:r>
+            <w:rPr>
+              <w:lang w:val="fr-FR"/>
+            </w:rPr>
             <w:t>matieres</w:t>
           </w:r>
           <w:proofErr w:type="spellEnd"/>
@@ -388,16 +444,25 @@
             <w:rPr>
               <w:rFonts w:asciiTheme="minorHAnsi" w:eastAsiaTheme="minorEastAsia" w:hAnsiTheme="minorHAnsi" w:cstheme="minorBidi"/>
               <w:noProof/>
-              <w:lang w:eastAsia="ko-KR" w:bidi="ar-SA"/>
+              <w:lang w:val="fr-FR" w:eastAsia="ko-KR" w:bidi="ar-SA"/>
             </w:rPr>
           </w:pPr>
           <w:r>
+            <w:rPr>
+              <w:lang w:val="fr-FR"/>
+            </w:rPr>
             <w:fldChar w:fldCharType="begin"/>
           </w:r>
           <w:r>
+            <w:rPr>
+              <w:lang w:val="fr-FR"/>
+            </w:rPr>
             <w:instrText xml:space="preserve"> TOC \o "1-3" \h \z \u </w:instrText>
           </w:r>
           <w:r>
+            <w:rPr>
+              <w:lang w:val="fr-FR"/>
+            </w:rPr>
             <w:fldChar w:fldCharType="separate"/>
           </w:r>
           <w:hyperlink w:anchor="_Toc232965650" w:history="1">
@@ -413,6 +478,7 @@
               <w:rPr>
                 <w:noProof/>
                 <w:webHidden/>
+                <w:lang w:val="fr-FR"/>
               </w:rPr>
               <w:tab/>
             </w:r>
@@ -420,6 +486,7 @@
               <w:rPr>
                 <w:noProof/>
                 <w:webHidden/>
+                <w:lang w:val="fr-FR"/>
               </w:rPr>
               <w:fldChar w:fldCharType="begin"/>
             </w:r>
@@ -427,6 +494,7 @@
               <w:rPr>
                 <w:noProof/>
                 <w:webHidden/>
+                <w:lang w:val="fr-FR"/>
               </w:rPr>
               <w:instrText xml:space="preserve"> PAGEREF _Toc232965650 \h </w:instrText>
             </w:r>
@@ -434,12 +502,14 @@
               <w:rPr>
                 <w:noProof/>
                 <w:webHidden/>
-              </w:rPr>
-            </w:r>
-            <w:r>
-              <w:rPr>
-                <w:noProof/>
-                <w:webHidden/>
+                <w:lang w:val="fr-FR"/>
+              </w:rPr>
+            </w:r>
+            <w:r>
+              <w:rPr>
+                <w:noProof/>
+                <w:webHidden/>
+                <w:lang w:val="fr-FR"/>
               </w:rPr>
               <w:fldChar w:fldCharType="separate"/>
             </w:r>
@@ -447,6 +517,7 @@
               <w:rPr>
                 <w:noProof/>
                 <w:webHidden/>
+                <w:lang w:val="fr-FR"/>
               </w:rPr>
               <w:t>3</w:t>
             </w:r>
@@ -454,6 +525,7 @@
               <w:rPr>
                 <w:noProof/>
                 <w:webHidden/>
+                <w:lang w:val="fr-FR"/>
               </w:rPr>
               <w:fldChar w:fldCharType="end"/>
             </w:r>
@@ -468,7 +540,7 @@
             <w:rPr>
               <w:rFonts w:asciiTheme="minorHAnsi" w:eastAsiaTheme="minorEastAsia" w:hAnsiTheme="minorHAnsi" w:cstheme="minorBidi"/>
               <w:noProof/>
-              <w:lang w:eastAsia="ko-KR" w:bidi="ar-SA"/>
+              <w:lang w:val="fr-FR" w:eastAsia="ko-KR" w:bidi="ar-SA"/>
             </w:rPr>
           </w:pPr>
           <w:hyperlink w:anchor="_Toc232965651" w:history="1">
@@ -484,6 +556,7 @@
               <w:rPr>
                 <w:noProof/>
                 <w:webHidden/>
+                <w:lang w:val="fr-FR"/>
               </w:rPr>
               <w:tab/>
             </w:r>
@@ -491,6 +564,7 @@
               <w:rPr>
                 <w:noProof/>
                 <w:webHidden/>
+                <w:lang w:val="fr-FR"/>
               </w:rPr>
               <w:fldChar w:fldCharType="begin"/>
             </w:r>
@@ -498,6 +572,7 @@
               <w:rPr>
                 <w:noProof/>
                 <w:webHidden/>
+                <w:lang w:val="fr-FR"/>
               </w:rPr>
               <w:instrText xml:space="preserve"> PAGEREF _Toc232965651 \h </w:instrText>
             </w:r>
@@ -505,12 +580,14 @@
               <w:rPr>
                 <w:noProof/>
                 <w:webHidden/>
-              </w:rPr>
-            </w:r>
-            <w:r>
-              <w:rPr>
-                <w:noProof/>
-                <w:webHidden/>
+                <w:lang w:val="fr-FR"/>
+              </w:rPr>
+            </w:r>
+            <w:r>
+              <w:rPr>
+                <w:noProof/>
+                <w:webHidden/>
+                <w:lang w:val="fr-FR"/>
               </w:rPr>
               <w:fldChar w:fldCharType="separate"/>
             </w:r>
@@ -518,6 +595,7 @@
               <w:rPr>
                 <w:noProof/>
                 <w:webHidden/>
+                <w:lang w:val="fr-FR"/>
               </w:rPr>
               <w:t>4</w:t>
             </w:r>
@@ -525,6 +603,7 @@
               <w:rPr>
                 <w:noProof/>
                 <w:webHidden/>
+                <w:lang w:val="fr-FR"/>
               </w:rPr>
               <w:fldChar w:fldCharType="end"/>
             </w:r>
@@ -539,7 +618,7 @@
             <w:rPr>
               <w:rFonts w:asciiTheme="minorHAnsi" w:eastAsiaTheme="minorEastAsia" w:hAnsiTheme="minorHAnsi" w:cstheme="minorBidi"/>
               <w:noProof/>
-              <w:lang w:eastAsia="ko-KR" w:bidi="ar-SA"/>
+              <w:lang w:val="fr-FR" w:eastAsia="ko-KR" w:bidi="ar-SA"/>
             </w:rPr>
           </w:pPr>
           <w:hyperlink w:anchor="_Toc232965652" w:history="1">
@@ -555,6 +634,7 @@
               <w:rPr>
                 <w:noProof/>
                 <w:webHidden/>
+                <w:lang w:val="fr-FR"/>
               </w:rPr>
               <w:tab/>
             </w:r>
@@ -562,6 +642,7 @@
               <w:rPr>
                 <w:noProof/>
                 <w:webHidden/>
+                <w:lang w:val="fr-FR"/>
               </w:rPr>
               <w:fldChar w:fldCharType="begin"/>
             </w:r>
@@ -569,6 +650,7 @@
               <w:rPr>
                 <w:noProof/>
                 <w:webHidden/>
+                <w:lang w:val="fr-FR"/>
               </w:rPr>
               <w:instrText xml:space="preserve"> PAGEREF _Toc232965652 \h </w:instrText>
             </w:r>
@@ -576,12 +658,14 @@
               <w:rPr>
                 <w:noProof/>
                 <w:webHidden/>
-              </w:rPr>
-            </w:r>
-            <w:r>
-              <w:rPr>
-                <w:noProof/>
-                <w:webHidden/>
+                <w:lang w:val="fr-FR"/>
+              </w:rPr>
+            </w:r>
+            <w:r>
+              <w:rPr>
+                <w:noProof/>
+                <w:webHidden/>
+                <w:lang w:val="fr-FR"/>
               </w:rPr>
               <w:fldChar w:fldCharType="separate"/>
             </w:r>
@@ -589,6 +673,7 @@
               <w:rPr>
                 <w:noProof/>
                 <w:webHidden/>
+                <w:lang w:val="fr-FR"/>
               </w:rPr>
               <w:t>5</w:t>
             </w:r>
@@ -596,6 +681,7 @@
               <w:rPr>
                 <w:noProof/>
                 <w:webHidden/>
+                <w:lang w:val="fr-FR"/>
               </w:rPr>
               <w:fldChar w:fldCharType="end"/>
             </w:r>
@@ -610,7 +696,7 @@
             <w:rPr>
               <w:rFonts w:asciiTheme="minorHAnsi" w:eastAsiaTheme="minorEastAsia" w:hAnsiTheme="minorHAnsi" w:cstheme="minorBidi"/>
               <w:noProof/>
-              <w:lang w:eastAsia="ko-KR" w:bidi="ar-SA"/>
+              <w:lang w:val="fr-FR" w:eastAsia="ko-KR" w:bidi="ar-SA"/>
             </w:rPr>
           </w:pPr>
           <w:hyperlink w:anchor="_Toc232965653" w:history="1">
@@ -626,6 +712,7 @@
               <w:rPr>
                 <w:noProof/>
                 <w:webHidden/>
+                <w:lang w:val="fr-FR"/>
               </w:rPr>
               <w:tab/>
             </w:r>
@@ -633,6 +720,7 @@
               <w:rPr>
                 <w:noProof/>
                 <w:webHidden/>
+                <w:lang w:val="fr-FR"/>
               </w:rPr>
               <w:fldChar w:fldCharType="begin"/>
             </w:r>
@@ -640,6 +728,7 @@
               <w:rPr>
                 <w:noProof/>
                 <w:webHidden/>
+                <w:lang w:val="fr-FR"/>
               </w:rPr>
               <w:instrText xml:space="preserve"> PAGEREF _Toc232965653 \h </w:instrText>
             </w:r>
@@ -647,12 +736,14 @@
               <w:rPr>
                 <w:noProof/>
                 <w:webHidden/>
-              </w:rPr>
-            </w:r>
-            <w:r>
-              <w:rPr>
-                <w:noProof/>
-                <w:webHidden/>
+                <w:lang w:val="fr-FR"/>
+              </w:rPr>
+            </w:r>
+            <w:r>
+              <w:rPr>
+                <w:noProof/>
+                <w:webHidden/>
+                <w:lang w:val="fr-FR"/>
               </w:rPr>
               <w:fldChar w:fldCharType="separate"/>
             </w:r>
@@ -660,6 +751,7 @@
               <w:rPr>
                 <w:noProof/>
                 <w:webHidden/>
+                <w:lang w:val="fr-FR"/>
               </w:rPr>
               <w:t>5</w:t>
             </w:r>
@@ -667,6 +759,7 @@
               <w:rPr>
                 <w:noProof/>
                 <w:webHidden/>
+                <w:lang w:val="fr-FR"/>
               </w:rPr>
               <w:fldChar w:fldCharType="end"/>
             </w:r>
@@ -681,7 +774,7 @@
             <w:rPr>
               <w:rFonts w:asciiTheme="minorHAnsi" w:eastAsiaTheme="minorEastAsia" w:hAnsiTheme="minorHAnsi" w:cstheme="minorBidi"/>
               <w:noProof/>
-              <w:lang w:eastAsia="ko-KR" w:bidi="ar-SA"/>
+              <w:lang w:val="fr-FR" w:eastAsia="ko-KR" w:bidi="ar-SA"/>
             </w:rPr>
           </w:pPr>
           <w:hyperlink w:anchor="_Toc232965654" w:history="1">
@@ -697,6 +790,7 @@
               <w:rPr>
                 <w:noProof/>
                 <w:webHidden/>
+                <w:lang w:val="fr-FR"/>
               </w:rPr>
               <w:tab/>
             </w:r>
@@ -704,6 +798,7 @@
               <w:rPr>
                 <w:noProof/>
                 <w:webHidden/>
+                <w:lang w:val="fr-FR"/>
               </w:rPr>
               <w:fldChar w:fldCharType="begin"/>
             </w:r>
@@ -711,6 +806,7 @@
               <w:rPr>
                 <w:noProof/>
                 <w:webHidden/>
+                <w:lang w:val="fr-FR"/>
               </w:rPr>
               <w:instrText xml:space="preserve"> PAGEREF _Toc232965654 \h </w:instrText>
             </w:r>
@@ -718,12 +814,14 @@
               <w:rPr>
                 <w:noProof/>
                 <w:webHidden/>
-              </w:rPr>
-            </w:r>
-            <w:r>
-              <w:rPr>
-                <w:noProof/>
-                <w:webHidden/>
+                <w:lang w:val="fr-FR"/>
+              </w:rPr>
+            </w:r>
+            <w:r>
+              <w:rPr>
+                <w:noProof/>
+                <w:webHidden/>
+                <w:lang w:val="fr-FR"/>
               </w:rPr>
               <w:fldChar w:fldCharType="separate"/>
             </w:r>
@@ -731,6 +829,7 @@
               <w:rPr>
                 <w:noProof/>
                 <w:webHidden/>
+                <w:lang w:val="fr-FR"/>
               </w:rPr>
               <w:t>5</w:t>
             </w:r>
@@ -738,6 +837,7 @@
               <w:rPr>
                 <w:noProof/>
                 <w:webHidden/>
+                <w:lang w:val="fr-FR"/>
               </w:rPr>
               <w:fldChar w:fldCharType="end"/>
             </w:r>
@@ -752,7 +852,7 @@
             <w:rPr>
               <w:rFonts w:asciiTheme="minorHAnsi" w:eastAsiaTheme="minorEastAsia" w:hAnsiTheme="minorHAnsi" w:cstheme="minorBidi"/>
               <w:noProof/>
-              <w:lang w:eastAsia="ko-KR" w:bidi="ar-SA"/>
+              <w:lang w:val="fr-FR" w:eastAsia="ko-KR" w:bidi="ar-SA"/>
             </w:rPr>
           </w:pPr>
           <w:hyperlink w:anchor="_Toc232965655" w:history="1">
@@ -768,6 +868,7 @@
               <w:rPr>
                 <w:noProof/>
                 <w:webHidden/>
+                <w:lang w:val="fr-FR"/>
               </w:rPr>
               <w:tab/>
             </w:r>
@@ -775,6 +876,7 @@
               <w:rPr>
                 <w:noProof/>
                 <w:webHidden/>
+                <w:lang w:val="fr-FR"/>
               </w:rPr>
               <w:fldChar w:fldCharType="begin"/>
             </w:r>
@@ -782,6 +884,7 @@
               <w:rPr>
                 <w:noProof/>
                 <w:webHidden/>
+                <w:lang w:val="fr-FR"/>
               </w:rPr>
               <w:instrText xml:space="preserve"> PAGEREF _Toc232965655 \h </w:instrText>
             </w:r>
@@ -789,12 +892,14 @@
               <w:rPr>
                 <w:noProof/>
                 <w:webHidden/>
-              </w:rPr>
-            </w:r>
-            <w:r>
-              <w:rPr>
-                <w:noProof/>
-                <w:webHidden/>
+                <w:lang w:val="fr-FR"/>
+              </w:rPr>
+            </w:r>
+            <w:r>
+              <w:rPr>
+                <w:noProof/>
+                <w:webHidden/>
+                <w:lang w:val="fr-FR"/>
               </w:rPr>
               <w:fldChar w:fldCharType="separate"/>
             </w:r>
@@ -802,6 +907,7 @@
               <w:rPr>
                 <w:noProof/>
                 <w:webHidden/>
+                <w:lang w:val="fr-FR"/>
               </w:rPr>
               <w:t>5</w:t>
             </w:r>
@@ -809,6 +915,7 @@
               <w:rPr>
                 <w:noProof/>
                 <w:webHidden/>
+                <w:lang w:val="fr-FR"/>
               </w:rPr>
               <w:fldChar w:fldCharType="end"/>
             </w:r>
@@ -823,7 +930,7 @@
             <w:rPr>
               <w:rFonts w:asciiTheme="minorHAnsi" w:eastAsiaTheme="minorEastAsia" w:hAnsiTheme="minorHAnsi" w:cstheme="minorBidi"/>
               <w:noProof/>
-              <w:lang w:eastAsia="ko-KR" w:bidi="ar-SA"/>
+              <w:lang w:val="fr-FR" w:eastAsia="ko-KR" w:bidi="ar-SA"/>
             </w:rPr>
           </w:pPr>
           <w:hyperlink w:anchor="_Toc232965656" w:history="1">
@@ -839,6 +946,7 @@
               <w:rPr>
                 <w:noProof/>
                 <w:webHidden/>
+                <w:lang w:val="fr-FR"/>
               </w:rPr>
               <w:tab/>
             </w:r>
@@ -846,6 +954,7 @@
               <w:rPr>
                 <w:noProof/>
                 <w:webHidden/>
+                <w:lang w:val="fr-FR"/>
               </w:rPr>
               <w:fldChar w:fldCharType="begin"/>
             </w:r>
@@ -853,6 +962,7 @@
               <w:rPr>
                 <w:noProof/>
                 <w:webHidden/>
+                <w:lang w:val="fr-FR"/>
               </w:rPr>
               <w:instrText xml:space="preserve"> PAGEREF _Toc232965656 \h </w:instrText>
             </w:r>
@@ -860,12 +970,14 @@
               <w:rPr>
                 <w:noProof/>
                 <w:webHidden/>
-              </w:rPr>
-            </w:r>
-            <w:r>
-              <w:rPr>
-                <w:noProof/>
-                <w:webHidden/>
+                <w:lang w:val="fr-FR"/>
+              </w:rPr>
+            </w:r>
+            <w:r>
+              <w:rPr>
+                <w:noProof/>
+                <w:webHidden/>
+                <w:lang w:val="fr-FR"/>
               </w:rPr>
               <w:fldChar w:fldCharType="separate"/>
             </w:r>
@@ -873,6 +985,7 @@
               <w:rPr>
                 <w:noProof/>
                 <w:webHidden/>
+                <w:lang w:val="fr-FR"/>
               </w:rPr>
               <w:t>5</w:t>
             </w:r>
@@ -880,6 +993,7 @@
               <w:rPr>
                 <w:noProof/>
                 <w:webHidden/>
+                <w:lang w:val="fr-FR"/>
               </w:rPr>
               <w:fldChar w:fldCharType="end"/>
             </w:r>
@@ -894,7 +1008,7 @@
             <w:rPr>
               <w:rFonts w:asciiTheme="minorHAnsi" w:eastAsiaTheme="minorEastAsia" w:hAnsiTheme="minorHAnsi" w:cstheme="minorBidi"/>
               <w:noProof/>
-              <w:lang w:eastAsia="ko-KR" w:bidi="ar-SA"/>
+              <w:lang w:val="fr-FR" w:eastAsia="ko-KR" w:bidi="ar-SA"/>
             </w:rPr>
           </w:pPr>
           <w:hyperlink w:anchor="_Toc232965657" w:history="1">
@@ -910,6 +1024,7 @@
               <w:rPr>
                 <w:noProof/>
                 <w:webHidden/>
+                <w:lang w:val="fr-FR"/>
               </w:rPr>
               <w:tab/>
             </w:r>
@@ -917,6 +1032,7 @@
               <w:rPr>
                 <w:noProof/>
                 <w:webHidden/>
+                <w:lang w:val="fr-FR"/>
               </w:rPr>
               <w:fldChar w:fldCharType="begin"/>
             </w:r>
@@ -924,6 +1040,7 @@
               <w:rPr>
                 <w:noProof/>
                 <w:webHidden/>
+                <w:lang w:val="fr-FR"/>
               </w:rPr>
               <w:instrText xml:space="preserve"> PAGEREF _Toc232965657 \h </w:instrText>
             </w:r>
@@ -931,12 +1048,14 @@
               <w:rPr>
                 <w:noProof/>
                 <w:webHidden/>
-              </w:rPr>
-            </w:r>
-            <w:r>
-              <w:rPr>
-                <w:noProof/>
-                <w:webHidden/>
+                <w:lang w:val="fr-FR"/>
+              </w:rPr>
+            </w:r>
+            <w:r>
+              <w:rPr>
+                <w:noProof/>
+                <w:webHidden/>
+                <w:lang w:val="fr-FR"/>
               </w:rPr>
               <w:fldChar w:fldCharType="separate"/>
             </w:r>
@@ -944,6 +1063,7 @@
               <w:rPr>
                 <w:noProof/>
                 <w:webHidden/>
+                <w:lang w:val="fr-FR"/>
               </w:rPr>
               <w:t>5</w:t>
             </w:r>
@@ -951,6 +1071,7 @@
               <w:rPr>
                 <w:noProof/>
                 <w:webHidden/>
+                <w:lang w:val="fr-FR"/>
               </w:rPr>
               <w:fldChar w:fldCharType="end"/>
             </w:r>
@@ -965,7 +1086,7 @@
             <w:rPr>
               <w:rFonts w:asciiTheme="minorHAnsi" w:eastAsiaTheme="minorEastAsia" w:hAnsiTheme="minorHAnsi" w:cstheme="minorBidi"/>
               <w:noProof/>
-              <w:lang w:eastAsia="ko-KR" w:bidi="ar-SA"/>
+              <w:lang w:val="fr-FR" w:eastAsia="ko-KR" w:bidi="ar-SA"/>
             </w:rPr>
           </w:pPr>
           <w:hyperlink w:anchor="_Toc232965658" w:history="1">
@@ -975,19 +1096,13 @@
                 <w:noProof/>
                 <w:lang w:val="fr-FR"/>
               </w:rPr>
-              <w:t>Frustum Pyramidal / Spher</w:t>
-            </w:r>
-            <w:r>
-              <w:rPr>
-                <w:rStyle w:val="Hyperlink"/>
-                <w:noProof/>
-              </w:rPr>
-              <w:t>e</w:t>
-            </w:r>
-            <w:r>
-              <w:rPr>
-                <w:noProof/>
-                <w:webHidden/>
+              <w:t>Frustum Pyramidal / Sphere</w:t>
+            </w:r>
+            <w:r>
+              <w:rPr>
+                <w:noProof/>
+                <w:webHidden/>
+                <w:lang w:val="fr-FR"/>
               </w:rPr>
               <w:tab/>
             </w:r>
@@ -995,6 +1110,7 @@
               <w:rPr>
                 <w:noProof/>
                 <w:webHidden/>
+                <w:lang w:val="fr-FR"/>
               </w:rPr>
               <w:fldChar w:fldCharType="begin"/>
             </w:r>
@@ -1002,6 +1118,7 @@
               <w:rPr>
                 <w:noProof/>
                 <w:webHidden/>
+                <w:lang w:val="fr-FR"/>
               </w:rPr>
               <w:instrText xml:space="preserve"> PAGEREF _Toc232965658 \h </w:instrText>
             </w:r>
@@ -1009,12 +1126,14 @@
               <w:rPr>
                 <w:noProof/>
                 <w:webHidden/>
-              </w:rPr>
-            </w:r>
-            <w:r>
-              <w:rPr>
-                <w:noProof/>
-                <w:webHidden/>
+                <w:lang w:val="fr-FR"/>
+              </w:rPr>
+            </w:r>
+            <w:r>
+              <w:rPr>
+                <w:noProof/>
+                <w:webHidden/>
+                <w:lang w:val="fr-FR"/>
               </w:rPr>
               <w:fldChar w:fldCharType="separate"/>
             </w:r>
@@ -1022,6 +1141,7 @@
               <w:rPr>
                 <w:noProof/>
                 <w:webHidden/>
+                <w:lang w:val="fr-FR"/>
               </w:rPr>
               <w:t>5</w:t>
             </w:r>
@@ -1029,6 +1149,7 @@
               <w:rPr>
                 <w:noProof/>
                 <w:webHidden/>
+                <w:lang w:val="fr-FR"/>
               </w:rPr>
               <w:fldChar w:fldCharType="end"/>
             </w:r>
@@ -1043,7 +1164,7 @@
             <w:rPr>
               <w:rFonts w:asciiTheme="minorHAnsi" w:eastAsiaTheme="minorEastAsia" w:hAnsiTheme="minorHAnsi" w:cstheme="minorBidi"/>
               <w:noProof/>
-              <w:lang w:eastAsia="ko-KR" w:bidi="ar-SA"/>
+              <w:lang w:val="fr-FR" w:eastAsia="ko-KR" w:bidi="ar-SA"/>
             </w:rPr>
           </w:pPr>
           <w:hyperlink w:anchor="_Toc232965659" w:history="1">
@@ -1051,6 +1172,7 @@
               <w:rPr>
                 <w:rStyle w:val="Hyperlink"/>
                 <w:noProof/>
+                <w:lang w:val="fr-FR"/>
               </w:rPr>
               <w:t>Frustum Spherique / Axis-Aligned Bounding Box</w:t>
             </w:r>
@@ -1058,6 +1180,7 @@
               <w:rPr>
                 <w:noProof/>
                 <w:webHidden/>
+                <w:lang w:val="fr-FR"/>
               </w:rPr>
               <w:tab/>
             </w:r>
@@ -1065,6 +1188,7 @@
               <w:rPr>
                 <w:noProof/>
                 <w:webHidden/>
+                <w:lang w:val="fr-FR"/>
               </w:rPr>
               <w:fldChar w:fldCharType="begin"/>
             </w:r>
@@ -1072,6 +1196,7 @@
               <w:rPr>
                 <w:noProof/>
                 <w:webHidden/>
+                <w:lang w:val="fr-FR"/>
               </w:rPr>
               <w:instrText xml:space="preserve"> PAGEREF _Toc232965659 \h </w:instrText>
             </w:r>
@@ -1079,12 +1204,14 @@
               <w:rPr>
                 <w:noProof/>
                 <w:webHidden/>
-              </w:rPr>
-            </w:r>
-            <w:r>
-              <w:rPr>
-                <w:noProof/>
-                <w:webHidden/>
+                <w:lang w:val="fr-FR"/>
+              </w:rPr>
+            </w:r>
+            <w:r>
+              <w:rPr>
+                <w:noProof/>
+                <w:webHidden/>
+                <w:lang w:val="fr-FR"/>
               </w:rPr>
               <w:fldChar w:fldCharType="separate"/>
             </w:r>
@@ -1092,6 +1219,7 @@
               <w:rPr>
                 <w:noProof/>
                 <w:webHidden/>
+                <w:lang w:val="fr-FR"/>
               </w:rPr>
               <w:t>5</w:t>
             </w:r>
@@ -1099,6 +1227,7 @@
               <w:rPr>
                 <w:noProof/>
                 <w:webHidden/>
+                <w:lang w:val="fr-FR"/>
               </w:rPr>
               <w:fldChar w:fldCharType="end"/>
             </w:r>
@@ -1113,7 +1242,7 @@
             <w:rPr>
               <w:rFonts w:asciiTheme="minorHAnsi" w:eastAsiaTheme="minorEastAsia" w:hAnsiTheme="minorHAnsi" w:cstheme="minorBidi"/>
               <w:noProof/>
-              <w:lang w:eastAsia="ko-KR" w:bidi="ar-SA"/>
+              <w:lang w:val="fr-FR" w:eastAsia="ko-KR" w:bidi="ar-SA"/>
             </w:rPr>
           </w:pPr>
           <w:hyperlink w:anchor="_Toc232965660" w:history="1">
@@ -1121,6 +1250,7 @@
               <w:rPr>
                 <w:rStyle w:val="Hyperlink"/>
                 <w:noProof/>
+                <w:lang w:val="fr-FR"/>
               </w:rPr>
               <w:t>Frustum Spherique / Sphere</w:t>
             </w:r>
@@ -1128,6 +1258,7 @@
               <w:rPr>
                 <w:noProof/>
                 <w:webHidden/>
+                <w:lang w:val="fr-FR"/>
               </w:rPr>
               <w:tab/>
             </w:r>
@@ -1135,6 +1266,7 @@
               <w:rPr>
                 <w:noProof/>
                 <w:webHidden/>
+                <w:lang w:val="fr-FR"/>
               </w:rPr>
               <w:fldChar w:fldCharType="begin"/>
             </w:r>
@@ -1142,6 +1274,7 @@
               <w:rPr>
                 <w:noProof/>
                 <w:webHidden/>
+                <w:lang w:val="fr-FR"/>
               </w:rPr>
               <w:instrText xml:space="preserve"> PAGEREF _Toc232965660 \h </w:instrText>
             </w:r>
@@ -1149,12 +1282,14 @@
               <w:rPr>
                 <w:noProof/>
                 <w:webHidden/>
-              </w:rPr>
-            </w:r>
-            <w:r>
-              <w:rPr>
-                <w:noProof/>
-                <w:webHidden/>
+                <w:lang w:val="fr-FR"/>
+              </w:rPr>
+            </w:r>
+            <w:r>
+              <w:rPr>
+                <w:noProof/>
+                <w:webHidden/>
+                <w:lang w:val="fr-FR"/>
               </w:rPr>
               <w:fldChar w:fldCharType="separate"/>
             </w:r>
@@ -1162,6 +1297,7 @@
               <w:rPr>
                 <w:noProof/>
                 <w:webHidden/>
+                <w:lang w:val="fr-FR"/>
               </w:rPr>
               <w:t>5</w:t>
             </w:r>
@@ -1169,6 +1305,7 @@
               <w:rPr>
                 <w:noProof/>
                 <w:webHidden/>
+                <w:lang w:val="fr-FR"/>
               </w:rPr>
               <w:fldChar w:fldCharType="end"/>
             </w:r>
@@ -1183,7 +1320,7 @@
             <w:rPr>
               <w:rFonts w:asciiTheme="minorHAnsi" w:eastAsiaTheme="minorEastAsia" w:hAnsiTheme="minorHAnsi" w:cstheme="minorBidi"/>
               <w:noProof/>
-              <w:lang w:eastAsia="ko-KR" w:bidi="ar-SA"/>
+              <w:lang w:val="fr-FR" w:eastAsia="ko-KR" w:bidi="ar-SA"/>
             </w:rPr>
           </w:pPr>
           <w:hyperlink w:anchor="_Toc232965661" w:history="1">
@@ -1199,6 +1336,7 @@
               <w:rPr>
                 <w:noProof/>
                 <w:webHidden/>
+                <w:lang w:val="fr-FR"/>
               </w:rPr>
               <w:tab/>
             </w:r>
@@ -1206,6 +1344,7 @@
               <w:rPr>
                 <w:noProof/>
                 <w:webHidden/>
+                <w:lang w:val="fr-FR"/>
               </w:rPr>
               <w:fldChar w:fldCharType="begin"/>
             </w:r>
@@ -1213,6 +1352,7 @@
               <w:rPr>
                 <w:noProof/>
                 <w:webHidden/>
+                <w:lang w:val="fr-FR"/>
               </w:rPr>
               <w:instrText xml:space="preserve"> PAGEREF _Toc232965661 \h </w:instrText>
             </w:r>
@@ -1220,12 +1360,14 @@
               <w:rPr>
                 <w:noProof/>
                 <w:webHidden/>
-              </w:rPr>
-            </w:r>
-            <w:r>
-              <w:rPr>
-                <w:noProof/>
-                <w:webHidden/>
+                <w:lang w:val="fr-FR"/>
+              </w:rPr>
+            </w:r>
+            <w:r>
+              <w:rPr>
+                <w:noProof/>
+                <w:webHidden/>
+                <w:lang w:val="fr-FR"/>
               </w:rPr>
               <w:fldChar w:fldCharType="separate"/>
             </w:r>
@@ -1233,6 +1375,7 @@
               <w:rPr>
                 <w:noProof/>
                 <w:webHidden/>
+                <w:lang w:val="fr-FR"/>
               </w:rPr>
               <w:t>5</w:t>
             </w:r>
@@ -1240,6 +1383,7 @@
               <w:rPr>
                 <w:noProof/>
                 <w:webHidden/>
+                <w:lang w:val="fr-FR"/>
               </w:rPr>
               <w:fldChar w:fldCharType="end"/>
             </w:r>
@@ -1254,7 +1398,7 @@
             <w:rPr>
               <w:rFonts w:asciiTheme="minorHAnsi" w:eastAsiaTheme="minorEastAsia" w:hAnsiTheme="minorHAnsi" w:cstheme="minorBidi"/>
               <w:noProof/>
-              <w:lang w:eastAsia="ko-KR" w:bidi="ar-SA"/>
+              <w:lang w:val="fr-FR" w:eastAsia="ko-KR" w:bidi="ar-SA"/>
             </w:rPr>
           </w:pPr>
           <w:hyperlink w:anchor="_Toc232965662" w:history="1">
@@ -1270,6 +1414,7 @@
               <w:rPr>
                 <w:noProof/>
                 <w:webHidden/>
+                <w:lang w:val="fr-FR"/>
               </w:rPr>
               <w:tab/>
             </w:r>
@@ -1277,6 +1422,7 @@
               <w:rPr>
                 <w:noProof/>
                 <w:webHidden/>
+                <w:lang w:val="fr-FR"/>
               </w:rPr>
               <w:fldChar w:fldCharType="begin"/>
             </w:r>
@@ -1284,6 +1430,7 @@
               <w:rPr>
                 <w:noProof/>
                 <w:webHidden/>
+                <w:lang w:val="fr-FR"/>
               </w:rPr>
               <w:instrText xml:space="preserve"> PAGEREF _Toc232965662 \h </w:instrText>
             </w:r>
@@ -1291,12 +1438,14 @@
               <w:rPr>
                 <w:noProof/>
                 <w:webHidden/>
-              </w:rPr>
-            </w:r>
-            <w:r>
-              <w:rPr>
-                <w:noProof/>
-                <w:webHidden/>
+                <w:lang w:val="fr-FR"/>
+              </w:rPr>
+            </w:r>
+            <w:r>
+              <w:rPr>
+                <w:noProof/>
+                <w:webHidden/>
+                <w:lang w:val="fr-FR"/>
               </w:rPr>
               <w:fldChar w:fldCharType="separate"/>
             </w:r>
@@ -1304,6 +1453,7 @@
               <w:rPr>
                 <w:noProof/>
                 <w:webHidden/>
+                <w:lang w:val="fr-FR"/>
               </w:rPr>
               <w:t>5</w:t>
             </w:r>
@@ -1311,6 +1461,7 @@
               <w:rPr>
                 <w:noProof/>
                 <w:webHidden/>
+                <w:lang w:val="fr-FR"/>
               </w:rPr>
               <w:fldChar w:fldCharType="end"/>
             </w:r>
@@ -1325,7 +1476,7 @@
             <w:rPr>
               <w:rFonts w:asciiTheme="minorHAnsi" w:eastAsiaTheme="minorEastAsia" w:hAnsiTheme="minorHAnsi" w:cstheme="minorBidi"/>
               <w:noProof/>
-              <w:lang w:eastAsia="ko-KR" w:bidi="ar-SA"/>
+              <w:lang w:val="fr-FR" w:eastAsia="ko-KR" w:bidi="ar-SA"/>
             </w:rPr>
           </w:pPr>
           <w:hyperlink w:anchor="_Toc232965663" w:history="1">
@@ -1341,6 +1492,7 @@
               <w:rPr>
                 <w:noProof/>
                 <w:webHidden/>
+                <w:lang w:val="fr-FR"/>
               </w:rPr>
               <w:tab/>
             </w:r>
@@ -1348,6 +1500,7 @@
               <w:rPr>
                 <w:noProof/>
                 <w:webHidden/>
+                <w:lang w:val="fr-FR"/>
               </w:rPr>
               <w:fldChar w:fldCharType="begin"/>
             </w:r>
@@ -1355,6 +1508,7 @@
               <w:rPr>
                 <w:noProof/>
                 <w:webHidden/>
+                <w:lang w:val="fr-FR"/>
               </w:rPr>
               <w:instrText xml:space="preserve"> PAGEREF _Toc232965663 \h </w:instrText>
             </w:r>
@@ -1362,12 +1516,14 @@
               <w:rPr>
                 <w:noProof/>
                 <w:webHidden/>
-              </w:rPr>
-            </w:r>
-            <w:r>
-              <w:rPr>
-                <w:noProof/>
-                <w:webHidden/>
+                <w:lang w:val="fr-FR"/>
+              </w:rPr>
+            </w:r>
+            <w:r>
+              <w:rPr>
+                <w:noProof/>
+                <w:webHidden/>
+                <w:lang w:val="fr-FR"/>
               </w:rPr>
               <w:fldChar w:fldCharType="separate"/>
             </w:r>
@@ -1375,6 +1531,7 @@
               <w:rPr>
                 <w:noProof/>
                 <w:webHidden/>
+                <w:lang w:val="fr-FR"/>
               </w:rPr>
               <w:t>5</w:t>
             </w:r>
@@ -1382,6 +1539,7 @@
               <w:rPr>
                 <w:noProof/>
                 <w:webHidden/>
+                <w:lang w:val="fr-FR"/>
               </w:rPr>
               <w:fldChar w:fldCharType="end"/>
             </w:r>
@@ -1396,7 +1554,7 @@
             <w:rPr>
               <w:rFonts w:asciiTheme="minorHAnsi" w:eastAsiaTheme="minorEastAsia" w:hAnsiTheme="minorHAnsi" w:cstheme="minorBidi"/>
               <w:noProof/>
-              <w:lang w:eastAsia="ko-KR" w:bidi="ar-SA"/>
+              <w:lang w:val="fr-FR" w:eastAsia="ko-KR" w:bidi="ar-SA"/>
             </w:rPr>
           </w:pPr>
           <w:hyperlink w:anchor="_Toc232965664" w:history="1">
@@ -1412,6 +1570,7 @@
               <w:rPr>
                 <w:noProof/>
                 <w:webHidden/>
+                <w:lang w:val="fr-FR"/>
               </w:rPr>
               <w:tab/>
             </w:r>
@@ -1419,6 +1578,7 @@
               <w:rPr>
                 <w:noProof/>
                 <w:webHidden/>
+                <w:lang w:val="fr-FR"/>
               </w:rPr>
               <w:fldChar w:fldCharType="begin"/>
             </w:r>
@@ -1426,6 +1586,7 @@
               <w:rPr>
                 <w:noProof/>
                 <w:webHidden/>
+                <w:lang w:val="fr-FR"/>
               </w:rPr>
               <w:instrText xml:space="preserve"> PAGEREF _Toc232965664 \h </w:instrText>
             </w:r>
@@ -1433,12 +1594,14 @@
               <w:rPr>
                 <w:noProof/>
                 <w:webHidden/>
-              </w:rPr>
-            </w:r>
-            <w:r>
-              <w:rPr>
-                <w:noProof/>
-                <w:webHidden/>
+                <w:lang w:val="fr-FR"/>
+              </w:rPr>
+            </w:r>
+            <w:r>
+              <w:rPr>
+                <w:noProof/>
+                <w:webHidden/>
+                <w:lang w:val="fr-FR"/>
               </w:rPr>
               <w:fldChar w:fldCharType="separate"/>
             </w:r>
@@ -1446,6 +1609,7 @@
               <w:rPr>
                 <w:noProof/>
                 <w:webHidden/>
+                <w:lang w:val="fr-FR"/>
               </w:rPr>
               <w:t>5</w:t>
             </w:r>
@@ -1453,6 +1617,7 @@
               <w:rPr>
                 <w:noProof/>
                 <w:webHidden/>
+                <w:lang w:val="fr-FR"/>
               </w:rPr>
               <w:fldChar w:fldCharType="end"/>
             </w:r>
@@ -1467,7 +1632,7 @@
             <w:rPr>
               <w:rFonts w:asciiTheme="minorHAnsi" w:eastAsiaTheme="minorEastAsia" w:hAnsiTheme="minorHAnsi" w:cstheme="minorBidi"/>
               <w:noProof/>
-              <w:lang w:eastAsia="ko-KR" w:bidi="ar-SA"/>
+              <w:lang w:val="fr-FR" w:eastAsia="ko-KR" w:bidi="ar-SA"/>
             </w:rPr>
           </w:pPr>
           <w:hyperlink w:anchor="_Toc232965665" w:history="1">
@@ -1483,6 +1648,7 @@
               <w:rPr>
                 <w:noProof/>
                 <w:webHidden/>
+                <w:lang w:val="fr-FR"/>
               </w:rPr>
               <w:tab/>
             </w:r>
@@ -1490,6 +1656,7 @@
               <w:rPr>
                 <w:noProof/>
                 <w:webHidden/>
+                <w:lang w:val="fr-FR"/>
               </w:rPr>
               <w:fldChar w:fldCharType="begin"/>
             </w:r>
@@ -1497,6 +1664,7 @@
               <w:rPr>
                 <w:noProof/>
                 <w:webHidden/>
+                <w:lang w:val="fr-FR"/>
               </w:rPr>
               <w:instrText xml:space="preserve"> PAGEREF _Toc232965665 \h </w:instrText>
             </w:r>
@@ -1504,12 +1672,14 @@
               <w:rPr>
                 <w:noProof/>
                 <w:webHidden/>
-              </w:rPr>
-            </w:r>
-            <w:r>
-              <w:rPr>
-                <w:noProof/>
-                <w:webHidden/>
+                <w:lang w:val="fr-FR"/>
+              </w:rPr>
+            </w:r>
+            <w:r>
+              <w:rPr>
+                <w:noProof/>
+                <w:webHidden/>
+                <w:lang w:val="fr-FR"/>
               </w:rPr>
               <w:fldChar w:fldCharType="separate"/>
             </w:r>
@@ -1517,6 +1687,7 @@
               <w:rPr>
                 <w:noProof/>
                 <w:webHidden/>
+                <w:lang w:val="fr-FR"/>
               </w:rPr>
               <w:t>5</w:t>
             </w:r>
@@ -1524,6 +1695,7 @@
               <w:rPr>
                 <w:noProof/>
                 <w:webHidden/>
+                <w:lang w:val="fr-FR"/>
               </w:rPr>
               <w:fldChar w:fldCharType="end"/>
             </w:r>
@@ -1538,7 +1710,7 @@
             <w:rPr>
               <w:rFonts w:asciiTheme="minorHAnsi" w:eastAsiaTheme="minorEastAsia" w:hAnsiTheme="minorHAnsi" w:cstheme="minorBidi"/>
               <w:noProof/>
-              <w:lang w:eastAsia="ko-KR" w:bidi="ar-SA"/>
+              <w:lang w:val="fr-FR" w:eastAsia="ko-KR" w:bidi="ar-SA"/>
             </w:rPr>
           </w:pPr>
           <w:hyperlink w:anchor="_Toc232965666" w:history="1">
@@ -1554,6 +1726,7 @@
               <w:rPr>
                 <w:noProof/>
                 <w:webHidden/>
+                <w:lang w:val="fr-FR"/>
               </w:rPr>
               <w:tab/>
             </w:r>
@@ -1561,6 +1734,7 @@
               <w:rPr>
                 <w:noProof/>
                 <w:webHidden/>
+                <w:lang w:val="fr-FR"/>
               </w:rPr>
               <w:fldChar w:fldCharType="begin"/>
             </w:r>
@@ -1568,6 +1742,7 @@
               <w:rPr>
                 <w:noProof/>
                 <w:webHidden/>
+                <w:lang w:val="fr-FR"/>
               </w:rPr>
               <w:instrText xml:space="preserve"> PAGEREF _Toc232965666 \h </w:instrText>
             </w:r>
@@ -1575,12 +1750,14 @@
               <w:rPr>
                 <w:noProof/>
                 <w:webHidden/>
-              </w:rPr>
-            </w:r>
-            <w:r>
-              <w:rPr>
-                <w:noProof/>
-                <w:webHidden/>
+                <w:lang w:val="fr-FR"/>
+              </w:rPr>
+            </w:r>
+            <w:r>
+              <w:rPr>
+                <w:noProof/>
+                <w:webHidden/>
+                <w:lang w:val="fr-FR"/>
               </w:rPr>
               <w:fldChar w:fldCharType="separate"/>
             </w:r>
@@ -1588,6 +1765,7 @@
               <w:rPr>
                 <w:noProof/>
                 <w:webHidden/>
+                <w:lang w:val="fr-FR"/>
               </w:rPr>
               <w:t>5</w:t>
             </w:r>
@@ -1595,6 +1773,7 @@
               <w:rPr>
                 <w:noProof/>
                 <w:webHidden/>
+                <w:lang w:val="fr-FR"/>
               </w:rPr>
               <w:fldChar w:fldCharType="end"/>
             </w:r>
@@ -1609,7 +1788,7 @@
             <w:rPr>
               <w:rFonts w:asciiTheme="minorHAnsi" w:eastAsiaTheme="minorEastAsia" w:hAnsiTheme="minorHAnsi" w:cstheme="minorBidi"/>
               <w:noProof/>
-              <w:lang w:eastAsia="ko-KR" w:bidi="ar-SA"/>
+              <w:lang w:val="fr-FR" w:eastAsia="ko-KR" w:bidi="ar-SA"/>
             </w:rPr>
           </w:pPr>
           <w:hyperlink w:anchor="_Toc232965667" w:history="1">
@@ -1625,6 +1804,7 @@
               <w:rPr>
                 <w:noProof/>
                 <w:webHidden/>
+                <w:lang w:val="fr-FR"/>
               </w:rPr>
               <w:tab/>
             </w:r>
@@ -1632,6 +1812,7 @@
               <w:rPr>
                 <w:noProof/>
                 <w:webHidden/>
+                <w:lang w:val="fr-FR"/>
               </w:rPr>
               <w:fldChar w:fldCharType="begin"/>
             </w:r>
@@ -1639,6 +1820,7 @@
               <w:rPr>
                 <w:noProof/>
                 <w:webHidden/>
+                <w:lang w:val="fr-FR"/>
               </w:rPr>
               <w:instrText xml:space="preserve"> PAGEREF _Toc232965667 \h </w:instrText>
             </w:r>
@@ -1646,12 +1828,14 @@
               <w:rPr>
                 <w:noProof/>
                 <w:webHidden/>
-              </w:rPr>
-            </w:r>
-            <w:r>
-              <w:rPr>
-                <w:noProof/>
-                <w:webHidden/>
+                <w:lang w:val="fr-FR"/>
+              </w:rPr>
+            </w:r>
+            <w:r>
+              <w:rPr>
+                <w:noProof/>
+                <w:webHidden/>
+                <w:lang w:val="fr-FR"/>
               </w:rPr>
               <w:fldChar w:fldCharType="separate"/>
             </w:r>
@@ -1659,6 +1843,7 @@
               <w:rPr>
                 <w:noProof/>
                 <w:webHidden/>
+                <w:lang w:val="fr-FR"/>
               </w:rPr>
               <w:t>5</w:t>
             </w:r>
@@ -1666,6 +1851,7 @@
               <w:rPr>
                 <w:noProof/>
                 <w:webHidden/>
+                <w:lang w:val="fr-FR"/>
               </w:rPr>
               <w:fldChar w:fldCharType="end"/>
             </w:r>
@@ -1680,7 +1866,7 @@
             <w:rPr>
               <w:rFonts w:asciiTheme="minorHAnsi" w:eastAsiaTheme="minorEastAsia" w:hAnsiTheme="minorHAnsi" w:cstheme="minorBidi"/>
               <w:noProof/>
-              <w:lang w:eastAsia="ko-KR" w:bidi="ar-SA"/>
+              <w:lang w:val="fr-FR" w:eastAsia="ko-KR" w:bidi="ar-SA"/>
             </w:rPr>
           </w:pPr>
           <w:hyperlink w:anchor="_Toc232965668" w:history="1">
@@ -1696,6 +1882,7 @@
               <w:rPr>
                 <w:noProof/>
                 <w:webHidden/>
+                <w:lang w:val="fr-FR"/>
               </w:rPr>
               <w:tab/>
             </w:r>
@@ -1703,6 +1890,7 @@
               <w:rPr>
                 <w:noProof/>
                 <w:webHidden/>
+                <w:lang w:val="fr-FR"/>
               </w:rPr>
               <w:fldChar w:fldCharType="begin"/>
             </w:r>
@@ -1710,6 +1898,7 @@
               <w:rPr>
                 <w:noProof/>
                 <w:webHidden/>
+                <w:lang w:val="fr-FR"/>
               </w:rPr>
               <w:instrText xml:space="preserve"> PAGEREF _Toc232965668 \h </w:instrText>
             </w:r>
@@ -1717,12 +1906,14 @@
               <w:rPr>
                 <w:noProof/>
                 <w:webHidden/>
-              </w:rPr>
-            </w:r>
-            <w:r>
-              <w:rPr>
-                <w:noProof/>
-                <w:webHidden/>
+                <w:lang w:val="fr-FR"/>
+              </w:rPr>
+            </w:r>
+            <w:r>
+              <w:rPr>
+                <w:noProof/>
+                <w:webHidden/>
+                <w:lang w:val="fr-FR"/>
               </w:rPr>
               <w:fldChar w:fldCharType="separate"/>
             </w:r>
@@ -1730,6 +1921,7 @@
               <w:rPr>
                 <w:noProof/>
                 <w:webHidden/>
+                <w:lang w:val="fr-FR"/>
               </w:rPr>
               <w:t>5</w:t>
             </w:r>
@@ -1737,6 +1929,7 @@
               <w:rPr>
                 <w:noProof/>
                 <w:webHidden/>
+                <w:lang w:val="fr-FR"/>
               </w:rPr>
               <w:fldChar w:fldCharType="end"/>
             </w:r>
@@ -1751,7 +1944,7 @@
             <w:rPr>
               <w:rFonts w:asciiTheme="minorHAnsi" w:eastAsiaTheme="minorEastAsia" w:hAnsiTheme="minorHAnsi" w:cstheme="minorBidi"/>
               <w:noProof/>
-              <w:lang w:eastAsia="ko-KR" w:bidi="ar-SA"/>
+              <w:lang w:val="fr-FR" w:eastAsia="ko-KR" w:bidi="ar-SA"/>
             </w:rPr>
           </w:pPr>
           <w:hyperlink w:anchor="_Toc232965669" w:history="1">
@@ -1767,6 +1960,7 @@
               <w:rPr>
                 <w:noProof/>
                 <w:webHidden/>
+                <w:lang w:val="fr-FR"/>
               </w:rPr>
               <w:tab/>
             </w:r>
@@ -1774,6 +1968,7 @@
               <w:rPr>
                 <w:noProof/>
                 <w:webHidden/>
+                <w:lang w:val="fr-FR"/>
               </w:rPr>
               <w:fldChar w:fldCharType="begin"/>
             </w:r>
@@ -1781,6 +1976,7 @@
               <w:rPr>
                 <w:noProof/>
                 <w:webHidden/>
+                <w:lang w:val="fr-FR"/>
               </w:rPr>
               <w:instrText xml:space="preserve"> PAGEREF _Toc232965669 \h </w:instrText>
             </w:r>
@@ -1788,12 +1984,14 @@
               <w:rPr>
                 <w:noProof/>
                 <w:webHidden/>
-              </w:rPr>
-            </w:r>
-            <w:r>
-              <w:rPr>
-                <w:noProof/>
-                <w:webHidden/>
+                <w:lang w:val="fr-FR"/>
+              </w:rPr>
+            </w:r>
+            <w:r>
+              <w:rPr>
+                <w:noProof/>
+                <w:webHidden/>
+                <w:lang w:val="fr-FR"/>
               </w:rPr>
               <w:fldChar w:fldCharType="separate"/>
             </w:r>
@@ -1801,6 +1999,7 @@
               <w:rPr>
                 <w:noProof/>
                 <w:webHidden/>
+                <w:lang w:val="fr-FR"/>
               </w:rPr>
               <w:t>5</w:t>
             </w:r>
@@ -1808,6 +2007,7 @@
               <w:rPr>
                 <w:noProof/>
                 <w:webHidden/>
+                <w:lang w:val="fr-FR"/>
               </w:rPr>
               <w:fldChar w:fldCharType="end"/>
             </w:r>
@@ -1822,7 +2022,7 @@
             <w:rPr>
               <w:rFonts w:asciiTheme="minorHAnsi" w:eastAsiaTheme="minorEastAsia" w:hAnsiTheme="minorHAnsi" w:cstheme="minorBidi"/>
               <w:noProof/>
-              <w:lang w:eastAsia="ko-KR" w:bidi="ar-SA"/>
+              <w:lang w:val="fr-FR" w:eastAsia="ko-KR" w:bidi="ar-SA"/>
             </w:rPr>
           </w:pPr>
           <w:hyperlink w:anchor="_Toc232965670" w:history="1">
@@ -1838,6 +2038,7 @@
               <w:rPr>
                 <w:noProof/>
                 <w:webHidden/>
+                <w:lang w:val="fr-FR"/>
               </w:rPr>
               <w:tab/>
             </w:r>
@@ -1845,6 +2046,7 @@
               <w:rPr>
                 <w:noProof/>
                 <w:webHidden/>
+                <w:lang w:val="fr-FR"/>
               </w:rPr>
               <w:fldChar w:fldCharType="begin"/>
             </w:r>
@@ -1852,6 +2054,7 @@
               <w:rPr>
                 <w:noProof/>
                 <w:webHidden/>
+                <w:lang w:val="fr-FR"/>
               </w:rPr>
               <w:instrText xml:space="preserve"> PAGEREF _Toc232965670 \h </w:instrText>
             </w:r>
@@ -1859,12 +2062,14 @@
               <w:rPr>
                 <w:noProof/>
                 <w:webHidden/>
-              </w:rPr>
-            </w:r>
-            <w:r>
-              <w:rPr>
-                <w:noProof/>
-                <w:webHidden/>
+                <w:lang w:val="fr-FR"/>
+              </w:rPr>
+            </w:r>
+            <w:r>
+              <w:rPr>
+                <w:noProof/>
+                <w:webHidden/>
+                <w:lang w:val="fr-FR"/>
               </w:rPr>
               <w:fldChar w:fldCharType="separate"/>
             </w:r>
@@ -1872,6 +2077,7 @@
               <w:rPr>
                 <w:noProof/>
                 <w:webHidden/>
+                <w:lang w:val="fr-FR"/>
               </w:rPr>
               <w:t>5</w:t>
             </w:r>
@@ -1879,6 +2085,7 @@
               <w:rPr>
                 <w:noProof/>
                 <w:webHidden/>
+                <w:lang w:val="fr-FR"/>
               </w:rPr>
               <w:fldChar w:fldCharType="end"/>
             </w:r>
@@ -1893,7 +2100,7 @@
             <w:rPr>
               <w:rFonts w:asciiTheme="minorHAnsi" w:eastAsiaTheme="minorEastAsia" w:hAnsiTheme="minorHAnsi" w:cstheme="minorBidi"/>
               <w:noProof/>
-              <w:lang w:eastAsia="ko-KR" w:bidi="ar-SA"/>
+              <w:lang w:val="fr-FR" w:eastAsia="ko-KR" w:bidi="ar-SA"/>
             </w:rPr>
           </w:pPr>
           <w:hyperlink w:anchor="_Toc232965671" w:history="1">
@@ -1901,6 +2108,7 @@
               <w:rPr>
                 <w:rStyle w:val="Hyperlink"/>
                 <w:noProof/>
+                <w:lang w:val="fr-FR"/>
               </w:rPr>
               <w:t>Works Cited</w:t>
             </w:r>
@@ -1908,6 +2116,7 @@
               <w:rPr>
                 <w:noProof/>
                 <w:webHidden/>
+                <w:lang w:val="fr-FR"/>
               </w:rPr>
               <w:tab/>
             </w:r>
@@ -1915,6 +2124,7 @@
               <w:rPr>
                 <w:noProof/>
                 <w:webHidden/>
+                <w:lang w:val="fr-FR"/>
               </w:rPr>
               <w:fldChar w:fldCharType="begin"/>
             </w:r>
@@ -1922,6 +2132,7 @@
               <w:rPr>
                 <w:noProof/>
                 <w:webHidden/>
+                <w:lang w:val="fr-FR"/>
               </w:rPr>
               <w:instrText xml:space="preserve"> PAGEREF _Toc232965671 \h </w:instrText>
             </w:r>
@@ -1929,12 +2140,14 @@
               <w:rPr>
                 <w:noProof/>
                 <w:webHidden/>
-              </w:rPr>
-            </w:r>
-            <w:r>
-              <w:rPr>
-                <w:noProof/>
-                <w:webHidden/>
+                <w:lang w:val="fr-FR"/>
+              </w:rPr>
+            </w:r>
+            <w:r>
+              <w:rPr>
+                <w:noProof/>
+                <w:webHidden/>
+                <w:lang w:val="fr-FR"/>
               </w:rPr>
               <w:fldChar w:fldCharType="separate"/>
             </w:r>
@@ -1942,6 +2155,7 @@
               <w:rPr>
                 <w:noProof/>
                 <w:webHidden/>
+                <w:lang w:val="fr-FR"/>
               </w:rPr>
               <w:t>6</w:t>
             </w:r>
@@ -1949,13 +2163,22 @@
               <w:rPr>
                 <w:noProof/>
                 <w:webHidden/>
+                <w:lang w:val="fr-FR"/>
               </w:rPr>
               <w:fldChar w:fldCharType="end"/>
             </w:r>
           </w:hyperlink>
         </w:p>
         <w:p>
+          <w:pPr>
+            <w:rPr>
+              <w:lang w:val="fr-FR"/>
+            </w:rPr>
+          </w:pPr>
           <w:r>
+            <w:rPr>
+              <w:lang w:val="fr-FR"/>
+            </w:rPr>
             <w:fldChar w:fldCharType="end"/>
           </w:r>
         </w:p>
@@ -2103,63 +2326,7 @@
         <w:rPr>
           <w:lang w:val="fr-FR"/>
         </w:rPr>
-        <w:t xml:space="preserve"> des algorithmes de calcul de </w:t>
-      </w:r>
-      <w:proofErr w:type="spellStart"/>
-      <w:r>
-        <w:rPr>
-          <w:lang w:val="fr-FR"/>
-        </w:rPr>
-        <w:t>visibilite</w:t>
-      </w:r>
-      <w:proofErr w:type="spellEnd"/>
-      <w:r>
-        <w:rPr>
-          <w:lang w:val="fr-FR"/>
-        </w:rPr>
-        <w:t xml:space="preserve"> comme le </w:t>
-      </w:r>
-      <w:proofErr w:type="spellStart"/>
-      <w:r>
-        <w:rPr>
-          <w:lang w:val="fr-FR"/>
-        </w:rPr>
-        <w:t>Frustum</w:t>
-      </w:r>
-      <w:proofErr w:type="spellEnd"/>
-      <w:r>
-        <w:rPr>
-          <w:lang w:val="fr-FR"/>
-        </w:rPr>
-        <w:t xml:space="preserve"> </w:t>
-      </w:r>
-      <w:proofErr w:type="spellStart"/>
-      <w:r>
-        <w:rPr>
-          <w:lang w:val="fr-FR"/>
-        </w:rPr>
-        <w:t>Culling</w:t>
-      </w:r>
-      <w:proofErr w:type="spellEnd"/>
-      <w:r>
-        <w:rPr>
-          <w:lang w:val="fr-FR"/>
-        </w:rPr>
-        <w:t xml:space="preserve"> ou l’Occlusion </w:t>
-      </w:r>
-      <w:proofErr w:type="spellStart"/>
-      <w:r>
-        <w:rPr>
-          <w:lang w:val="fr-FR"/>
-        </w:rPr>
-        <w:t>Culling</w:t>
-      </w:r>
-      <w:proofErr w:type="spellEnd"/>
-      <w:r>
-        <w:rPr>
-          <w:lang w:val="fr-FR"/>
-        </w:rPr>
-        <w:t>.</w:t>
+        <w:t xml:space="preserve"> des algorithmes de calcul de visibilite comme le Frustum Culling ou l’Occlusion Culling.</w:t>
       </w:r>
     </w:p>
     <w:p>
@@ -2297,21 +2464,7 @@
         <w:rPr>
           <w:lang w:val="fr-FR"/>
         </w:rPr>
-        <w:t xml:space="preserve"> la </w:t>
-      </w:r>
-      <w:proofErr w:type="spellStart"/>
-      <w:r>
-        <w:rPr>
-          <w:lang w:val="fr-FR"/>
-        </w:rPr>
-        <w:t>visibilite</w:t>
-      </w:r>
-      <w:proofErr w:type="spellEnd"/>
-      <w:r>
-        <w:rPr>
-          <w:lang w:val="fr-FR"/>
-        </w:rPr>
-        <w:t xml:space="preserve"> d’</w:t>
+        <w:t xml:space="preserve"> la visibilite d’</w:t>
       </w:r>
       <w:proofErr w:type="spellStart"/>
       <w:r>
@@ -2764,7 +2917,13 @@
         <w:rPr>
           <w:lang w:val="fr-FR"/>
         </w:rPr>
-        <w:t xml:space="preserve"> que nous avons obtenus en utilisant ces algorithmes, et les comparerons avec l’existant.</w:t>
+        <w:t xml:space="preserve"> que nous avons obtenus e</w:t>
+      </w:r>
+      <w:r>
+        <w:rPr>
+          <w:lang w:val="fr-FR"/>
+        </w:rPr>
+        <w:t>n utilisant ces algorithmes, et les commenterons.</w:t>
       </w:r>
     </w:p>
     <w:p>
@@ -2885,20 +3044,1429 @@
           <w:lang w:val="fr-FR"/>
         </w:rPr>
       </w:pPr>
+      <w:r>
+        <w:rPr>
+          <w:lang w:val="fr-FR"/>
+        </w:rPr>
+        <w:t>La technologie CUDA (</w:t>
+      </w:r>
+      <w:proofErr w:type="spellStart"/>
+      <w:r>
+        <w:rPr>
+          <w:rStyle w:val="lang-en"/>
+          <w:b/>
+          <w:bCs/>
+          <w:i/>
+          <w:iCs/>
+          <w:lang w:val="fr-FR"/>
+        </w:rPr>
+        <w:t>Compute</w:t>
+      </w:r>
+      <w:proofErr w:type="spellEnd"/>
+      <w:r>
+        <w:rPr>
+          <w:rStyle w:val="lang-en"/>
+          <w:b/>
+          <w:bCs/>
+          <w:i/>
+          <w:iCs/>
+          <w:lang w:val="fr-FR"/>
+        </w:rPr>
+        <w:t xml:space="preserve"> </w:t>
+      </w:r>
+      <w:proofErr w:type="spellStart"/>
+      <w:r>
+        <w:rPr>
+          <w:rStyle w:val="lang-en"/>
+          <w:b/>
+          <w:bCs/>
+          <w:i/>
+          <w:iCs/>
+          <w:lang w:val="fr-FR"/>
+        </w:rPr>
+        <w:t>Unified</w:t>
+      </w:r>
+      <w:proofErr w:type="spellEnd"/>
+      <w:r>
+        <w:rPr>
+          <w:rStyle w:val="lang-en"/>
+          <w:b/>
+          <w:bCs/>
+          <w:i/>
+          <w:iCs/>
+          <w:lang w:val="fr-FR"/>
+        </w:rPr>
+        <w:t xml:space="preserve"> </w:t>
+      </w:r>
+      <w:proofErr w:type="spellStart"/>
+      <w:r>
+        <w:rPr>
+          <w:rStyle w:val="lang-en"/>
+          <w:b/>
+          <w:bCs/>
+          <w:i/>
+          <w:iCs/>
+          <w:lang w:val="fr-FR"/>
+        </w:rPr>
+        <w:t>Device</w:t>
+      </w:r>
+      <w:proofErr w:type="spellEnd"/>
+      <w:r>
+        <w:rPr>
+          <w:rStyle w:val="lang-en"/>
+          <w:b/>
+          <w:bCs/>
+          <w:i/>
+          <w:iCs/>
+          <w:lang w:val="fr-FR"/>
+        </w:rPr>
+        <w:t xml:space="preserve"> Architecture</w:t>
+      </w:r>
+      <w:r>
+        <w:rPr>
+          <w:lang w:val="fr-FR"/>
+        </w:rPr>
+        <w:t xml:space="preserve">) est une technologie de </w:t>
+      </w:r>
+      <w:hyperlink r:id="rId7" w:tooltip="GPGPU" w:history="1">
+        <w:r>
+          <w:rPr>
+            <w:rStyle w:val="Hyperlink"/>
+            <w:lang w:val="fr-FR"/>
+          </w:rPr>
+          <w:t>GPGPU</w:t>
+        </w:r>
+      </w:hyperlink>
+      <w:r>
+        <w:rPr>
+          <w:lang w:val="fr-FR"/>
+        </w:rPr>
+        <w:t xml:space="preserve"> (</w:t>
+      </w:r>
+      <w:r>
+        <w:rPr>
+          <w:rStyle w:val="lang-en"/>
+          <w:i/>
+          <w:iCs/>
+          <w:lang w:val="fr-FR"/>
+        </w:rPr>
+        <w:t>General-</w:t>
+      </w:r>
+      <w:proofErr w:type="spellStart"/>
+      <w:r>
+        <w:rPr>
+          <w:rStyle w:val="lang-en"/>
+          <w:i/>
+          <w:iCs/>
+          <w:lang w:val="fr-FR"/>
+        </w:rPr>
+        <w:t>Purpose</w:t>
+      </w:r>
+      <w:proofErr w:type="spellEnd"/>
+      <w:r>
+        <w:rPr>
+          <w:rStyle w:val="lang-en"/>
+          <w:i/>
+          <w:iCs/>
+          <w:lang w:val="fr-FR"/>
+        </w:rPr>
+        <w:t xml:space="preserve"> </w:t>
+      </w:r>
+      <w:proofErr w:type="spellStart"/>
+      <w:r>
+        <w:rPr>
+          <w:rStyle w:val="lang-en"/>
+          <w:i/>
+          <w:iCs/>
+          <w:lang w:val="fr-FR"/>
+        </w:rPr>
+        <w:t>Computing</w:t>
+      </w:r>
+      <w:proofErr w:type="spellEnd"/>
+      <w:r>
+        <w:rPr>
+          <w:rStyle w:val="lang-en"/>
+          <w:i/>
+          <w:iCs/>
+          <w:lang w:val="fr-FR"/>
+        </w:rPr>
+        <w:t xml:space="preserve"> on </w:t>
+      </w:r>
+      <w:proofErr w:type="spellStart"/>
+      <w:r>
+        <w:rPr>
+          <w:rStyle w:val="lang-en"/>
+          <w:i/>
+          <w:iCs/>
+          <w:lang w:val="fr-FR"/>
+        </w:rPr>
+        <w:t>Graphics</w:t>
+      </w:r>
+      <w:proofErr w:type="spellEnd"/>
+      <w:r>
+        <w:rPr>
+          <w:rStyle w:val="lang-en"/>
+          <w:i/>
+          <w:iCs/>
+          <w:lang w:val="fr-FR"/>
+        </w:rPr>
+        <w:t xml:space="preserve"> </w:t>
+      </w:r>
+      <w:proofErr w:type="spellStart"/>
+      <w:r>
+        <w:rPr>
+          <w:rStyle w:val="lang-en"/>
+          <w:i/>
+          <w:iCs/>
+          <w:lang w:val="fr-FR"/>
+        </w:rPr>
+        <w:t>Processing</w:t>
+      </w:r>
+      <w:proofErr w:type="spellEnd"/>
+      <w:r>
+        <w:rPr>
+          <w:rStyle w:val="lang-en"/>
+          <w:i/>
+          <w:iCs/>
+          <w:lang w:val="fr-FR"/>
+        </w:rPr>
+        <w:t xml:space="preserve"> </w:t>
+      </w:r>
+      <w:proofErr w:type="spellStart"/>
+      <w:r>
+        <w:rPr>
+          <w:rStyle w:val="lang-en"/>
+          <w:i/>
+          <w:iCs/>
+          <w:lang w:val="fr-FR"/>
+        </w:rPr>
+        <w:t>Units</w:t>
+      </w:r>
+      <w:proofErr w:type="spellEnd"/>
+      <w:r>
+        <w:rPr>
+          <w:lang w:val="fr-FR"/>
+        </w:rPr>
+        <w:t xml:space="preserve">) qui introduit un nouveau </w:t>
+      </w:r>
+      <w:proofErr w:type="spellStart"/>
+      <w:r>
+        <w:rPr>
+          <w:lang w:val="fr-FR"/>
+        </w:rPr>
+        <w:t>modele</w:t>
+      </w:r>
+      <w:proofErr w:type="spellEnd"/>
+      <w:r>
+        <w:rPr>
+          <w:lang w:val="fr-FR"/>
+        </w:rPr>
+        <w:t xml:space="preserve"> de programmation pour effectuer du calcul </w:t>
+      </w:r>
+      <w:proofErr w:type="spellStart"/>
+      <w:r>
+        <w:rPr>
+          <w:lang w:val="fr-FR"/>
+        </w:rPr>
+        <w:t>parallele</w:t>
+      </w:r>
+      <w:proofErr w:type="spellEnd"/>
+      <w:r>
+        <w:rPr>
+          <w:lang w:val="fr-FR"/>
+        </w:rPr>
+        <w:t xml:space="preserve"> </w:t>
+      </w:r>
+      <w:proofErr w:type="spellStart"/>
+      <w:r>
+        <w:rPr>
+          <w:lang w:val="fr-FR"/>
+        </w:rPr>
+        <w:t>generaliste</w:t>
+      </w:r>
+      <w:proofErr w:type="spellEnd"/>
+      <w:r>
+        <w:rPr>
+          <w:lang w:val="fr-FR"/>
+        </w:rPr>
+        <w:t xml:space="preserve"> sur des processeurs graphique.</w:t>
+      </w:r>
     </w:p>
     <w:p>
       <w:pPr>
+        <w:rPr>
+          <w:lang w:val="fr-FR"/>
+        </w:rPr>
+      </w:pPr>
+      <w:r>
+        <w:rPr>
+          <w:lang w:val="fr-FR"/>
+        </w:rPr>
+        <w:t xml:space="preserve">Globalement, CUDA permet de programmer les GPU (GPU </w:t>
+      </w:r>
+      <w:proofErr w:type="spellStart"/>
+      <w:r>
+        <w:rPr>
+          <w:lang w:val="fr-FR"/>
+        </w:rPr>
+        <w:t>nVidia</w:t>
+      </w:r>
+      <w:proofErr w:type="spellEnd"/>
+      <w:r>
+        <w:rPr>
+          <w:lang w:val="fr-FR"/>
+        </w:rPr>
+        <w:t>) en utilisant une variante du langage C.</w:t>
+      </w:r>
+    </w:p>
+    <w:p>
+      <w:pPr>
+        <w:rPr>
+          <w:lang w:val="fr-FR"/>
+        </w:rPr>
+      </w:pPr>
+      <w:r>
+        <w:rPr>
+          <w:lang w:val="fr-FR"/>
+        </w:rPr>
+        <w:t xml:space="preserve">Ce </w:t>
+      </w:r>
+      <w:proofErr w:type="spellStart"/>
+      <w:r>
+        <w:rPr>
+          <w:lang w:val="fr-FR"/>
+        </w:rPr>
+        <w:t>modele</w:t>
+      </w:r>
+      <w:proofErr w:type="spellEnd"/>
+      <w:r>
+        <w:rPr>
+          <w:lang w:val="fr-FR"/>
+        </w:rPr>
+        <w:t xml:space="preserve"> </w:t>
+      </w:r>
+      <w:r>
+        <w:rPr>
+          <w:lang w:val="fr-FR"/>
+        </w:rPr>
+        <w:t>de programmation est base sur l’architecture SIMT, pour Single Instruction Multiple Thread.</w:t>
+      </w:r>
+    </w:p>
+    <w:p>
+      <w:pPr>
+        <w:rPr>
+          <w:lang w:val="fr-FR"/>
+        </w:rPr>
+      </w:pPr>
+      <w:r>
+        <w:rPr>
+          <w:lang w:val="fr-FR"/>
+        </w:rPr>
+        <w:t>En effet, CUDA permet d’</w:t>
+      </w:r>
+      <w:proofErr w:type="spellStart"/>
+      <w:r>
+        <w:rPr>
+          <w:lang w:val="fr-FR"/>
+        </w:rPr>
+        <w:t>ecrire</w:t>
+      </w:r>
+      <w:proofErr w:type="spellEnd"/>
+      <w:r>
+        <w:rPr>
+          <w:lang w:val="fr-FR"/>
+        </w:rPr>
+        <w:t xml:space="preserve"> des fonctions en langage C, appelles « kernels » qui, lorsqu’elles sont</w:t>
+      </w:r>
+      <w:r>
+        <w:rPr>
+          <w:lang w:val="fr-FR"/>
+        </w:rPr>
+        <w:t xml:space="preserve"> </w:t>
+      </w:r>
+      <w:proofErr w:type="spellStart"/>
+      <w:r>
+        <w:rPr>
+          <w:lang w:val="fr-FR"/>
+        </w:rPr>
+        <w:t>appellees</w:t>
+      </w:r>
+      <w:proofErr w:type="spellEnd"/>
+      <w:r>
+        <w:rPr>
+          <w:lang w:val="fr-FR"/>
+        </w:rPr>
+        <w:t xml:space="preserve"> depuis un programme, sont </w:t>
+      </w:r>
+      <w:proofErr w:type="spellStart"/>
+      <w:r>
+        <w:rPr>
+          <w:lang w:val="fr-FR"/>
+        </w:rPr>
+        <w:t>executees</w:t>
+      </w:r>
+      <w:proofErr w:type="spellEnd"/>
+      <w:r>
+        <w:rPr>
+          <w:lang w:val="fr-FR"/>
+        </w:rPr>
+        <w:t xml:space="preserve"> N fois en </w:t>
+      </w:r>
+      <w:proofErr w:type="spellStart"/>
+      <w:r>
+        <w:rPr>
+          <w:lang w:val="fr-FR"/>
+        </w:rPr>
+        <w:t>parallele</w:t>
+      </w:r>
+      <w:proofErr w:type="spellEnd"/>
+      <w:r>
+        <w:rPr>
+          <w:lang w:val="fr-FR"/>
+        </w:rPr>
+        <w:t xml:space="preserve"> sur le GPU par N threads CUDA </w:t>
+      </w:r>
+      <w:proofErr w:type="spellStart"/>
+      <w:r>
+        <w:rPr>
+          <w:lang w:val="fr-FR"/>
+        </w:rPr>
+        <w:t>differents</w:t>
+      </w:r>
+      <w:proofErr w:type="spellEnd"/>
+      <w:r>
+        <w:rPr>
+          <w:lang w:val="fr-FR"/>
+        </w:rPr>
+        <w:t>.</w:t>
+      </w:r>
+    </w:p>
+    <w:p>
+      <w:pPr>
+        <w:rPr>
+          <w:lang w:val="fr-FR"/>
+        </w:rPr>
+      </w:pPr>
+      <w:r>
+        <w:rPr>
+          <w:lang w:val="fr-FR"/>
+        </w:rPr>
+        <w:t xml:space="preserve">Ces threads sont organises en blocs de threads, et </w:t>
+      </w:r>
+      <w:r>
+        <w:rPr>
+          <w:lang w:val="fr-FR"/>
+        </w:rPr>
+        <w:t>les</w:t>
+      </w:r>
+      <w:r>
+        <w:rPr>
+          <w:lang w:val="fr-FR"/>
+        </w:rPr>
+        <w:t xml:space="preserve"> bloc</w:t>
+      </w:r>
+      <w:r>
+        <w:rPr>
+          <w:lang w:val="fr-FR"/>
+        </w:rPr>
+        <w:t>s</w:t>
+      </w:r>
+      <w:r>
+        <w:rPr>
+          <w:lang w:val="fr-FR"/>
+        </w:rPr>
+        <w:t xml:space="preserve"> sont organises dans une grille de blocs.</w:t>
+      </w:r>
+    </w:p>
+    <w:p>
+      <w:pPr>
+        <w:jc w:val="center"/>
+        <w:rPr>
+          <w:lang w:val="fr-FR"/>
+        </w:rPr>
+      </w:pPr>
+      <w:r>
+        <w:rPr>
+          <w:noProof/>
+          <w:lang w:val="fr-FR" w:eastAsia="ko-KR" w:bidi="ar-SA"/>
+        </w:rPr>
+        <w:drawing>
+          <wp:inline distT="0" distB="0" distL="0" distR="0">
+            <wp:extent cx="3841219" cy="4924425"/>
+            <wp:effectExtent l="19050" t="0" r="6881" b="0"/>
+            <wp:docPr id="5" name="Picture 4" descr="threadhierachy.png"/>
+            <wp:cNvGraphicFramePr>
+              <a:graphicFrameLocks xmlns:a="http://schemas.openxmlformats.org/drawingml/2006/main" noChangeAspect="1"/>
+            </wp:cNvGraphicFramePr>
+            <a:graphic xmlns:a="http://schemas.openxmlformats.org/drawingml/2006/main">
+              <a:graphicData uri="http://schemas.openxmlformats.org/drawingml/2006/picture">
+                <pic:pic xmlns:pic="http://schemas.openxmlformats.org/drawingml/2006/picture">
+                  <pic:nvPicPr>
+                    <pic:cNvPr id="0" name="threadhierachy.png"/>
+                    <pic:cNvPicPr/>
+                  </pic:nvPicPr>
+                  <pic:blipFill>
+                    <a:blip r:embed="rId8"/>
+                    <a:stretch>
+                      <a:fillRect/>
+                    </a:stretch>
+                  </pic:blipFill>
+                  <pic:spPr>
+                    <a:xfrm>
+                      <a:off x="0" y="0"/>
+                      <a:ext cx="3840739" cy="4923810"/>
+                    </a:xfrm>
+                    <a:prstGeom prst="rect">
+                      <a:avLst/>
+                    </a:prstGeom>
+                  </pic:spPr>
+                </pic:pic>
+              </a:graphicData>
+            </a:graphic>
+          </wp:inline>
+        </w:drawing>
+      </w:r>
+    </w:p>
+    <w:p>
+      <w:pPr>
+        <w:rPr>
+          <w:lang w:val="fr-FR"/>
+        </w:rPr>
+      </w:pPr>
+      <w:r>
+        <w:rPr>
+          <w:lang w:val="fr-FR"/>
+        </w:rPr>
+        <w:lastRenderedPageBreak/>
+        <w:t xml:space="preserve">Les threads ont </w:t>
+      </w:r>
+      <w:proofErr w:type="spellStart"/>
+      <w:r>
+        <w:rPr>
+          <w:lang w:val="fr-FR"/>
+        </w:rPr>
+        <w:t>acces</w:t>
+      </w:r>
+      <w:proofErr w:type="spellEnd"/>
+      <w:r>
+        <w:rPr>
+          <w:lang w:val="fr-FR"/>
+        </w:rPr>
+        <w:t xml:space="preserve"> </w:t>
+      </w:r>
+      <w:proofErr w:type="gramStart"/>
+      <w:r>
+        <w:rPr>
+          <w:lang w:val="fr-FR"/>
+        </w:rPr>
+        <w:t>a</w:t>
+      </w:r>
+      <w:proofErr w:type="gramEnd"/>
+      <w:r>
+        <w:rPr>
+          <w:lang w:val="fr-FR"/>
+        </w:rPr>
+        <w:t xml:space="preserve"> </w:t>
+      </w:r>
+      <w:proofErr w:type="spellStart"/>
+      <w:r>
+        <w:rPr>
+          <w:lang w:val="fr-FR"/>
+        </w:rPr>
+        <w:t>differentes</w:t>
+      </w:r>
+      <w:proofErr w:type="spellEnd"/>
+      <w:r>
+        <w:rPr>
+          <w:lang w:val="fr-FR"/>
+        </w:rPr>
+        <w:t xml:space="preserve"> zones </w:t>
+      </w:r>
+      <w:proofErr w:type="spellStart"/>
+      <w:r>
+        <w:rPr>
+          <w:lang w:val="fr-FR"/>
+        </w:rPr>
+        <w:t>memoire</w:t>
+      </w:r>
+      <w:proofErr w:type="spellEnd"/>
+      <w:r>
+        <w:rPr>
+          <w:lang w:val="fr-FR"/>
+        </w:rPr>
+        <w:t xml:space="preserve"> </w:t>
+      </w:r>
+      <w:proofErr w:type="spellStart"/>
+      <w:r>
+        <w:rPr>
+          <w:lang w:val="fr-FR"/>
+        </w:rPr>
+        <w:t>situees</w:t>
+      </w:r>
+      <w:proofErr w:type="spellEnd"/>
+      <w:r>
+        <w:rPr>
+          <w:lang w:val="fr-FR"/>
+        </w:rPr>
+        <w:t xml:space="preserve"> sur la carte graphique. </w:t>
+      </w:r>
+    </w:p>
+    <w:p>
+      <w:pPr>
+        <w:pStyle w:val="ListParagraph"/>
+        <w:numPr>
+          <w:ilvl w:val="0"/>
+          <w:numId w:val="1"/>
+        </w:numPr>
+        <w:rPr>
+          <w:lang w:val="fr-FR"/>
+        </w:rPr>
+      </w:pPr>
+      <w:r>
+        <w:rPr>
+          <w:lang w:val="fr-FR"/>
+        </w:rPr>
+        <w:t>La mémoire globale de la grille</w:t>
+      </w:r>
+    </w:p>
+    <w:p>
+      <w:pPr>
+        <w:pStyle w:val="ListParagraph"/>
+        <w:numPr>
+          <w:ilvl w:val="0"/>
+          <w:numId w:val="1"/>
+        </w:numPr>
+        <w:rPr>
+          <w:lang w:val="fr-FR"/>
+        </w:rPr>
+      </w:pPr>
+      <w:r>
+        <w:rPr>
+          <w:lang w:val="fr-FR"/>
+        </w:rPr>
+        <w:t xml:space="preserve">La mémoire </w:t>
+      </w:r>
+      <w:proofErr w:type="spellStart"/>
+      <w:r>
+        <w:rPr>
+          <w:lang w:val="fr-FR"/>
+        </w:rPr>
+        <w:t>partagee</w:t>
+      </w:r>
+      <w:proofErr w:type="spellEnd"/>
+      <w:r>
+        <w:rPr>
+          <w:lang w:val="fr-FR"/>
+        </w:rPr>
+        <w:t xml:space="preserve"> des blocs</w:t>
+      </w:r>
+    </w:p>
+    <w:p>
+      <w:pPr>
+        <w:pStyle w:val="ListParagraph"/>
+        <w:numPr>
+          <w:ilvl w:val="0"/>
+          <w:numId w:val="1"/>
+        </w:numPr>
+        <w:rPr>
+          <w:lang w:val="fr-FR"/>
+        </w:rPr>
+      </w:pPr>
+      <w:r>
+        <w:rPr>
+          <w:lang w:val="fr-FR"/>
+        </w:rPr>
+        <w:t>La mémoire locale aux threads</w:t>
+      </w:r>
+    </w:p>
+    <w:p>
+      <w:pPr>
+        <w:ind w:left="360"/>
+        <w:jc w:val="center"/>
+        <w:rPr>
+          <w:lang w:val="fr-FR"/>
+        </w:rPr>
+      </w:pPr>
+      <w:r>
+        <w:rPr>
+          <w:noProof/>
+          <w:lang w:val="fr-FR" w:eastAsia="ko-KR" w:bidi="ar-SA"/>
+        </w:rPr>
+        <w:drawing>
+          <wp:inline distT="0" distB="0" distL="0" distR="0">
+            <wp:extent cx="3880911" cy="4999990"/>
+            <wp:effectExtent l="19050" t="0" r="5289" b="0"/>
+            <wp:docPr id="4" name="Picture 3" descr="memoryhierarchy.png"/>
+            <wp:cNvGraphicFramePr>
+              <a:graphicFrameLocks xmlns:a="http://schemas.openxmlformats.org/drawingml/2006/main" noChangeAspect="1"/>
+            </wp:cNvGraphicFramePr>
+            <a:graphic xmlns:a="http://schemas.openxmlformats.org/drawingml/2006/main">
+              <a:graphicData uri="http://schemas.openxmlformats.org/drawingml/2006/picture">
+                <pic:pic xmlns:pic="http://schemas.openxmlformats.org/drawingml/2006/picture">
+                  <pic:nvPicPr>
+                    <pic:cNvPr id="0" name="memoryhierarchy.png"/>
+                    <pic:cNvPicPr/>
+                  </pic:nvPicPr>
+                  <pic:blipFill>
+                    <a:blip r:embed="rId9"/>
+                    <a:stretch>
+                      <a:fillRect/>
+                    </a:stretch>
+                  </pic:blipFill>
+                  <pic:spPr>
+                    <a:xfrm>
+                      <a:off x="0" y="0"/>
+                      <a:ext cx="3880911" cy="4999990"/>
+                    </a:xfrm>
+                    <a:prstGeom prst="rect">
+                      <a:avLst/>
+                    </a:prstGeom>
+                  </pic:spPr>
+                </pic:pic>
+              </a:graphicData>
+            </a:graphic>
+          </wp:inline>
+        </w:drawing>
+      </w:r>
+    </w:p>
+    <w:p>
+      <w:pPr>
+        <w:ind w:left="360"/>
+        <w:rPr>
+          <w:lang w:val="fr-FR"/>
+        </w:rPr>
+      </w:pPr>
+      <w:r>
+        <w:rPr>
+          <w:lang w:val="fr-FR"/>
+        </w:rPr>
+        <w:t xml:space="preserve">Il faut savoir utiliser les </w:t>
+      </w:r>
+      <w:proofErr w:type="spellStart"/>
+      <w:r>
+        <w:rPr>
+          <w:lang w:val="fr-FR"/>
+        </w:rPr>
+        <w:t>differentes</w:t>
+      </w:r>
+      <w:proofErr w:type="spellEnd"/>
+      <w:r>
+        <w:rPr>
+          <w:lang w:val="fr-FR"/>
+        </w:rPr>
+        <w:t xml:space="preserve"> </w:t>
+      </w:r>
+      <w:proofErr w:type="spellStart"/>
+      <w:r>
+        <w:rPr>
+          <w:lang w:val="fr-FR"/>
+        </w:rPr>
+        <w:t>memoires</w:t>
+      </w:r>
+      <w:proofErr w:type="spellEnd"/>
+      <w:r>
+        <w:rPr>
+          <w:lang w:val="fr-FR"/>
+        </w:rPr>
+        <w:t xml:space="preserve"> au mieux. Par exemple, l’</w:t>
+      </w:r>
+      <w:proofErr w:type="spellStart"/>
+      <w:r>
+        <w:rPr>
+          <w:lang w:val="fr-FR"/>
+        </w:rPr>
+        <w:t>acces</w:t>
+      </w:r>
+      <w:proofErr w:type="spellEnd"/>
+      <w:r>
+        <w:rPr>
+          <w:lang w:val="fr-FR"/>
+        </w:rPr>
+        <w:t xml:space="preserve"> </w:t>
+      </w:r>
+      <w:proofErr w:type="gramStart"/>
+      <w:r>
+        <w:rPr>
+          <w:lang w:val="fr-FR"/>
+        </w:rPr>
+        <w:t>a</w:t>
+      </w:r>
+      <w:proofErr w:type="gramEnd"/>
+      <w:r>
+        <w:rPr>
+          <w:lang w:val="fr-FR"/>
+        </w:rPr>
+        <w:t xml:space="preserve"> la mémoire </w:t>
+      </w:r>
+      <w:proofErr w:type="spellStart"/>
+      <w:r>
+        <w:rPr>
+          <w:lang w:val="fr-FR"/>
+        </w:rPr>
+        <w:t>partagee</w:t>
+      </w:r>
+      <w:proofErr w:type="spellEnd"/>
+      <w:r>
+        <w:rPr>
+          <w:lang w:val="fr-FR"/>
+        </w:rPr>
+        <w:t xml:space="preserve"> est beaucoup plus rapide que l’</w:t>
+      </w:r>
+      <w:proofErr w:type="spellStart"/>
+      <w:r>
+        <w:rPr>
+          <w:lang w:val="fr-FR"/>
+        </w:rPr>
+        <w:t>accees</w:t>
+      </w:r>
+      <w:proofErr w:type="spellEnd"/>
+      <w:r>
+        <w:rPr>
+          <w:lang w:val="fr-FR"/>
+        </w:rPr>
+        <w:t xml:space="preserve"> a la mémoire globale. Cependant sa taille est </w:t>
+      </w:r>
+      <w:proofErr w:type="spellStart"/>
+      <w:r>
+        <w:rPr>
+          <w:lang w:val="fr-FR"/>
+        </w:rPr>
+        <w:t>limitee</w:t>
+      </w:r>
+      <w:proofErr w:type="spellEnd"/>
+      <w:r>
+        <w:rPr>
+          <w:lang w:val="fr-FR"/>
+        </w:rPr>
+        <w:t xml:space="preserve">, d’autant plus qu’elle est </w:t>
+      </w:r>
+      <w:proofErr w:type="spellStart"/>
+      <w:r>
+        <w:rPr>
+          <w:lang w:val="fr-FR"/>
+        </w:rPr>
+        <w:t>partagee</w:t>
+      </w:r>
+      <w:proofErr w:type="spellEnd"/>
+      <w:r>
+        <w:rPr>
+          <w:lang w:val="fr-FR"/>
+        </w:rPr>
+        <w:t xml:space="preserve"> par </w:t>
+      </w:r>
+      <w:proofErr w:type="gramStart"/>
+      <w:r>
+        <w:rPr>
+          <w:lang w:val="fr-FR"/>
+        </w:rPr>
+        <w:t>tout les threads</w:t>
+      </w:r>
+      <w:proofErr w:type="gramEnd"/>
+      <w:r>
+        <w:rPr>
+          <w:lang w:val="fr-FR"/>
+        </w:rPr>
+        <w:t xml:space="preserve"> du </w:t>
+      </w:r>
+      <w:proofErr w:type="spellStart"/>
+      <w:r>
+        <w:rPr>
+          <w:lang w:val="fr-FR"/>
+        </w:rPr>
+        <w:t>meme</w:t>
+      </w:r>
+      <w:proofErr w:type="spellEnd"/>
+      <w:r>
+        <w:rPr>
+          <w:lang w:val="fr-FR"/>
+        </w:rPr>
+        <w:t xml:space="preserve"> bloc. Il faut donc porter un </w:t>
+      </w:r>
+      <w:proofErr w:type="spellStart"/>
+      <w:r>
+        <w:rPr>
+          <w:lang w:val="fr-FR"/>
+        </w:rPr>
+        <w:t>interet</w:t>
+      </w:r>
+      <w:proofErr w:type="spellEnd"/>
+      <w:r>
+        <w:rPr>
+          <w:lang w:val="fr-FR"/>
+        </w:rPr>
+        <w:t xml:space="preserve"> tout particulier a l’</w:t>
+      </w:r>
+      <w:proofErr w:type="spellStart"/>
+      <w:r>
+        <w:rPr>
+          <w:lang w:val="fr-FR"/>
+        </w:rPr>
+        <w:t>implementation</w:t>
+      </w:r>
+      <w:proofErr w:type="spellEnd"/>
+      <w:r>
+        <w:rPr>
+          <w:lang w:val="fr-FR"/>
+        </w:rPr>
+        <w:t xml:space="preserve"> en </w:t>
+      </w:r>
+      <w:proofErr w:type="spellStart"/>
+      <w:r>
+        <w:rPr>
+          <w:lang w:val="fr-FR"/>
+        </w:rPr>
+        <w:t>experimentant</w:t>
+      </w:r>
+      <w:proofErr w:type="spellEnd"/>
+      <w:r>
+        <w:rPr>
+          <w:lang w:val="fr-FR"/>
+        </w:rPr>
+        <w:t xml:space="preserve"> </w:t>
+      </w:r>
+      <w:proofErr w:type="spellStart"/>
+      <w:r>
+        <w:rPr>
+          <w:lang w:val="fr-FR"/>
+        </w:rPr>
+        <w:t>differentes</w:t>
+      </w:r>
+      <w:proofErr w:type="spellEnd"/>
+      <w:r>
+        <w:rPr>
+          <w:lang w:val="fr-FR"/>
+        </w:rPr>
+        <w:t xml:space="preserve"> solutions.</w:t>
+      </w:r>
+    </w:p>
+    <w:p>
+      <w:pPr>
+        <w:ind w:left="360"/>
+        <w:rPr>
+          <w:lang w:val="fr-FR"/>
+        </w:rPr>
+      </w:pPr>
+      <w:r>
+        <w:rPr>
+          <w:lang w:val="fr-FR"/>
+        </w:rPr>
+        <w:t xml:space="preserve">Un autre aspect important de CUDA est la </w:t>
+      </w:r>
+      <w:proofErr w:type="spellStart"/>
+      <w:r>
+        <w:rPr>
+          <w:lang w:val="fr-FR"/>
+        </w:rPr>
+        <w:t>differenciation</w:t>
+      </w:r>
+      <w:proofErr w:type="spellEnd"/>
+      <w:r>
+        <w:rPr>
+          <w:lang w:val="fr-FR"/>
+        </w:rPr>
+        <w:t xml:space="preserve"> entre l’</w:t>
+      </w:r>
+      <w:proofErr w:type="spellStart"/>
+      <w:r>
+        <w:rPr>
+          <w:lang w:val="fr-FR"/>
+        </w:rPr>
+        <w:t>hote</w:t>
+      </w:r>
+      <w:proofErr w:type="spellEnd"/>
+      <w:r>
+        <w:rPr>
+          <w:lang w:val="fr-FR"/>
+        </w:rPr>
+        <w:t xml:space="preserve"> et la carte graphique. En CUDA, on </w:t>
+      </w:r>
+      <w:proofErr w:type="spellStart"/>
+      <w:r>
+        <w:rPr>
+          <w:lang w:val="fr-FR"/>
+        </w:rPr>
+        <w:t>considere</w:t>
+      </w:r>
+      <w:proofErr w:type="spellEnd"/>
+      <w:r>
+        <w:rPr>
+          <w:lang w:val="fr-FR"/>
+        </w:rPr>
+        <w:t xml:space="preserve"> la carte graphique comme un </w:t>
+      </w:r>
+      <w:proofErr w:type="spellStart"/>
+      <w:r>
+        <w:rPr>
+          <w:lang w:val="fr-FR"/>
+        </w:rPr>
+        <w:t>co-processeur</w:t>
+      </w:r>
+      <w:proofErr w:type="spellEnd"/>
+      <w:r>
+        <w:rPr>
+          <w:lang w:val="fr-FR"/>
+        </w:rPr>
+        <w:t xml:space="preserve"> installe sur la machine.</w:t>
+      </w:r>
+    </w:p>
+    <w:p>
+      <w:pPr>
+        <w:ind w:left="360"/>
+        <w:rPr>
+          <w:lang w:val="fr-FR"/>
+        </w:rPr>
+      </w:pPr>
+      <w:r>
+        <w:rPr>
+          <w:lang w:val="fr-FR"/>
+        </w:rPr>
+        <w:t xml:space="preserve">Ainsi, pour qu’un kernel puisse </w:t>
+      </w:r>
+      <w:proofErr w:type="spellStart"/>
+      <w:r>
+        <w:rPr>
+          <w:lang w:val="fr-FR"/>
+        </w:rPr>
+        <w:t>acceder</w:t>
+      </w:r>
+      <w:proofErr w:type="spellEnd"/>
+      <w:r>
+        <w:rPr>
+          <w:lang w:val="fr-FR"/>
+        </w:rPr>
+        <w:t xml:space="preserve"> a des </w:t>
+      </w:r>
+      <w:proofErr w:type="spellStart"/>
+      <w:r>
+        <w:rPr>
+          <w:lang w:val="fr-FR"/>
+        </w:rPr>
+        <w:t>donnees</w:t>
+      </w:r>
+      <w:proofErr w:type="spellEnd"/>
+      <w:r>
+        <w:rPr>
+          <w:lang w:val="fr-FR"/>
+        </w:rPr>
+        <w:t xml:space="preserve"> </w:t>
+      </w:r>
+      <w:proofErr w:type="spellStart"/>
+      <w:r>
+        <w:rPr>
+          <w:lang w:val="fr-FR"/>
+        </w:rPr>
+        <w:t>presentes</w:t>
+      </w:r>
+      <w:proofErr w:type="spellEnd"/>
+      <w:r>
+        <w:rPr>
+          <w:lang w:val="fr-FR"/>
+        </w:rPr>
+        <w:t xml:space="preserve"> sur la machine, il faudra tout d’abord les </w:t>
+      </w:r>
+      <w:proofErr w:type="spellStart"/>
+      <w:r>
+        <w:rPr>
+          <w:lang w:val="fr-FR"/>
+        </w:rPr>
+        <w:t>transferer</w:t>
+      </w:r>
+      <w:proofErr w:type="spellEnd"/>
+      <w:r>
+        <w:rPr>
+          <w:lang w:val="fr-FR"/>
+        </w:rPr>
+        <w:t xml:space="preserve"> sur la carte graphique.</w:t>
+      </w:r>
+    </w:p>
+    <w:p>
+      <w:pPr>
+        <w:ind w:left="360"/>
+        <w:rPr>
+          <w:lang w:val="fr-FR"/>
+        </w:rPr>
+      </w:pPr>
+      <w:r>
+        <w:rPr>
+          <w:lang w:val="fr-FR"/>
+        </w:rPr>
+        <w:lastRenderedPageBreak/>
+        <w:t xml:space="preserve">Les lancements de kernels et les transferts de </w:t>
+      </w:r>
+      <w:proofErr w:type="spellStart"/>
+      <w:r>
+        <w:rPr>
+          <w:lang w:val="fr-FR"/>
+        </w:rPr>
+        <w:t>donnees</w:t>
+      </w:r>
+      <w:proofErr w:type="spellEnd"/>
+      <w:r>
+        <w:rPr>
+          <w:lang w:val="fr-FR"/>
+        </w:rPr>
+        <w:t xml:space="preserve"> vers/de la carte graphique </w:t>
+      </w:r>
+      <w:proofErr w:type="spellStart"/>
+      <w:r>
+        <w:rPr>
+          <w:lang w:val="fr-FR"/>
+        </w:rPr>
+        <w:t>etant</w:t>
+      </w:r>
+      <w:proofErr w:type="spellEnd"/>
+      <w:r>
+        <w:rPr>
+          <w:lang w:val="fr-FR"/>
+        </w:rPr>
+        <w:t xml:space="preserve"> couteux en terme de temps d’</w:t>
+      </w:r>
+      <w:proofErr w:type="spellStart"/>
+      <w:r>
+        <w:rPr>
+          <w:lang w:val="fr-FR"/>
+        </w:rPr>
+        <w:t>execution</w:t>
+      </w:r>
+      <w:proofErr w:type="spellEnd"/>
+      <w:r>
+        <w:rPr>
+          <w:lang w:val="fr-FR"/>
+        </w:rPr>
+        <w:t xml:space="preserve">, il faut </w:t>
+      </w:r>
+      <w:proofErr w:type="spellStart"/>
+      <w:r>
+        <w:rPr>
+          <w:lang w:val="fr-FR"/>
+        </w:rPr>
+        <w:t>egalement</w:t>
+      </w:r>
+      <w:proofErr w:type="spellEnd"/>
+      <w:r>
+        <w:rPr>
+          <w:lang w:val="fr-FR"/>
+        </w:rPr>
+        <w:t xml:space="preserve"> </w:t>
+      </w:r>
+      <w:proofErr w:type="gramStart"/>
+      <w:r>
+        <w:rPr>
+          <w:lang w:val="fr-FR"/>
+        </w:rPr>
+        <w:t>veiller</w:t>
+      </w:r>
+      <w:proofErr w:type="gramEnd"/>
+      <w:r>
+        <w:rPr>
+          <w:lang w:val="fr-FR"/>
+        </w:rPr>
+        <w:t xml:space="preserve"> a les limiter.</w:t>
+      </w:r>
+    </w:p>
+    <w:p>
+      <w:pPr>
+        <w:ind w:left="360"/>
+        <w:rPr>
+          <w:lang w:val="fr-FR"/>
+        </w:rPr>
+      </w:pPr>
+      <w:r>
+        <w:rPr>
+          <w:lang w:val="fr-FR"/>
+        </w:rPr>
+        <w:t xml:space="preserve">Ainsi, il est possible de </w:t>
+      </w:r>
+      <w:proofErr w:type="spellStart"/>
+      <w:r>
+        <w:rPr>
+          <w:lang w:val="fr-FR"/>
+        </w:rPr>
+        <w:t>reprensenter</w:t>
+      </w:r>
+      <w:proofErr w:type="spellEnd"/>
+      <w:r>
+        <w:rPr>
+          <w:lang w:val="fr-FR"/>
+        </w:rPr>
+        <w:t xml:space="preserve"> </w:t>
+      </w:r>
+      <w:proofErr w:type="spellStart"/>
+      <w:r>
+        <w:rPr>
+          <w:lang w:val="fr-FR"/>
+        </w:rPr>
+        <w:t>schematiquement</w:t>
+      </w:r>
+      <w:proofErr w:type="spellEnd"/>
+      <w:r>
+        <w:rPr>
+          <w:lang w:val="fr-FR"/>
+        </w:rPr>
+        <w:t xml:space="preserve"> l’</w:t>
+      </w:r>
+      <w:proofErr w:type="spellStart"/>
+      <w:r>
+        <w:rPr>
+          <w:lang w:val="fr-FR"/>
+        </w:rPr>
+        <w:t>execution</w:t>
+      </w:r>
+      <w:proofErr w:type="spellEnd"/>
+      <w:r>
+        <w:rPr>
+          <w:lang w:val="fr-FR"/>
+        </w:rPr>
+        <w:t xml:space="preserve"> d’un programme CUDA comme une succession d’</w:t>
+      </w:r>
+      <w:proofErr w:type="spellStart"/>
+      <w:r>
+        <w:rPr>
+          <w:lang w:val="fr-FR"/>
+        </w:rPr>
+        <w:t>execution</w:t>
+      </w:r>
+      <w:proofErr w:type="spellEnd"/>
+      <w:r>
+        <w:rPr>
+          <w:lang w:val="fr-FR"/>
+        </w:rPr>
+        <w:t xml:space="preserve"> de code </w:t>
+      </w:r>
+      <w:proofErr w:type="spellStart"/>
+      <w:r>
+        <w:rPr>
+          <w:lang w:val="fr-FR"/>
+        </w:rPr>
+        <w:t>sequentiel</w:t>
+      </w:r>
+      <w:proofErr w:type="spellEnd"/>
+      <w:r>
+        <w:rPr>
+          <w:lang w:val="fr-FR"/>
+        </w:rPr>
+        <w:t xml:space="preserve"> sur la machine </w:t>
+      </w:r>
+      <w:proofErr w:type="spellStart"/>
+      <w:r>
+        <w:rPr>
+          <w:lang w:val="fr-FR"/>
+        </w:rPr>
+        <w:t>hote</w:t>
+      </w:r>
+      <w:proofErr w:type="spellEnd"/>
+      <w:r>
+        <w:rPr>
+          <w:lang w:val="fr-FR"/>
+        </w:rPr>
+        <w:t xml:space="preserve">, et de code </w:t>
+      </w:r>
+      <w:proofErr w:type="spellStart"/>
+      <w:r>
+        <w:rPr>
+          <w:lang w:val="fr-FR"/>
+        </w:rPr>
+        <w:t>parallele</w:t>
+      </w:r>
+      <w:proofErr w:type="spellEnd"/>
+      <w:r>
+        <w:rPr>
+          <w:lang w:val="fr-FR"/>
+        </w:rPr>
+        <w:t xml:space="preserve"> sur la carte graphique.</w:t>
+      </w:r>
+    </w:p>
+    <w:p>
+      <w:pPr>
+        <w:ind w:left="360"/>
+        <w:jc w:val="center"/>
+        <w:rPr>
+          <w:lang w:val="fr-FR"/>
+        </w:rPr>
+      </w:pPr>
+      <w:r>
+        <w:rPr>
+          <w:noProof/>
+          <w:lang w:val="fr-FR" w:eastAsia="ko-KR" w:bidi="ar-SA"/>
+        </w:rPr>
+        <w:drawing>
+          <wp:inline distT="0" distB="0" distL="0" distR="0">
+            <wp:extent cx="3095625" cy="5008651"/>
+            <wp:effectExtent l="19050" t="0" r="9525" b="0"/>
+            <wp:docPr id="6" name="Picture 5" descr="serialparallel.png"/>
+            <wp:cNvGraphicFramePr>
+              <a:graphicFrameLocks xmlns:a="http://schemas.openxmlformats.org/drawingml/2006/main" noChangeAspect="1"/>
+            </wp:cNvGraphicFramePr>
+            <a:graphic xmlns:a="http://schemas.openxmlformats.org/drawingml/2006/main">
+              <a:graphicData uri="http://schemas.openxmlformats.org/drawingml/2006/picture">
+                <pic:pic xmlns:pic="http://schemas.openxmlformats.org/drawingml/2006/picture">
+                  <pic:nvPicPr>
+                    <pic:cNvPr id="0" name="serialparallel.png"/>
+                    <pic:cNvPicPr/>
+                  </pic:nvPicPr>
+                  <pic:blipFill>
+                    <a:blip r:embed="rId10"/>
+                    <a:stretch>
+                      <a:fillRect/>
+                    </a:stretch>
+                  </pic:blipFill>
+                  <pic:spPr>
+                    <a:xfrm>
+                      <a:off x="0" y="0"/>
+                      <a:ext cx="3095625" cy="5008651"/>
+                    </a:xfrm>
+                    <a:prstGeom prst="rect">
+                      <a:avLst/>
+                    </a:prstGeom>
+                  </pic:spPr>
+                </pic:pic>
+              </a:graphicData>
+            </a:graphic>
+          </wp:inline>
+        </w:drawing>
+      </w:r>
+    </w:p>
+    <w:p>
+      <w:pPr>
+        <w:ind w:left="360"/>
+        <w:rPr>
+          <w:lang w:val="fr-FR"/>
+        </w:rPr>
+      </w:pPr>
+      <w:r>
+        <w:rPr>
+          <w:lang w:val="fr-FR"/>
+        </w:rPr>
+        <w:t xml:space="preserve">Cette introduction </w:t>
+      </w:r>
+      <w:proofErr w:type="gramStart"/>
+      <w:r>
+        <w:rPr>
+          <w:lang w:val="fr-FR"/>
+        </w:rPr>
+        <w:t>a</w:t>
+      </w:r>
+      <w:proofErr w:type="gramEnd"/>
+      <w:r>
+        <w:rPr>
+          <w:lang w:val="fr-FR"/>
+        </w:rPr>
+        <w:t xml:space="preserve"> CUDA couvre normalement toutes les notions </w:t>
+      </w:r>
+      <w:proofErr w:type="spellStart"/>
+      <w:r>
+        <w:rPr>
+          <w:lang w:val="fr-FR"/>
+        </w:rPr>
+        <w:t>necessaires</w:t>
+      </w:r>
+      <w:proofErr w:type="spellEnd"/>
+      <w:r>
+        <w:rPr>
+          <w:lang w:val="fr-FR"/>
+        </w:rPr>
+        <w:t xml:space="preserve"> a la </w:t>
+      </w:r>
+      <w:proofErr w:type="spellStart"/>
+      <w:r>
+        <w:rPr>
+          <w:lang w:val="fr-FR"/>
+        </w:rPr>
+        <w:t>comprehension</w:t>
+      </w:r>
+      <w:proofErr w:type="spellEnd"/>
+      <w:r>
+        <w:rPr>
+          <w:lang w:val="fr-FR"/>
+        </w:rPr>
+        <w:t xml:space="preserve"> du travail que nous </w:t>
+      </w:r>
+      <w:r>
+        <w:rPr>
+          <w:lang w:val="fr-FR"/>
+        </w:rPr>
+        <w:t xml:space="preserve">avons </w:t>
+      </w:r>
+      <w:r>
+        <w:rPr>
+          <w:lang w:val="fr-FR"/>
+        </w:rPr>
+        <w:t>accompli dans le cadre de cette UV TX52.</w:t>
+      </w:r>
+    </w:p>
+    <w:p>
+      <w:pPr>
+        <w:ind w:left="360"/>
+        <w:rPr>
+          <w:lang w:val="fr-FR"/>
+        </w:rPr>
+      </w:pPr>
+      <w:r>
+        <w:rPr>
+          <w:lang w:val="fr-FR"/>
+        </w:rPr>
+        <w:t xml:space="preserve">Cependant, je recommande tout de </w:t>
+      </w:r>
+      <w:proofErr w:type="spellStart"/>
+      <w:r>
+        <w:rPr>
+          <w:lang w:val="fr-FR"/>
+        </w:rPr>
+        <w:t>meme</w:t>
+      </w:r>
+      <w:proofErr w:type="spellEnd"/>
+      <w:r>
+        <w:rPr>
+          <w:lang w:val="fr-FR"/>
+        </w:rPr>
+        <w:t xml:space="preserve"> la lecture du guide de programmation CUDA officiel, disponible sur le site de </w:t>
+      </w:r>
+      <w:proofErr w:type="spellStart"/>
+      <w:r>
+        <w:rPr>
+          <w:lang w:val="fr-FR"/>
+        </w:rPr>
+        <w:t>nVidia</w:t>
+      </w:r>
+      <w:proofErr w:type="spellEnd"/>
+      <w:r>
+        <w:rPr>
+          <w:lang w:val="fr-FR"/>
+        </w:rPr>
+        <w:t>.</w:t>
+      </w:r>
+    </w:p>
+    <w:p>
+      <w:pPr>
+        <w:rPr>
+          <w:smallCaps/>
+          <w:spacing w:val="5"/>
+          <w:sz w:val="36"/>
+          <w:szCs w:val="36"/>
+          <w:lang w:val="fr-FR"/>
+        </w:rPr>
+      </w:pPr>
+      <w:bookmarkStart w:id="3" w:name="_Toc232965653"/>
+      <w:r>
+        <w:rPr>
+          <w:lang w:val="fr-FR"/>
+        </w:rPr>
+        <w:br w:type="page"/>
+      </w:r>
+    </w:p>
+    <w:p>
+      <w:pPr>
         <w:pStyle w:val="Heading1"/>
         <w:rPr>
           <w:lang w:val="fr-FR"/>
         </w:rPr>
       </w:pPr>
-      <w:bookmarkStart w:id="3" w:name="_Toc232965653"/>
-      <w:proofErr w:type="spellStart"/>
-      <w:r>
-        <w:rPr>
-          <w:lang w:val="fr-FR"/>
-        </w:rPr>
+      <w:proofErr w:type="spellStart"/>
+      <w:r>
+        <w:rPr>
+          <w:lang w:val="fr-FR"/>
+        </w:rPr>
+        <w:lastRenderedPageBreak/>
         <w:t>Implementation</w:t>
       </w:r>
       <w:proofErr w:type="spellEnd"/>
@@ -2960,52 +4528,694 @@
     </w:p>
     <w:p>
       <w:pPr>
-        <w:pStyle w:val="Heading2"/>
-        <w:rPr>
-          <w:lang w:val="fr-FR"/>
-        </w:rPr>
-      </w:pPr>
-      <w:bookmarkStart w:id="6" w:name="_Toc232965656"/>
-      <w:proofErr w:type="spellStart"/>
-      <w:r>
-        <w:rPr>
-          <w:lang w:val="fr-FR"/>
-        </w:rPr>
-        <w:t>Frustum</w:t>
-      </w:r>
-      <w:proofErr w:type="spellEnd"/>
+        <w:rPr>
+          <w:lang w:val="fr-FR"/>
+        </w:rPr>
+      </w:pPr>
+      <w:r>
+        <w:rPr>
+          <w:lang w:val="fr-FR"/>
+        </w:rPr>
+        <w:t xml:space="preserve">Pour ce projet, il est facile d’identifier plusieurs </w:t>
+      </w:r>
+      <w:proofErr w:type="spellStart"/>
+      <w:r>
+        <w:rPr>
+          <w:lang w:val="fr-FR"/>
+        </w:rPr>
+        <w:t>strategies</w:t>
+      </w:r>
+      <w:proofErr w:type="spellEnd"/>
+      <w:r>
+        <w:rPr>
+          <w:lang w:val="fr-FR"/>
+        </w:rPr>
+        <w:t xml:space="preserve"> pour la </w:t>
+      </w:r>
+      <w:proofErr w:type="spellStart"/>
+      <w:r>
+        <w:rPr>
+          <w:lang w:val="fr-FR"/>
+        </w:rPr>
+        <w:t>parallelisation</w:t>
+      </w:r>
+      <w:proofErr w:type="spellEnd"/>
+      <w:r>
+        <w:rPr>
+          <w:lang w:val="fr-FR"/>
+        </w:rPr>
+        <w:t xml:space="preserve">. </w:t>
+      </w:r>
+      <w:r>
+        <w:rPr>
+          <w:lang w:val="fr-FR"/>
+        </w:rPr>
+        <w:t xml:space="preserve">L’important pour </w:t>
+      </w:r>
+      <w:r>
+        <w:rPr>
+          <w:lang w:val="fr-FR"/>
+        </w:rPr>
+        <w:t>déterminer</w:t>
+      </w:r>
+      <w:r>
+        <w:rPr>
+          <w:lang w:val="fr-FR"/>
+        </w:rPr>
+        <w:t xml:space="preserve"> cette </w:t>
+      </w:r>
+      <w:r>
+        <w:rPr>
+          <w:lang w:val="fr-FR"/>
+        </w:rPr>
+        <w:t>stratégie</w:t>
+      </w:r>
+      <w:r>
+        <w:rPr>
+          <w:lang w:val="fr-FR"/>
+        </w:rPr>
+        <w:t xml:space="preserve"> est de </w:t>
+      </w:r>
+      <w:r>
+        <w:rPr>
+          <w:lang w:val="fr-FR"/>
+        </w:rPr>
+        <w:t>déterminer</w:t>
+      </w:r>
       <w:r>
         <w:rPr>
           <w:lang w:val="fr-FR"/>
         </w:rPr>
         <w:t xml:space="preserve"> </w:t>
       </w:r>
-      <w:proofErr w:type="spellStart"/>
-      <w:r>
-        <w:rPr>
-          <w:lang w:val="fr-FR"/>
-        </w:rPr>
-        <w:t>Culling</w:t>
-      </w:r>
-      <w:bookmarkEnd w:id="6"/>
-      <w:proofErr w:type="spellEnd"/>
+      <w:r>
+        <w:rPr>
+          <w:lang w:val="fr-FR"/>
+        </w:rPr>
+        <w:t>s’il</w:t>
+      </w:r>
+      <w:r>
+        <w:rPr>
+          <w:lang w:val="fr-FR"/>
+        </w:rPr>
+        <w:t xml:space="preserve"> existe des </w:t>
+      </w:r>
+      <w:r>
+        <w:rPr>
+          <w:lang w:val="fr-FR"/>
+        </w:rPr>
+        <w:t>dépendances</w:t>
+      </w:r>
+      <w:r>
+        <w:rPr>
+          <w:lang w:val="fr-FR"/>
+        </w:rPr>
+        <w:t xml:space="preserve"> temporelles entre les </w:t>
+      </w:r>
+      <w:r>
+        <w:rPr>
+          <w:lang w:val="fr-FR"/>
+        </w:rPr>
+        <w:t>différentes</w:t>
+      </w:r>
+      <w:r>
+        <w:rPr>
+          <w:lang w:val="fr-FR"/>
+        </w:rPr>
+        <w:t xml:space="preserve"> </w:t>
+      </w:r>
+      <w:r>
+        <w:rPr>
+          <w:lang w:val="fr-FR"/>
+        </w:rPr>
+        <w:t>étapes</w:t>
+      </w:r>
+      <w:r>
+        <w:rPr>
+          <w:lang w:val="fr-FR"/>
+        </w:rPr>
+        <w:t xml:space="preserve"> de calcul, ou des </w:t>
+      </w:r>
+      <w:r>
+        <w:rPr>
+          <w:lang w:val="fr-FR"/>
+        </w:rPr>
+        <w:t>dépendances</w:t>
+      </w:r>
+      <w:r>
+        <w:rPr>
+          <w:lang w:val="fr-FR"/>
+        </w:rPr>
+        <w:t xml:space="preserve"> de </w:t>
+      </w:r>
+      <w:r>
+        <w:rPr>
+          <w:lang w:val="fr-FR"/>
+        </w:rPr>
+        <w:t>données</w:t>
+      </w:r>
+      <w:r>
+        <w:rPr>
+          <w:lang w:val="fr-FR"/>
+        </w:rPr>
+        <w:t>.</w:t>
+      </w:r>
     </w:p>
     <w:p>
       <w:pPr>
+        <w:rPr>
+          <w:lang w:val="fr-FR"/>
+        </w:rPr>
+      </w:pPr>
+      <w:r>
+        <w:rPr>
+          <w:lang w:val="fr-FR"/>
+        </w:rPr>
+        <w:t>Premièrement</w:t>
+      </w:r>
+      <w:r>
+        <w:rPr>
+          <w:lang w:val="fr-FR"/>
+        </w:rPr>
+        <w:t xml:space="preserve">, ce qui nous est demande est d’effectuer du frustum culling pour chaque frustum. Chaque frustum </w:t>
+      </w:r>
+      <w:r>
+        <w:rPr>
+          <w:lang w:val="fr-FR"/>
+        </w:rPr>
+        <w:t>étant</w:t>
+      </w:r>
+      <w:r>
+        <w:rPr>
+          <w:lang w:val="fr-FR"/>
+        </w:rPr>
+        <w:t xml:space="preserve"> </w:t>
+      </w:r>
+      <w:r>
+        <w:rPr>
+          <w:lang w:val="fr-FR"/>
+        </w:rPr>
+        <w:t>indépendant</w:t>
+      </w:r>
+      <w:r>
+        <w:rPr>
+          <w:lang w:val="fr-FR"/>
+        </w:rPr>
+        <w:t xml:space="preserve">, il est donc possible de </w:t>
+      </w:r>
+      <w:r>
+        <w:rPr>
+          <w:lang w:val="fr-FR"/>
+        </w:rPr>
+        <w:t>paralléliser</w:t>
+      </w:r>
+      <w:r>
+        <w:rPr>
+          <w:lang w:val="fr-FR"/>
+        </w:rPr>
+        <w:t xml:space="preserve"> le calcul sur le nombre de frustum </w:t>
+      </w:r>
+      <w:r>
+        <w:rPr>
+          <w:lang w:val="fr-FR"/>
+        </w:rPr>
+        <w:t>à</w:t>
+      </w:r>
+      <w:r>
+        <w:rPr>
+          <w:lang w:val="fr-FR"/>
+        </w:rPr>
+        <w:t xml:space="preserve"> traiter.</w:t>
+      </w:r>
+    </w:p>
+    <w:p>
+      <w:pPr>
+        <w:rPr>
+          <w:lang w:val="fr-FR"/>
+        </w:rPr>
+      </w:pPr>
+      <w:r>
+        <w:rPr>
+          <w:lang w:val="fr-FR"/>
+        </w:rPr>
+        <w:t>Deuxièmement</w:t>
+      </w:r>
+      <w:r>
+        <w:rPr>
+          <w:lang w:val="fr-FR"/>
+        </w:rPr>
+        <w:t xml:space="preserve">, le </w:t>
+      </w:r>
+      <w:r>
+        <w:rPr>
+          <w:lang w:val="fr-FR"/>
+        </w:rPr>
+        <w:t>résultat</w:t>
+      </w:r>
+      <w:r>
+        <w:rPr>
+          <w:lang w:val="fr-FR"/>
+        </w:rPr>
+        <w:t xml:space="preserve"> du culling d’une </w:t>
+      </w:r>
+      <w:r>
+        <w:rPr>
+          <w:lang w:val="fr-FR"/>
+        </w:rPr>
+        <w:t>entité</w:t>
+      </w:r>
+      <w:r>
+        <w:rPr>
+          <w:lang w:val="fr-FR"/>
+        </w:rPr>
+        <w:t xml:space="preserve"> est </w:t>
+      </w:r>
+      <w:r>
+        <w:rPr>
+          <w:lang w:val="fr-FR"/>
+        </w:rPr>
+        <w:t>indépendant</w:t>
+      </w:r>
+      <w:r>
+        <w:rPr>
+          <w:lang w:val="fr-FR"/>
+        </w:rPr>
+        <w:t xml:space="preserve"> des </w:t>
+      </w:r>
+      <w:r>
+        <w:rPr>
+          <w:lang w:val="fr-FR"/>
+        </w:rPr>
+        <w:t>résultats</w:t>
+      </w:r>
+      <w:r>
+        <w:rPr>
+          <w:lang w:val="fr-FR"/>
+        </w:rPr>
+        <w:t xml:space="preserve"> de culling des autres </w:t>
+      </w:r>
+      <w:r>
+        <w:rPr>
+          <w:lang w:val="fr-FR"/>
+        </w:rPr>
+        <w:t>entités</w:t>
+      </w:r>
+      <w:r>
+        <w:rPr>
+          <w:lang w:val="fr-FR"/>
+        </w:rPr>
+        <w:t xml:space="preserve">. Il est donc possible de </w:t>
+      </w:r>
+      <w:r>
+        <w:rPr>
+          <w:lang w:val="fr-FR"/>
+        </w:rPr>
+        <w:t>paralléliser</w:t>
+      </w:r>
+      <w:r>
+        <w:rPr>
+          <w:lang w:val="fr-FR"/>
+        </w:rPr>
+        <w:t xml:space="preserve"> plus encore notre application, sur le nombre d’</w:t>
+      </w:r>
+      <w:r>
+        <w:rPr>
+          <w:lang w:val="fr-FR"/>
+        </w:rPr>
+        <w:t>entité</w:t>
+      </w:r>
+      <w:r>
+        <w:rPr>
+          <w:lang w:val="fr-FR"/>
+        </w:rPr>
+        <w:t xml:space="preserve"> </w:t>
+      </w:r>
+      <w:r>
+        <w:rPr>
+          <w:lang w:val="fr-FR"/>
+        </w:rPr>
+        <w:t>à</w:t>
+      </w:r>
+      <w:r>
+        <w:rPr>
+          <w:lang w:val="fr-FR"/>
+        </w:rPr>
+        <w:t xml:space="preserve"> traiter.</w:t>
+      </w:r>
+    </w:p>
+    <w:p>
+      <w:pPr>
+        <w:rPr>
+          <w:lang w:val="fr-FR"/>
+        </w:rPr>
+      </w:pPr>
+      <w:r>
+        <w:rPr>
+          <w:lang w:val="fr-FR"/>
+        </w:rPr>
+        <w:t xml:space="preserve">Finalement, en </w:t>
+      </w:r>
+      <w:r>
+        <w:rPr>
+          <w:lang w:val="fr-FR"/>
+        </w:rPr>
+        <w:t>considérant</w:t>
+      </w:r>
+      <w:r>
+        <w:rPr>
+          <w:lang w:val="fr-FR"/>
+        </w:rPr>
+        <w:t xml:space="preserve"> ces deux faits, il apparait que chaque </w:t>
+      </w:r>
+      <w:r>
+        <w:rPr>
+          <w:lang w:val="fr-FR"/>
+        </w:rPr>
+        <w:t>opération</w:t>
+      </w:r>
+      <w:r>
+        <w:rPr>
+          <w:lang w:val="fr-FR"/>
+        </w:rPr>
+        <w:t xml:space="preserve"> de culling frustum/</w:t>
+      </w:r>
+      <w:r>
+        <w:rPr>
+          <w:lang w:val="fr-FR"/>
+        </w:rPr>
+        <w:t>entité</w:t>
+      </w:r>
+      <w:r>
+        <w:rPr>
+          <w:lang w:val="fr-FR"/>
+        </w:rPr>
+        <w:t xml:space="preserve"> est </w:t>
+      </w:r>
+      <w:r>
+        <w:rPr>
+          <w:lang w:val="fr-FR"/>
+        </w:rPr>
+        <w:t>indépendante</w:t>
+      </w:r>
+      <w:r>
+        <w:rPr>
+          <w:lang w:val="fr-FR"/>
+        </w:rPr>
+        <w:t xml:space="preserve"> des autres. Nos </w:t>
+      </w:r>
+      <w:r>
+        <w:rPr>
+          <w:lang w:val="fr-FR"/>
+        </w:rPr>
+        <w:t>opérations</w:t>
+      </w:r>
+      <w:r>
+        <w:rPr>
+          <w:lang w:val="fr-FR"/>
+        </w:rPr>
+        <w:t xml:space="preserve"> de culling peuvent donc </w:t>
+      </w:r>
+      <w:r>
+        <w:rPr>
+          <w:lang w:val="fr-FR"/>
+        </w:rPr>
+        <w:t>opérer</w:t>
+      </w:r>
+      <w:r>
+        <w:rPr>
+          <w:lang w:val="fr-FR"/>
+        </w:rPr>
+        <w:t xml:space="preserve"> en effectuant </w:t>
+      </w:r>
+      <m:oMath>
+        <m:r>
+          <w:rPr>
+            <w:rFonts w:ascii="Cambria Math" w:hAnsi="Cambria Math"/>
+            <w:lang w:val="fr-FR"/>
+          </w:rPr>
+          <m:t>N×M</m:t>
+        </m:r>
+      </m:oMath>
+      <w:r>
+        <w:rPr>
+          <w:lang w:val="fr-FR"/>
+        </w:rPr>
+        <w:t xml:space="preserve"> </w:t>
+      </w:r>
+      <w:r>
+        <w:rPr>
+          <w:lang w:val="fr-FR"/>
+        </w:rPr>
+        <w:t>opérations</w:t>
+      </w:r>
+      <w:r>
+        <w:rPr>
+          <w:lang w:val="fr-FR"/>
+        </w:rPr>
+        <w:t xml:space="preserve"> de culling de manière </w:t>
+      </w:r>
+      <w:r>
+        <w:rPr>
+          <w:lang w:val="fr-FR"/>
+        </w:rPr>
+        <w:t>parallèle</w:t>
+      </w:r>
+      <w:r>
+        <w:rPr>
+          <w:lang w:val="fr-FR"/>
+        </w:rPr>
+        <w:t>.</w:t>
+      </w:r>
+      <w:r>
+        <w:rPr>
+          <w:lang w:val="fr-FR"/>
+        </w:rPr>
+        <w:t xml:space="preserve"> Ainsi nous avons choisi de tester chaque </w:t>
+      </w:r>
+      <w:r>
+        <w:rPr>
+          <w:lang w:val="fr-FR"/>
+        </w:rPr>
+        <w:t>entité</w:t>
+      </w:r>
+      <w:r>
+        <w:rPr>
+          <w:lang w:val="fr-FR"/>
+        </w:rPr>
+        <w:t xml:space="preserve"> de l’univers pour le culling dans chaque frustum de l’univers.</w:t>
+      </w:r>
+    </w:p>
+    <w:p>
+      <w:pPr>
+        <w:rPr>
+          <w:lang w:val="fr-FR"/>
+        </w:rPr>
+      </w:pPr>
+      <w:r>
+        <w:rPr>
+          <w:lang w:val="fr-FR"/>
+        </w:rPr>
+        <w:t>Et finalement, dans certains cas, comme pour le cas du frustum pyramidal, il est possible de scinder l’</w:t>
+      </w:r>
+      <w:r>
+        <w:rPr>
+          <w:lang w:val="fr-FR"/>
+        </w:rPr>
+        <w:t>opération</w:t>
+      </w:r>
+      <w:r>
+        <w:rPr>
+          <w:lang w:val="fr-FR"/>
+        </w:rPr>
+        <w:t xml:space="preserve"> de culling en de multiples sous-</w:t>
+      </w:r>
+      <w:r>
+        <w:rPr>
+          <w:lang w:val="fr-FR"/>
+        </w:rPr>
+        <w:t>opérations</w:t>
+      </w:r>
+      <w:r>
+        <w:rPr>
+          <w:lang w:val="fr-FR"/>
+        </w:rPr>
+        <w:t xml:space="preserve"> en utilisant les </w:t>
+      </w:r>
+      <w:r>
+        <w:rPr>
+          <w:lang w:val="fr-FR"/>
+        </w:rPr>
+        <w:t>propriétés</w:t>
+      </w:r>
+      <w:r>
+        <w:rPr>
+          <w:lang w:val="fr-FR"/>
+        </w:rPr>
+        <w:t xml:space="preserve"> </w:t>
+      </w:r>
+      <w:r>
+        <w:rPr>
+          <w:lang w:val="fr-FR"/>
+        </w:rPr>
+        <w:t>géométriques</w:t>
+      </w:r>
+      <w:r>
+        <w:rPr>
+          <w:lang w:val="fr-FR"/>
+        </w:rPr>
+        <w:t xml:space="preserve"> du frustum </w:t>
+      </w:r>
+      <w:r>
+        <w:rPr>
+          <w:lang w:val="fr-FR"/>
+        </w:rPr>
+        <w:t>considéré</w:t>
+      </w:r>
+      <w:r>
+        <w:rPr>
+          <w:lang w:val="fr-FR"/>
+        </w:rPr>
+        <w:t xml:space="preserve">, ou bien encore les </w:t>
+      </w:r>
+      <w:r>
+        <w:rPr>
+          <w:lang w:val="fr-FR"/>
+        </w:rPr>
+        <w:t>propriétés</w:t>
+      </w:r>
+      <w:r>
+        <w:rPr>
+          <w:lang w:val="fr-FR"/>
+        </w:rPr>
+        <w:t xml:space="preserve"> </w:t>
+      </w:r>
+      <w:r>
+        <w:rPr>
+          <w:lang w:val="fr-FR"/>
+        </w:rPr>
+        <w:t>géométriques</w:t>
+      </w:r>
+      <w:r>
+        <w:rPr>
+          <w:lang w:val="fr-FR"/>
+        </w:rPr>
+        <w:t xml:space="preserve"> des </w:t>
+      </w:r>
+      <w:r>
+        <w:rPr>
+          <w:lang w:val="fr-FR"/>
+        </w:rPr>
+        <w:t>entités</w:t>
+      </w:r>
+      <w:r>
+        <w:rPr>
+          <w:lang w:val="fr-FR"/>
+        </w:rPr>
+        <w:t xml:space="preserve"> </w:t>
+      </w:r>
+      <w:r>
+        <w:rPr>
+          <w:lang w:val="fr-FR"/>
+        </w:rPr>
+        <w:t>à</w:t>
+      </w:r>
+      <w:r>
+        <w:rPr>
+          <w:lang w:val="fr-FR"/>
+        </w:rPr>
+        <w:t xml:space="preserve"> traiter (par exemple, les AABB sont </w:t>
+      </w:r>
+      <w:r>
+        <w:rPr>
+          <w:lang w:val="fr-FR"/>
+        </w:rPr>
+        <w:t>composées</w:t>
+      </w:r>
+      <w:r>
+        <w:rPr>
+          <w:lang w:val="fr-FR"/>
+        </w:rPr>
+        <w:t xml:space="preserve"> de points, et les frustums pyramidaux sont composes de plans… Il est donc possible de </w:t>
+      </w:r>
+      <w:r>
+        <w:rPr>
+          <w:lang w:val="fr-FR"/>
+        </w:rPr>
+        <w:t>paralléliser</w:t>
+      </w:r>
+      <w:r>
+        <w:rPr>
+          <w:lang w:val="fr-FR"/>
+        </w:rPr>
+        <w:t xml:space="preserve"> l’</w:t>
+      </w:r>
+      <w:r>
+        <w:rPr>
+          <w:lang w:val="fr-FR"/>
+        </w:rPr>
+        <w:t>opération</w:t>
+      </w:r>
+      <w:r>
+        <w:rPr>
+          <w:lang w:val="fr-FR"/>
+        </w:rPr>
+        <w:t xml:space="preserve"> en </w:t>
+      </w:r>
+      <w:r>
+        <w:rPr>
+          <w:lang w:val="fr-FR"/>
+        </w:rPr>
+        <w:t>considérant</w:t>
+      </w:r>
+      <w:r>
+        <w:rPr>
+          <w:lang w:val="fr-FR"/>
+        </w:rPr>
+        <w:t xml:space="preserve"> ces sous-structures </w:t>
+      </w:r>
+      <w:r>
+        <w:rPr>
+          <w:lang w:val="fr-FR"/>
+        </w:rPr>
+        <w:t>géométriques</w:t>
+      </w:r>
+      <w:r>
+        <w:rPr>
+          <w:lang w:val="fr-FR"/>
+        </w:rPr>
+        <w:t>).</w:t>
+      </w:r>
+    </w:p>
+    <w:p>
+      <w:pPr>
+        <w:pStyle w:val="Heading2"/>
+        <w:rPr>
+          <w:lang w:val="fr-FR"/>
+        </w:rPr>
+      </w:pPr>
+      <w:bookmarkStart w:id="6" w:name="_Toc232965656"/>
+      <w:r>
+        <w:rPr>
+          <w:lang w:val="fr-FR"/>
+        </w:rPr>
+        <w:t>Frustum Culling</w:t>
+      </w:r>
+      <w:bookmarkEnd w:id="6"/>
+    </w:p>
+    <w:p>
+      <w:pPr>
         <w:pStyle w:val="Heading3"/>
         <w:rPr>
           <w:lang w:val="fr-FR"/>
         </w:rPr>
       </w:pPr>
       <w:bookmarkStart w:id="7" w:name="_Toc232965657"/>
-      <w:proofErr w:type="spellStart"/>
-      <w:r>
-        <w:rPr>
-          <w:lang w:val="fr-FR"/>
-        </w:rPr>
-        <w:t>Frsutum</w:t>
-      </w:r>
-      <w:proofErr w:type="spellEnd"/>
+      <w:r>
+        <w:rPr>
+          <w:lang w:val="fr-FR"/>
+        </w:rPr>
+        <w:t>Frustum</w:t>
+      </w:r>
       <w:r>
         <w:rPr>
           <w:lang w:val="fr-FR"/>
@@ -3045,212 +5255,3219 @@
     <w:p>
       <w:pPr>
         <w:pStyle w:val="Heading3"/>
+        <w:rPr>
+          <w:lang w:val="fr-FR"/>
+        </w:rPr>
       </w:pPr>
       <w:bookmarkStart w:id="8" w:name="_Toc232965658"/>
-      <w:proofErr w:type="spellStart"/>
-      <w:r>
-        <w:rPr>
-          <w:lang w:val="fr-FR"/>
-        </w:rPr>
-        <w:t>Frustum</w:t>
-      </w:r>
-      <w:proofErr w:type="spellEnd"/>
-      <w:r>
-        <w:rPr>
-          <w:lang w:val="fr-FR"/>
-        </w:rPr>
-        <w:t xml:space="preserve"> Pyramidal / </w:t>
-      </w:r>
-      <w:proofErr w:type="spellStart"/>
-      <w:r>
-        <w:rPr>
-          <w:lang w:val="fr-FR"/>
-        </w:rPr>
-        <w:t>Spher</w:t>
-      </w:r>
-      <w:proofErr w:type="spellEnd"/>
-      <w:r>
-        <w:t>e</w:t>
+      <w:r>
+        <w:rPr>
+          <w:lang w:val="fr-FR"/>
+        </w:rPr>
+        <w:t xml:space="preserve">Frustum Pyramidal / </w:t>
+      </w:r>
+      <w:proofErr w:type="spellStart"/>
+      <w:r>
+        <w:rPr>
+          <w:lang w:val="fr-FR"/>
+        </w:rPr>
+        <w:t>Sphere</w:t>
       </w:r>
       <w:bookmarkEnd w:id="8"/>
+      <w:proofErr w:type="spellEnd"/>
     </w:p>
     <w:p>
       <w:pPr>
         <w:pStyle w:val="Heading3"/>
+        <w:rPr>
+          <w:lang w:val="fr-FR"/>
+        </w:rPr>
       </w:pPr>
       <w:bookmarkStart w:id="9" w:name="_Toc232965659"/>
       <w:r>
+        <w:rPr>
+          <w:lang w:val="fr-FR"/>
+        </w:rPr>
         <w:t xml:space="preserve">Frustum </w:t>
       </w:r>
       <w:proofErr w:type="spellStart"/>
       <w:r>
+        <w:rPr>
+          <w:lang w:val="fr-FR"/>
+        </w:rPr>
         <w:t>Spherique</w:t>
       </w:r>
       <w:proofErr w:type="spellEnd"/>
       <w:r>
-        <w:t xml:space="preserve"> / Axis-Aligned Bounding Box</w:t>
+        <w:rPr>
+          <w:lang w:val="fr-FR"/>
+        </w:rPr>
+        <w:t xml:space="preserve"> / Axis-</w:t>
+      </w:r>
+      <w:proofErr w:type="spellStart"/>
+      <w:r>
+        <w:rPr>
+          <w:lang w:val="fr-FR"/>
+        </w:rPr>
+        <w:t>Aligned</w:t>
+      </w:r>
+      <w:proofErr w:type="spellEnd"/>
+      <w:r>
+        <w:rPr>
+          <w:lang w:val="fr-FR"/>
+        </w:rPr>
+        <w:t xml:space="preserve"> </w:t>
+      </w:r>
+      <w:proofErr w:type="spellStart"/>
+      <w:r>
+        <w:rPr>
+          <w:lang w:val="fr-FR"/>
+        </w:rPr>
+        <w:t>Bounding</w:t>
+      </w:r>
+      <w:proofErr w:type="spellEnd"/>
+      <w:r>
+        <w:rPr>
+          <w:lang w:val="fr-FR"/>
+        </w:rPr>
+        <w:t xml:space="preserve"> Box</w:t>
       </w:r>
       <w:bookmarkEnd w:id="9"/>
     </w:p>
     <w:p>
       <w:pPr>
         <w:pStyle w:val="Heading3"/>
+        <w:rPr>
+          <w:lang w:val="fr-FR"/>
+        </w:rPr>
       </w:pPr>
       <w:bookmarkStart w:id="10" w:name="_Toc232965660"/>
       <w:r>
+        <w:rPr>
+          <w:lang w:val="fr-FR"/>
+        </w:rPr>
         <w:t xml:space="preserve">Frustum </w:t>
       </w:r>
-      <w:proofErr w:type="spellStart"/>
-      <w:r>
-        <w:t>Spherique</w:t>
-      </w:r>
-      <w:proofErr w:type="spellEnd"/>
-      <w:r>
-        <w:t xml:space="preserve"> / Sphere</w:t>
+      <w:r>
+        <w:rPr>
+          <w:lang w:val="fr-FR"/>
+        </w:rPr>
+        <w:t>Sphérique</w:t>
+      </w:r>
+      <w:r>
+        <w:rPr>
+          <w:lang w:val="fr-FR"/>
+        </w:rPr>
+        <w:t xml:space="preserve"> / </w:t>
       </w:r>
       <w:bookmarkEnd w:id="10"/>
-    </w:p>
-    <w:p/>
-    <w:p>
-      <w:pPr>
-        <w:pStyle w:val="Heading2"/>
-        <w:rPr>
-          <w:lang w:val="fr-FR"/>
-        </w:rPr>
-      </w:pPr>
-      <w:bookmarkStart w:id="11" w:name="_Toc232965661"/>
-      <w:r>
-        <w:rPr>
-          <w:lang w:val="fr-FR"/>
-        </w:rPr>
-        <w:t xml:space="preserve">Occlusion </w:t>
-      </w:r>
-      <w:proofErr w:type="spellStart"/>
-      <w:r>
-        <w:rPr>
-          <w:lang w:val="fr-FR"/>
-        </w:rPr>
-        <w:t>Culling</w:t>
-      </w:r>
-      <w:bookmarkEnd w:id="11"/>
-      <w:proofErr w:type="spellEnd"/>
+      <w:r>
+        <w:rPr>
+          <w:lang w:val="fr-FR"/>
+        </w:rPr>
+        <w:t>Sphère</w:t>
+      </w:r>
     </w:p>
     <w:p>
       <w:pPr>
-        <w:pStyle w:val="Heading3"/>
-        <w:rPr>
-          <w:lang w:val="fr-FR"/>
-        </w:rPr>
-      </w:pPr>
-      <w:bookmarkStart w:id="12" w:name="_Toc232965662"/>
-      <w:proofErr w:type="spellStart"/>
-      <w:r>
-        <w:rPr>
-          <w:lang w:val="fr-FR"/>
-        </w:rPr>
-        <w:t>Methode</w:t>
-      </w:r>
-      <w:proofErr w:type="spellEnd"/>
-      <w:r>
-        <w:rPr>
-          <w:lang w:val="fr-FR"/>
-        </w:rPr>
-        <w:t xml:space="preserve"> </w:t>
-      </w:r>
-      <w:proofErr w:type="spellStart"/>
-      <w:r>
-        <w:rPr>
-          <w:lang w:val="fr-FR"/>
-        </w:rPr>
-        <w:t>utilisee</w:t>
-      </w:r>
-      <w:bookmarkEnd w:id="12"/>
-      <w:proofErr w:type="spellEnd"/>
+        <w:rPr>
+          <w:lang w:val="fr-FR"/>
+        </w:rPr>
+      </w:pPr>
     </w:p>
     <w:p>
       <w:pPr>
+        <w:rPr>
+          <w:smallCaps/>
+          <w:sz w:val="28"/>
+          <w:szCs w:val="28"/>
+          <w:lang w:val="fr-FR"/>
+        </w:rPr>
+      </w:pPr>
+      <w:bookmarkStart w:id="11" w:name="_Toc232965661"/>
+      <w:r>
+        <w:rPr>
+          <w:lang w:val="fr-FR"/>
+        </w:rPr>
+        <w:br w:type="page"/>
+      </w:r>
+    </w:p>
+    <w:p>
+      <w:pPr>
+        <w:pStyle w:val="Heading2"/>
+        <w:rPr>
+          <w:lang w:val="fr-FR"/>
+        </w:rPr>
+      </w:pPr>
+      <w:r>
+        <w:rPr>
+          <w:lang w:val="fr-FR"/>
+        </w:rPr>
+        <w:lastRenderedPageBreak/>
+        <w:t>Occlusion Culling</w:t>
+      </w:r>
+      <w:bookmarkEnd w:id="11"/>
+    </w:p>
+    <w:p>
+      <w:pPr>
         <w:pStyle w:val="Heading3"/>
         <w:rPr>
           <w:lang w:val="fr-FR"/>
         </w:rPr>
       </w:pPr>
+      <w:bookmarkStart w:id="12" w:name="_Toc232965662"/>
+      <w:r>
+        <w:rPr>
+          <w:lang w:val="fr-FR"/>
+        </w:rPr>
+        <w:t>Méthode</w:t>
+      </w:r>
+      <w:r>
+        <w:rPr>
+          <w:lang w:val="fr-FR"/>
+        </w:rPr>
+        <w:t xml:space="preserve"> </w:t>
+      </w:r>
+      <w:bookmarkEnd w:id="12"/>
+      <w:r>
+        <w:rPr>
+          <w:lang w:val="fr-FR"/>
+        </w:rPr>
+        <w:t>utilisée</w:t>
+      </w:r>
+    </w:p>
+    <w:p>
+      <w:pPr>
+        <w:rPr>
+          <w:lang w:val="fr-FR"/>
+        </w:rPr>
+      </w:pPr>
+      <w:r>
+        <w:rPr>
+          <w:lang w:val="fr-FR"/>
+        </w:rPr>
+        <w:t xml:space="preserve">Les </w:t>
+      </w:r>
+      <w:r>
+        <w:rPr>
+          <w:lang w:val="fr-FR"/>
+        </w:rPr>
+        <w:t>méthodes</w:t>
+      </w:r>
+      <w:r>
+        <w:rPr>
+          <w:lang w:val="fr-FR"/>
+        </w:rPr>
+        <w:t xml:space="preserve"> d’occlusion culling existantes sont </w:t>
+      </w:r>
+      <w:r>
+        <w:rPr>
+          <w:lang w:val="fr-FR"/>
+        </w:rPr>
+        <w:t>dédiées</w:t>
+      </w:r>
+      <w:r>
+        <w:rPr>
+          <w:lang w:val="fr-FR"/>
+        </w:rPr>
+        <w:t xml:space="preserve"> </w:t>
+      </w:r>
+      <w:r>
+        <w:rPr>
+          <w:lang w:val="fr-FR"/>
+        </w:rPr>
+        <w:t>à</w:t>
+      </w:r>
+      <w:r>
+        <w:rPr>
+          <w:lang w:val="fr-FR"/>
+        </w:rPr>
+        <w:t xml:space="preserve"> l’imagerie </w:t>
+      </w:r>
+      <w:r>
+        <w:rPr>
+          <w:lang w:val="fr-FR"/>
+        </w:rPr>
+        <w:t>numérique</w:t>
+      </w:r>
+      <w:r>
+        <w:rPr>
+          <w:lang w:val="fr-FR"/>
+        </w:rPr>
+        <w:t xml:space="preserve">, et plus </w:t>
+      </w:r>
+      <w:r>
+        <w:rPr>
+          <w:lang w:val="fr-FR"/>
+        </w:rPr>
+        <w:t>particulièrement</w:t>
+      </w:r>
+      <w:r>
+        <w:rPr>
+          <w:lang w:val="fr-FR"/>
+        </w:rPr>
+        <w:t xml:space="preserve"> au temps </w:t>
+      </w:r>
+      <w:r>
+        <w:rPr>
+          <w:lang w:val="fr-FR"/>
+        </w:rPr>
+        <w:t>réel</w:t>
+      </w:r>
+      <w:r>
+        <w:rPr>
+          <w:lang w:val="fr-FR"/>
+        </w:rPr>
+        <w:t xml:space="preserve">, comme dans les jeux </w:t>
+      </w:r>
+      <w:r>
+        <w:rPr>
+          <w:lang w:val="fr-FR"/>
+        </w:rPr>
+        <w:t>vidéo</w:t>
+      </w:r>
+      <w:r>
+        <w:rPr>
+          <w:lang w:val="fr-FR"/>
+        </w:rPr>
+        <w:t>. Elles utilisent des outils mis a disposition par le pipeline graphique utilise pour le rendu.</w:t>
+      </w:r>
+      <w:r>
+        <w:rPr>
+          <w:lang w:val="fr-FR"/>
+        </w:rPr>
+        <w:t xml:space="preserve"> Ainsi, les techniques les plus courantes utilisent des </w:t>
+      </w:r>
+      <w:r>
+        <w:rPr>
+          <w:lang w:val="fr-FR"/>
+        </w:rPr>
+        <w:t>propriétés</w:t>
+      </w:r>
+      <w:r>
+        <w:rPr>
+          <w:lang w:val="fr-FR"/>
+        </w:rPr>
+        <w:t xml:space="preserve"> du Z-Buffer.</w:t>
+      </w:r>
+    </w:p>
+    <w:p>
+      <w:pPr>
+        <w:rPr>
+          <w:lang w:val="fr-FR"/>
+        </w:rPr>
+      </w:pPr>
+      <w:r>
+        <w:rPr>
+          <w:lang w:val="fr-FR"/>
+        </w:rPr>
+        <w:t xml:space="preserve">Les autres approches </w:t>
+      </w:r>
+      <w:r>
+        <w:rPr>
+          <w:lang w:val="fr-FR"/>
+        </w:rPr>
+        <w:t xml:space="preserve">qui peuvent </w:t>
+      </w:r>
+      <w:r>
+        <w:rPr>
+          <w:lang w:val="fr-FR"/>
+        </w:rPr>
+        <w:t>être</w:t>
+      </w:r>
+      <w:r>
+        <w:rPr>
+          <w:lang w:val="fr-FR"/>
+        </w:rPr>
+        <w:t xml:space="preserve"> </w:t>
+      </w:r>
+      <w:r>
+        <w:rPr>
+          <w:lang w:val="fr-FR"/>
+        </w:rPr>
+        <w:t>utilisées</w:t>
+      </w:r>
+      <w:r>
+        <w:rPr>
+          <w:lang w:val="fr-FR"/>
+        </w:rPr>
+        <w:t xml:space="preserve"> </w:t>
+      </w:r>
+      <w:r>
+        <w:rPr>
+          <w:lang w:val="fr-FR"/>
+        </w:rPr>
+        <w:t xml:space="preserve">sont purement </w:t>
+      </w:r>
+      <w:r>
+        <w:rPr>
+          <w:lang w:val="fr-FR"/>
+        </w:rPr>
+        <w:t>géométriques</w:t>
+      </w:r>
+      <w:r>
+        <w:rPr>
+          <w:lang w:val="fr-FR"/>
+        </w:rPr>
+        <w:t>. La technique du Shadow Frustum</w:t>
+      </w:r>
+      <w:r>
+        <w:rPr>
+          <w:lang w:val="fr-FR"/>
+        </w:rPr>
+        <w:t xml:space="preserve"> a été </w:t>
+      </w:r>
+      <w:r>
+        <w:rPr>
+          <w:lang w:val="fr-FR"/>
+        </w:rPr>
+        <w:t>envisagée</w:t>
+      </w:r>
+      <w:r>
+        <w:rPr>
+          <w:lang w:val="fr-FR"/>
+        </w:rPr>
+        <w:t xml:space="preserve"> pour notre application, mais finalement nous avons retenu une autre </w:t>
+      </w:r>
+      <w:r>
+        <w:rPr>
+          <w:lang w:val="fr-FR"/>
+        </w:rPr>
+        <w:t>méthode</w:t>
+      </w:r>
+      <w:r>
+        <w:rPr>
+          <w:lang w:val="fr-FR"/>
+        </w:rPr>
+        <w:t>, plus parallelisable.</w:t>
+      </w:r>
+    </w:p>
+    <w:p>
+      <w:pPr>
+        <w:rPr>
+          <w:lang w:val="fr-FR"/>
+        </w:rPr>
+      </w:pPr>
+      <w:r>
+        <w:rPr>
+          <w:lang w:val="fr-FR"/>
+        </w:rPr>
+        <w:t xml:space="preserve">La technique qui est </w:t>
+      </w:r>
+      <w:r>
+        <w:rPr>
+          <w:lang w:val="fr-FR"/>
+        </w:rPr>
+        <w:t>utilisée</w:t>
+      </w:r>
+      <w:r>
+        <w:rPr>
+          <w:lang w:val="fr-FR"/>
+        </w:rPr>
+        <w:t xml:space="preserve"> dans notre application est celle du lancer de rayon. Un ensemble de rayon est </w:t>
+      </w:r>
+      <w:r>
+        <w:rPr>
+          <w:lang w:val="fr-FR"/>
+        </w:rPr>
+        <w:t>généré</w:t>
+      </w:r>
+      <w:r>
+        <w:rPr>
+          <w:lang w:val="fr-FR"/>
+        </w:rPr>
+        <w:t xml:space="preserve">, couvrant au mieux </w:t>
+      </w:r>
+      <w:r>
+        <w:rPr>
+          <w:lang w:val="fr-FR"/>
+        </w:rPr>
+        <w:t>le champ</w:t>
+      </w:r>
+      <w:r>
+        <w:rPr>
+          <w:lang w:val="fr-FR"/>
+        </w:rPr>
+        <w:t xml:space="preserve"> de vision </w:t>
+      </w:r>
+      <w:r>
+        <w:rPr>
+          <w:lang w:val="fr-FR"/>
+        </w:rPr>
+        <w:t>considéré</w:t>
+      </w:r>
+      <w:r>
+        <w:rPr>
+          <w:lang w:val="fr-FR"/>
+        </w:rPr>
+        <w:t xml:space="preserve">. En calculant les intersections entre ces rayons et les objets </w:t>
+      </w:r>
+      <w:r>
+        <w:rPr>
+          <w:lang w:val="fr-FR"/>
+        </w:rPr>
+        <w:t>présents</w:t>
+      </w:r>
+      <w:r>
+        <w:rPr>
+          <w:lang w:val="fr-FR"/>
+        </w:rPr>
+        <w:t xml:space="preserve"> dans </w:t>
+      </w:r>
+      <w:r>
+        <w:rPr>
+          <w:lang w:val="fr-FR"/>
+        </w:rPr>
+        <w:t>le champ</w:t>
+      </w:r>
+      <w:r>
+        <w:rPr>
+          <w:lang w:val="fr-FR"/>
+        </w:rPr>
+        <w:t xml:space="preserve"> de vision, nous en </w:t>
+      </w:r>
+      <w:r>
+        <w:rPr>
+          <w:lang w:val="fr-FR"/>
+        </w:rPr>
+        <w:t>déduisons</w:t>
+      </w:r>
+      <w:r>
+        <w:rPr>
+          <w:lang w:val="fr-FR"/>
+        </w:rPr>
+        <w:t xml:space="preserve"> la liste des objets qui sont directement visibles depuis le point de vue. Les autres sont </w:t>
+      </w:r>
+      <w:r>
+        <w:rPr>
+          <w:lang w:val="fr-FR"/>
+        </w:rPr>
+        <w:t>considérés</w:t>
+      </w:r>
+      <w:r>
+        <w:rPr>
+          <w:lang w:val="fr-FR"/>
+        </w:rPr>
+        <w:t xml:space="preserve"> comme </w:t>
+      </w:r>
+      <w:r>
+        <w:rPr>
+          <w:lang w:val="fr-FR"/>
+        </w:rPr>
+        <w:t>étant</w:t>
+      </w:r>
+      <w:r>
+        <w:rPr>
+          <w:lang w:val="fr-FR"/>
+        </w:rPr>
+        <w:t xml:space="preserve"> caches.</w:t>
+      </w:r>
+    </w:p>
+    <w:p>
+      <w:pPr>
+        <w:rPr>
+          <w:lang w:val="fr-FR"/>
+        </w:rPr>
+      </w:pPr>
+      <w:r>
+        <w:rPr>
+          <w:lang w:val="fr-FR"/>
+        </w:rPr>
+        <w:t xml:space="preserve">Pour l’instant, seule l’occlusion d’AABB dans des Frustum Pyramidaux est </w:t>
+      </w:r>
+      <w:r>
+        <w:rPr>
+          <w:lang w:val="fr-FR"/>
+        </w:rPr>
+        <w:t>implémentée</w:t>
+      </w:r>
+      <w:r>
+        <w:rPr>
+          <w:lang w:val="fr-FR"/>
+        </w:rPr>
+        <w:t>.</w:t>
+      </w:r>
+    </w:p>
+    <w:p>
+      <w:pPr>
+        <w:rPr>
+          <w:lang w:val="fr-FR"/>
+        </w:rPr>
+      </w:pPr>
+      <w:r>
+        <w:rPr>
+          <w:lang w:val="fr-FR"/>
+        </w:rPr>
+        <w:t xml:space="preserve">Deux kernels </w:t>
+      </w:r>
+      <w:r>
+        <w:rPr>
+          <w:lang w:val="fr-FR"/>
+        </w:rPr>
+        <w:t xml:space="preserve">(donc deux passes de calcul) </w:t>
+      </w:r>
+      <w:r>
+        <w:rPr>
+          <w:lang w:val="fr-FR"/>
+        </w:rPr>
+        <w:t>sont utilises pour l’occlusion culling :</w:t>
+      </w:r>
+    </w:p>
+    <w:p>
+      <w:pPr>
+        <w:rPr>
+          <w:b/>
+          <w:lang w:val="fr-FR"/>
+        </w:rPr>
+      </w:pPr>
+      <w:r>
+        <w:rPr>
+          <w:b/>
+          <w:lang w:val="fr-FR"/>
+        </w:rPr>
+        <w:t xml:space="preserve">Un kernel de </w:t>
+      </w:r>
+      <w:r>
+        <w:rPr>
+          <w:b/>
+          <w:lang w:val="fr-FR"/>
+        </w:rPr>
+        <w:t>génération</w:t>
+      </w:r>
+      <w:r>
+        <w:rPr>
+          <w:b/>
+          <w:lang w:val="fr-FR"/>
+        </w:rPr>
+        <w:t xml:space="preserve"> de rayon :</w:t>
+      </w:r>
+    </w:p>
+    <w:p>
+      <w:pPr>
+        <w:rPr>
+          <w:lang w:val="fr-FR"/>
+        </w:rPr>
+      </w:pPr>
+      <w:r>
+        <w:rPr>
+          <w:lang w:val="fr-FR"/>
+        </w:rPr>
+        <w:t xml:space="preserve">Dans ce kernel, chaque thread </w:t>
+      </w:r>
+      <w:r>
+        <w:rPr>
+          <w:lang w:val="fr-FR"/>
+        </w:rPr>
+        <w:t>généré</w:t>
+      </w:r>
+      <w:r>
+        <w:rPr>
+          <w:lang w:val="fr-FR"/>
+        </w:rPr>
+        <w:t xml:space="preserve"> un rayon au sein d’un frustum donne</w:t>
+      </w:r>
+      <w:r>
+        <w:rPr>
+          <w:lang w:val="fr-FR"/>
+        </w:rPr>
+        <w:t xml:space="preserve">, a partir des </w:t>
+      </w:r>
+      <w:r>
+        <w:rPr>
+          <w:lang w:val="fr-FR"/>
+        </w:rPr>
+        <w:t>coordonnées</w:t>
+      </w:r>
+      <w:r>
+        <w:rPr>
+          <w:lang w:val="fr-FR"/>
+        </w:rPr>
+        <w:t xml:space="preserve"> des informations </w:t>
+      </w:r>
+      <w:r>
+        <w:rPr>
+          <w:lang w:val="fr-FR"/>
+        </w:rPr>
+        <w:t>géométriques</w:t>
+      </w:r>
+      <w:r>
+        <w:rPr>
+          <w:lang w:val="fr-FR"/>
+        </w:rPr>
+        <w:t xml:space="preserve"> du frustum (positions des vertices, dans le cas d’un frustum pyramidal)</w:t>
+      </w:r>
+      <w:r>
+        <w:rPr>
+          <w:lang w:val="fr-FR"/>
+        </w:rPr>
+        <w:t>.</w:t>
+      </w:r>
+    </w:p>
+    <w:p>
+      <w:pPr>
+        <w:rPr>
+          <w:lang w:val="fr-FR"/>
+        </w:rPr>
+      </w:pPr>
+      <w:r>
+        <w:rPr>
+          <w:noProof/>
+          <w:lang w:val="fr-FR" w:eastAsia="ko-KR" w:bidi="ar-SA"/>
+        </w:rPr>
+        <w:pict>
+          <v:rect id="_x0000_s1033" style="position:absolute;margin-left:377.25pt;margin-top:11.9pt;width:113.25pt;height:30pt;z-index:251662336" fillcolor="#4f81bd [3204]" strokecolor="#f2f2f2 [3041]" strokeweight="3pt">
+            <v:shadow on="t" type="perspective" color="#243f60 [1604]" opacity=".5" offset="1pt" offset2="-1pt"/>
+            <v:textbox>
+              <w:txbxContent>
+                <w:p>
+                  <w:pPr>
+                    <w:jc w:val="center"/>
+                    <w:rPr>
+                      <w:color w:val="FFFFFF" w:themeColor="background1"/>
+                    </w:rPr>
+                  </w:pPr>
+                  <w:r>
+                    <w:rPr>
+                      <w:color w:val="FFFFFF" w:themeColor="background1"/>
+                    </w:rPr>
+                    <w:t>Frustum 4</w:t>
+                  </w:r>
+                </w:p>
+              </w:txbxContent>
+            </v:textbox>
+          </v:rect>
+        </w:pict>
+      </w:r>
+      <w:r>
+        <w:rPr>
+          <w:noProof/>
+          <w:lang w:val="fr-FR" w:eastAsia="ko-KR" w:bidi="ar-SA"/>
+        </w:rPr>
+        <w:pict>
+          <v:rect id="_x0000_s1032" style="position:absolute;margin-left:255.6pt;margin-top:11.9pt;width:113.25pt;height:30pt;z-index:251661312" fillcolor="#4f81bd [3204]" strokecolor="#f2f2f2 [3041]" strokeweight="3pt">
+            <v:shadow on="t" type="perspective" color="#243f60 [1604]" opacity=".5" offset="1pt" offset2="-1pt"/>
+            <v:textbox>
+              <w:txbxContent>
+                <w:p>
+                  <w:pPr>
+                    <w:jc w:val="center"/>
+                    <w:rPr>
+                      <w:color w:val="FFFFFF" w:themeColor="background1"/>
+                    </w:rPr>
+                  </w:pPr>
+                  <w:r>
+                    <w:rPr>
+                      <w:color w:val="FFFFFF" w:themeColor="background1"/>
+                    </w:rPr>
+                    <w:t>Frustum 3</w:t>
+                  </w:r>
+                </w:p>
+              </w:txbxContent>
+            </v:textbox>
+          </v:rect>
+        </w:pict>
+      </w:r>
+      <w:r>
+        <w:rPr>
+          <w:noProof/>
+          <w:lang w:val="fr-FR" w:eastAsia="ko-KR" w:bidi="ar-SA"/>
+        </w:rPr>
+        <w:pict>
+          <v:rect id="_x0000_s1031" style="position:absolute;margin-left:134.85pt;margin-top:11.9pt;width:113.25pt;height:30pt;z-index:251660288" fillcolor="#4f81bd [3204]" strokecolor="#f2f2f2 [3041]" strokeweight="3pt">
+            <v:shadow on="t" type="perspective" color="#243f60 [1604]" opacity=".5" offset="1pt" offset2="-1pt"/>
+            <v:textbox>
+              <w:txbxContent>
+                <w:p>
+                  <w:pPr>
+                    <w:jc w:val="center"/>
+                    <w:rPr>
+                      <w:color w:val="FFFFFF" w:themeColor="background1"/>
+                    </w:rPr>
+                  </w:pPr>
+                  <w:r>
+                    <w:rPr>
+                      <w:color w:val="FFFFFF" w:themeColor="background1"/>
+                    </w:rPr>
+                    <w:t>Frustum 2</w:t>
+                  </w:r>
+                </w:p>
+              </w:txbxContent>
+            </v:textbox>
+          </v:rect>
+        </w:pict>
+      </w:r>
+      <w:r>
+        <w:rPr>
+          <w:noProof/>
+          <w:lang w:val="fr-FR" w:eastAsia="ko-KR" w:bidi="ar-SA"/>
+        </w:rPr>
+        <w:pict>
+          <v:rect id="_x0000_s1027" style="position:absolute;margin-left:12pt;margin-top:11.9pt;width:113.25pt;height:30pt;z-index:251659264" fillcolor="#4f81bd [3204]" strokecolor="#f2f2f2 [3041]" strokeweight="3pt">
+            <v:shadow on="t" type="perspective" color="#243f60 [1604]" opacity=".5" offset="1pt" offset2="-1pt"/>
+            <v:textbox>
+              <w:txbxContent>
+                <w:p>
+                  <w:pPr>
+                    <w:jc w:val="center"/>
+                    <w:rPr>
+                      <w:color w:val="FFFFFF" w:themeColor="background1"/>
+                    </w:rPr>
+                  </w:pPr>
+                  <w:r>
+                    <w:rPr>
+                      <w:color w:val="FFFFFF" w:themeColor="background1"/>
+                    </w:rPr>
+                    <w:t>Frustum 1</w:t>
+                  </w:r>
+                </w:p>
+              </w:txbxContent>
+            </v:textbox>
+          </v:rect>
+        </w:pict>
+      </w:r>
+      <w:r>
+        <w:rPr>
+          <w:noProof/>
+          <w:lang w:val="fr-FR" w:eastAsia="ko-KR" w:bidi="ar-SA"/>
+        </w:rPr>
+        <w:pict>
+          <v:rect id="_x0000_s1026" style="position:absolute;margin-left:1.5pt;margin-top:.4pt;width:496.5pt;height:52.5pt;z-index:251658240" fillcolor="#9bbb59 [3206]" strokecolor="#f2f2f2 [3041]" strokeweight="3pt">
+            <v:shadow on="t" type="perspective" color="#4e6128 [1606]" opacity=".5" offset="1pt" offset2="-1pt"/>
+          </v:rect>
+        </w:pict>
+      </w:r>
+    </w:p>
+    <w:p>
+      <w:pPr>
+        <w:rPr>
+          <w:lang w:val="fr-FR"/>
+        </w:rPr>
+      </w:pPr>
+      <w:r>
+        <w:rPr>
+          <w:noProof/>
+          <w:lang w:val="fr-FR" w:eastAsia="ko-KR" w:bidi="ar-SA"/>
+        </w:rPr>
+        <w:pict>
+          <v:shapetype id="_x0000_t32" coordsize="21600,21600" o:spt="32" o:oned="t" path="m,l21600,21600e" filled="f">
+            <v:path arrowok="t" fillok="f" o:connecttype="none"/>
+            <o:lock v:ext="edit" shapetype="t"/>
+          </v:shapetype>
+          <v:shape id="_x0000_s1059" type="#_x0000_t32" style="position:absolute;margin-left:471pt;margin-top:17.05pt;width:.05pt;height:34.5pt;z-index:251687936" o:connectortype="straight" strokecolor="black [3200]" strokeweight="2.5pt">
+            <v:stroke endarrow="block"/>
+            <v:shadow color="#868686"/>
+          </v:shape>
+        </w:pict>
+      </w:r>
+      <w:r>
+        <w:rPr>
+          <w:noProof/>
+          <w:lang w:val="fr-FR" w:eastAsia="ko-KR" w:bidi="ar-SA"/>
+        </w:rPr>
+        <w:pict>
+          <v:shape id="_x0000_s1058" type="#_x0000_t32" style="position:absolute;margin-left:430.5pt;margin-top:17.05pt;width:.05pt;height:34.5pt;z-index:251686912" o:connectortype="straight" strokecolor="black [3200]" strokeweight="2.5pt">
+            <v:stroke endarrow="block"/>
+            <v:shadow color="#868686"/>
+          </v:shape>
+        </w:pict>
+      </w:r>
+      <w:r>
+        <w:rPr>
+          <w:noProof/>
+          <w:lang w:val="fr-FR" w:eastAsia="ko-KR" w:bidi="ar-SA"/>
+        </w:rPr>
+        <w:pict>
+          <v:shape id="_x0000_s1057" type="#_x0000_t32" style="position:absolute;margin-left:392.25pt;margin-top:17.05pt;width:.05pt;height:34.5pt;z-index:251685888" o:connectortype="straight" strokecolor="black [3200]" strokeweight="2.5pt">
+            <v:stroke endarrow="block"/>
+            <v:shadow color="#868686"/>
+          </v:shape>
+        </w:pict>
+      </w:r>
+      <w:r>
+        <w:rPr>
+          <w:noProof/>
+          <w:lang w:val="fr-FR" w:eastAsia="ko-KR" w:bidi="ar-SA"/>
+        </w:rPr>
+        <w:pict>
+          <v:shape id="_x0000_s1056" type="#_x0000_t32" style="position:absolute;margin-left:350.25pt;margin-top:17.05pt;width:.05pt;height:34.5pt;z-index:251684864" o:connectortype="straight" strokecolor="black [3200]" strokeweight="2.5pt">
+            <v:stroke endarrow="block"/>
+            <v:shadow color="#868686"/>
+          </v:shape>
+        </w:pict>
+      </w:r>
+      <w:r>
+        <w:rPr>
+          <w:noProof/>
+          <w:lang w:val="fr-FR" w:eastAsia="ko-KR" w:bidi="ar-SA"/>
+        </w:rPr>
+        <w:pict>
+          <v:shape id="_x0000_s1055" type="#_x0000_t32" style="position:absolute;margin-left:310.5pt;margin-top:17.05pt;width:.05pt;height:34.5pt;z-index:251683840" o:connectortype="straight" strokecolor="black [3200]" strokeweight="2.5pt">
+            <v:stroke endarrow="block"/>
+            <v:shadow color="#868686"/>
+          </v:shape>
+        </w:pict>
+      </w:r>
+      <w:r>
+        <w:rPr>
+          <w:noProof/>
+          <w:lang w:val="fr-FR" w:eastAsia="ko-KR" w:bidi="ar-SA"/>
+        </w:rPr>
+        <w:pict>
+          <v:shape id="_x0000_s1054" type="#_x0000_t32" style="position:absolute;margin-left:270.75pt;margin-top:17.05pt;width:.05pt;height:34.5pt;z-index:251682816" o:connectortype="straight" strokecolor="black [3200]" strokeweight="2.5pt">
+            <v:stroke endarrow="block"/>
+            <v:shadow color="#868686"/>
+          </v:shape>
+        </w:pict>
+      </w:r>
+      <w:r>
+        <w:rPr>
+          <w:noProof/>
+          <w:lang w:val="fr-FR" w:eastAsia="ko-KR" w:bidi="ar-SA"/>
+        </w:rPr>
+        <w:pict>
+          <v:shape id="_x0000_s1053" type="#_x0000_t32" style="position:absolute;margin-left:231pt;margin-top:17.8pt;width:.05pt;height:34.5pt;z-index:251681792" o:connectortype="straight" strokecolor="black [3200]" strokeweight="2.5pt">
+            <v:stroke endarrow="block"/>
+            <v:shadow color="#868686"/>
+          </v:shape>
+        </w:pict>
+      </w:r>
+      <w:r>
+        <w:rPr>
+          <w:noProof/>
+          <w:lang w:val="fr-FR" w:eastAsia="ko-KR" w:bidi="ar-SA"/>
+        </w:rPr>
+        <w:pict>
+          <v:shape id="_x0000_s1052" type="#_x0000_t32" style="position:absolute;margin-left:191.25pt;margin-top:17.8pt;width:.05pt;height:34.5pt;z-index:251680768" o:connectortype="straight" strokecolor="black [3200]" strokeweight="2.5pt">
+            <v:stroke endarrow="block"/>
+            <v:shadow color="#868686"/>
+          </v:shape>
+        </w:pict>
+      </w:r>
+      <w:r>
+        <w:rPr>
+          <w:noProof/>
+          <w:lang w:val="fr-FR" w:eastAsia="ko-KR" w:bidi="ar-SA"/>
+        </w:rPr>
+        <w:pict>
+          <v:shape id="_x0000_s1051" type="#_x0000_t32" style="position:absolute;margin-left:152.25pt;margin-top:17.05pt;width:.05pt;height:34.5pt;z-index:251679744" o:connectortype="straight" strokecolor="black [3200]" strokeweight="2.5pt">
+            <v:stroke endarrow="block"/>
+            <v:shadow color="#868686"/>
+          </v:shape>
+        </w:pict>
+      </w:r>
+      <w:r>
+        <w:rPr>
+          <w:noProof/>
+          <w:lang w:val="fr-FR" w:eastAsia="ko-KR" w:bidi="ar-SA"/>
+        </w:rPr>
+        <w:pict>
+          <v:shape id="_x0000_s1050" type="#_x0000_t32" style="position:absolute;margin-left:106.5pt;margin-top:17.8pt;width:.05pt;height:34.5pt;z-index:251678720" o:connectortype="straight" strokecolor="black [3200]" strokeweight="2.5pt">
+            <v:stroke endarrow="block"/>
+            <v:shadow color="#868686"/>
+          </v:shape>
+        </w:pict>
+      </w:r>
+      <w:r>
+        <w:rPr>
+          <w:noProof/>
+          <w:lang w:val="fr-FR" w:eastAsia="ko-KR" w:bidi="ar-SA"/>
+        </w:rPr>
+        <w:pict>
+          <v:shape id="_x0000_s1049" type="#_x0000_t32" style="position:absolute;margin-left:66.75pt;margin-top:17.8pt;width:.05pt;height:34.5pt;z-index:251677696" o:connectortype="straight" strokecolor="black [3200]" strokeweight="2.5pt">
+            <v:stroke endarrow="block"/>
+            <v:shadow color="#868686"/>
+          </v:shape>
+        </w:pict>
+      </w:r>
+      <w:r>
+        <w:rPr>
+          <w:noProof/>
+          <w:lang w:val="fr-FR" w:eastAsia="ko-KR" w:bidi="ar-SA"/>
+        </w:rPr>
+        <w:pict>
+          <v:shape id="_x0000_s1048" type="#_x0000_t32" style="position:absolute;margin-left:26.25pt;margin-top:17.05pt;width:.05pt;height:34.5pt;z-index:251676672" o:connectortype="straight" strokecolor="black [3200]" strokeweight="2.5pt">
+            <v:stroke endarrow="block"/>
+            <v:shadow color="#868686"/>
+          </v:shape>
+        </w:pict>
+      </w:r>
+    </w:p>
+    <w:p>
+      <w:pPr>
+        <w:rPr>
+          <w:lang w:val="fr-FR"/>
+        </w:rPr>
+      </w:pPr>
+      <w:r>
+        <w:rPr>
+          <w:noProof/>
+          <w:lang w:val="fr-FR" w:eastAsia="ko-KR" w:bidi="ar-SA"/>
+        </w:rPr>
+        <w:pict>
+          <v:rect id="_x0000_s1035" style="position:absolute;margin-left:1.5pt;margin-top:15.5pt;width:496.5pt;height:47.25pt;z-index:251663360" fillcolor="#9bbb59 [3206]" strokecolor="#f2f2f2 [3041]" strokeweight="3pt">
+            <v:shadow on="t" type="perspective" color="#4e6128 [1606]" opacity=".5" offset="1pt" offset2="-1pt"/>
+          </v:rect>
+        </w:pict>
+      </w:r>
+    </w:p>
+    <w:p>
+      <w:pPr>
+        <w:rPr>
+          <w:lang w:val="fr-FR"/>
+        </w:rPr>
+      </w:pPr>
       <w:bookmarkStart w:id="13" w:name="_Toc232965663"/>
       <w:r>
         <w:rPr>
-          <w:lang w:val="fr-FR"/>
-        </w:rPr>
-        <w:t xml:space="preserve">Occlusion dans un </w:t>
-      </w:r>
-      <w:proofErr w:type="spellStart"/>
-      <w:r>
-        <w:rPr>
-          <w:lang w:val="fr-FR"/>
-        </w:rPr>
-        <w:t>Frustum</w:t>
-      </w:r>
-      <w:proofErr w:type="spellEnd"/>
-      <w:r>
-        <w:rPr>
-          <w:lang w:val="fr-FR"/>
-        </w:rPr>
-        <w:t xml:space="preserve"> Pyramidal</w:t>
+          <w:noProof/>
+          <w:lang w:val="fr-FR" w:eastAsia="ko-KR" w:bidi="ar-SA"/>
+        </w:rPr>
+        <w:pict>
+          <v:rect id="_x0000_s1046" style="position:absolute;margin-left:416.25pt;margin-top:1.9pt;width:30pt;height:26.25pt;z-index:251674624" fillcolor="#c0504d [3205]" strokecolor="#f2f2f2 [3041]" strokeweight="3pt">
+            <v:shadow on="t" type="perspective" color="#622423 [1605]" opacity=".5" offset="1pt" offset2="-1pt"/>
+            <v:textbox>
+              <w:txbxContent>
+                <w:p>
+                  <w:pPr>
+                    <w:rPr>
+                      <w:color w:val="FFFFFF" w:themeColor="background1"/>
+                    </w:rPr>
+                  </w:pPr>
+                  <w:proofErr w:type="spellStart"/>
+                  <w:r>
+                    <w:rPr>
+                      <w:color w:val="FFFFFF" w:themeColor="background1"/>
+                    </w:rPr>
+                    <w:t>Th</w:t>
+                  </w:r>
+                  <w:proofErr w:type="spellEnd"/>
+                </w:p>
+              </w:txbxContent>
+            </v:textbox>
+          </v:rect>
+        </w:pict>
+      </w:r>
+      <w:r>
+        <w:rPr>
+          <w:noProof/>
+          <w:lang w:val="fr-FR" w:eastAsia="ko-KR" w:bidi="ar-SA"/>
+        </w:rPr>
+        <w:pict>
+          <v:rect id="_x0000_s1045" style="position:absolute;margin-left:377.25pt;margin-top:1.9pt;width:30pt;height:26.25pt;z-index:251673600" fillcolor="#c0504d [3205]" strokecolor="#f2f2f2 [3041]" strokeweight="3pt">
+            <v:shadow on="t" type="perspective" color="#622423 [1605]" opacity=".5" offset="1pt" offset2="-1pt"/>
+            <v:textbox>
+              <w:txbxContent>
+                <w:p>
+                  <w:pPr>
+                    <w:rPr>
+                      <w:color w:val="FFFFFF" w:themeColor="background1"/>
+                    </w:rPr>
+                  </w:pPr>
+                  <w:proofErr w:type="spellStart"/>
+                  <w:r>
+                    <w:rPr>
+                      <w:color w:val="FFFFFF" w:themeColor="background1"/>
+                    </w:rPr>
+                    <w:t>Th</w:t>
+                  </w:r>
+                  <w:proofErr w:type="spellEnd"/>
+                </w:p>
+              </w:txbxContent>
+            </v:textbox>
+          </v:rect>
+        </w:pict>
+      </w:r>
+      <w:r>
+        <w:rPr>
+          <w:noProof/>
+          <w:lang w:val="fr-FR" w:eastAsia="ko-KR" w:bidi="ar-SA"/>
+        </w:rPr>
+        <w:pict>
+          <v:rect id="_x0000_s1047" style="position:absolute;margin-left:456pt;margin-top:1.9pt;width:30pt;height:26.25pt;z-index:251675648" fillcolor="#c0504d [3205]" strokecolor="#f2f2f2 [3041]" strokeweight="3pt">
+            <v:shadow on="t" type="perspective" color="#622423 [1605]" opacity=".5" offset="1pt" offset2="-1pt"/>
+            <v:textbox>
+              <w:txbxContent>
+                <w:p>
+                  <w:pPr>
+                    <w:rPr>
+                      <w:color w:val="FFFFFF" w:themeColor="background1"/>
+                    </w:rPr>
+                  </w:pPr>
+                  <w:proofErr w:type="spellStart"/>
+                  <w:r>
+                    <w:rPr>
+                      <w:color w:val="FFFFFF" w:themeColor="background1"/>
+                    </w:rPr>
+                    <w:t>Th</w:t>
+                  </w:r>
+                  <w:proofErr w:type="spellEnd"/>
+                </w:p>
+              </w:txbxContent>
+            </v:textbox>
+          </v:rect>
+        </w:pict>
+      </w:r>
+      <w:r>
+        <w:rPr>
+          <w:noProof/>
+          <w:lang w:val="fr-FR" w:eastAsia="ko-KR" w:bidi="ar-SA"/>
+        </w:rPr>
+        <w:pict>
+          <v:rect id="_x0000_s1044" style="position:absolute;margin-left:334.35pt;margin-top:1.15pt;width:30pt;height:26.25pt;z-index:251672576" fillcolor="#c0504d [3205]" strokecolor="#f2f2f2 [3041]" strokeweight="3pt">
+            <v:shadow on="t" type="perspective" color="#622423 [1605]" opacity=".5" offset="1pt" offset2="-1pt"/>
+            <v:textbox>
+              <w:txbxContent>
+                <w:p>
+                  <w:pPr>
+                    <w:rPr>
+                      <w:color w:val="FFFFFF" w:themeColor="background1"/>
+                    </w:rPr>
+                  </w:pPr>
+                  <w:proofErr w:type="spellStart"/>
+                  <w:r>
+                    <w:rPr>
+                      <w:color w:val="FFFFFF" w:themeColor="background1"/>
+                    </w:rPr>
+                    <w:t>Th</w:t>
+                  </w:r>
+                  <w:proofErr w:type="spellEnd"/>
+                </w:p>
+              </w:txbxContent>
+            </v:textbox>
+          </v:rect>
+        </w:pict>
+      </w:r>
+      <w:r>
+        <w:rPr>
+          <w:noProof/>
+          <w:lang w:val="fr-FR" w:eastAsia="ko-KR" w:bidi="ar-SA"/>
+        </w:rPr>
+        <w:pict>
+          <v:rect id="_x0000_s1043" style="position:absolute;margin-left:294.6pt;margin-top:1.15pt;width:30pt;height:26.25pt;z-index:251671552" fillcolor="#c0504d [3205]" strokecolor="#f2f2f2 [3041]" strokeweight="3pt">
+            <v:shadow on="t" type="perspective" color="#622423 [1605]" opacity=".5" offset="1pt" offset2="-1pt"/>
+            <v:textbox>
+              <w:txbxContent>
+                <w:p>
+                  <w:pPr>
+                    <w:rPr>
+                      <w:color w:val="FFFFFF" w:themeColor="background1"/>
+                    </w:rPr>
+                  </w:pPr>
+                  <w:proofErr w:type="spellStart"/>
+                  <w:r>
+                    <w:rPr>
+                      <w:color w:val="FFFFFF" w:themeColor="background1"/>
+                    </w:rPr>
+                    <w:t>Th</w:t>
+                  </w:r>
+                  <w:proofErr w:type="spellEnd"/>
+                </w:p>
+              </w:txbxContent>
+            </v:textbox>
+          </v:rect>
+        </w:pict>
+      </w:r>
+      <w:r>
+        <w:rPr>
+          <w:noProof/>
+          <w:lang w:val="fr-FR" w:eastAsia="ko-KR" w:bidi="ar-SA"/>
+        </w:rPr>
+        <w:pict>
+          <v:rect id="_x0000_s1042" style="position:absolute;margin-left:255.6pt;margin-top:1.15pt;width:30pt;height:26.25pt;z-index:251670528" fillcolor="#c0504d [3205]" strokecolor="#f2f2f2 [3041]" strokeweight="3pt">
+            <v:shadow on="t" type="perspective" color="#622423 [1605]" opacity=".5" offset="1pt" offset2="-1pt"/>
+            <v:textbox>
+              <w:txbxContent>
+                <w:p>
+                  <w:pPr>
+                    <w:rPr>
+                      <w:color w:val="FFFFFF" w:themeColor="background1"/>
+                    </w:rPr>
+                  </w:pPr>
+                  <w:proofErr w:type="spellStart"/>
+                  <w:r>
+                    <w:rPr>
+                      <w:color w:val="FFFFFF" w:themeColor="background1"/>
+                    </w:rPr>
+                    <w:t>Th</w:t>
+                  </w:r>
+                  <w:proofErr w:type="spellEnd"/>
+                </w:p>
+              </w:txbxContent>
+            </v:textbox>
+          </v:rect>
+        </w:pict>
+      </w:r>
+      <w:r>
+        <w:rPr>
+          <w:noProof/>
+          <w:lang w:val="fr-FR" w:eastAsia="ko-KR" w:bidi="ar-SA"/>
+        </w:rPr>
+        <w:pict>
+          <v:rect id="_x0000_s1040" style="position:absolute;margin-left:175.5pt;margin-top:1.15pt;width:30pt;height:26.25pt;z-index:251668480" fillcolor="#c0504d [3205]" strokecolor="#f2f2f2 [3041]" strokeweight="3pt">
+            <v:shadow on="t" type="perspective" color="#622423 [1605]" opacity=".5" offset="1pt" offset2="-1pt"/>
+            <v:textbox>
+              <w:txbxContent>
+                <w:p>
+                  <w:pPr>
+                    <w:rPr>
+                      <w:color w:val="FFFFFF" w:themeColor="background1"/>
+                    </w:rPr>
+                  </w:pPr>
+                  <w:proofErr w:type="spellStart"/>
+                  <w:r>
+                    <w:rPr>
+                      <w:color w:val="FFFFFF" w:themeColor="background1"/>
+                    </w:rPr>
+                    <w:t>Th</w:t>
+                  </w:r>
+                  <w:proofErr w:type="spellEnd"/>
+                </w:p>
+              </w:txbxContent>
+            </v:textbox>
+          </v:rect>
+        </w:pict>
+      </w:r>
+      <w:r>
+        <w:rPr>
+          <w:noProof/>
+          <w:lang w:val="fr-FR" w:eastAsia="ko-KR" w:bidi="ar-SA"/>
+        </w:rPr>
+        <w:pict>
+          <v:rect id="_x0000_s1039" style="position:absolute;margin-left:136.5pt;margin-top:1.15pt;width:30pt;height:26.25pt;z-index:251667456" fillcolor="#c0504d [3205]" strokecolor="#f2f2f2 [3041]" strokeweight="3pt">
+            <v:shadow on="t" type="perspective" color="#622423 [1605]" opacity=".5" offset="1pt" offset2="-1pt"/>
+            <v:textbox>
+              <w:txbxContent>
+                <w:p>
+                  <w:pPr>
+                    <w:rPr>
+                      <w:color w:val="FFFFFF" w:themeColor="background1"/>
+                    </w:rPr>
+                  </w:pPr>
+                  <w:proofErr w:type="spellStart"/>
+                  <w:r>
+                    <w:rPr>
+                      <w:color w:val="FFFFFF" w:themeColor="background1"/>
+                    </w:rPr>
+                    <w:t>Th</w:t>
+                  </w:r>
+                  <w:proofErr w:type="spellEnd"/>
+                </w:p>
+              </w:txbxContent>
+            </v:textbox>
+          </v:rect>
+        </w:pict>
+      </w:r>
+      <w:r>
+        <w:rPr>
+          <w:noProof/>
+          <w:lang w:val="fr-FR" w:eastAsia="ko-KR" w:bidi="ar-SA"/>
+        </w:rPr>
+        <w:pict>
+          <v:rect id="_x0000_s1041" style="position:absolute;margin-left:215.25pt;margin-top:1.15pt;width:30pt;height:26.25pt;z-index:251669504" fillcolor="#c0504d [3205]" strokecolor="#f2f2f2 [3041]" strokeweight="3pt">
+            <v:shadow on="t" type="perspective" color="#622423 [1605]" opacity=".5" offset="1pt" offset2="-1pt"/>
+            <v:textbox>
+              <w:txbxContent>
+                <w:p>
+                  <w:pPr>
+                    <w:rPr>
+                      <w:color w:val="FFFFFF" w:themeColor="background1"/>
+                    </w:rPr>
+                  </w:pPr>
+                  <w:proofErr w:type="spellStart"/>
+                  <w:r>
+                    <w:rPr>
+                      <w:color w:val="FFFFFF" w:themeColor="background1"/>
+                    </w:rPr>
+                    <w:t>Th</w:t>
+                  </w:r>
+                  <w:proofErr w:type="spellEnd"/>
+                </w:p>
+              </w:txbxContent>
+            </v:textbox>
+          </v:rect>
+        </w:pict>
+      </w:r>
+      <w:r>
+        <w:rPr>
+          <w:noProof/>
+          <w:lang w:val="fr-FR" w:eastAsia="ko-KR" w:bidi="ar-SA"/>
+        </w:rPr>
+        <w:pict>
+          <v:rect id="_x0000_s1037" style="position:absolute;margin-left:51pt;margin-top:1.9pt;width:30pt;height:26.25pt;z-index:251665408" fillcolor="#c0504d [3205]" strokecolor="#f2f2f2 [3041]" strokeweight="3pt">
+            <v:shadow on="t" type="perspective" color="#622423 [1605]" opacity=".5" offset="1pt" offset2="-1pt"/>
+            <v:textbox>
+              <w:txbxContent>
+                <w:p>
+                  <w:pPr>
+                    <w:rPr>
+                      <w:color w:val="FFFFFF" w:themeColor="background1"/>
+                    </w:rPr>
+                  </w:pPr>
+                  <w:proofErr w:type="spellStart"/>
+                  <w:r>
+                    <w:rPr>
+                      <w:color w:val="FFFFFF" w:themeColor="background1"/>
+                    </w:rPr>
+                    <w:t>Th</w:t>
+                  </w:r>
+                  <w:proofErr w:type="spellEnd"/>
+                </w:p>
+              </w:txbxContent>
+            </v:textbox>
+          </v:rect>
+        </w:pict>
+      </w:r>
+      <w:r>
+        <w:rPr>
+          <w:noProof/>
+          <w:lang w:val="fr-FR" w:eastAsia="ko-KR" w:bidi="ar-SA"/>
+        </w:rPr>
+        <w:pict>
+          <v:rect id="_x0000_s1038" style="position:absolute;margin-left:90.75pt;margin-top:1.9pt;width:30pt;height:26.25pt;z-index:251666432" fillcolor="#c0504d [3205]" strokecolor="#f2f2f2 [3041]" strokeweight="3pt">
+            <v:shadow on="t" type="perspective" color="#622423 [1605]" opacity=".5" offset="1pt" offset2="-1pt"/>
+            <v:textbox>
+              <w:txbxContent>
+                <w:p>
+                  <w:pPr>
+                    <w:rPr>
+                      <w:color w:val="FFFFFF" w:themeColor="background1"/>
+                    </w:rPr>
+                  </w:pPr>
+                  <w:proofErr w:type="spellStart"/>
+                  <w:r>
+                    <w:rPr>
+                      <w:color w:val="FFFFFF" w:themeColor="background1"/>
+                    </w:rPr>
+                    <w:t>Th</w:t>
+                  </w:r>
+                  <w:proofErr w:type="spellEnd"/>
+                </w:p>
+              </w:txbxContent>
+            </v:textbox>
+          </v:rect>
+        </w:pict>
+      </w:r>
+      <w:r>
+        <w:rPr>
+          <w:noProof/>
+          <w:lang w:val="fr-FR" w:eastAsia="ko-KR" w:bidi="ar-SA"/>
+        </w:rPr>
+        <w:pict>
+          <v:rect id="_x0000_s1036" style="position:absolute;margin-left:12pt;margin-top:1.9pt;width:30pt;height:26.25pt;z-index:251664384" fillcolor="#c0504d [3205]" strokecolor="#f2f2f2 [3041]" strokeweight="3pt">
+            <v:shadow on="t" type="perspective" color="#622423 [1605]" opacity=".5" offset="1pt" offset2="-1pt"/>
+            <v:textbox>
+              <w:txbxContent>
+                <w:p>
+                  <w:pPr>
+                    <w:rPr>
+                      <w:color w:val="FFFFFF" w:themeColor="background1"/>
+                    </w:rPr>
+                  </w:pPr>
+                  <w:proofErr w:type="spellStart"/>
+                  <w:r>
+                    <w:rPr>
+                      <w:color w:val="FFFFFF" w:themeColor="background1"/>
+                    </w:rPr>
+                    <w:t>Th</w:t>
+                  </w:r>
+                  <w:proofErr w:type="spellEnd"/>
+                </w:p>
+              </w:txbxContent>
+            </v:textbox>
+          </v:rect>
+        </w:pict>
+      </w:r>
+    </w:p>
+    <w:p>
+      <w:pPr>
+        <w:rPr>
+          <w:lang w:val="fr-FR"/>
+        </w:rPr>
+      </w:pPr>
+      <w:r>
+        <w:rPr>
+          <w:noProof/>
+          <w:lang w:val="fr-FR" w:eastAsia="ko-KR" w:bidi="ar-SA"/>
+        </w:rPr>
+        <w:pict>
+          <v:rect id="_x0000_s1060" style="position:absolute;margin-left:1.5pt;margin-top:24.05pt;width:496.5pt;height:50.5pt;z-index:251688960" fillcolor="#9bbb59 [3206]" strokecolor="#f2f2f2 [3041]" strokeweight="3pt">
+            <v:shadow on="t" type="perspective" color="#4e6128 [1606]" opacity=".5" offset="1pt" offset2="-1pt"/>
+          </v:rect>
+        </w:pict>
+      </w:r>
+      <w:r>
+        <w:rPr>
+          <w:noProof/>
+          <w:lang w:val="fr-FR" w:eastAsia="ko-KR" w:bidi="ar-SA"/>
+        </w:rPr>
+        <w:pict>
+          <v:shape id="_x0000_s1084" type="#_x0000_t32" style="position:absolute;margin-left:471.8pt;margin-top:4.05pt;width:0;height:29.25pt;z-index:251713536" o:connectortype="straight" strokecolor="black [3200]" strokeweight="2.5pt">
+            <v:stroke endarrow="block"/>
+            <v:shadow color="#868686"/>
+          </v:shape>
+        </w:pict>
+      </w:r>
+      <w:r>
+        <w:rPr>
+          <w:noProof/>
+          <w:lang w:val="fr-FR" w:eastAsia="ko-KR" w:bidi="ar-SA"/>
+        </w:rPr>
+        <w:pict>
+          <v:shape id="_x0000_s1082" type="#_x0000_t32" style="position:absolute;margin-left:432.05pt;margin-top:4.05pt;width:0;height:29.25pt;z-index:251711488" o:connectortype="straight" strokecolor="black [3200]" strokeweight="2.5pt">
+            <v:stroke endarrow="block"/>
+            <v:shadow color="#868686"/>
+          </v:shape>
+        </w:pict>
+      </w:r>
+      <w:r>
+        <w:rPr>
+          <w:noProof/>
+          <w:lang w:val="fr-FR" w:eastAsia="ko-KR" w:bidi="ar-SA"/>
+        </w:rPr>
+        <w:pict>
+          <v:shape id="_x0000_s1080" type="#_x0000_t32" style="position:absolute;margin-left:391.55pt;margin-top:4.05pt;width:0;height:29.25pt;z-index:251709440" o:connectortype="straight" strokecolor="black [3200]" strokeweight="2.5pt">
+            <v:stroke endarrow="block"/>
+            <v:shadow color="#868686"/>
+          </v:shape>
+        </w:pict>
+      </w:r>
+      <w:r>
+        <w:rPr>
+          <w:noProof/>
+          <w:lang w:val="fr-FR" w:eastAsia="ko-KR" w:bidi="ar-SA"/>
+        </w:rPr>
+        <w:pict>
+          <v:shape id="_x0000_s1078" type="#_x0000_t32" style="position:absolute;margin-left:348.8pt;margin-top:4.05pt;width:0;height:29.25pt;z-index:251707392" o:connectortype="straight" strokecolor="black [3200]" strokeweight="2.5pt">
+            <v:stroke endarrow="block"/>
+            <v:shadow color="#868686"/>
+          </v:shape>
+        </w:pict>
+      </w:r>
+      <w:r>
+        <w:rPr>
+          <w:noProof/>
+          <w:lang w:val="fr-FR" w:eastAsia="ko-KR" w:bidi="ar-SA"/>
+        </w:rPr>
+        <w:pict>
+          <v:shape id="_x0000_s1076" type="#_x0000_t32" style="position:absolute;margin-left:310.55pt;margin-top:4.05pt;width:0;height:29.25pt;z-index:251705344" o:connectortype="straight" strokecolor="black [3200]" strokeweight="2.5pt">
+            <v:stroke endarrow="block"/>
+            <v:shadow color="#868686"/>
+          </v:shape>
+        </w:pict>
+      </w:r>
+      <w:r>
+        <w:rPr>
+          <w:noProof/>
+          <w:lang w:val="fr-FR" w:eastAsia="ko-KR" w:bidi="ar-SA"/>
+        </w:rPr>
+        <w:pict>
+          <v:shape id="_x0000_s1074" type="#_x0000_t32" style="position:absolute;margin-left:270.8pt;margin-top:3.3pt;width:0;height:29.25pt;z-index:251703296" o:connectortype="straight" strokecolor="black [3200]" strokeweight="2.5pt">
+            <v:stroke endarrow="block"/>
+            <v:shadow color="#868686"/>
+          </v:shape>
+        </w:pict>
+      </w:r>
+      <w:r>
+        <w:rPr>
+          <w:noProof/>
+          <w:lang w:val="fr-FR" w:eastAsia="ko-KR" w:bidi="ar-SA"/>
+        </w:rPr>
+        <w:pict>
+          <v:shape id="_x0000_s1072" type="#_x0000_t32" style="position:absolute;margin-left:229.55pt;margin-top:4.05pt;width:0;height:29.25pt;z-index:251701248" o:connectortype="straight" strokecolor="black [3200]" strokeweight="2.5pt">
+            <v:stroke endarrow="block"/>
+            <v:shadow color="#868686"/>
+          </v:shape>
+        </w:pict>
+      </w:r>
+      <w:r>
+        <w:rPr>
+          <w:noProof/>
+          <w:lang w:val="fr-FR" w:eastAsia="ko-KR" w:bidi="ar-SA"/>
+        </w:rPr>
+        <w:pict>
+          <v:shape id="_x0000_s1070" type="#_x0000_t32" style="position:absolute;margin-left:190.55pt;margin-top:3.3pt;width:0;height:29.25pt;z-index:251699200" o:connectortype="straight" strokecolor="black [3200]" strokeweight="2.5pt">
+            <v:stroke endarrow="block"/>
+            <v:shadow color="#868686"/>
+          </v:shape>
+        </w:pict>
+      </w:r>
+      <w:r>
+        <w:rPr>
+          <w:noProof/>
+          <w:lang w:val="fr-FR" w:eastAsia="ko-KR" w:bidi="ar-SA"/>
+        </w:rPr>
+        <w:pict>
+          <v:shape id="_x0000_s1068" type="#_x0000_t32" style="position:absolute;margin-left:151.55pt;margin-top:2.55pt;width:0;height:29.25pt;z-index:251697152" o:connectortype="straight" strokecolor="black [3200]" strokeweight="2.5pt">
+            <v:stroke endarrow="block"/>
+            <v:shadow color="#868686"/>
+          </v:shape>
+        </w:pict>
+      </w:r>
+      <w:r>
+        <w:rPr>
+          <w:noProof/>
+          <w:lang w:val="fr-FR" w:eastAsia="ko-KR" w:bidi="ar-SA"/>
+        </w:rPr>
+        <w:pict>
+          <v:shape id="_x0000_s1066" type="#_x0000_t32" style="position:absolute;margin-left:104.3pt;margin-top:3.3pt;width:0;height:29.25pt;z-index:251695104" o:connectortype="straight" strokecolor="black [3200]" strokeweight="2.5pt">
+            <v:stroke endarrow="block"/>
+            <v:shadow color="#868686"/>
+          </v:shape>
+        </w:pict>
+      </w:r>
+      <w:r>
+        <w:rPr>
+          <w:noProof/>
+          <w:lang w:val="fr-FR" w:eastAsia="ko-KR" w:bidi="ar-SA"/>
+        </w:rPr>
+        <w:pict>
+          <v:shape id="_x0000_s1064" type="#_x0000_t32" style="position:absolute;margin-left:66.05pt;margin-top:3.3pt;width:0;height:29.25pt;z-index:251693056" o:connectortype="straight" strokecolor="black [3200]" strokeweight="2.5pt">
+            <v:stroke endarrow="block"/>
+            <v:shadow color="#868686"/>
+          </v:shape>
+        </w:pict>
+      </w:r>
+      <w:r>
+        <w:rPr>
+          <w:noProof/>
+          <w:lang w:val="fr-FR" w:eastAsia="ko-KR" w:bidi="ar-SA"/>
+        </w:rPr>
+        <w:pict>
+          <v:shape id="_x0000_s1062" type="#_x0000_t32" style="position:absolute;margin-left:27.8pt;margin-top:3.3pt;width:0;height:29.25pt;z-index:251691008" o:connectortype="straight" strokecolor="black [3200]" strokeweight="2.5pt">
+            <v:stroke endarrow="block"/>
+            <v:shadow color="#868686"/>
+          </v:shape>
+        </w:pict>
+      </w:r>
+    </w:p>
+    <w:p>
+      <w:pPr>
+        <w:rPr>
+          <w:lang w:val="fr-FR"/>
+        </w:rPr>
+      </w:pPr>
+      <w:r>
+        <w:rPr>
+          <w:noProof/>
+          <w:lang w:val="fr-FR" w:eastAsia="ko-KR" w:bidi="ar-SA"/>
+        </w:rPr>
+        <w:pict>
+          <v:rect id="_x0000_s1083" style="position:absolute;margin-left:456pt;margin-top:10.75pt;width:30pt;height:26.25pt;z-index:251712512" fillcolor="#f79646 [3209]" strokecolor="#f2f2f2 [3041]" strokeweight="3pt">
+            <v:shadow on="t" type="perspective" color="#974706 [1609]" opacity=".5" offset="1pt" offset2="-1pt"/>
+            <v:textbox>
+              <w:txbxContent>
+                <w:p>
+                  <w:pPr>
+                    <w:rPr>
+                      <w:color w:val="000000" w:themeColor="text1"/>
+                      <w:sz w:val="14"/>
+                    </w:rPr>
+                  </w:pPr>
+                  <w:r>
+                    <w:rPr>
+                      <w:color w:val="000000" w:themeColor="text1"/>
+                      <w:sz w:val="14"/>
+                    </w:rPr>
+                    <w:t>Ray</w:t>
+                  </w:r>
+                </w:p>
+              </w:txbxContent>
+            </v:textbox>
+          </v:rect>
+        </w:pict>
+      </w:r>
+      <w:r>
+        <w:rPr>
+          <w:noProof/>
+          <w:lang w:val="fr-FR" w:eastAsia="ko-KR" w:bidi="ar-SA"/>
+        </w:rPr>
+        <w:pict>
+          <v:rect id="_x0000_s1081" style="position:absolute;margin-left:416.25pt;margin-top:10.75pt;width:30pt;height:26.25pt;z-index:251710464" fillcolor="#f79646 [3209]" strokecolor="#f2f2f2 [3041]" strokeweight="3pt">
+            <v:shadow on="t" type="perspective" color="#974706 [1609]" opacity=".5" offset="1pt" offset2="-1pt"/>
+            <v:textbox>
+              <w:txbxContent>
+                <w:p>
+                  <w:pPr>
+                    <w:rPr>
+                      <w:color w:val="000000" w:themeColor="text1"/>
+                      <w:sz w:val="14"/>
+                    </w:rPr>
+                  </w:pPr>
+                  <w:r>
+                    <w:rPr>
+                      <w:color w:val="000000" w:themeColor="text1"/>
+                      <w:sz w:val="14"/>
+                    </w:rPr>
+                    <w:t>Ray</w:t>
+                  </w:r>
+                </w:p>
+              </w:txbxContent>
+            </v:textbox>
+          </v:rect>
+        </w:pict>
+      </w:r>
+      <w:r>
+        <w:rPr>
+          <w:noProof/>
+          <w:lang w:val="fr-FR" w:eastAsia="ko-KR" w:bidi="ar-SA"/>
+        </w:rPr>
+        <w:pict>
+          <v:rect id="_x0000_s1079" style="position:absolute;margin-left:375.75pt;margin-top:10.75pt;width:30pt;height:26.25pt;z-index:251708416" fillcolor="#f79646 [3209]" strokecolor="#f2f2f2 [3041]" strokeweight="3pt">
+            <v:shadow on="t" type="perspective" color="#974706 [1609]" opacity=".5" offset="1pt" offset2="-1pt"/>
+            <v:textbox>
+              <w:txbxContent>
+                <w:p>
+                  <w:pPr>
+                    <w:rPr>
+                      <w:color w:val="000000" w:themeColor="text1"/>
+                      <w:sz w:val="14"/>
+                    </w:rPr>
+                  </w:pPr>
+                  <w:r>
+                    <w:rPr>
+                      <w:color w:val="000000" w:themeColor="text1"/>
+                      <w:sz w:val="14"/>
+                    </w:rPr>
+                    <w:t>Ray</w:t>
+                  </w:r>
+                </w:p>
+              </w:txbxContent>
+            </v:textbox>
+          </v:rect>
+        </w:pict>
+      </w:r>
+      <w:r>
+        <w:rPr>
+          <w:noProof/>
+          <w:lang w:val="fr-FR" w:eastAsia="ko-KR" w:bidi="ar-SA"/>
+        </w:rPr>
+        <w:pict>
+          <v:rect id="_x0000_s1077" style="position:absolute;margin-left:333pt;margin-top:10.75pt;width:30pt;height:26.25pt;z-index:251706368" fillcolor="#f79646 [3209]" strokecolor="#f2f2f2 [3041]" strokeweight="3pt">
+            <v:shadow on="t" type="perspective" color="#974706 [1609]" opacity=".5" offset="1pt" offset2="-1pt"/>
+            <v:textbox>
+              <w:txbxContent>
+                <w:p>
+                  <w:pPr>
+                    <w:rPr>
+                      <w:color w:val="000000" w:themeColor="text1"/>
+                      <w:sz w:val="14"/>
+                    </w:rPr>
+                  </w:pPr>
+                  <w:r>
+                    <w:rPr>
+                      <w:color w:val="000000" w:themeColor="text1"/>
+                      <w:sz w:val="14"/>
+                    </w:rPr>
+                    <w:t>Ray</w:t>
+                  </w:r>
+                </w:p>
+              </w:txbxContent>
+            </v:textbox>
+          </v:rect>
+        </w:pict>
+      </w:r>
+      <w:r>
+        <w:rPr>
+          <w:noProof/>
+          <w:lang w:val="fr-FR" w:eastAsia="ko-KR" w:bidi="ar-SA"/>
+        </w:rPr>
+        <w:pict>
+          <v:rect id="_x0000_s1075" style="position:absolute;margin-left:294.75pt;margin-top:10.75pt;width:30pt;height:26.25pt;z-index:251704320" fillcolor="#f79646 [3209]" strokecolor="#f2f2f2 [3041]" strokeweight="3pt">
+            <v:shadow on="t" type="perspective" color="#974706 [1609]" opacity=".5" offset="1pt" offset2="-1pt"/>
+            <v:textbox>
+              <w:txbxContent>
+                <w:p>
+                  <w:pPr>
+                    <w:rPr>
+                      <w:color w:val="000000" w:themeColor="text1"/>
+                      <w:sz w:val="14"/>
+                    </w:rPr>
+                  </w:pPr>
+                  <w:r>
+                    <w:rPr>
+                      <w:color w:val="000000" w:themeColor="text1"/>
+                      <w:sz w:val="14"/>
+                    </w:rPr>
+                    <w:t>Ray</w:t>
+                  </w:r>
+                </w:p>
+              </w:txbxContent>
+            </v:textbox>
+          </v:rect>
+        </w:pict>
+      </w:r>
+      <w:r>
+        <w:rPr>
+          <w:noProof/>
+          <w:lang w:val="fr-FR" w:eastAsia="ko-KR" w:bidi="ar-SA"/>
+        </w:rPr>
+        <w:pict>
+          <v:rect id="_x0000_s1073" style="position:absolute;margin-left:255pt;margin-top:10pt;width:30pt;height:26.25pt;z-index:251702272" fillcolor="#f79646 [3209]" strokecolor="#f2f2f2 [3041]" strokeweight="3pt">
+            <v:shadow on="t" type="perspective" color="#974706 [1609]" opacity=".5" offset="1pt" offset2="-1pt"/>
+            <v:textbox>
+              <w:txbxContent>
+                <w:p>
+                  <w:pPr>
+                    <w:rPr>
+                      <w:color w:val="000000" w:themeColor="text1"/>
+                      <w:sz w:val="14"/>
+                    </w:rPr>
+                  </w:pPr>
+                  <w:r>
+                    <w:rPr>
+                      <w:color w:val="000000" w:themeColor="text1"/>
+                      <w:sz w:val="14"/>
+                    </w:rPr>
+                    <w:t>Ray</w:t>
+                  </w:r>
+                </w:p>
+              </w:txbxContent>
+            </v:textbox>
+          </v:rect>
+        </w:pict>
+      </w:r>
+      <w:r>
+        <w:rPr>
+          <w:noProof/>
+          <w:lang w:val="fr-FR" w:eastAsia="ko-KR" w:bidi="ar-SA"/>
+        </w:rPr>
+        <w:pict>
+          <v:rect id="_x0000_s1071" style="position:absolute;margin-left:213.75pt;margin-top:10.75pt;width:30pt;height:26.25pt;z-index:251700224" fillcolor="#f79646 [3209]" strokecolor="#f2f2f2 [3041]" strokeweight="3pt">
+            <v:shadow on="t" type="perspective" color="#974706 [1609]" opacity=".5" offset="1pt" offset2="-1pt"/>
+            <v:textbox>
+              <w:txbxContent>
+                <w:p>
+                  <w:pPr>
+                    <w:rPr>
+                      <w:color w:val="000000" w:themeColor="text1"/>
+                      <w:sz w:val="14"/>
+                    </w:rPr>
+                  </w:pPr>
+                  <w:r>
+                    <w:rPr>
+                      <w:color w:val="000000" w:themeColor="text1"/>
+                      <w:sz w:val="14"/>
+                    </w:rPr>
+                    <w:t>Ray</w:t>
+                  </w:r>
+                </w:p>
+              </w:txbxContent>
+            </v:textbox>
+          </v:rect>
+        </w:pict>
+      </w:r>
+      <w:r>
+        <w:rPr>
+          <w:noProof/>
+          <w:lang w:val="fr-FR" w:eastAsia="ko-KR" w:bidi="ar-SA"/>
+        </w:rPr>
+        <w:pict>
+          <v:rect id="_x0000_s1069" style="position:absolute;margin-left:174.75pt;margin-top:10pt;width:30pt;height:26.25pt;z-index:251698176" fillcolor="#f79646 [3209]" strokecolor="#f2f2f2 [3041]" strokeweight="3pt">
+            <v:shadow on="t" type="perspective" color="#974706 [1609]" opacity=".5" offset="1pt" offset2="-1pt"/>
+            <v:textbox>
+              <w:txbxContent>
+                <w:p>
+                  <w:pPr>
+                    <w:rPr>
+                      <w:color w:val="000000" w:themeColor="text1"/>
+                      <w:sz w:val="14"/>
+                    </w:rPr>
+                  </w:pPr>
+                  <w:r>
+                    <w:rPr>
+                      <w:color w:val="000000" w:themeColor="text1"/>
+                      <w:sz w:val="14"/>
+                    </w:rPr>
+                    <w:t>Ray</w:t>
+                  </w:r>
+                </w:p>
+              </w:txbxContent>
+            </v:textbox>
+          </v:rect>
+        </w:pict>
+      </w:r>
+      <w:r>
+        <w:rPr>
+          <w:noProof/>
+          <w:lang w:val="fr-FR" w:eastAsia="ko-KR" w:bidi="ar-SA"/>
+        </w:rPr>
+        <w:pict>
+          <v:rect id="_x0000_s1067" style="position:absolute;margin-left:135.75pt;margin-top:9.25pt;width:30pt;height:26.25pt;z-index:251696128" fillcolor="#f79646 [3209]" strokecolor="#f2f2f2 [3041]" strokeweight="3pt">
+            <v:shadow on="t" type="perspective" color="#974706 [1609]" opacity=".5" offset="1pt" offset2="-1pt"/>
+            <v:textbox>
+              <w:txbxContent>
+                <w:p>
+                  <w:pPr>
+                    <w:rPr>
+                      <w:color w:val="000000" w:themeColor="text1"/>
+                      <w:sz w:val="14"/>
+                    </w:rPr>
+                  </w:pPr>
+                  <w:r>
+                    <w:rPr>
+                      <w:color w:val="000000" w:themeColor="text1"/>
+                      <w:sz w:val="14"/>
+                    </w:rPr>
+                    <w:t>Ray</w:t>
+                  </w:r>
+                </w:p>
+              </w:txbxContent>
+            </v:textbox>
+          </v:rect>
+        </w:pict>
+      </w:r>
+      <w:r>
+        <w:rPr>
+          <w:noProof/>
+          <w:lang w:val="fr-FR" w:eastAsia="ko-KR" w:bidi="ar-SA"/>
+        </w:rPr>
+        <w:pict>
+          <v:rect id="_x0000_s1065" style="position:absolute;margin-left:88.5pt;margin-top:10pt;width:30pt;height:26.25pt;z-index:251694080" fillcolor="#f79646 [3209]" strokecolor="#f2f2f2 [3041]" strokeweight="3pt">
+            <v:shadow on="t" type="perspective" color="#974706 [1609]" opacity=".5" offset="1pt" offset2="-1pt"/>
+            <v:textbox>
+              <w:txbxContent>
+                <w:p>
+                  <w:pPr>
+                    <w:rPr>
+                      <w:color w:val="000000" w:themeColor="text1"/>
+                      <w:sz w:val="14"/>
+                    </w:rPr>
+                  </w:pPr>
+                  <w:r>
+                    <w:rPr>
+                      <w:color w:val="000000" w:themeColor="text1"/>
+                      <w:sz w:val="14"/>
+                    </w:rPr>
+                    <w:t>Ray</w:t>
+                  </w:r>
+                </w:p>
+              </w:txbxContent>
+            </v:textbox>
+          </v:rect>
+        </w:pict>
+      </w:r>
+      <w:r>
+        <w:rPr>
+          <w:noProof/>
+          <w:lang w:val="fr-FR" w:eastAsia="ko-KR" w:bidi="ar-SA"/>
+        </w:rPr>
+        <w:pict>
+          <v:rect id="_x0000_s1063" style="position:absolute;margin-left:50.25pt;margin-top:10pt;width:30pt;height:26.25pt;z-index:251692032" fillcolor="#f79646 [3209]" strokecolor="#f2f2f2 [3041]" strokeweight="3pt">
+            <v:shadow on="t" type="perspective" color="#974706 [1609]" opacity=".5" offset="1pt" offset2="-1pt"/>
+            <v:textbox>
+              <w:txbxContent>
+                <w:p>
+                  <w:pPr>
+                    <w:rPr>
+                      <w:color w:val="000000" w:themeColor="text1"/>
+                      <w:sz w:val="14"/>
+                    </w:rPr>
+                  </w:pPr>
+                  <w:r>
+                    <w:rPr>
+                      <w:color w:val="000000" w:themeColor="text1"/>
+                      <w:sz w:val="14"/>
+                    </w:rPr>
+                    <w:t>Ray</w:t>
+                  </w:r>
+                </w:p>
+              </w:txbxContent>
+            </v:textbox>
+          </v:rect>
+        </w:pict>
+      </w:r>
+      <w:r>
+        <w:rPr>
+          <w:noProof/>
+          <w:lang w:val="fr-FR" w:eastAsia="ko-KR" w:bidi="ar-SA"/>
+        </w:rPr>
+        <w:pict>
+          <v:rect id="_x0000_s1061" style="position:absolute;margin-left:12pt;margin-top:10pt;width:30pt;height:26.25pt;z-index:251689984" fillcolor="#f79646 [3209]" strokecolor="#f2f2f2 [3041]" strokeweight="3pt">
+            <v:shadow on="t" type="perspective" color="#974706 [1609]" opacity=".5" offset="1pt" offset2="-1pt"/>
+            <v:textbox>
+              <w:txbxContent>
+                <w:p>
+                  <w:pPr>
+                    <w:rPr>
+                      <w:color w:val="000000" w:themeColor="text1"/>
+                      <w:sz w:val="14"/>
+                    </w:rPr>
+                  </w:pPr>
+                  <w:r>
+                    <w:rPr>
+                      <w:color w:val="000000" w:themeColor="text1"/>
+                      <w:sz w:val="14"/>
+                    </w:rPr>
+                    <w:t>Ray</w:t>
+                  </w:r>
+                </w:p>
+              </w:txbxContent>
+            </v:textbox>
+          </v:rect>
+        </w:pict>
+      </w:r>
+    </w:p>
+    <w:p>
+      <w:pPr>
+        <w:rPr>
+          <w:lang w:val="fr-FR"/>
+        </w:rPr>
+      </w:pPr>
+    </w:p>
+    <w:p>
+      <w:pPr>
+        <w:rPr>
+          <w:lang w:val="fr-FR"/>
+        </w:rPr>
+      </w:pPr>
+    </w:p>
+    <w:p>
+      <w:pPr>
+        <w:rPr>
+          <w:i/>
+          <w:iCs/>
+          <w:smallCaps/>
+          <w:spacing w:val="5"/>
+          <w:sz w:val="26"/>
+          <w:szCs w:val="26"/>
+          <w:lang w:val="fr-FR"/>
+        </w:rPr>
+      </w:pPr>
+      <w:r>
+        <w:rPr>
+          <w:lang w:val="fr-FR"/>
+        </w:rPr>
+        <w:br w:type="page"/>
+      </w:r>
+    </w:p>
+    <w:p>
+      <w:pPr>
+        <w:rPr>
+          <w:b/>
+          <w:lang w:val="fr-FR"/>
+        </w:rPr>
+      </w:pPr>
+      <w:r>
+        <w:rPr>
+          <w:b/>
+          <w:lang w:val="fr-FR"/>
+        </w:rPr>
+        <w:lastRenderedPageBreak/>
+        <w:t>Un kernel d’intersection de rayon</w:t>
+      </w:r>
+      <w:r>
+        <w:rPr>
+          <w:b/>
+          <w:lang w:val="fr-FR"/>
+        </w:rPr>
+        <w:t xml:space="preserve"> avec une AABB :</w:t>
+      </w:r>
+    </w:p>
+    <w:p>
+      <w:pPr>
+        <w:rPr>
+          <w:lang w:val="fr-FR"/>
+        </w:rPr>
+      </w:pPr>
+      <w:r>
+        <w:rPr>
+          <w:lang w:val="fr-FR"/>
+        </w:rPr>
+        <w:t>Dans ce kernel</w:t>
+      </w:r>
+      <w:r>
+        <w:rPr>
+          <w:lang w:val="fr-FR"/>
+        </w:rPr>
+        <w:t>, chaque thread calcule la distance d’intersection entre une AABB et un rayon.</w:t>
+      </w:r>
+    </w:p>
+    <w:p>
+      <w:pPr>
+        <w:rPr>
+          <w:lang w:val="fr-FR"/>
+        </w:rPr>
+      </w:pPr>
+      <w:r>
+        <w:rPr>
+          <w:lang w:val="fr-FR"/>
+        </w:rPr>
+        <w:t xml:space="preserve">Une </w:t>
+      </w:r>
+      <w:r>
+        <w:rPr>
+          <w:lang w:val="fr-FR"/>
+        </w:rPr>
+        <w:t>troisième</w:t>
+      </w:r>
+      <w:r>
+        <w:rPr>
+          <w:lang w:val="fr-FR"/>
+        </w:rPr>
+        <w:t xml:space="preserve"> passe </w:t>
+      </w:r>
+      <w:r>
+        <w:rPr>
+          <w:lang w:val="fr-FR"/>
+        </w:rPr>
+        <w:t>exécutée</w:t>
+      </w:r>
+      <w:r>
+        <w:rPr>
+          <w:lang w:val="fr-FR"/>
+        </w:rPr>
+        <w:t xml:space="preserve"> sur le CPU est ensuite </w:t>
+      </w:r>
+      <w:r>
+        <w:rPr>
+          <w:lang w:val="fr-FR"/>
+        </w:rPr>
+        <w:t>utilisée</w:t>
+      </w:r>
+      <w:r>
+        <w:rPr>
+          <w:lang w:val="fr-FR"/>
+        </w:rPr>
+        <w:t xml:space="preserve"> pour calculer les boites pour lesquelles une distance d’intersection minimale a été </w:t>
+      </w:r>
+      <w:r>
+        <w:rPr>
+          <w:lang w:val="fr-FR"/>
+        </w:rPr>
+        <w:t>trouvée</w:t>
+      </w:r>
+      <w:r>
+        <w:rPr>
+          <w:lang w:val="fr-FR"/>
+        </w:rPr>
+        <w:t xml:space="preserve">, et mettre </w:t>
+      </w:r>
+      <w:r>
+        <w:rPr>
+          <w:lang w:val="fr-FR"/>
+        </w:rPr>
+        <w:t>à</w:t>
+      </w:r>
+      <w:r>
+        <w:rPr>
+          <w:lang w:val="fr-FR"/>
+        </w:rPr>
+        <w:t xml:space="preserve"> jour </w:t>
+      </w:r>
+      <w:r>
+        <w:rPr>
+          <w:lang w:val="fr-FR"/>
+        </w:rPr>
+        <w:t>l’information</w:t>
+      </w:r>
+      <w:r>
+        <w:rPr>
+          <w:lang w:val="fr-FR"/>
+        </w:rPr>
+        <w:t xml:space="preserve"> de </w:t>
+      </w:r>
+      <w:r>
+        <w:rPr>
+          <w:lang w:val="fr-FR"/>
+        </w:rPr>
+        <w:t>visibilité</w:t>
+      </w:r>
+      <w:r>
+        <w:rPr>
+          <w:lang w:val="fr-FR"/>
+        </w:rPr>
+        <w:t xml:space="preserve"> des </w:t>
+      </w:r>
+      <w:r>
+        <w:rPr>
+          <w:lang w:val="fr-FR"/>
+        </w:rPr>
+        <w:t>différentes</w:t>
+      </w:r>
+      <w:r>
+        <w:rPr>
+          <w:lang w:val="fr-FR"/>
+        </w:rPr>
+        <w:t xml:space="preserve"> AABB composant notre univers.</w:t>
+      </w:r>
+    </w:p>
+    <w:p>
+      <w:pPr>
+        <w:rPr>
+          <w:lang w:val="fr-FR"/>
+        </w:rPr>
+      </w:pPr>
+      <w:r>
+        <w:rPr>
+          <w:noProof/>
+          <w:lang w:val="fr-FR" w:eastAsia="ko-KR" w:bidi="ar-SA"/>
+        </w:rPr>
+        <w:pict>
+          <v:rect id="_x0000_s1097" style="position:absolute;margin-left:419.45pt;margin-top:8.25pt;width:24.5pt;height:19.65pt;z-index:251745280" o:regroupid="1" fillcolor="#f79646 [3209]" strokecolor="#f2f2f2 [3041]" strokeweight="3pt">
+            <v:shadow on="t" type="perspective" color="#974706 [1609]" opacity=".5" offset="1pt" offset2="-1pt"/>
+            <v:textbox>
+              <w:txbxContent>
+                <w:p>
+                  <w:pPr>
+                    <w:rPr>
+                      <w:color w:val="000000" w:themeColor="text1"/>
+                      <w:sz w:val="14"/>
+                    </w:rPr>
+                  </w:pPr>
+                  <w:r>
+                    <w:rPr>
+                      <w:color w:val="000000" w:themeColor="text1"/>
+                      <w:sz w:val="14"/>
+                    </w:rPr>
+                    <w:t>Ray</w:t>
+                  </w:r>
+                </w:p>
+              </w:txbxContent>
+            </v:textbox>
+          </v:rect>
+        </w:pict>
+      </w:r>
+      <w:r>
+        <w:rPr>
+          <w:noProof/>
+          <w:lang w:val="fr-FR" w:eastAsia="ko-KR" w:bidi="ar-SA"/>
+        </w:rPr>
+        <w:pict>
+          <v:rect id="_x0000_s1096" style="position:absolute;margin-left:386.95pt;margin-top:8.25pt;width:24.5pt;height:19.65pt;z-index:251744256" o:regroupid="1" fillcolor="#f79646 [3209]" strokecolor="#f2f2f2 [3041]" strokeweight="3pt">
+            <v:shadow on="t" type="perspective" color="#974706 [1609]" opacity=".5" offset="1pt" offset2="-1pt"/>
+            <v:textbox>
+              <w:txbxContent>
+                <w:p>
+                  <w:pPr>
+                    <w:rPr>
+                      <w:color w:val="000000" w:themeColor="text1"/>
+                      <w:sz w:val="14"/>
+                    </w:rPr>
+                  </w:pPr>
+                  <w:r>
+                    <w:rPr>
+                      <w:color w:val="000000" w:themeColor="text1"/>
+                      <w:sz w:val="14"/>
+                    </w:rPr>
+                    <w:t>Ray</w:t>
+                  </w:r>
+                </w:p>
+              </w:txbxContent>
+            </v:textbox>
+          </v:rect>
+        </w:pict>
+      </w:r>
+      <w:r>
+        <w:rPr>
+          <w:noProof/>
+          <w:lang w:val="fr-FR" w:eastAsia="ko-KR" w:bidi="ar-SA"/>
+        </w:rPr>
+        <w:pict>
+          <v:rect id="_x0000_s1095" style="position:absolute;margin-left:353.85pt;margin-top:8.25pt;width:24.5pt;height:19.65pt;z-index:251743232" o:regroupid="1" fillcolor="#f79646 [3209]" strokecolor="#f2f2f2 [3041]" strokeweight="3pt">
+            <v:shadow on="t" type="perspective" color="#974706 [1609]" opacity=".5" offset="1pt" offset2="-1pt"/>
+            <v:textbox>
+              <w:txbxContent>
+                <w:p>
+                  <w:pPr>
+                    <w:rPr>
+                      <w:color w:val="000000" w:themeColor="text1"/>
+                      <w:sz w:val="14"/>
+                    </w:rPr>
+                  </w:pPr>
+                  <w:r>
+                    <w:rPr>
+                      <w:color w:val="000000" w:themeColor="text1"/>
+                      <w:sz w:val="14"/>
+                    </w:rPr>
+                    <w:t>Ray</w:t>
+                  </w:r>
+                </w:p>
+              </w:txbxContent>
+            </v:textbox>
+          </v:rect>
+        </w:pict>
+      </w:r>
+      <w:r>
+        <w:rPr>
+          <w:noProof/>
+          <w:lang w:val="fr-FR" w:eastAsia="ko-KR" w:bidi="ar-SA"/>
+        </w:rPr>
+        <w:pict>
+          <v:rect id="_x0000_s1094" style="position:absolute;margin-left:318.9pt;margin-top:8.25pt;width:24.55pt;height:19.65pt;z-index:251742208" o:regroupid="1" fillcolor="#f79646 [3209]" strokecolor="#f2f2f2 [3041]" strokeweight="3pt">
+            <v:shadow on="t" type="perspective" color="#974706 [1609]" opacity=".5" offset="1pt" offset2="-1pt"/>
+            <v:textbox>
+              <w:txbxContent>
+                <w:p>
+                  <w:pPr>
+                    <w:rPr>
+                      <w:color w:val="000000" w:themeColor="text1"/>
+                      <w:sz w:val="14"/>
+                    </w:rPr>
+                  </w:pPr>
+                  <w:r>
+                    <w:rPr>
+                      <w:color w:val="000000" w:themeColor="text1"/>
+                      <w:sz w:val="14"/>
+                    </w:rPr>
+                    <w:t>Ray</w:t>
+                  </w:r>
+                </w:p>
+              </w:txbxContent>
+            </v:textbox>
+          </v:rect>
+        </w:pict>
+      </w:r>
+      <w:r>
+        <w:rPr>
+          <w:noProof/>
+          <w:lang w:val="fr-FR" w:eastAsia="ko-KR" w:bidi="ar-SA"/>
+        </w:rPr>
+        <w:pict>
+          <v:rect id="_x0000_s1093" style="position:absolute;margin-left:287.65pt;margin-top:8.25pt;width:24.5pt;height:19.65pt;z-index:251741184" o:regroupid="1" fillcolor="#f79646 [3209]" strokecolor="#f2f2f2 [3041]" strokeweight="3pt">
+            <v:shadow on="t" type="perspective" color="#974706 [1609]" opacity=".5" offset="1pt" offset2="-1pt"/>
+            <v:textbox>
+              <w:txbxContent>
+                <w:p>
+                  <w:pPr>
+                    <w:rPr>
+                      <w:color w:val="000000" w:themeColor="text1"/>
+                      <w:sz w:val="14"/>
+                    </w:rPr>
+                  </w:pPr>
+                  <w:r>
+                    <w:rPr>
+                      <w:color w:val="000000" w:themeColor="text1"/>
+                      <w:sz w:val="14"/>
+                    </w:rPr>
+                    <w:t>Ray</w:t>
+                  </w:r>
+                </w:p>
+              </w:txbxContent>
+            </v:textbox>
+          </v:rect>
+        </w:pict>
+      </w:r>
+      <w:r>
+        <w:rPr>
+          <w:noProof/>
+          <w:lang w:val="fr-FR" w:eastAsia="ko-KR" w:bidi="ar-SA"/>
+        </w:rPr>
+        <w:pict>
+          <v:rect id="_x0000_s1092" style="position:absolute;margin-left:255.15pt;margin-top:7.7pt;width:24.55pt;height:19.65pt;z-index:251740160" o:regroupid="1" fillcolor="#f79646 [3209]" strokecolor="#f2f2f2 [3041]" strokeweight="3pt">
+            <v:shadow on="t" type="perspective" color="#974706 [1609]" opacity=".5" offset="1pt" offset2="-1pt"/>
+            <v:textbox>
+              <w:txbxContent>
+                <w:p>
+                  <w:pPr>
+                    <w:rPr>
+                      <w:color w:val="000000" w:themeColor="text1"/>
+                      <w:sz w:val="14"/>
+                    </w:rPr>
+                  </w:pPr>
+                  <w:r>
+                    <w:rPr>
+                      <w:color w:val="000000" w:themeColor="text1"/>
+                      <w:sz w:val="14"/>
+                    </w:rPr>
+                    <w:t>Ray</w:t>
+                  </w:r>
+                </w:p>
+              </w:txbxContent>
+            </v:textbox>
+          </v:rect>
+        </w:pict>
+      </w:r>
+      <w:r>
+        <w:rPr>
+          <w:noProof/>
+          <w:lang w:val="fr-FR" w:eastAsia="ko-KR" w:bidi="ar-SA"/>
+        </w:rPr>
+        <w:pict>
+          <v:rect id="_x0000_s1091" style="position:absolute;margin-left:221.45pt;margin-top:8.25pt;width:24.5pt;height:19.65pt;z-index:251739136" o:regroupid="1" fillcolor="#f79646 [3209]" strokecolor="#f2f2f2 [3041]" strokeweight="3pt">
+            <v:shadow on="t" type="perspective" color="#974706 [1609]" opacity=".5" offset="1pt" offset2="-1pt"/>
+            <v:textbox>
+              <w:txbxContent>
+                <w:p>
+                  <w:pPr>
+                    <w:rPr>
+                      <w:color w:val="000000" w:themeColor="text1"/>
+                      <w:sz w:val="14"/>
+                    </w:rPr>
+                  </w:pPr>
+                  <w:r>
+                    <w:rPr>
+                      <w:color w:val="000000" w:themeColor="text1"/>
+                      <w:sz w:val="14"/>
+                    </w:rPr>
+                    <w:t>Ray</w:t>
+                  </w:r>
+                </w:p>
+              </w:txbxContent>
+            </v:textbox>
+          </v:rect>
+        </w:pict>
+      </w:r>
+      <w:r>
+        <w:rPr>
+          <w:noProof/>
+          <w:lang w:val="fr-FR" w:eastAsia="ko-KR" w:bidi="ar-SA"/>
+        </w:rPr>
+        <w:pict>
+          <v:rect id="_x0000_s1090" style="position:absolute;margin-left:189.6pt;margin-top:7.7pt;width:24.5pt;height:19.65pt;z-index:251738112" o:regroupid="1" fillcolor="#f79646 [3209]" strokecolor="#f2f2f2 [3041]" strokeweight="3pt">
+            <v:shadow on="t" type="perspective" color="#974706 [1609]" opacity=".5" offset="1pt" offset2="-1pt"/>
+            <v:textbox>
+              <w:txbxContent>
+                <w:p>
+                  <w:pPr>
+                    <w:rPr>
+                      <w:color w:val="000000" w:themeColor="text1"/>
+                      <w:sz w:val="14"/>
+                    </w:rPr>
+                  </w:pPr>
+                  <w:r>
+                    <w:rPr>
+                      <w:color w:val="000000" w:themeColor="text1"/>
+                      <w:sz w:val="14"/>
+                    </w:rPr>
+                    <w:t>Ray</w:t>
+                  </w:r>
+                </w:p>
+              </w:txbxContent>
+            </v:textbox>
+          </v:rect>
+        </w:pict>
+      </w:r>
+      <w:r>
+        <w:rPr>
+          <w:noProof/>
+          <w:lang w:val="fr-FR" w:eastAsia="ko-KR" w:bidi="ar-SA"/>
+        </w:rPr>
+        <w:pict>
+          <v:rect id="_x0000_s1089" style="position:absolute;margin-left:157.7pt;margin-top:7.1pt;width:24.55pt;height:19.65pt;z-index:251737088" o:regroupid="1" fillcolor="#f79646 [3209]" strokecolor="#f2f2f2 [3041]" strokeweight="3pt">
+            <v:shadow on="t" type="perspective" color="#974706 [1609]" opacity=".5" offset="1pt" offset2="-1pt"/>
+            <v:textbox>
+              <w:txbxContent>
+                <w:p>
+                  <w:pPr>
+                    <w:rPr>
+                      <w:color w:val="000000" w:themeColor="text1"/>
+                      <w:sz w:val="14"/>
+                    </w:rPr>
+                  </w:pPr>
+                  <w:r>
+                    <w:rPr>
+                      <w:color w:val="000000" w:themeColor="text1"/>
+                      <w:sz w:val="14"/>
+                    </w:rPr>
+                    <w:t>Ray</w:t>
+                  </w:r>
+                </w:p>
+              </w:txbxContent>
+            </v:textbox>
+          </v:rect>
+        </w:pict>
+      </w:r>
+      <w:r>
+        <w:rPr>
+          <w:noProof/>
+          <w:lang w:val="fr-FR" w:eastAsia="ko-KR" w:bidi="ar-SA"/>
+        </w:rPr>
+        <w:pict>
+          <v:rect id="_x0000_s1088" style="position:absolute;margin-left:119.1pt;margin-top:7.7pt;width:24.5pt;height:19.65pt;z-index:251736064" o:regroupid="1" fillcolor="#f79646 [3209]" strokecolor="#f2f2f2 [3041]" strokeweight="3pt">
+            <v:shadow on="t" type="perspective" color="#974706 [1609]" opacity=".5" offset="1pt" offset2="-1pt"/>
+            <v:textbox>
+              <w:txbxContent>
+                <w:p>
+                  <w:pPr>
+                    <w:rPr>
+                      <w:color w:val="000000" w:themeColor="text1"/>
+                      <w:sz w:val="14"/>
+                    </w:rPr>
+                  </w:pPr>
+                  <w:r>
+                    <w:rPr>
+                      <w:color w:val="000000" w:themeColor="text1"/>
+                      <w:sz w:val="14"/>
+                    </w:rPr>
+                    <w:t>Ray</w:t>
+                  </w:r>
+                </w:p>
+              </w:txbxContent>
+            </v:textbox>
+          </v:rect>
+        </w:pict>
+      </w:r>
+      <w:r>
+        <w:rPr>
+          <w:noProof/>
+          <w:lang w:val="fr-FR" w:eastAsia="ko-KR" w:bidi="ar-SA"/>
+        </w:rPr>
+        <w:pict>
+          <v:rect id="_x0000_s1087" style="position:absolute;margin-left:87.85pt;margin-top:7.7pt;width:24.5pt;height:19.65pt;z-index:251735040" o:regroupid="1" fillcolor="#f79646 [3209]" strokecolor="#f2f2f2 [3041]" strokeweight="3pt">
+            <v:shadow on="t" type="perspective" color="#974706 [1609]" opacity=".5" offset="1pt" offset2="-1pt"/>
+            <v:textbox>
+              <w:txbxContent>
+                <w:p>
+                  <w:pPr>
+                    <w:rPr>
+                      <w:color w:val="000000" w:themeColor="text1"/>
+                      <w:sz w:val="14"/>
+                    </w:rPr>
+                  </w:pPr>
+                  <w:r>
+                    <w:rPr>
+                      <w:color w:val="000000" w:themeColor="text1"/>
+                      <w:sz w:val="14"/>
+                    </w:rPr>
+                    <w:t>Ray</w:t>
+                  </w:r>
+                </w:p>
+              </w:txbxContent>
+            </v:textbox>
+          </v:rect>
+        </w:pict>
+      </w:r>
+      <w:r>
+        <w:rPr>
+          <w:noProof/>
+          <w:lang w:val="fr-FR" w:eastAsia="ko-KR" w:bidi="ar-SA"/>
+        </w:rPr>
+        <w:pict>
+          <v:rect id="_x0000_s1086" style="position:absolute;margin-left:56.6pt;margin-top:7.7pt;width:24.5pt;height:19.65pt;z-index:251734016" o:regroupid="1" fillcolor="#f79646 [3209]" strokecolor="#f2f2f2 [3041]" strokeweight="3pt">
+            <v:shadow on="t" type="perspective" color="#974706 [1609]" opacity=".5" offset="1pt" offset2="-1pt"/>
+            <v:textbox>
+              <w:txbxContent>
+                <w:p>
+                  <w:pPr>
+                    <w:rPr>
+                      <w:color w:val="000000" w:themeColor="text1"/>
+                      <w:sz w:val="14"/>
+                    </w:rPr>
+                  </w:pPr>
+                  <w:r>
+                    <w:rPr>
+                      <w:color w:val="000000" w:themeColor="text1"/>
+                      <w:sz w:val="14"/>
+                    </w:rPr>
+                    <w:t>Ray</w:t>
+                  </w:r>
+                </w:p>
+              </w:txbxContent>
+            </v:textbox>
+          </v:rect>
+        </w:pict>
+      </w:r>
+      <w:r>
+        <w:rPr>
+          <w:noProof/>
+          <w:lang w:val="fr-FR" w:eastAsia="ko-KR" w:bidi="ar-SA"/>
+        </w:rPr>
+        <w:pict>
+          <v:rect id="_x0000_s1085" style="position:absolute;margin-left:48pt;margin-top:-.4pt;width:405.75pt;height:37.8pt;z-index:251732992" o:regroupid="1" fillcolor="#9bbb59 [3206]" strokecolor="#f2f2f2 [3041]" strokeweight="3pt">
+            <v:shadow on="t" type="perspective" color="#4e6128 [1606]" opacity=".5" offset="1pt" offset2="-1pt"/>
+          </v:rect>
+        </w:pict>
+      </w:r>
+    </w:p>
+    <w:p>
+      <w:pPr>
+        <w:rPr>
+          <w:lang w:val="fr-FR"/>
+        </w:rPr>
+      </w:pPr>
+      <w:r>
+        <w:rPr>
+          <w:noProof/>
+          <w:lang w:val="fr-FR" w:eastAsia="ko-KR" w:bidi="ar-SA"/>
+        </w:rPr>
+        <w:pict>
+          <v:shape id="_x0000_s1102" type="#_x0000_t32" style="position:absolute;margin-left:233.3pt;margin-top:3.05pt;width:0;height:52.3pt;z-index:251753472" o:connectortype="straight" strokecolor="black [3200]" strokeweight="2.5pt">
+            <v:stroke endarrow="block"/>
+            <v:shadow color="#868686"/>
+          </v:shape>
+        </w:pict>
+      </w:r>
+      <w:r>
+        <w:rPr>
+          <w:noProof/>
+          <w:lang w:val="fr-FR" w:eastAsia="ko-KR" w:bidi="ar-SA"/>
+        </w:rPr>
+        <w:pict>
+          <v:rect id="_x0000_s1099" style="position:absolute;margin-left:4.5pt;margin-top:23.85pt;width:35.25pt;height:191.25pt;z-index:251728896" fillcolor="#9bbb59 [3206]" strokecolor="#f2f2f2 [3041]" strokeweight="3pt">
+            <v:shadow on="t" type="perspective" color="#4e6128 [1606]" opacity=".5" offset="1pt" offset2="-1pt"/>
+          </v:rect>
+        </w:pict>
+      </w:r>
+      <w:r>
+        <w:rPr>
+          <w:noProof/>
+          <w:lang w:val="fr-FR" w:eastAsia="ko-KR" w:bidi="ar-SA"/>
+        </w:rPr>
+        <w:pict>
+          <v:rect id="_x0000_s1100" style="position:absolute;margin-left:48pt;margin-top:23.1pt;width:405.75pt;height:192pt;z-index:251729920" fillcolor="#9bbb59 [3206]" strokecolor="#f2f2f2 [3041]" strokeweight="3pt">
+            <v:shadow on="t" type="perspective" color="#4e6128 [1606]" opacity=".5" offset="1pt" offset2="-1pt"/>
+          </v:rect>
+        </w:pict>
+      </w:r>
+    </w:p>
+    <w:p>
+      <w:pPr>
+        <w:rPr>
+          <w:lang w:val="fr-FR"/>
+        </w:rPr>
+      </w:pPr>
+      <w:r>
+        <w:rPr>
+          <w:noProof/>
+          <w:lang w:val="fr-FR" w:eastAsia="ko-KR" w:bidi="ar-SA"/>
+        </w:rPr>
+        <w:pict>
+          <v:rect id="_x0000_s1103" style="position:absolute;margin-left:10.1pt;margin-top:6.05pt;width:24.5pt;height:19.65pt;z-index:251746304" fillcolor="#f79646 [3209]" strokecolor="#f2f2f2 [3041]" strokeweight="3pt">
+            <v:shadow on="t" type="perspective" color="#974706 [1609]" opacity=".5" offset="1pt" offset2="-1pt"/>
+            <v:textbox>
+              <w:txbxContent>
+                <w:p>
+                  <w:pPr>
+                    <w:rPr>
+                      <w:color w:val="000000" w:themeColor="text1"/>
+                      <w:sz w:val="14"/>
+                    </w:rPr>
+                  </w:pPr>
+                  <w:r>
+                    <w:rPr>
+                      <w:color w:val="000000" w:themeColor="text1"/>
+                      <w:sz w:val="14"/>
+                    </w:rPr>
+                    <w:t>Box</w:t>
+                  </w:r>
+                </w:p>
+              </w:txbxContent>
+            </v:textbox>
+          </v:rect>
+        </w:pict>
+      </w:r>
+    </w:p>
+    <w:p>
+      <w:pPr>
+        <w:rPr>
+          <w:lang w:val="fr-FR"/>
+        </w:rPr>
+      </w:pPr>
+      <w:r>
+        <w:rPr>
+          <w:noProof/>
+          <w:lang w:val="fr-FR" w:eastAsia="ko-KR" w:bidi="ar-SA"/>
+        </w:rPr>
+        <w:pict>
+          <v:shape id="_x0000_s1109" type="#_x0000_t32" style="position:absolute;margin-left:34.6pt;margin-top:22.4pt;width:183.6pt;height:.05pt;z-index:251752448" o:connectortype="straight" strokecolor="black [3200]" strokeweight="2.5pt">
+            <v:stroke endarrow="block"/>
+            <v:shadow color="#868686"/>
+          </v:shape>
+        </w:pict>
+      </w:r>
+      <w:r>
+        <w:rPr>
+          <w:noProof/>
+          <w:lang w:val="fr-FR" w:eastAsia="ko-KR" w:bidi="ar-SA"/>
+        </w:rPr>
+        <w:pict>
+          <v:rect id="_x0000_s1101" style="position:absolute;margin-left:218.2pt;margin-top:7.95pt;width:30pt;height:26.25pt;z-index:251730944" fillcolor="#c0504d [3205]" strokecolor="#f2f2f2 [3041]" strokeweight="3pt">
+            <v:shadow on="t" type="perspective" color="#622423 [1605]" opacity=".5" offset="1pt" offset2="-1pt"/>
+            <v:textbox>
+              <w:txbxContent>
+                <w:p>
+                  <w:pPr>
+                    <w:jc w:val="center"/>
+                    <w:rPr>
+                      <w:color w:val="FFFFFF" w:themeColor="background1"/>
+                    </w:rPr>
+                  </w:pPr>
+                  <w:proofErr w:type="spellStart"/>
+                  <w:r>
+                    <w:rPr>
+                      <w:color w:val="FFFFFF" w:themeColor="background1"/>
+                    </w:rPr>
+                    <w:t>Th</w:t>
+                  </w:r>
+                  <w:proofErr w:type="spellEnd"/>
+                </w:p>
+              </w:txbxContent>
+            </v:textbox>
+          </v:rect>
+        </w:pict>
+      </w:r>
+      <w:r>
+        <w:rPr>
+          <w:noProof/>
+          <w:lang w:val="fr-FR" w:eastAsia="ko-KR" w:bidi="ar-SA"/>
+        </w:rPr>
+        <w:pict>
+          <v:rect id="_x0000_s1104" style="position:absolute;margin-left:10.1pt;margin-top:11.7pt;width:24.5pt;height:19.65pt;z-index:251747328" fillcolor="#f79646 [3209]" strokecolor="#f2f2f2 [3041]" strokeweight="3pt">
+            <v:shadow on="t" type="perspective" color="#974706 [1609]" opacity=".5" offset="1pt" offset2="-1pt"/>
+            <v:textbox>
+              <w:txbxContent>
+                <w:p>
+                  <w:pPr>
+                    <w:rPr>
+                      <w:color w:val="000000" w:themeColor="text1"/>
+                      <w:sz w:val="14"/>
+                    </w:rPr>
+                  </w:pPr>
+                  <w:r>
+                    <w:rPr>
+                      <w:color w:val="000000" w:themeColor="text1"/>
+                      <w:sz w:val="14"/>
+                    </w:rPr>
+                    <w:t>Box</w:t>
+                  </w:r>
+                </w:p>
+              </w:txbxContent>
+            </v:textbox>
+          </v:rect>
+        </w:pict>
+      </w:r>
+      <w:r>
+        <w:rPr>
+          <w:lang w:val="fr-FR"/>
+        </w:rPr>
+        <w:tab/>
+      </w:r>
+    </w:p>
+    <w:p>
+      <w:pPr>
+        <w:rPr>
+          <w:lang w:val="fr-FR"/>
+        </w:rPr>
+      </w:pPr>
+      <w:r>
+        <w:rPr>
+          <w:noProof/>
+          <w:lang w:val="fr-FR" w:eastAsia="ko-KR" w:bidi="ar-SA"/>
+        </w:rPr>
+        <w:pict>
+          <v:rect id="_x0000_s1105" style="position:absolute;margin-left:9.35pt;margin-top:17.6pt;width:24.5pt;height:19.65pt;z-index:251748352" fillcolor="#f79646 [3209]" strokecolor="#f2f2f2 [3041]" strokeweight="3pt">
+            <v:shadow on="t" type="perspective" color="#974706 [1609]" opacity=".5" offset="1pt" offset2="-1pt"/>
+            <v:textbox>
+              <w:txbxContent>
+                <w:p>
+                  <w:pPr>
+                    <w:rPr>
+                      <w:color w:val="000000" w:themeColor="text1"/>
+                      <w:sz w:val="14"/>
+                    </w:rPr>
+                  </w:pPr>
+                  <w:r>
+                    <w:rPr>
+                      <w:color w:val="000000" w:themeColor="text1"/>
+                      <w:sz w:val="14"/>
+                    </w:rPr>
+                    <w:t>Box</w:t>
+                  </w:r>
+                </w:p>
+              </w:txbxContent>
+            </v:textbox>
+          </v:rect>
+        </w:pict>
+      </w:r>
+    </w:p>
+    <w:p>
+      <w:pPr>
+        <w:rPr>
+          <w:lang w:val="fr-FR"/>
+        </w:rPr>
+      </w:pPr>
+      <w:r>
+        <w:rPr>
+          <w:noProof/>
+          <w:lang w:val="fr-FR" w:eastAsia="ko-KR" w:bidi="ar-SA"/>
+        </w:rPr>
+        <w:pict>
+          <v:rect id="_x0000_s1106" style="position:absolute;margin-left:9.35pt;margin-top:23.3pt;width:24.5pt;height:19.65pt;z-index:251749376" fillcolor="#f79646 [3209]" strokecolor="#f2f2f2 [3041]" strokeweight="3pt">
+            <v:shadow on="t" type="perspective" color="#974706 [1609]" opacity=".5" offset="1pt" offset2="-1pt"/>
+            <v:textbox>
+              <w:txbxContent>
+                <w:p>
+                  <w:pPr>
+                    <w:rPr>
+                      <w:color w:val="000000" w:themeColor="text1"/>
+                      <w:sz w:val="14"/>
+                    </w:rPr>
+                  </w:pPr>
+                  <w:r>
+                    <w:rPr>
+                      <w:color w:val="000000" w:themeColor="text1"/>
+                      <w:sz w:val="14"/>
+                    </w:rPr>
+                    <w:t>Box</w:t>
+                  </w:r>
+                </w:p>
+              </w:txbxContent>
+            </v:textbox>
+          </v:rect>
+        </w:pict>
+      </w:r>
+    </w:p>
+    <w:p>
+      <w:pPr>
+        <w:rPr>
+          <w:lang w:val="fr-FR"/>
+        </w:rPr>
+      </w:pPr>
+    </w:p>
+    <w:p>
+      <w:pPr>
+        <w:rPr>
+          <w:lang w:val="fr-FR"/>
+        </w:rPr>
+      </w:pPr>
+      <w:r>
+        <w:rPr>
+          <w:noProof/>
+          <w:lang w:val="fr-FR" w:eastAsia="ko-KR" w:bidi="ar-SA"/>
+        </w:rPr>
+        <w:pict>
+          <v:rect id="_x0000_s1107" style="position:absolute;margin-left:10.1pt;margin-top:3.65pt;width:24.5pt;height:19.65pt;z-index:251750400" fillcolor="#f79646 [3209]" strokecolor="#f2f2f2 [3041]" strokeweight="3pt">
+            <v:shadow on="t" type="perspective" color="#974706 [1609]" opacity=".5" offset="1pt" offset2="-1pt"/>
+            <v:textbox>
+              <w:txbxContent>
+                <w:p>
+                  <w:pPr>
+                    <w:rPr>
+                      <w:color w:val="000000" w:themeColor="text1"/>
+                      <w:sz w:val="14"/>
+                    </w:rPr>
+                  </w:pPr>
+                  <w:r>
+                    <w:rPr>
+                      <w:color w:val="000000" w:themeColor="text1"/>
+                      <w:sz w:val="14"/>
+                    </w:rPr>
+                    <w:t>Box</w:t>
+                  </w:r>
+                </w:p>
+              </w:txbxContent>
+            </v:textbox>
+          </v:rect>
+        </w:pict>
+      </w:r>
+    </w:p>
+    <w:p>
+      <w:pPr>
+        <w:rPr>
+          <w:lang w:val="fr-FR"/>
+        </w:rPr>
+      </w:pPr>
+      <w:r>
+        <w:rPr>
+          <w:noProof/>
+          <w:lang w:val="fr-FR" w:eastAsia="ko-KR" w:bidi="ar-SA"/>
+        </w:rPr>
+        <w:pict>
+          <v:rect id="_x0000_s1108" style="position:absolute;margin-left:10.1pt;margin-top:10.1pt;width:24.5pt;height:19.65pt;z-index:251751424" fillcolor="#f79646 [3209]" strokecolor="#f2f2f2 [3041]" strokeweight="3pt">
+            <v:shadow on="t" type="perspective" color="#974706 [1609]" opacity=".5" offset="1pt" offset2="-1pt"/>
+            <v:textbox>
+              <w:txbxContent>
+                <w:p>
+                  <w:pPr>
+                    <w:rPr>
+                      <w:color w:val="000000" w:themeColor="text1"/>
+                      <w:sz w:val="14"/>
+                    </w:rPr>
+                  </w:pPr>
+                  <w:r>
+                    <w:rPr>
+                      <w:color w:val="000000" w:themeColor="text1"/>
+                      <w:sz w:val="14"/>
+                    </w:rPr>
+                    <w:t>Box</w:t>
+                  </w:r>
+                </w:p>
+              </w:txbxContent>
+            </v:textbox>
+          </v:rect>
+        </w:pict>
+      </w:r>
+    </w:p>
+    <w:p>
+      <w:pPr>
+        <w:rPr>
+          <w:lang w:val="fr-FR"/>
+        </w:rPr>
+      </w:pPr>
+    </w:p>
+    <w:p>
+      <w:pPr>
+        <w:rPr>
+          <w:lang w:val="fr-FR"/>
+        </w:rPr>
+      </w:pPr>
+      <w:r>
+        <w:rPr>
+          <w:lang w:val="fr-FR"/>
+        </w:rPr>
+        <w:t xml:space="preserve">La </w:t>
+      </w:r>
+      <w:r>
+        <w:rPr>
+          <w:lang w:val="fr-FR"/>
+        </w:rPr>
+        <w:t>méthode</w:t>
+      </w:r>
+      <w:r>
+        <w:rPr>
+          <w:lang w:val="fr-FR"/>
+        </w:rPr>
+        <w:t xml:space="preserve"> </w:t>
+      </w:r>
+      <w:r>
+        <w:rPr>
+          <w:lang w:val="fr-FR"/>
+        </w:rPr>
+        <w:t>utilisée</w:t>
+      </w:r>
+      <w:r>
+        <w:rPr>
+          <w:lang w:val="fr-FR"/>
+        </w:rPr>
+        <w:t xml:space="preserve"> pour calculer l’intersection es</w:t>
+      </w:r>
+      <w:r>
+        <w:rPr>
+          <w:lang w:val="fr-FR"/>
+        </w:rPr>
+        <w:t xml:space="preserve">t celle </w:t>
+      </w:r>
+      <w:r>
+        <w:rPr>
+          <w:lang w:val="fr-FR"/>
+        </w:rPr>
+        <w:t>décrite</w:t>
+      </w:r>
+      <w:r>
+        <w:rPr>
+          <w:lang w:val="fr-FR"/>
+        </w:rPr>
+        <w:t xml:space="preserve"> par Brian Smits.</w:t>
+      </w:r>
+    </w:p>
+    <w:p>
+      <w:pPr>
+        <w:pStyle w:val="Heading3"/>
+        <w:rPr>
+          <w:lang w:val="fr-FR"/>
+        </w:rPr>
+      </w:pPr>
+      <w:r>
+        <w:rPr>
+          <w:lang w:val="fr-FR"/>
+        </w:rPr>
+        <w:t>Occlusion dans un Frustum Pyramidal</w:t>
       </w:r>
       <w:bookmarkEnd w:id="13"/>
     </w:p>
     <w:p>
       <w:pPr>
-        <w:pStyle w:val="Heading3"/>
-        <w:rPr>
-          <w:lang w:val="fr-FR"/>
-        </w:rPr>
-      </w:pPr>
-      <w:bookmarkStart w:id="14" w:name="_Toc232965664"/>
-      <w:r>
-        <w:rPr>
-          <w:lang w:val="fr-FR"/>
-        </w:rPr>
-        <w:t xml:space="preserve">Occlusion dans d’autres </w:t>
-      </w:r>
-      <w:proofErr w:type="spellStart"/>
-      <w:r>
-        <w:rPr>
-          <w:lang w:val="fr-FR"/>
-        </w:rPr>
-        <w:t>Frustums</w:t>
-      </w:r>
-      <w:bookmarkEnd w:id="14"/>
-      <w:proofErr w:type="spellEnd"/>
+        <w:rPr>
+          <w:lang w:val="fr-FR"/>
+        </w:rPr>
+      </w:pPr>
+      <w:r>
+        <w:rPr>
+          <w:lang w:val="fr-FR"/>
+        </w:rPr>
+        <w:t xml:space="preserve">La </w:t>
+      </w:r>
+      <w:r>
+        <w:rPr>
+          <w:lang w:val="fr-FR"/>
+        </w:rPr>
+        <w:t>génération</w:t>
+      </w:r>
+      <w:r>
+        <w:rPr>
+          <w:lang w:val="fr-FR"/>
+        </w:rPr>
+        <w:t xml:space="preserve"> des rayons pour un frustum pyramidal correspond </w:t>
+      </w:r>
+      <w:r>
+        <w:rPr>
+          <w:lang w:val="fr-FR"/>
+        </w:rPr>
+        <w:t>à</w:t>
+      </w:r>
+      <w:r>
+        <w:rPr>
+          <w:lang w:val="fr-FR"/>
+        </w:rPr>
+        <w:t xml:space="preserve"> ce que l’on pourrait trouver dans une application de lancer de rayon.</w:t>
+      </w:r>
+      <w:r>
+        <w:rPr>
+          <w:lang w:val="fr-FR"/>
+        </w:rPr>
+        <w:t xml:space="preserve"> Le point de </w:t>
+      </w:r>
+      <w:r>
+        <w:rPr>
+          <w:lang w:val="fr-FR"/>
+        </w:rPr>
+        <w:t>départ</w:t>
+      </w:r>
+      <w:r>
+        <w:rPr>
+          <w:lang w:val="fr-FR"/>
+        </w:rPr>
+        <w:t xml:space="preserve"> des rayons se situe </w:t>
+      </w:r>
+      <w:r>
+        <w:rPr>
+          <w:lang w:val="fr-FR"/>
+        </w:rPr>
+        <w:t>à</w:t>
+      </w:r>
+      <w:r>
+        <w:rPr>
+          <w:lang w:val="fr-FR"/>
+        </w:rPr>
+        <w:t xml:space="preserve"> la position du point de vue. L’ensemble de leurs directions </w:t>
+      </w:r>
+      <w:r>
+        <w:rPr>
+          <w:lang w:val="fr-FR"/>
+        </w:rPr>
+        <w:t>décrit</w:t>
+      </w:r>
+      <w:r>
+        <w:rPr>
+          <w:lang w:val="fr-FR"/>
+        </w:rPr>
+        <w:t xml:space="preserve"> un balayage </w:t>
+      </w:r>
+      <w:r>
+        <w:rPr>
+          <w:lang w:val="fr-FR"/>
+        </w:rPr>
+        <w:t>régulier</w:t>
+      </w:r>
+      <w:r>
+        <w:rPr>
+          <w:lang w:val="fr-FR"/>
+        </w:rPr>
+        <w:t xml:space="preserve"> de « l’</w:t>
+      </w:r>
+      <w:r>
+        <w:rPr>
+          <w:lang w:val="fr-FR"/>
+        </w:rPr>
+        <w:t>écran</w:t>
+      </w:r>
+      <w:r>
+        <w:rPr>
+          <w:lang w:val="fr-FR"/>
+        </w:rPr>
+        <w:t> ». Bien qu’ici l’</w:t>
+      </w:r>
+      <w:r>
+        <w:rPr>
+          <w:lang w:val="fr-FR"/>
+        </w:rPr>
+        <w:t>écran</w:t>
+      </w:r>
+      <w:r>
+        <w:rPr>
+          <w:lang w:val="fr-FR"/>
+        </w:rPr>
+        <w:t xml:space="preserve"> soit en fait le plan proche de notre frustum pyramidal.</w:t>
+      </w:r>
     </w:p>
     <w:p>
       <w:pPr>
-        <w:pStyle w:val="Heading1"/>
-        <w:rPr>
-          <w:lang w:val="fr-FR"/>
-        </w:rPr>
-      </w:pPr>
-      <w:bookmarkStart w:id="15" w:name="_Toc232965665"/>
-      <w:proofErr w:type="spellStart"/>
-      <w:r>
-        <w:rPr>
-          <w:lang w:val="fr-FR"/>
-        </w:rPr>
-        <w:t>Resultats</w:t>
-      </w:r>
-      <w:bookmarkEnd w:id="15"/>
-      <w:proofErr w:type="spellEnd"/>
+        <w:jc w:val="center"/>
+        <w:rPr>
+          <w:lang w:val="fr-FR"/>
+        </w:rPr>
+      </w:pPr>
+      <w:r>
+        <w:rPr>
+          <w:noProof/>
+          <w:lang w:val="fr-FR" w:eastAsia="ko-KR" w:bidi="ar-SA"/>
+        </w:rPr>
+        <w:drawing>
+          <wp:inline distT="0" distB="0" distL="0" distR="0">
+            <wp:extent cx="3242603" cy="2286000"/>
+            <wp:effectExtent l="19050" t="0" r="0" b="0"/>
+            <wp:docPr id="14" name="Picture 13" descr="ray-tracing-diagram.png"/>
+            <wp:cNvGraphicFramePr>
+              <a:graphicFrameLocks xmlns:a="http://schemas.openxmlformats.org/drawingml/2006/main" noChangeAspect="1"/>
+            </wp:cNvGraphicFramePr>
+            <a:graphic xmlns:a="http://schemas.openxmlformats.org/drawingml/2006/main">
+              <a:graphicData uri="http://schemas.openxmlformats.org/drawingml/2006/picture">
+                <pic:pic xmlns:pic="http://schemas.openxmlformats.org/drawingml/2006/picture">
+                  <pic:nvPicPr>
+                    <pic:cNvPr id="0" name="ray-tracing-diagram.png"/>
+                    <pic:cNvPicPr/>
+                  </pic:nvPicPr>
+                  <pic:blipFill>
+                    <a:blip r:embed="rId11"/>
+                    <a:stretch>
+                      <a:fillRect/>
+                    </a:stretch>
+                  </pic:blipFill>
+                  <pic:spPr>
+                    <a:xfrm>
+                      <a:off x="0" y="0"/>
+                      <a:ext cx="3242603" cy="2286000"/>
+                    </a:xfrm>
+                    <a:prstGeom prst="rect">
+                      <a:avLst/>
+                    </a:prstGeom>
+                  </pic:spPr>
+                </pic:pic>
+              </a:graphicData>
+            </a:graphic>
+          </wp:inline>
+        </w:drawing>
+      </w:r>
     </w:p>
     <w:p>
       <w:pPr>
+        <w:pStyle w:val="Heading3"/>
+        <w:rPr>
+          <w:lang w:val="fr-FR"/>
+        </w:rPr>
+      </w:pPr>
+      <w:bookmarkStart w:id="14" w:name="_Toc232965664"/>
+      <w:r>
+        <w:rPr>
+          <w:lang w:val="fr-FR"/>
+        </w:rPr>
+        <w:lastRenderedPageBreak/>
+        <w:t>Occlusion dans d’autres Frustums</w:t>
+      </w:r>
+      <w:bookmarkEnd w:id="14"/>
+    </w:p>
+    <w:p>
+      <w:pPr>
+        <w:rPr>
+          <w:lang w:val="fr-FR"/>
+        </w:rPr>
+      </w:pPr>
+      <w:r>
+        <w:rPr>
+          <w:lang w:val="fr-FR"/>
+        </w:rPr>
+        <w:t>L’</w:t>
+      </w:r>
+      <w:r>
+        <w:rPr>
+          <w:lang w:val="fr-FR"/>
+        </w:rPr>
+        <w:t>implémentation</w:t>
+      </w:r>
+      <w:r>
+        <w:rPr>
+          <w:lang w:val="fr-FR"/>
+        </w:rPr>
+        <w:t xml:space="preserve"> de l’occlusion culling pour d’autres types de frustum ne </w:t>
+      </w:r>
+      <w:r>
+        <w:rPr>
+          <w:lang w:val="fr-FR"/>
+        </w:rPr>
+        <w:t>diffère</w:t>
+      </w:r>
+      <w:r>
+        <w:rPr>
+          <w:lang w:val="fr-FR"/>
+        </w:rPr>
+        <w:t xml:space="preserve"> du cas pyramidal que par le kernel de </w:t>
+      </w:r>
+      <w:r>
+        <w:rPr>
+          <w:lang w:val="fr-FR"/>
+        </w:rPr>
+        <w:t>génération</w:t>
+      </w:r>
+      <w:r>
+        <w:rPr>
+          <w:lang w:val="fr-FR"/>
+        </w:rPr>
+        <w:t xml:space="preserve"> de rayon. Il est possible d’adapter ce kernel pour qu’il </w:t>
+      </w:r>
+      <w:r>
+        <w:rPr>
+          <w:lang w:val="fr-FR"/>
+        </w:rPr>
+        <w:t>génère</w:t>
+      </w:r>
+      <w:r>
+        <w:rPr>
+          <w:lang w:val="fr-FR"/>
+        </w:rPr>
+        <w:t xml:space="preserve"> l’ensemble de rayons correspondant au frustum </w:t>
+      </w:r>
+      <w:r>
+        <w:rPr>
+          <w:lang w:val="fr-FR"/>
+        </w:rPr>
+        <w:t>à</w:t>
+      </w:r>
+      <w:r>
+        <w:rPr>
+          <w:lang w:val="fr-FR"/>
+        </w:rPr>
+        <w:t xml:space="preserve"> traiter.</w:t>
+      </w:r>
+    </w:p>
+    <w:p>
+      <w:pPr>
+        <w:rPr>
+          <w:lang w:val="fr-FR"/>
+        </w:rPr>
+      </w:pPr>
+      <w:r>
+        <w:rPr>
+          <w:lang w:val="fr-FR"/>
+        </w:rPr>
+        <w:t xml:space="preserve">Par exemple, pour une </w:t>
+      </w:r>
+      <w:r>
+        <w:rPr>
+          <w:lang w:val="fr-FR"/>
+        </w:rPr>
+        <w:t>sphère</w:t>
+      </w:r>
+      <w:r>
+        <w:rPr>
+          <w:lang w:val="fr-FR"/>
+        </w:rPr>
+        <w:t xml:space="preserve">, en fixant le point de </w:t>
+      </w:r>
+      <w:r>
+        <w:rPr>
+          <w:lang w:val="fr-FR"/>
+        </w:rPr>
+        <w:t>départ</w:t>
+      </w:r>
+      <w:r>
+        <w:rPr>
+          <w:lang w:val="fr-FR"/>
+        </w:rPr>
+        <w:t xml:space="preserve"> des rayons au centre de la </w:t>
+      </w:r>
+      <w:r>
+        <w:rPr>
+          <w:lang w:val="fr-FR"/>
+        </w:rPr>
+        <w:t>sphère</w:t>
+      </w:r>
+      <w:r>
+        <w:rPr>
+          <w:lang w:val="fr-FR"/>
+        </w:rPr>
+        <w:t xml:space="preserve"> et en les faisant pointer vers un ensemble de points </w:t>
+      </w:r>
+      <w:r>
+        <w:rPr>
+          <w:lang w:val="fr-FR"/>
+        </w:rPr>
+        <w:t>régulièrement</w:t>
+      </w:r>
+      <w:r>
+        <w:rPr>
+          <w:lang w:val="fr-FR"/>
+        </w:rPr>
+        <w:t xml:space="preserve"> repartis sur la surface de la </w:t>
+      </w:r>
+      <w:r>
+        <w:rPr>
+          <w:lang w:val="fr-FR"/>
+        </w:rPr>
+        <w:t>sphère</w:t>
+      </w:r>
+      <w:r>
+        <w:rPr>
+          <w:lang w:val="fr-FR"/>
+        </w:rPr>
+        <w:t xml:space="preserve">, il serait possible d’obtenir un ensemble de rayons </w:t>
+      </w:r>
+      <w:r>
+        <w:rPr>
+          <w:lang w:val="fr-FR"/>
+        </w:rPr>
+        <w:t>adéquat</w:t>
+      </w:r>
+      <w:r>
+        <w:rPr>
+          <w:lang w:val="fr-FR"/>
+        </w:rPr>
+        <w:t>.</w:t>
+      </w:r>
+    </w:p>
+    <w:p>
+      <w:pPr>
+        <w:rPr>
+          <w:smallCaps/>
+          <w:spacing w:val="5"/>
+          <w:sz w:val="36"/>
+          <w:szCs w:val="36"/>
+          <w:lang w:val="fr-FR"/>
+        </w:rPr>
+      </w:pPr>
+      <w:bookmarkStart w:id="15" w:name="_Toc232965665"/>
+      <w:r>
+        <w:rPr>
+          <w:lang w:val="fr-FR"/>
+        </w:rPr>
+        <w:br w:type="page"/>
+      </w:r>
+    </w:p>
+    <w:bookmarkEnd w:id="15"/>
+    <w:p>
+      <w:pPr>
         <w:pStyle w:val="Heading1"/>
         <w:rPr>
           <w:lang w:val="fr-FR"/>
         </w:rPr>
       </w:pPr>
+      <w:r>
+        <w:rPr>
+          <w:lang w:val="fr-FR"/>
+        </w:rPr>
+        <w:lastRenderedPageBreak/>
+        <w:t>Résultats</w:t>
+      </w:r>
+    </w:p>
+    <w:p>
+      <w:pPr>
+        <w:rPr>
+          <w:smallCaps/>
+          <w:spacing w:val="5"/>
+          <w:sz w:val="36"/>
+          <w:szCs w:val="36"/>
+          <w:lang w:val="fr-FR"/>
+        </w:rPr>
+      </w:pPr>
       <w:bookmarkStart w:id="16" w:name="_Toc232965666"/>
       <w:r>
         <w:rPr>
           <w:lang w:val="fr-FR"/>
         </w:rPr>
+        <w:br w:type="page"/>
+      </w:r>
+    </w:p>
+    <w:p>
+      <w:pPr>
+        <w:pStyle w:val="Heading1"/>
+        <w:rPr>
+          <w:lang w:val="fr-FR"/>
+        </w:rPr>
+      </w:pPr>
+      <w:r>
+        <w:rPr>
+          <w:lang w:val="fr-FR"/>
+        </w:rPr>
+        <w:lastRenderedPageBreak/>
         <w:t>Approfondissements</w:t>
       </w:r>
       <w:bookmarkEnd w:id="16"/>
@@ -3275,14 +8492,12 @@
         </w:rPr>
         <w:t xml:space="preserve">de </w:t>
       </w:r>
-      <w:proofErr w:type="spellStart"/>
-      <w:r>
-        <w:rPr>
-          <w:lang w:val="fr-FR"/>
-        </w:rPr>
-        <w:t>donnees</w:t>
-      </w:r>
-      <w:proofErr w:type="spellEnd"/>
+      <w:r>
+        <w:rPr>
+          <w:lang w:val="fr-FR"/>
+        </w:rPr>
+        <w:t>données</w:t>
+      </w:r>
       <w:r>
         <w:rPr>
           <w:lang w:val="fr-FR"/>
@@ -3295,15 +8510,353 @@
         </w:rPr>
         <w:t>’</w:t>
       </w:r>
-      <w:proofErr w:type="spellStart"/>
-      <w:r>
-        <w:rPr>
-          <w:lang w:val="fr-FR"/>
-        </w:rPr>
-        <w:t>acceleration</w:t>
-      </w:r>
       <w:bookmarkEnd w:id="17"/>
-      <w:proofErr w:type="spellEnd"/>
+      <w:r>
+        <w:rPr>
+          <w:lang w:val="fr-FR"/>
+        </w:rPr>
+        <w:t>accélération</w:t>
+      </w:r>
+    </w:p>
+    <w:p>
+      <w:pPr>
+        <w:rPr>
+          <w:lang w:val="fr-FR"/>
+        </w:rPr>
+      </w:pPr>
+      <w:r>
+        <w:rPr>
+          <w:lang w:val="fr-FR"/>
+        </w:rPr>
+        <w:t xml:space="preserve">Notre approche pour le frustum culling ne prend du tout en compte la distribution spatiale des </w:t>
+      </w:r>
+      <w:proofErr w:type="spellStart"/>
+      <w:r>
+        <w:rPr>
+          <w:lang w:val="fr-FR"/>
+        </w:rPr>
+        <w:t>elements</w:t>
+      </w:r>
+      <w:proofErr w:type="spellEnd"/>
+      <w:r>
+        <w:rPr>
+          <w:lang w:val="fr-FR"/>
+        </w:rPr>
+        <w:t xml:space="preserve">. Elle se contente de tester exhaustivement tout les </w:t>
+      </w:r>
+      <w:proofErr w:type="spellStart"/>
+      <w:r>
+        <w:rPr>
+          <w:lang w:val="fr-FR"/>
+        </w:rPr>
+        <w:t>elements</w:t>
+      </w:r>
+      <w:proofErr w:type="spellEnd"/>
+      <w:r>
+        <w:rPr>
+          <w:lang w:val="fr-FR"/>
+        </w:rPr>
+        <w:t>.</w:t>
+      </w:r>
+    </w:p>
+    <w:p>
+      <w:pPr>
+        <w:rPr>
+          <w:lang w:val="fr-FR"/>
+        </w:rPr>
+      </w:pPr>
+      <w:r>
+        <w:rPr>
+          <w:lang w:val="fr-FR"/>
+        </w:rPr>
+        <w:t xml:space="preserve">Au cours du projet nous avons </w:t>
+      </w:r>
+      <w:proofErr w:type="spellStart"/>
+      <w:r>
+        <w:rPr>
+          <w:lang w:val="fr-FR"/>
+        </w:rPr>
+        <w:t>decide</w:t>
+      </w:r>
+      <w:proofErr w:type="spellEnd"/>
+      <w:r>
+        <w:rPr>
+          <w:lang w:val="fr-FR"/>
+        </w:rPr>
+        <w:t xml:space="preserve"> d’</w:t>
+      </w:r>
+      <w:proofErr w:type="spellStart"/>
+      <w:r>
+        <w:rPr>
+          <w:lang w:val="fr-FR"/>
+        </w:rPr>
+        <w:t>etudier</w:t>
+      </w:r>
+      <w:proofErr w:type="spellEnd"/>
+      <w:r>
+        <w:rPr>
+          <w:lang w:val="fr-FR"/>
+        </w:rPr>
+        <w:t xml:space="preserve"> la </w:t>
+      </w:r>
+      <w:proofErr w:type="spellStart"/>
+      <w:r>
+        <w:rPr>
+          <w:lang w:val="fr-FR"/>
+        </w:rPr>
+        <w:t>possibilite</w:t>
+      </w:r>
+      <w:proofErr w:type="spellEnd"/>
+      <w:r>
+        <w:rPr>
+          <w:lang w:val="fr-FR"/>
+        </w:rPr>
+        <w:t xml:space="preserve"> d’utiliser une structure de division de l’espace pour tenter d’</w:t>
+      </w:r>
+      <w:proofErr w:type="spellStart"/>
+      <w:r>
+        <w:rPr>
+          <w:lang w:val="fr-FR"/>
+        </w:rPr>
+        <w:t>accelerer</w:t>
+      </w:r>
+      <w:proofErr w:type="spellEnd"/>
+      <w:r>
+        <w:rPr>
+          <w:lang w:val="fr-FR"/>
+        </w:rPr>
+        <w:t xml:space="preserve"> encore le traitement. Nous avons </w:t>
+      </w:r>
+      <w:proofErr w:type="spellStart"/>
+      <w:r>
+        <w:rPr>
+          <w:lang w:val="fr-FR"/>
+        </w:rPr>
+        <w:t>decide</w:t>
+      </w:r>
+      <w:proofErr w:type="spellEnd"/>
+      <w:r>
+        <w:rPr>
+          <w:lang w:val="fr-FR"/>
+        </w:rPr>
+        <w:t xml:space="preserve"> d’</w:t>
+      </w:r>
+      <w:proofErr w:type="spellStart"/>
+      <w:r>
+        <w:rPr>
+          <w:lang w:val="fr-FR"/>
+        </w:rPr>
+        <w:t>etudier</w:t>
+      </w:r>
+      <w:proofErr w:type="spellEnd"/>
+      <w:r>
+        <w:rPr>
+          <w:lang w:val="fr-FR"/>
+        </w:rPr>
+        <w:t xml:space="preserve"> l’utilisation d’une </w:t>
+      </w:r>
+      <w:proofErr w:type="spellStart"/>
+      <w:r>
+        <w:rPr>
+          <w:lang w:val="fr-FR"/>
+        </w:rPr>
+        <w:t>hierarchie</w:t>
+      </w:r>
+      <w:proofErr w:type="spellEnd"/>
+      <w:r>
+        <w:rPr>
+          <w:lang w:val="fr-FR"/>
+        </w:rPr>
+        <w:t xml:space="preserve"> de volumes </w:t>
+      </w:r>
+      <w:proofErr w:type="spellStart"/>
+      <w:r>
+        <w:rPr>
+          <w:lang w:val="fr-FR"/>
+        </w:rPr>
+        <w:t>englobants</w:t>
+      </w:r>
+      <w:proofErr w:type="spellEnd"/>
+      <w:r>
+        <w:rPr>
+          <w:lang w:val="fr-FR"/>
+        </w:rPr>
+        <w:t xml:space="preserve"> (BVH), pour stocker les informations des </w:t>
+      </w:r>
+      <w:proofErr w:type="spellStart"/>
+      <w:r>
+        <w:rPr>
+          <w:lang w:val="fr-FR"/>
+        </w:rPr>
+        <w:t>entites</w:t>
+      </w:r>
+      <w:proofErr w:type="spellEnd"/>
+      <w:r>
+        <w:rPr>
+          <w:lang w:val="fr-FR"/>
+        </w:rPr>
+        <w:t xml:space="preserve"> de l’univers. Seules les AABB ont été </w:t>
+      </w:r>
+      <w:proofErr w:type="spellStart"/>
+      <w:r>
+        <w:rPr>
+          <w:lang w:val="fr-FR"/>
+        </w:rPr>
+        <w:t>considerees</w:t>
+      </w:r>
+      <w:proofErr w:type="spellEnd"/>
+      <w:r>
+        <w:rPr>
+          <w:lang w:val="fr-FR"/>
+        </w:rPr>
+        <w:t>.</w:t>
+      </w:r>
+    </w:p>
+    <w:p>
+      <w:pPr>
+        <w:jc w:val="center"/>
+        <w:rPr>
+          <w:lang w:val="fr-FR"/>
+        </w:rPr>
+      </w:pPr>
+      <w:r>
+        <w:rPr>
+          <w:noProof/>
+          <w:lang w:eastAsia="ko-KR" w:bidi="ar-SA"/>
+        </w:rPr>
+        <w:drawing>
+          <wp:inline distT="0" distB="0" distL="0" distR="0">
+            <wp:extent cx="4544727" cy="2238375"/>
+            <wp:effectExtent l="19050" t="0" r="8223" b="0"/>
+            <wp:docPr id="15" name="Picture 14" descr="img007.gif"/>
+            <wp:cNvGraphicFramePr>
+              <a:graphicFrameLocks xmlns:a="http://schemas.openxmlformats.org/drawingml/2006/main" noChangeAspect="1"/>
+            </wp:cNvGraphicFramePr>
+            <a:graphic xmlns:a="http://schemas.openxmlformats.org/drawingml/2006/main">
+              <a:graphicData uri="http://schemas.openxmlformats.org/drawingml/2006/picture">
+                <pic:pic xmlns:pic="http://schemas.openxmlformats.org/drawingml/2006/picture">
+                  <pic:nvPicPr>
+                    <pic:cNvPr id="0" name="img007.gif"/>
+                    <pic:cNvPicPr/>
+                  </pic:nvPicPr>
+                  <pic:blipFill>
+                    <a:blip r:embed="rId12"/>
+                    <a:stretch>
+                      <a:fillRect/>
+                    </a:stretch>
+                  </pic:blipFill>
+                  <pic:spPr>
+                    <a:xfrm>
+                      <a:off x="0" y="0"/>
+                      <a:ext cx="4549662" cy="2240805"/>
+                    </a:xfrm>
+                    <a:prstGeom prst="rect">
+                      <a:avLst/>
+                    </a:prstGeom>
+                  </pic:spPr>
+                </pic:pic>
+              </a:graphicData>
+            </a:graphic>
+          </wp:inline>
+        </w:drawing>
+      </w:r>
+    </w:p>
+    <w:p>
+      <w:pPr>
+        <w:rPr>
+          <w:lang w:val="fr-FR"/>
+        </w:rPr>
+      </w:pPr>
+      <w:r>
+        <w:rPr>
+          <w:lang w:val="fr-FR"/>
+        </w:rPr>
+        <w:t xml:space="preserve">Malheureusement, nous n’avons pas pu mener </w:t>
+      </w:r>
+      <w:proofErr w:type="gramStart"/>
+      <w:r>
+        <w:rPr>
+          <w:lang w:val="fr-FR"/>
+        </w:rPr>
+        <w:t>a</w:t>
+      </w:r>
+      <w:proofErr w:type="gramEnd"/>
+      <w:r>
+        <w:rPr>
+          <w:lang w:val="fr-FR"/>
+        </w:rPr>
+        <w:t xml:space="preserve"> bien ces travaux, faute de temps. Le projet comporte le </w:t>
+      </w:r>
+      <w:proofErr w:type="spellStart"/>
+      <w:r>
+        <w:rPr>
+          <w:lang w:val="fr-FR"/>
+        </w:rPr>
+        <w:t>debut</w:t>
+      </w:r>
+      <w:proofErr w:type="spellEnd"/>
+      <w:r>
+        <w:rPr>
+          <w:lang w:val="fr-FR"/>
+        </w:rPr>
+        <w:t xml:space="preserve"> de l’</w:t>
+      </w:r>
+      <w:proofErr w:type="spellStart"/>
+      <w:r>
+        <w:rPr>
+          <w:lang w:val="fr-FR"/>
+        </w:rPr>
+        <w:t>implementation</w:t>
+      </w:r>
+      <w:proofErr w:type="spellEnd"/>
+      <w:r>
+        <w:rPr>
+          <w:lang w:val="fr-FR"/>
+        </w:rPr>
+        <w:t xml:space="preserve"> de ces modifications. Nous allons </w:t>
+      </w:r>
+      <w:proofErr w:type="spellStart"/>
+      <w:r>
+        <w:rPr>
+          <w:lang w:val="fr-FR"/>
+        </w:rPr>
+        <w:t>egalement</w:t>
+      </w:r>
+      <w:proofErr w:type="spellEnd"/>
+      <w:r>
+        <w:rPr>
+          <w:lang w:val="fr-FR"/>
+        </w:rPr>
+        <w:t xml:space="preserve"> expliquer les </w:t>
+      </w:r>
+      <w:proofErr w:type="spellStart"/>
+      <w:r>
+        <w:rPr>
+          <w:lang w:val="fr-FR"/>
+        </w:rPr>
+        <w:t>methodes</w:t>
+      </w:r>
+      <w:proofErr w:type="spellEnd"/>
+      <w:r>
+        <w:rPr>
+          <w:lang w:val="fr-FR"/>
+        </w:rPr>
+        <w:t xml:space="preserve"> qui ont été </w:t>
+      </w:r>
+      <w:proofErr w:type="spellStart"/>
+      <w:r>
+        <w:rPr>
+          <w:lang w:val="fr-FR"/>
+        </w:rPr>
+        <w:t>envisagees</w:t>
+      </w:r>
+      <w:proofErr w:type="spellEnd"/>
+      <w:r>
+        <w:rPr>
+          <w:lang w:val="fr-FR"/>
+        </w:rPr>
+        <w:t xml:space="preserve"> pout la construction et l’utilisation de telles structures.</w:t>
+      </w:r>
     </w:p>
     <w:p>
       <w:pPr>
@@ -3323,6 +8876,248 @@
     </w:p>
     <w:p>
       <w:pPr>
+        <w:rPr>
+          <w:lang w:val="fr-FR"/>
+        </w:rPr>
+      </w:pPr>
+      <w:r>
+        <w:rPr>
+          <w:lang w:val="fr-FR"/>
+        </w:rPr>
+        <w:t xml:space="preserve">La structure de partitionnement </w:t>
+      </w:r>
+      <w:proofErr w:type="spellStart"/>
+      <w:r>
+        <w:rPr>
+          <w:lang w:val="fr-FR"/>
+        </w:rPr>
+        <w:t>utilisee</w:t>
+      </w:r>
+      <w:proofErr w:type="spellEnd"/>
+      <w:r>
+        <w:rPr>
+          <w:lang w:val="fr-FR"/>
+        </w:rPr>
+        <w:t xml:space="preserve"> est un BVH binaire, construit sur le CPU. La construction de ce BVH se fait « top-down » en effectuant des tris sur les positions des </w:t>
+      </w:r>
+      <w:proofErr w:type="spellStart"/>
+      <w:r>
+        <w:rPr>
+          <w:lang w:val="fr-FR"/>
+        </w:rPr>
+        <w:t>centroides</w:t>
+      </w:r>
+      <w:proofErr w:type="spellEnd"/>
+      <w:r>
+        <w:rPr>
+          <w:lang w:val="fr-FR"/>
+        </w:rPr>
+        <w:t xml:space="preserve"> des AABB. La </w:t>
+      </w:r>
+      <w:proofErr w:type="spellStart"/>
+      <w:r>
+        <w:rPr>
+          <w:lang w:val="fr-FR"/>
+        </w:rPr>
+        <w:t>qualite</w:t>
+      </w:r>
+      <w:proofErr w:type="spellEnd"/>
+      <w:r>
+        <w:rPr>
+          <w:lang w:val="fr-FR"/>
+        </w:rPr>
+        <w:t xml:space="preserve"> de cet arbre est</w:t>
+      </w:r>
+      <w:r>
+        <w:rPr>
+          <w:lang w:val="fr-FR"/>
+        </w:rPr>
+        <w:t xml:space="preserve"> surement </w:t>
+      </w:r>
+      <w:proofErr w:type="spellStart"/>
+      <w:r>
+        <w:rPr>
+          <w:lang w:val="fr-FR"/>
+        </w:rPr>
+        <w:t>tres</w:t>
+      </w:r>
+      <w:proofErr w:type="spellEnd"/>
+      <w:r>
+        <w:rPr>
+          <w:lang w:val="fr-FR"/>
+        </w:rPr>
+        <w:t xml:space="preserve"> faible, mais sa </w:t>
+      </w:r>
+      <w:proofErr w:type="spellStart"/>
+      <w:r>
+        <w:rPr>
+          <w:lang w:val="fr-FR"/>
+        </w:rPr>
+        <w:t>simplicite</w:t>
+      </w:r>
+      <w:proofErr w:type="spellEnd"/>
+      <w:r>
+        <w:rPr>
+          <w:lang w:val="fr-FR"/>
+        </w:rPr>
+        <w:t xml:space="preserve"> facilite la </w:t>
+      </w:r>
+      <w:proofErr w:type="spellStart"/>
+      <w:r>
+        <w:rPr>
+          <w:lang w:val="fr-FR"/>
+        </w:rPr>
+        <w:t>reflexion</w:t>
+      </w:r>
+      <w:proofErr w:type="spellEnd"/>
+      <w:r>
+        <w:rPr>
+          <w:lang w:val="fr-FR"/>
+        </w:rPr>
+        <w:t xml:space="preserve"> et l’</w:t>
+      </w:r>
+      <w:proofErr w:type="spellStart"/>
+      <w:r>
+        <w:rPr>
+          <w:lang w:val="fr-FR"/>
+        </w:rPr>
+        <w:t>implementation</w:t>
+      </w:r>
+      <w:proofErr w:type="spellEnd"/>
+      <w:r>
+        <w:rPr>
+          <w:lang w:val="fr-FR"/>
+        </w:rPr>
+        <w:t>.</w:t>
+      </w:r>
+    </w:p>
+    <w:p>
+      <w:pPr>
+        <w:rPr>
+          <w:lang w:val="fr-FR"/>
+        </w:rPr>
+      </w:pPr>
+      <w:r>
+        <w:rPr>
+          <w:lang w:val="fr-FR"/>
+        </w:rPr>
+        <w:t xml:space="preserve">Il existe des </w:t>
+      </w:r>
+      <w:proofErr w:type="spellStart"/>
+      <w:r>
+        <w:rPr>
+          <w:lang w:val="fr-FR"/>
+        </w:rPr>
+        <w:t>methodes</w:t>
+      </w:r>
+      <w:proofErr w:type="spellEnd"/>
+      <w:r>
+        <w:rPr>
+          <w:lang w:val="fr-FR"/>
+        </w:rPr>
+        <w:t xml:space="preserve"> de construction de BVH sur GPU dans la littérature, </w:t>
+      </w:r>
+      <w:proofErr w:type="spellStart"/>
+      <w:r>
+        <w:rPr>
+          <w:lang w:val="fr-FR"/>
+        </w:rPr>
+        <w:t>egalement</w:t>
+      </w:r>
+      <w:proofErr w:type="spellEnd"/>
+      <w:r>
+        <w:rPr>
+          <w:lang w:val="fr-FR"/>
+        </w:rPr>
+        <w:t xml:space="preserve"> des </w:t>
+      </w:r>
+      <w:proofErr w:type="spellStart"/>
+      <w:r>
+        <w:rPr>
+          <w:lang w:val="fr-FR"/>
+        </w:rPr>
+        <w:t>methodes</w:t>
+      </w:r>
+      <w:proofErr w:type="spellEnd"/>
+      <w:r>
+        <w:rPr>
+          <w:lang w:val="fr-FR"/>
+        </w:rPr>
+        <w:t xml:space="preserve"> de construction de </w:t>
+      </w:r>
+      <w:proofErr w:type="spellStart"/>
+      <w:r>
+        <w:rPr>
+          <w:lang w:val="fr-FR"/>
+        </w:rPr>
+        <w:t>kD</w:t>
+      </w:r>
+      <w:proofErr w:type="spellEnd"/>
+      <w:r>
+        <w:rPr>
+          <w:lang w:val="fr-FR"/>
+        </w:rPr>
+        <w:t>-</w:t>
+      </w:r>
+      <w:proofErr w:type="spellStart"/>
+      <w:r>
+        <w:rPr>
+          <w:lang w:val="fr-FR"/>
+        </w:rPr>
+        <w:t>Tree</w:t>
+      </w:r>
+      <w:proofErr w:type="spellEnd"/>
+      <w:r>
+        <w:rPr>
+          <w:lang w:val="fr-FR"/>
+        </w:rPr>
+        <w:t>. Il serait donc avantageux de s’</w:t>
+      </w:r>
+      <w:proofErr w:type="spellStart"/>
+      <w:r>
+        <w:rPr>
+          <w:lang w:val="fr-FR"/>
+        </w:rPr>
+        <w:t>interesser</w:t>
+      </w:r>
+      <w:proofErr w:type="spellEnd"/>
+      <w:r>
+        <w:rPr>
+          <w:lang w:val="fr-FR"/>
+        </w:rPr>
+        <w:t xml:space="preserve"> a une </w:t>
+      </w:r>
+      <w:proofErr w:type="spellStart"/>
+      <w:r>
+        <w:rPr>
+          <w:lang w:val="fr-FR"/>
+        </w:rPr>
+        <w:t>implementation</w:t>
+      </w:r>
+      <w:proofErr w:type="spellEnd"/>
+      <w:r>
+        <w:rPr>
+          <w:lang w:val="fr-FR"/>
+        </w:rPr>
+        <w:t xml:space="preserve"> de la construction sur GPU plutôt que sur CPU, si les gains en terme de performance sont </w:t>
+      </w:r>
+      <w:proofErr w:type="spellStart"/>
+      <w:r>
+        <w:rPr>
+          <w:lang w:val="fr-FR"/>
+        </w:rPr>
+        <w:t>interessants</w:t>
+      </w:r>
+      <w:proofErr w:type="spellEnd"/>
+      <w:r>
+        <w:rPr>
+          <w:lang w:val="fr-FR"/>
+        </w:rPr>
+        <w:t>.</w:t>
+      </w:r>
+    </w:p>
+    <w:p>
+      <w:pPr>
         <w:pStyle w:val="Heading3"/>
         <w:rPr>
           <w:lang w:val="fr-FR"/>
@@ -3339,16 +9134,770 @@
     </w:p>
     <w:p>
       <w:pPr>
+        <w:rPr>
+          <w:lang w:val="fr-FR"/>
+        </w:rPr>
+      </w:pPr>
+      <w:r>
+        <w:rPr>
+          <w:lang w:val="fr-FR"/>
+        </w:rPr>
+        <w:t xml:space="preserve">La lecture d’une structure </w:t>
+      </w:r>
+      <w:proofErr w:type="spellStart"/>
+      <w:r>
+        <w:rPr>
+          <w:lang w:val="fr-FR"/>
+        </w:rPr>
+        <w:t>hierarchique</w:t>
+      </w:r>
+      <w:proofErr w:type="spellEnd"/>
+      <w:r>
+        <w:rPr>
+          <w:lang w:val="fr-FR"/>
+        </w:rPr>
+        <w:t xml:space="preserve"> en CUDA peut se </w:t>
+      </w:r>
+      <w:proofErr w:type="spellStart"/>
+      <w:r>
+        <w:rPr>
+          <w:lang w:val="fr-FR"/>
+        </w:rPr>
+        <w:t>reveler</w:t>
+      </w:r>
+      <w:proofErr w:type="spellEnd"/>
+      <w:r>
+        <w:rPr>
+          <w:lang w:val="fr-FR"/>
+        </w:rPr>
+        <w:t xml:space="preserve"> difficile. </w:t>
+      </w:r>
+      <w:proofErr w:type="spellStart"/>
+      <w:r>
+        <w:rPr>
+          <w:lang w:val="fr-FR"/>
+        </w:rPr>
+        <w:t>Premierement</w:t>
+      </w:r>
+      <w:proofErr w:type="spellEnd"/>
+      <w:r>
+        <w:rPr>
+          <w:lang w:val="fr-FR"/>
+        </w:rPr>
+        <w:t xml:space="preserve">, les appels </w:t>
+      </w:r>
+      <w:proofErr w:type="spellStart"/>
+      <w:r>
+        <w:rPr>
+          <w:lang w:val="fr-FR"/>
+        </w:rPr>
+        <w:t>recursifs</w:t>
+      </w:r>
+      <w:proofErr w:type="spellEnd"/>
+      <w:r>
+        <w:rPr>
+          <w:lang w:val="fr-FR"/>
+        </w:rPr>
+        <w:t xml:space="preserve"> dans les kernels sont interdits. Donc il est impossible d’adapter directement les algorithmes de </w:t>
+      </w:r>
+      <w:proofErr w:type="spellStart"/>
+      <w:r>
+        <w:rPr>
+          <w:lang w:val="fr-FR"/>
+        </w:rPr>
+        <w:t>traversee</w:t>
+      </w:r>
+      <w:proofErr w:type="spellEnd"/>
+      <w:r>
+        <w:rPr>
+          <w:lang w:val="fr-FR"/>
+        </w:rPr>
+        <w:t xml:space="preserve"> </w:t>
+      </w:r>
+      <w:proofErr w:type="spellStart"/>
+      <w:r>
+        <w:rPr>
+          <w:lang w:val="fr-FR"/>
+        </w:rPr>
+        <w:t>hierarchique</w:t>
+      </w:r>
+      <w:proofErr w:type="spellEnd"/>
+      <w:r>
+        <w:rPr>
+          <w:lang w:val="fr-FR"/>
+        </w:rPr>
+        <w:t xml:space="preserve"> tel quel.</w:t>
+      </w:r>
+    </w:p>
+    <w:p>
+      <w:pPr>
+        <w:rPr>
+          <w:lang w:val="fr-FR"/>
+        </w:rPr>
+      </w:pPr>
+      <w:r>
+        <w:rPr>
+          <w:lang w:val="fr-FR"/>
+        </w:rPr>
+        <w:t xml:space="preserve">Une des solution consiste </w:t>
+      </w:r>
+      <w:proofErr w:type="gramStart"/>
+      <w:r>
+        <w:rPr>
+          <w:lang w:val="fr-FR"/>
+        </w:rPr>
+        <w:t>a</w:t>
+      </w:r>
+      <w:proofErr w:type="gramEnd"/>
+      <w:r>
+        <w:rPr>
+          <w:lang w:val="fr-FR"/>
+        </w:rPr>
+        <w:t xml:space="preserve"> construire en « </w:t>
+      </w:r>
+      <w:proofErr w:type="spellStart"/>
+      <w:r>
+        <w:rPr>
+          <w:lang w:val="fr-FR"/>
+        </w:rPr>
+        <w:t>device</w:t>
+      </w:r>
+      <w:proofErr w:type="spellEnd"/>
+      <w:r>
+        <w:rPr>
+          <w:lang w:val="fr-FR"/>
+        </w:rPr>
+        <w:t xml:space="preserve"> </w:t>
+      </w:r>
+      <w:proofErr w:type="spellStart"/>
+      <w:r>
+        <w:rPr>
+          <w:lang w:val="fr-FR"/>
+        </w:rPr>
+        <w:t>memory</w:t>
+      </w:r>
+      <w:proofErr w:type="spellEnd"/>
+      <w:r>
+        <w:rPr>
+          <w:lang w:val="fr-FR"/>
+        </w:rPr>
+        <w:t xml:space="preserve"> » une pile faisant office de pile pour les appels </w:t>
+      </w:r>
+      <w:proofErr w:type="spellStart"/>
+      <w:r>
+        <w:rPr>
+          <w:lang w:val="fr-FR"/>
+        </w:rPr>
+        <w:t>recursifs</w:t>
+      </w:r>
+      <w:proofErr w:type="spellEnd"/>
+      <w:r>
+        <w:rPr>
+          <w:lang w:val="fr-FR"/>
+        </w:rPr>
+        <w:t xml:space="preserve">, et la </w:t>
+      </w:r>
+      <w:proofErr w:type="spellStart"/>
+      <w:r>
+        <w:rPr>
+          <w:lang w:val="fr-FR"/>
+        </w:rPr>
+        <w:t>gerer</w:t>
+      </w:r>
+      <w:proofErr w:type="spellEnd"/>
+      <w:r>
+        <w:rPr>
+          <w:lang w:val="fr-FR"/>
+        </w:rPr>
+        <w:t xml:space="preserve"> manuellement. Le </w:t>
+      </w:r>
+      <w:proofErr w:type="spellStart"/>
+      <w:r>
+        <w:rPr>
+          <w:lang w:val="fr-FR"/>
+        </w:rPr>
+        <w:t>probleme</w:t>
+      </w:r>
+      <w:proofErr w:type="spellEnd"/>
+      <w:r>
+        <w:rPr>
+          <w:lang w:val="fr-FR"/>
+        </w:rPr>
+        <w:t xml:space="preserve"> est que pour que la </w:t>
+      </w:r>
+      <w:proofErr w:type="spellStart"/>
+      <w:r>
+        <w:rPr>
+          <w:lang w:val="fr-FR"/>
+        </w:rPr>
+        <w:t>traversee</w:t>
+      </w:r>
+      <w:proofErr w:type="spellEnd"/>
+      <w:r>
+        <w:rPr>
+          <w:lang w:val="fr-FR"/>
+        </w:rPr>
+        <w:t xml:space="preserve"> soit rapide, il </w:t>
+      </w:r>
+      <w:r>
+        <w:rPr>
+          <w:lang w:val="fr-FR"/>
+        </w:rPr>
+        <w:lastRenderedPageBreak/>
+        <w:t xml:space="preserve">faut que cette pile se trouve en mémoire </w:t>
+      </w:r>
+      <w:proofErr w:type="spellStart"/>
+      <w:r>
+        <w:rPr>
+          <w:lang w:val="fr-FR"/>
+        </w:rPr>
+        <w:t>partagee</w:t>
+      </w:r>
+      <w:proofErr w:type="spellEnd"/>
+      <w:r>
+        <w:rPr>
+          <w:lang w:val="fr-FR"/>
+        </w:rPr>
+        <w:t xml:space="preserve">. Or, cette mémoire est en </w:t>
+      </w:r>
+      <w:proofErr w:type="spellStart"/>
+      <w:r>
+        <w:rPr>
+          <w:lang w:val="fr-FR"/>
+        </w:rPr>
+        <w:t>quantite</w:t>
+      </w:r>
+      <w:proofErr w:type="spellEnd"/>
+      <w:r>
+        <w:rPr>
+          <w:lang w:val="fr-FR"/>
+        </w:rPr>
+        <w:t xml:space="preserve"> </w:t>
+      </w:r>
+      <w:proofErr w:type="spellStart"/>
+      <w:r>
+        <w:rPr>
+          <w:lang w:val="fr-FR"/>
+        </w:rPr>
+        <w:t>limitee</w:t>
+      </w:r>
+      <w:proofErr w:type="spellEnd"/>
+      <w:r>
+        <w:rPr>
+          <w:lang w:val="fr-FR"/>
+        </w:rPr>
+        <w:t xml:space="preserve">, et de plus elle est </w:t>
+      </w:r>
+      <w:proofErr w:type="spellStart"/>
+      <w:r>
+        <w:rPr>
+          <w:lang w:val="fr-FR"/>
+        </w:rPr>
+        <w:t>partagee</w:t>
+      </w:r>
+      <w:proofErr w:type="spellEnd"/>
+      <w:r>
+        <w:rPr>
+          <w:lang w:val="fr-FR"/>
+        </w:rPr>
+        <w:t xml:space="preserve"> par tout </w:t>
+      </w:r>
+      <w:proofErr w:type="gramStart"/>
+      <w:r>
+        <w:rPr>
+          <w:lang w:val="fr-FR"/>
+        </w:rPr>
+        <w:t>les thread</w:t>
+      </w:r>
+      <w:proofErr w:type="gramEnd"/>
+      <w:r>
+        <w:rPr>
+          <w:lang w:val="fr-FR"/>
+        </w:rPr>
+        <w:t xml:space="preserve"> du bloc, chacun </w:t>
+      </w:r>
+      <w:proofErr w:type="spellStart"/>
+      <w:r>
+        <w:rPr>
+          <w:lang w:val="fr-FR"/>
+        </w:rPr>
+        <w:t>executant</w:t>
+      </w:r>
+      <w:proofErr w:type="spellEnd"/>
+      <w:r>
+        <w:rPr>
+          <w:lang w:val="fr-FR"/>
+        </w:rPr>
+        <w:t xml:space="preserve"> sa propre descente dans la structure </w:t>
+      </w:r>
+      <w:proofErr w:type="spellStart"/>
+      <w:r>
+        <w:rPr>
+          <w:lang w:val="fr-FR"/>
+        </w:rPr>
+        <w:t>hierarchique</w:t>
+      </w:r>
+      <w:proofErr w:type="spellEnd"/>
+      <w:r>
+        <w:rPr>
+          <w:lang w:val="fr-FR"/>
+        </w:rPr>
+        <w:t xml:space="preserve">. Cela limite donc la profondeur de descente dans l’arbre, et il faut donc adapter l’arbre de manière a ce que sa profondeur soit </w:t>
+      </w:r>
+      <w:proofErr w:type="spellStart"/>
+      <w:r>
+        <w:rPr>
+          <w:lang w:val="fr-FR"/>
+        </w:rPr>
+        <w:t>adaptee</w:t>
+      </w:r>
+      <w:proofErr w:type="spellEnd"/>
+      <w:r>
+        <w:rPr>
+          <w:lang w:val="fr-FR"/>
+        </w:rPr>
+        <w:t>.</w:t>
+      </w:r>
+    </w:p>
+    <w:p>
+      <w:pPr>
+        <w:rPr>
+          <w:lang w:val="fr-FR"/>
+        </w:rPr>
+      </w:pPr>
+      <w:r>
+        <w:rPr>
+          <w:lang w:val="fr-FR"/>
+        </w:rPr>
+        <w:t xml:space="preserve">La </w:t>
+      </w:r>
+      <w:proofErr w:type="spellStart"/>
+      <w:r>
+        <w:rPr>
+          <w:lang w:val="fr-FR"/>
+        </w:rPr>
+        <w:t>deuxieme</w:t>
+      </w:r>
+      <w:proofErr w:type="spellEnd"/>
+      <w:r>
+        <w:rPr>
+          <w:lang w:val="fr-FR"/>
+        </w:rPr>
+        <w:t xml:space="preserve"> solution consiste a convertir l’arbre </w:t>
+      </w:r>
+      <w:proofErr w:type="spellStart"/>
+      <w:r>
+        <w:rPr>
+          <w:lang w:val="fr-FR"/>
+        </w:rPr>
+        <w:t>hierarchique</w:t>
+      </w:r>
+      <w:proofErr w:type="spellEnd"/>
+      <w:r>
+        <w:rPr>
+          <w:lang w:val="fr-FR"/>
+        </w:rPr>
+        <w:t xml:space="preserve"> en « </w:t>
+      </w:r>
+      <w:proofErr w:type="spellStart"/>
+      <w:r>
+        <w:rPr>
+          <w:lang w:val="fr-FR"/>
+        </w:rPr>
+        <w:t>Threaded</w:t>
+      </w:r>
+      <w:proofErr w:type="spellEnd"/>
+      <w:r>
+        <w:rPr>
+          <w:lang w:val="fr-FR"/>
+        </w:rPr>
+        <w:t xml:space="preserve"> </w:t>
+      </w:r>
+      <w:proofErr w:type="spellStart"/>
+      <w:r>
+        <w:rPr>
+          <w:lang w:val="fr-FR"/>
+        </w:rPr>
+        <w:t>Tree</w:t>
+      </w:r>
+      <w:proofErr w:type="spellEnd"/>
+      <w:r>
+        <w:rPr>
+          <w:lang w:val="fr-FR"/>
+        </w:rPr>
+        <w:t xml:space="preserve"> », dans lequel chaque nœud </w:t>
+      </w:r>
+      <w:proofErr w:type="spellStart"/>
+      <w:r>
+        <w:rPr>
+          <w:lang w:val="fr-FR"/>
+        </w:rPr>
+        <w:t>possede</w:t>
+      </w:r>
+      <w:proofErr w:type="spellEnd"/>
+      <w:r>
+        <w:rPr>
+          <w:lang w:val="fr-FR"/>
+        </w:rPr>
+        <w:t xml:space="preserve"> un lien </w:t>
+      </w:r>
+      <w:proofErr w:type="spellStart"/>
+      <w:r>
+        <w:rPr>
+          <w:lang w:val="fr-FR"/>
+        </w:rPr>
+        <w:t>supplementaire</w:t>
+      </w:r>
+      <w:proofErr w:type="spellEnd"/>
+      <w:r>
+        <w:rPr>
+          <w:lang w:val="fr-FR"/>
+        </w:rPr>
+        <w:t xml:space="preserve"> pointant vers le prochain nœud </w:t>
+      </w:r>
+      <w:proofErr w:type="gramStart"/>
+      <w:r>
+        <w:rPr>
+          <w:lang w:val="fr-FR"/>
+        </w:rPr>
+        <w:t>a</w:t>
+      </w:r>
+      <w:proofErr w:type="gramEnd"/>
+      <w:r>
+        <w:rPr>
+          <w:lang w:val="fr-FR"/>
+        </w:rPr>
+        <w:t xml:space="preserve"> visiter en cas d’</w:t>
+      </w:r>
+      <w:proofErr w:type="spellStart"/>
+      <w:r>
+        <w:rPr>
+          <w:lang w:val="fr-FR"/>
+        </w:rPr>
+        <w:t>echec</w:t>
+      </w:r>
+      <w:proofErr w:type="spellEnd"/>
+      <w:r>
+        <w:rPr>
+          <w:lang w:val="fr-FR"/>
+        </w:rPr>
+        <w:t xml:space="preserve"> de la descente sur le nœud courant.</w:t>
+      </w:r>
+    </w:p>
+    <w:p>
+      <w:pPr>
+        <w:jc w:val="center"/>
+        <w:rPr>
+          <w:lang w:val="fr-FR"/>
+        </w:rPr>
+      </w:pPr>
+      <w:r>
+        <w:rPr>
+          <w:noProof/>
+          <w:lang w:eastAsia="ko-KR" w:bidi="ar-SA"/>
+        </w:rPr>
+        <w:drawing>
+          <wp:inline distT="0" distB="0" distL="0" distR="0">
+            <wp:extent cx="3429000" cy="1095375"/>
+            <wp:effectExtent l="19050" t="0" r="0" b="0"/>
+            <wp:docPr id="16" name="Picture 15" descr="paper-img6.gif"/>
+            <wp:cNvGraphicFramePr>
+              <a:graphicFrameLocks xmlns:a="http://schemas.openxmlformats.org/drawingml/2006/main" noChangeAspect="1"/>
+            </wp:cNvGraphicFramePr>
+            <a:graphic xmlns:a="http://schemas.openxmlformats.org/drawingml/2006/main">
+              <a:graphicData uri="http://schemas.openxmlformats.org/drawingml/2006/picture">
+                <pic:pic xmlns:pic="http://schemas.openxmlformats.org/drawingml/2006/picture">
+                  <pic:nvPicPr>
+                    <pic:cNvPr id="0" name="paper-img6.gif"/>
+                    <pic:cNvPicPr/>
+                  </pic:nvPicPr>
+                  <pic:blipFill>
+                    <a:blip r:embed="rId13"/>
+                    <a:stretch>
+                      <a:fillRect/>
+                    </a:stretch>
+                  </pic:blipFill>
+                  <pic:spPr>
+                    <a:xfrm>
+                      <a:off x="0" y="0"/>
+                      <a:ext cx="3429000" cy="1095375"/>
+                    </a:xfrm>
+                    <a:prstGeom prst="rect">
+                      <a:avLst/>
+                    </a:prstGeom>
+                  </pic:spPr>
+                </pic:pic>
+              </a:graphicData>
+            </a:graphic>
+          </wp:inline>
+        </w:drawing>
+      </w:r>
+    </w:p>
+    <w:p>
+      <w:pPr>
+        <w:jc w:val="center"/>
+        <w:rPr>
+          <w:lang w:val="fr-FR"/>
+        </w:rPr>
+      </w:pPr>
+      <w:r>
+        <w:rPr>
+          <w:noProof/>
+          <w:lang w:eastAsia="ko-KR" w:bidi="ar-SA"/>
+        </w:rPr>
+        <w:drawing>
+          <wp:inline distT="0" distB="0" distL="0" distR="0">
+            <wp:extent cx="3095625" cy="2019300"/>
+            <wp:effectExtent l="19050" t="0" r="9525" b="0"/>
+            <wp:docPr id="17" name="Picture 16" descr="paper-img9.gif"/>
+            <wp:cNvGraphicFramePr>
+              <a:graphicFrameLocks xmlns:a="http://schemas.openxmlformats.org/drawingml/2006/main" noChangeAspect="1"/>
+            </wp:cNvGraphicFramePr>
+            <a:graphic xmlns:a="http://schemas.openxmlformats.org/drawingml/2006/main">
+              <a:graphicData uri="http://schemas.openxmlformats.org/drawingml/2006/picture">
+                <pic:pic xmlns:pic="http://schemas.openxmlformats.org/drawingml/2006/picture">
+                  <pic:nvPicPr>
+                    <pic:cNvPr id="0" name="paper-img9.gif"/>
+                    <pic:cNvPicPr/>
+                  </pic:nvPicPr>
+                  <pic:blipFill>
+                    <a:blip r:embed="rId14"/>
+                    <a:stretch>
+                      <a:fillRect/>
+                    </a:stretch>
+                  </pic:blipFill>
+                  <pic:spPr>
+                    <a:xfrm>
+                      <a:off x="0" y="0"/>
+                      <a:ext cx="3095625" cy="2019300"/>
+                    </a:xfrm>
+                    <a:prstGeom prst="rect">
+                      <a:avLst/>
+                    </a:prstGeom>
+                  </pic:spPr>
+                </pic:pic>
+              </a:graphicData>
+            </a:graphic>
+          </wp:inline>
+        </w:drawing>
+      </w:r>
+    </w:p>
+    <w:p>
+      <w:pPr>
+        <w:rPr>
+          <w:lang w:val="fr-FR"/>
+        </w:rPr>
+      </w:pPr>
+      <w:r>
+        <w:rPr>
+          <w:lang w:val="fr-FR"/>
+        </w:rPr>
+        <w:t xml:space="preserve">Il est donc ensuite possible de convertir cet arbre en simple liste. Ainsi, l’ordre de visite des nœuds est stocke en </w:t>
+      </w:r>
+      <w:proofErr w:type="spellStart"/>
+      <w:r>
+        <w:rPr>
+          <w:lang w:val="fr-FR"/>
+        </w:rPr>
+        <w:t>meme</w:t>
+      </w:r>
+      <w:proofErr w:type="spellEnd"/>
+      <w:r>
+        <w:rPr>
+          <w:lang w:val="fr-FR"/>
+        </w:rPr>
+        <w:t xml:space="preserve"> temps que les nœuds, dans la liste.</w:t>
+      </w:r>
+      <w:r>
+        <w:rPr>
+          <w:lang w:val="fr-FR"/>
+        </w:rPr>
+        <w:t xml:space="preserve"> Il n’est donc plus </w:t>
+      </w:r>
+      <w:proofErr w:type="spellStart"/>
+      <w:r>
+        <w:rPr>
+          <w:lang w:val="fr-FR"/>
+        </w:rPr>
+        <w:t>necessaire</w:t>
+      </w:r>
+      <w:proofErr w:type="spellEnd"/>
+      <w:r>
+        <w:rPr>
+          <w:lang w:val="fr-FR"/>
+        </w:rPr>
+        <w:t xml:space="preserve"> d’utiliser des appels </w:t>
+      </w:r>
+      <w:proofErr w:type="spellStart"/>
+      <w:r>
+        <w:rPr>
+          <w:lang w:val="fr-FR"/>
+        </w:rPr>
+        <w:t>recursifs</w:t>
+      </w:r>
+      <w:proofErr w:type="spellEnd"/>
+      <w:r>
+        <w:rPr>
+          <w:lang w:val="fr-FR"/>
+        </w:rPr>
+        <w:t xml:space="preserve"> ou des piles.</w:t>
+      </w:r>
+    </w:p>
+    <w:p>
+      <w:pPr>
+        <w:rPr>
+          <w:lang w:val="fr-FR"/>
+        </w:rPr>
+      </w:pPr>
+      <w:r>
+        <w:rPr>
+          <w:lang w:val="fr-FR"/>
+        </w:rPr>
+        <w:t xml:space="preserve">Cette solution n’a malheureusement pas pu </w:t>
+      </w:r>
+      <w:proofErr w:type="spellStart"/>
+      <w:r>
+        <w:rPr>
+          <w:lang w:val="fr-FR"/>
+        </w:rPr>
+        <w:t>etre</w:t>
+      </w:r>
+      <w:proofErr w:type="spellEnd"/>
+      <w:r>
+        <w:rPr>
+          <w:lang w:val="fr-FR"/>
+        </w:rPr>
+        <w:t xml:space="preserve"> </w:t>
+      </w:r>
+      <w:proofErr w:type="spellStart"/>
+      <w:r>
+        <w:rPr>
+          <w:lang w:val="fr-FR"/>
+        </w:rPr>
+        <w:t>testee</w:t>
+      </w:r>
+      <w:proofErr w:type="spellEnd"/>
+      <w:r>
+        <w:rPr>
+          <w:lang w:val="fr-FR"/>
+        </w:rPr>
+        <w:t xml:space="preserve">, il serait </w:t>
+      </w:r>
+      <w:proofErr w:type="spellStart"/>
+      <w:r>
+        <w:rPr>
+          <w:lang w:val="fr-FR"/>
+        </w:rPr>
+        <w:t>interessant</w:t>
+      </w:r>
+      <w:proofErr w:type="spellEnd"/>
+      <w:r>
+        <w:rPr>
+          <w:lang w:val="fr-FR"/>
+        </w:rPr>
+        <w:t xml:space="preserve"> d’</w:t>
+      </w:r>
+      <w:proofErr w:type="spellStart"/>
+      <w:r>
+        <w:rPr>
+          <w:lang w:val="fr-FR"/>
+        </w:rPr>
+        <w:t>etudier</w:t>
+      </w:r>
+      <w:proofErr w:type="spellEnd"/>
+      <w:r>
+        <w:rPr>
+          <w:lang w:val="fr-FR"/>
+        </w:rPr>
+        <w:t xml:space="preserve"> les impacts sur la performance entre les </w:t>
+      </w:r>
+      <w:proofErr w:type="spellStart"/>
+      <w:r>
+        <w:rPr>
+          <w:lang w:val="fr-FR"/>
+        </w:rPr>
+        <w:t>differentes</w:t>
+      </w:r>
+      <w:proofErr w:type="spellEnd"/>
+      <w:r>
+        <w:rPr>
+          <w:lang w:val="fr-FR"/>
+        </w:rPr>
+        <w:t xml:space="preserve"> </w:t>
+      </w:r>
+      <w:proofErr w:type="spellStart"/>
+      <w:r>
+        <w:rPr>
+          <w:lang w:val="fr-FR"/>
+        </w:rPr>
+        <w:t>methodes</w:t>
+      </w:r>
+      <w:proofErr w:type="spellEnd"/>
+      <w:r>
+        <w:rPr>
+          <w:lang w:val="fr-FR"/>
+        </w:rPr>
+        <w:t xml:space="preserve"> de </w:t>
+      </w:r>
+      <w:proofErr w:type="spellStart"/>
+      <w:r>
+        <w:rPr>
+          <w:lang w:val="fr-FR"/>
+        </w:rPr>
+        <w:t>traversee</w:t>
+      </w:r>
+      <w:proofErr w:type="spellEnd"/>
+      <w:r>
+        <w:rPr>
+          <w:lang w:val="fr-FR"/>
+        </w:rPr>
+        <w:t xml:space="preserve"> </w:t>
+      </w:r>
+      <w:proofErr w:type="spellStart"/>
+      <w:r>
+        <w:rPr>
+          <w:lang w:val="fr-FR"/>
+        </w:rPr>
+        <w:t>evoques</w:t>
+      </w:r>
+      <w:proofErr w:type="spellEnd"/>
+      <w:r>
+        <w:rPr>
+          <w:lang w:val="fr-FR"/>
+        </w:rPr>
+        <w:t>.</w:t>
+      </w:r>
+    </w:p>
+    <w:p>
+      <w:pPr>
+        <w:rPr>
+          <w:smallCaps/>
+          <w:spacing w:val="5"/>
+          <w:sz w:val="36"/>
+          <w:szCs w:val="36"/>
+          <w:lang w:val="fr-FR"/>
+        </w:rPr>
+      </w:pPr>
+      <w:bookmarkStart w:id="20" w:name="_Toc232965670"/>
+      <w:r>
+        <w:rPr>
+          <w:lang w:val="fr-FR"/>
+        </w:rPr>
+        <w:br w:type="page"/>
+      </w:r>
+    </w:p>
+    <w:p>
+      <w:pPr>
         <w:pStyle w:val="Heading1"/>
         <w:rPr>
           <w:lang w:val="fr-FR"/>
         </w:rPr>
       </w:pPr>
-      <w:bookmarkStart w:id="20" w:name="_Toc232965670"/>
-      <w:r>
-        <w:rPr>
-          <w:lang w:val="fr-FR"/>
-        </w:rPr>
+      <w:r>
+        <w:rPr>
+          <w:lang w:val="fr-FR"/>
+        </w:rPr>
+        <w:lastRenderedPageBreak/>
         <w:t>Conclusion</w:t>
       </w:r>
       <w:bookmarkEnd w:id="20"/>
@@ -3371,48 +9920,92 @@
     </w:p>
     <w:sdt>
       <w:sdtPr>
+        <w:rPr>
+          <w:smallCaps w:val="0"/>
+          <w:spacing w:val="0"/>
+          <w:sz w:val="22"/>
+          <w:szCs w:val="22"/>
+          <w:lang w:val="fr-FR"/>
+        </w:rPr>
         <w:id w:val="25848786"/>
         <w:docPartObj>
           <w:docPartGallery w:val="Bibliographies"/>
           <w:docPartUnique/>
         </w:docPartObj>
       </w:sdtPr>
-      <w:sdtEndPr>
-        <w:rPr>
-          <w:smallCaps w:val="0"/>
-          <w:spacing w:val="0"/>
-          <w:sz w:val="22"/>
-          <w:szCs w:val="22"/>
-        </w:rPr>
-      </w:sdtEndPr>
       <w:sdtContent>
         <w:bookmarkStart w:id="21" w:name="_Toc232965671" w:displacedByCustomXml="prev"/>
         <w:p>
           <w:pPr>
             <w:pStyle w:val="Heading1"/>
+            <w:rPr>
+              <w:lang w:val="fr-FR"/>
+            </w:rPr>
           </w:pPr>
           <w:r>
-            <w:t>Works Cited</w:t>
+            <w:rPr>
+              <w:lang w:val="fr-FR"/>
+            </w:rPr>
+            <w:t xml:space="preserve">Works </w:t>
+          </w:r>
+          <w:proofErr w:type="spellStart"/>
+          <w:r>
+            <w:rPr>
+              <w:lang w:val="fr-FR"/>
+            </w:rPr>
+            <w:t>Cited</w:t>
           </w:r>
           <w:bookmarkEnd w:id="21"/>
+          <w:proofErr w:type="spellEnd"/>
         </w:p>
         <w:p>
-          <w:fldSimple w:instr=" BIBLIOGRAPHY ">
-            <w:r>
-              <w:rPr>
-                <w:b/>
-                <w:bCs/>
-                <w:noProof/>
-              </w:rPr>
-              <w:t>There are no sources in the current document.</w:t>
-            </w:r>
-          </w:fldSimple>
+          <w:pPr>
+            <w:rPr>
+              <w:lang w:val="fr-FR"/>
+            </w:rPr>
+          </w:pPr>
+          <w:r>
+            <w:rPr>
+              <w:lang w:val="fr-FR"/>
+            </w:rPr>
+            <w:fldChar w:fldCharType="begin"/>
+          </w:r>
+          <w:r>
+            <w:rPr>
+              <w:lang w:val="fr-FR"/>
+            </w:rPr>
+            <w:instrText xml:space="preserve"> BIBLIOGRAPHY </w:instrText>
+          </w:r>
+          <w:r>
+            <w:rPr>
+              <w:lang w:val="fr-FR"/>
+            </w:rPr>
+            <w:fldChar w:fldCharType="separate"/>
+          </w:r>
+          <w:r>
+            <w:rPr>
+              <w:b/>
+              <w:bCs/>
+              <w:noProof/>
+              <w:lang w:val="fr-FR"/>
+            </w:rPr>
+            <w:t>There are no sources in the current document.</w:t>
+          </w:r>
+          <w:r>
+            <w:rPr>
+              <w:lang w:val="fr-FR"/>
+            </w:rPr>
+            <w:fldChar w:fldCharType="end"/>
+          </w:r>
         </w:p>
       </w:sdtContent>
     </w:sdt>
     <w:p>
       <w:pPr>
         <w:pStyle w:val="Heading1"/>
+        <w:rPr>
+          <w:lang w:val="fr-FR"/>
+        </w:rPr>
       </w:pPr>
     </w:p>
     <w:sectPr>
@@ -3424,6 +10017,359 @@
     </w:sectPr>
   </w:body>
 </w:document>
+</file>
+
+<file path=word/numbering.xml><?xml version="1.0" encoding="utf-8"?>
+<w:numbering xmlns:ve="http://schemas.openxmlformats.org/markup-compatibility/2006" xmlns:o="urn:schemas-microsoft-com:office:office" xmlns:r="http://schemas.openxmlformats.org/officeDocument/2006/relationships" xmlns:m="http://schemas.openxmlformats.org/officeDocument/2006/math" xmlns:v="urn:schemas-microsoft-com:vml" xmlns:wp="http://schemas.openxmlformats.org/drawingml/2006/wordprocessingDrawing" xmlns:w10="urn:schemas-microsoft-com:office:word" xmlns:w="http://schemas.openxmlformats.org/wordprocessingml/2006/main" xmlns:wne="http://schemas.microsoft.com/office/word/2006/wordml">
+  <w:abstractNum w:abstractNumId="0">
+    <w:nsid w:val="459A6A41"/>
+    <w:multiLevelType w:val="hybridMultilevel"/>
+    <w:tmpl w:val="0E30B10E"/>
+    <w:lvl w:ilvl="0" w:tplc="04090001">
+      <w:start w:val="1"/>
+      <w:numFmt w:val="bullet"/>
+      <w:lvlText w:val=""/>
+      <w:lvlJc w:val="left"/>
+      <w:pPr>
+        <w:ind w:left="720" w:hanging="360"/>
+      </w:pPr>
+      <w:rPr>
+        <w:rFonts w:ascii="Symbol" w:hAnsi="Symbol" w:hint="default"/>
+      </w:rPr>
+    </w:lvl>
+    <w:lvl w:ilvl="1" w:tplc="04090003" w:tentative="1">
+      <w:start w:val="1"/>
+      <w:numFmt w:val="bullet"/>
+      <w:lvlText w:val="o"/>
+      <w:lvlJc w:val="left"/>
+      <w:pPr>
+        <w:ind w:left="1440" w:hanging="360"/>
+      </w:pPr>
+      <w:rPr>
+        <w:rFonts w:ascii="Courier New" w:hAnsi="Courier New" w:cs="Courier New" w:hint="default"/>
+      </w:rPr>
+    </w:lvl>
+    <w:lvl w:ilvl="2" w:tplc="04090005" w:tentative="1">
+      <w:start w:val="1"/>
+      <w:numFmt w:val="bullet"/>
+      <w:lvlText w:val=""/>
+      <w:lvlJc w:val="left"/>
+      <w:pPr>
+        <w:ind w:left="2160" w:hanging="360"/>
+      </w:pPr>
+      <w:rPr>
+        <w:rFonts w:ascii="Wingdings" w:hAnsi="Wingdings" w:hint="default"/>
+      </w:rPr>
+    </w:lvl>
+    <w:lvl w:ilvl="3" w:tplc="04090001" w:tentative="1">
+      <w:start w:val="1"/>
+      <w:numFmt w:val="bullet"/>
+      <w:lvlText w:val=""/>
+      <w:lvlJc w:val="left"/>
+      <w:pPr>
+        <w:ind w:left="2880" w:hanging="360"/>
+      </w:pPr>
+      <w:rPr>
+        <w:rFonts w:ascii="Symbol" w:hAnsi="Symbol" w:hint="default"/>
+      </w:rPr>
+    </w:lvl>
+    <w:lvl w:ilvl="4" w:tplc="04090003" w:tentative="1">
+      <w:start w:val="1"/>
+      <w:numFmt w:val="bullet"/>
+      <w:lvlText w:val="o"/>
+      <w:lvlJc w:val="left"/>
+      <w:pPr>
+        <w:ind w:left="3600" w:hanging="360"/>
+      </w:pPr>
+      <w:rPr>
+        <w:rFonts w:ascii="Courier New" w:hAnsi="Courier New" w:cs="Courier New" w:hint="default"/>
+      </w:rPr>
+    </w:lvl>
+    <w:lvl w:ilvl="5" w:tplc="04090005" w:tentative="1">
+      <w:start w:val="1"/>
+      <w:numFmt w:val="bullet"/>
+      <w:lvlText w:val=""/>
+      <w:lvlJc w:val="left"/>
+      <w:pPr>
+        <w:ind w:left="4320" w:hanging="360"/>
+      </w:pPr>
+      <w:rPr>
+        <w:rFonts w:ascii="Wingdings" w:hAnsi="Wingdings" w:hint="default"/>
+      </w:rPr>
+    </w:lvl>
+    <w:lvl w:ilvl="6" w:tplc="04090001" w:tentative="1">
+      <w:start w:val="1"/>
+      <w:numFmt w:val="bullet"/>
+      <w:lvlText w:val=""/>
+      <w:lvlJc w:val="left"/>
+      <w:pPr>
+        <w:ind w:left="5040" w:hanging="360"/>
+      </w:pPr>
+      <w:rPr>
+        <w:rFonts w:ascii="Symbol" w:hAnsi="Symbol" w:hint="default"/>
+      </w:rPr>
+    </w:lvl>
+    <w:lvl w:ilvl="7" w:tplc="04090003" w:tentative="1">
+      <w:start w:val="1"/>
+      <w:numFmt w:val="bullet"/>
+      <w:lvlText w:val="o"/>
+      <w:lvlJc w:val="left"/>
+      <w:pPr>
+        <w:ind w:left="5760" w:hanging="360"/>
+      </w:pPr>
+      <w:rPr>
+        <w:rFonts w:ascii="Courier New" w:hAnsi="Courier New" w:cs="Courier New" w:hint="default"/>
+      </w:rPr>
+    </w:lvl>
+    <w:lvl w:ilvl="8" w:tplc="04090005" w:tentative="1">
+      <w:start w:val="1"/>
+      <w:numFmt w:val="bullet"/>
+      <w:lvlText w:val=""/>
+      <w:lvlJc w:val="left"/>
+      <w:pPr>
+        <w:ind w:left="6480" w:hanging="360"/>
+      </w:pPr>
+      <w:rPr>
+        <w:rFonts w:ascii="Wingdings" w:hAnsi="Wingdings" w:hint="default"/>
+      </w:rPr>
+    </w:lvl>
+  </w:abstractNum>
+  <w:abstractNum w:abstractNumId="1">
+    <w:nsid w:val="5852133D"/>
+    <w:multiLevelType w:val="hybridMultilevel"/>
+    <w:tmpl w:val="94367E0C"/>
+    <w:lvl w:ilvl="0" w:tplc="04090001">
+      <w:start w:val="1"/>
+      <w:numFmt w:val="bullet"/>
+      <w:lvlText w:val=""/>
+      <w:lvlJc w:val="left"/>
+      <w:pPr>
+        <w:ind w:left="720" w:hanging="360"/>
+      </w:pPr>
+      <w:rPr>
+        <w:rFonts w:ascii="Symbol" w:hAnsi="Symbol" w:hint="default"/>
+      </w:rPr>
+    </w:lvl>
+    <w:lvl w:ilvl="1" w:tplc="04090003" w:tentative="1">
+      <w:start w:val="1"/>
+      <w:numFmt w:val="bullet"/>
+      <w:lvlText w:val="o"/>
+      <w:lvlJc w:val="left"/>
+      <w:pPr>
+        <w:ind w:left="1440" w:hanging="360"/>
+      </w:pPr>
+      <w:rPr>
+        <w:rFonts w:ascii="Courier New" w:hAnsi="Courier New" w:cs="Courier New" w:hint="default"/>
+      </w:rPr>
+    </w:lvl>
+    <w:lvl w:ilvl="2" w:tplc="04090005" w:tentative="1">
+      <w:start w:val="1"/>
+      <w:numFmt w:val="bullet"/>
+      <w:lvlText w:val=""/>
+      <w:lvlJc w:val="left"/>
+      <w:pPr>
+        <w:ind w:left="2160" w:hanging="360"/>
+      </w:pPr>
+      <w:rPr>
+        <w:rFonts w:ascii="Wingdings" w:hAnsi="Wingdings" w:hint="default"/>
+      </w:rPr>
+    </w:lvl>
+    <w:lvl w:ilvl="3" w:tplc="04090001" w:tentative="1">
+      <w:start w:val="1"/>
+      <w:numFmt w:val="bullet"/>
+      <w:lvlText w:val=""/>
+      <w:lvlJc w:val="left"/>
+      <w:pPr>
+        <w:ind w:left="2880" w:hanging="360"/>
+      </w:pPr>
+      <w:rPr>
+        <w:rFonts w:ascii="Symbol" w:hAnsi="Symbol" w:hint="default"/>
+      </w:rPr>
+    </w:lvl>
+    <w:lvl w:ilvl="4" w:tplc="04090003" w:tentative="1">
+      <w:start w:val="1"/>
+      <w:numFmt w:val="bullet"/>
+      <w:lvlText w:val="o"/>
+      <w:lvlJc w:val="left"/>
+      <w:pPr>
+        <w:ind w:left="3600" w:hanging="360"/>
+      </w:pPr>
+      <w:rPr>
+        <w:rFonts w:ascii="Courier New" w:hAnsi="Courier New" w:cs="Courier New" w:hint="default"/>
+      </w:rPr>
+    </w:lvl>
+    <w:lvl w:ilvl="5" w:tplc="04090005" w:tentative="1">
+      <w:start w:val="1"/>
+      <w:numFmt w:val="bullet"/>
+      <w:lvlText w:val=""/>
+      <w:lvlJc w:val="left"/>
+      <w:pPr>
+        <w:ind w:left="4320" w:hanging="360"/>
+      </w:pPr>
+      <w:rPr>
+        <w:rFonts w:ascii="Wingdings" w:hAnsi="Wingdings" w:hint="default"/>
+      </w:rPr>
+    </w:lvl>
+    <w:lvl w:ilvl="6" w:tplc="04090001" w:tentative="1">
+      <w:start w:val="1"/>
+      <w:numFmt w:val="bullet"/>
+      <w:lvlText w:val=""/>
+      <w:lvlJc w:val="left"/>
+      <w:pPr>
+        <w:ind w:left="5040" w:hanging="360"/>
+      </w:pPr>
+      <w:rPr>
+        <w:rFonts w:ascii="Symbol" w:hAnsi="Symbol" w:hint="default"/>
+      </w:rPr>
+    </w:lvl>
+    <w:lvl w:ilvl="7" w:tplc="04090003" w:tentative="1">
+      <w:start w:val="1"/>
+      <w:numFmt w:val="bullet"/>
+      <w:lvlText w:val="o"/>
+      <w:lvlJc w:val="left"/>
+      <w:pPr>
+        <w:ind w:left="5760" w:hanging="360"/>
+      </w:pPr>
+      <w:rPr>
+        <w:rFonts w:ascii="Courier New" w:hAnsi="Courier New" w:cs="Courier New" w:hint="default"/>
+      </w:rPr>
+    </w:lvl>
+    <w:lvl w:ilvl="8" w:tplc="04090005" w:tentative="1">
+      <w:start w:val="1"/>
+      <w:numFmt w:val="bullet"/>
+      <w:lvlText w:val=""/>
+      <w:lvlJc w:val="left"/>
+      <w:pPr>
+        <w:ind w:left="6480" w:hanging="360"/>
+      </w:pPr>
+      <w:rPr>
+        <w:rFonts w:ascii="Wingdings" w:hAnsi="Wingdings" w:hint="default"/>
+      </w:rPr>
+    </w:lvl>
+  </w:abstractNum>
+  <w:abstractNum w:abstractNumId="2">
+    <w:nsid w:val="5E5B2163"/>
+    <w:multiLevelType w:val="hybridMultilevel"/>
+    <w:tmpl w:val="3B2E9F96"/>
+    <w:lvl w:ilvl="0" w:tplc="04090001">
+      <w:start w:val="1"/>
+      <w:numFmt w:val="bullet"/>
+      <w:lvlText w:val=""/>
+      <w:lvlJc w:val="left"/>
+      <w:pPr>
+        <w:ind w:left="1080" w:hanging="360"/>
+      </w:pPr>
+      <w:rPr>
+        <w:rFonts w:ascii="Symbol" w:hAnsi="Symbol" w:hint="default"/>
+      </w:rPr>
+    </w:lvl>
+    <w:lvl w:ilvl="1" w:tplc="04090003" w:tentative="1">
+      <w:start w:val="1"/>
+      <w:numFmt w:val="bullet"/>
+      <w:lvlText w:val="o"/>
+      <w:lvlJc w:val="left"/>
+      <w:pPr>
+        <w:ind w:left="1800" w:hanging="360"/>
+      </w:pPr>
+      <w:rPr>
+        <w:rFonts w:ascii="Courier New" w:hAnsi="Courier New" w:cs="Courier New" w:hint="default"/>
+      </w:rPr>
+    </w:lvl>
+    <w:lvl w:ilvl="2" w:tplc="04090005" w:tentative="1">
+      <w:start w:val="1"/>
+      <w:numFmt w:val="bullet"/>
+      <w:lvlText w:val=""/>
+      <w:lvlJc w:val="left"/>
+      <w:pPr>
+        <w:ind w:left="2520" w:hanging="360"/>
+      </w:pPr>
+      <w:rPr>
+        <w:rFonts w:ascii="Wingdings" w:hAnsi="Wingdings" w:hint="default"/>
+      </w:rPr>
+    </w:lvl>
+    <w:lvl w:ilvl="3" w:tplc="04090001" w:tentative="1">
+      <w:start w:val="1"/>
+      <w:numFmt w:val="bullet"/>
+      <w:lvlText w:val=""/>
+      <w:lvlJc w:val="left"/>
+      <w:pPr>
+        <w:ind w:left="3240" w:hanging="360"/>
+      </w:pPr>
+      <w:rPr>
+        <w:rFonts w:ascii="Symbol" w:hAnsi="Symbol" w:hint="default"/>
+      </w:rPr>
+    </w:lvl>
+    <w:lvl w:ilvl="4" w:tplc="04090003" w:tentative="1">
+      <w:start w:val="1"/>
+      <w:numFmt w:val="bullet"/>
+      <w:lvlText w:val="o"/>
+      <w:lvlJc w:val="left"/>
+      <w:pPr>
+        <w:ind w:left="3960" w:hanging="360"/>
+      </w:pPr>
+      <w:rPr>
+        <w:rFonts w:ascii="Courier New" w:hAnsi="Courier New" w:cs="Courier New" w:hint="default"/>
+      </w:rPr>
+    </w:lvl>
+    <w:lvl w:ilvl="5" w:tplc="04090005" w:tentative="1">
+      <w:start w:val="1"/>
+      <w:numFmt w:val="bullet"/>
+      <w:lvlText w:val=""/>
+      <w:lvlJc w:val="left"/>
+      <w:pPr>
+        <w:ind w:left="4680" w:hanging="360"/>
+      </w:pPr>
+      <w:rPr>
+        <w:rFonts w:ascii="Wingdings" w:hAnsi="Wingdings" w:hint="default"/>
+      </w:rPr>
+    </w:lvl>
+    <w:lvl w:ilvl="6" w:tplc="04090001" w:tentative="1">
+      <w:start w:val="1"/>
+      <w:numFmt w:val="bullet"/>
+      <w:lvlText w:val=""/>
+      <w:lvlJc w:val="left"/>
+      <w:pPr>
+        <w:ind w:left="5400" w:hanging="360"/>
+      </w:pPr>
+      <w:rPr>
+        <w:rFonts w:ascii="Symbol" w:hAnsi="Symbol" w:hint="default"/>
+      </w:rPr>
+    </w:lvl>
+    <w:lvl w:ilvl="7" w:tplc="04090003" w:tentative="1">
+      <w:start w:val="1"/>
+      <w:numFmt w:val="bullet"/>
+      <w:lvlText w:val="o"/>
+      <w:lvlJc w:val="left"/>
+      <w:pPr>
+        <w:ind w:left="6120" w:hanging="360"/>
+      </w:pPr>
+      <w:rPr>
+        <w:rFonts w:ascii="Courier New" w:hAnsi="Courier New" w:cs="Courier New" w:hint="default"/>
+      </w:rPr>
+    </w:lvl>
+    <w:lvl w:ilvl="8" w:tplc="04090005" w:tentative="1">
+      <w:start w:val="1"/>
+      <w:numFmt w:val="bullet"/>
+      <w:lvlText w:val=""/>
+      <w:lvlJc w:val="left"/>
+      <w:pPr>
+        <w:ind w:left="6840" w:hanging="360"/>
+      </w:pPr>
+      <w:rPr>
+        <w:rFonts w:ascii="Wingdings" w:hAnsi="Wingdings" w:hint="default"/>
+      </w:rPr>
+    </w:lvl>
+  </w:abstractNum>
+  <w:num w:numId="1">
+    <w:abstractNumId w:val="0"/>
+  </w:num>
+  <w:num w:numId="2">
+    <w:abstractNumId w:val="2"/>
+  </w:num>
+  <w:num w:numId="3">
+    <w:abstractNumId w:val="1"/>
+  </w:num>
+</w:numbering>
 </file>
 
 <file path=word/styles.xml><?xml version="1.0" encoding="utf-8"?>
@@ -4293,6 +11239,29 @@
       <w:spacing w:val="5"/>
     </w:rPr>
   </w:style>
+  <w:style w:type="character" w:customStyle="1" w:styleId="lang-en">
+    <w:name w:val="lang-en"/>
+    <w:basedOn w:val="DefaultParagraphFont"/>
+    <w:rsid w:val="00A010DC"/>
+  </w:style>
+  <w:style w:type="paragraph" w:customStyle="1" w:styleId="Default">
+    <w:name w:val="Default"/>
+    <w:rsid w:val="0066561E"/>
+    <w:pPr>
+      <w:widowControl w:val="0"/>
+      <w:autoSpaceDE w:val="0"/>
+      <w:autoSpaceDN w:val="0"/>
+      <w:adjustRightInd w:val="0"/>
+      <w:spacing w:after="0" w:line="240" w:lineRule="auto"/>
+    </w:pPr>
+    <w:rPr>
+      <w:rFonts w:ascii="Tahoma" w:eastAsiaTheme="minorEastAsia" w:hAnsi="Tahoma" w:cs="Tahoma"/>
+      <w:color w:val="000000"/>
+      <w:sz w:val="24"/>
+      <w:szCs w:val="24"/>
+      <w:lang w:eastAsia="ko-KR" w:bidi="ar-SA"/>
+    </w:rPr>
+  </w:style>
 </w:styles>
 </file>
 
@@ -4421,42 +11390,44 @@
         </w:p>
       </w:docPartBody>
     </w:docPart>
-    <w:docPart>
-      <w:docPartPr>
-        <w:name w:val="2145CA28A5B249748D378F80020CB167"/>
-        <w:category>
-          <w:name w:val="General"/>
-          <w:gallery w:val="placeholder"/>
-        </w:category>
-        <w:types>
-          <w:type w:val="bbPlcHdr"/>
-        </w:types>
-        <w:behaviors>
-          <w:behavior w:val="content"/>
-        </w:behaviors>
-        <w:guid w:val="{06FF03A3-F544-4EAA-8FBF-B8C03B90AA3A}"/>
-      </w:docPartPr>
-      <w:docPartBody>
-        <w:p>
-          <w:pPr>
-            <w:pStyle w:val="2145CA28A5B249748D378F80020CB167"/>
-          </w:pPr>
-          <w:r>
-            <w:rPr>
-              <w:b/>
-              <w:bCs/>
-            </w:rPr>
-            <w:t>[Pick the date]</w:t>
-          </w:r>
-        </w:p>
-      </w:docPartBody>
-    </w:docPart>
   </w:docParts>
 </w:glossaryDocument>
 </file>
 
 <file path=word/glossary/fontTable.xml><?xml version="1.0" encoding="utf-8"?>
 <w:fonts xmlns:r="http://schemas.openxmlformats.org/officeDocument/2006/relationships" xmlns:w="http://schemas.openxmlformats.org/wordprocessingml/2006/main">
+  <w:font w:name="Symbol">
+    <w:altName w:val="Symbol"/>
+    <w:panose1 w:val="05050102010706020507"/>
+    <w:charset w:val="02"/>
+    <w:family w:val="roman"/>
+    <w:pitch w:val="variable"/>
+    <w:sig w:usb0="00000000" w:usb1="10000000" w:usb2="00000000" w:usb3="00000000" w:csb0="80000000" w:csb1="00000000"/>
+  </w:font>
+  <w:font w:name="Times New Roman">
+    <w:altName w:val="Times New Roman"/>
+    <w:panose1 w:val="02020603050405020304"/>
+    <w:charset w:val="00"/>
+    <w:family w:val="roman"/>
+    <w:pitch w:val="variable"/>
+    <w:sig w:usb0="E0002AEF" w:usb1="C0007841" w:usb2="00000009" w:usb3="00000000" w:csb0="000001FF" w:csb1="00000000"/>
+  </w:font>
+  <w:font w:name="Courier New">
+    <w:altName w:val="Courier New"/>
+    <w:panose1 w:val="02070309020205020404"/>
+    <w:charset w:val="00"/>
+    <w:family w:val="modern"/>
+    <w:pitch w:val="fixed"/>
+    <w:sig w:usb0="E0002AFF" w:usb1="C0007843" w:usb2="00000009" w:usb3="00000000" w:csb0="000001FF" w:csb1="00000000"/>
+  </w:font>
+  <w:font w:name="Wingdings">
+    <w:altName w:val="Wingdings"/>
+    <w:panose1 w:val="05000000000000000000"/>
+    <w:charset w:val="02"/>
+    <w:family w:val="auto"/>
+    <w:pitch w:val="variable"/>
+    <w:sig w:usb0="00000000" w:usb1="10000000" w:usb2="00000000" w:usb3="00000000" w:csb0="80000000" w:csb1="00000000"/>
+  </w:font>
   <w:font w:name="Cambria">
     <w:panose1 w:val="02040503050406030204"/>
     <w:charset w:val="00"/>
@@ -4471,14 +11442,8 @@
     <w:pitch w:val="variable"/>
     <w:sig w:usb0="900002AF" w:usb1="09D77CFB" w:usb2="00000012" w:usb3="00000000" w:csb0="00280001" w:csb1="00000000"/>
   </w:font>
-  <w:font w:name="Times New Roman">
-    <w:panose1 w:val="02020603050405020304"/>
-    <w:charset w:val="00"/>
-    <w:family w:val="roman"/>
-    <w:pitch w:val="variable"/>
-    <w:sig w:usb0="E0002AEF" w:usb1="C0007841" w:usb2="00000009" w:usb3="00000000" w:csb0="000001FF" w:csb1="00000000"/>
-  </w:font>
   <w:font w:name="Tahoma">
+    <w:altName w:val="Tahoma"/>
     <w:panose1 w:val="020B0604030504040204"/>
     <w:charset w:val="00"/>
     <w:family w:val="swiss"/>
@@ -4491,6 +11456,13 @@
     <w:family w:val="swiss"/>
     <w:pitch w:val="variable"/>
     <w:sig w:usb0="E10002FF" w:usb1="4000ACFF" w:usb2="00000009" w:usb3="00000000" w:csb0="0000019F" w:csb1="00000000"/>
+  </w:font>
+  <w:font w:name="Cambria Math">
+    <w:panose1 w:val="02040503050406030204"/>
+    <w:charset w:val="00"/>
+    <w:family w:val="roman"/>
+    <w:pitch w:val="variable"/>
+    <w:sig w:usb0="A00002EF" w:usb1="420020EB" w:usb2="00000000" w:usb3="00000000" w:csb0="0000019F" w:csb1="00000000"/>
   </w:font>
 </w:fonts>
 </file>
@@ -4507,6 +11479,7 @@
     <w:rsidRoot w:val="00A8167A"/>
     <w:rsid w:val="00740756"/>
     <w:rsid w:val="00A8167A"/>
+    <w:rsid w:val="00CB1867"/>
   </w:rsids>
   <m:mathPr>
     <m:mathFont m:val="Cambria Math"/>
@@ -4687,6 +11660,7 @@
   <w:style w:type="paragraph" w:default="1" w:styleId="Normal">
     <w:name w:val="Normal"/>
     <w:qFormat/>
+    <w:rsid w:val="00CB1867"/>
   </w:style>
   <w:style w:type="character" w:default="1" w:styleId="DefaultParagraphFont">
     <w:name w:val="Default Paragraph Font"/>
@@ -5033,11 +12007,30 @@
 </file>
 
 <file path=customXml/item1.xml><?xml version="1.0" encoding="utf-8"?>
+<CoverPageProperties xmlns="http://schemas.microsoft.com/office/2006/coverPageProps">
+  <PublishDate>Semestre de Printemps 2009</PublishDate>
+  <Abstract/>
+  <CompanyAddress/>
+  <CompanyPhone/>
+  <CompanyFax/>
+  <CompanyEmail/>
+</CoverPageProperties>
+</file>
+
+<file path=customXml/item2.xml><?xml version="1.0" encoding="utf-8"?>
 <b:Sources xmlns:b="http://schemas.openxmlformats.org/officeDocument/2006/bibliography" xmlns="http://schemas.openxmlformats.org/officeDocument/2006/bibliography" SelectedStyle="\APA.XSL" StyleName="APA"/>
 </file>
 
 <file path=customXml/itemProps1.xml><?xml version="1.0" encoding="utf-8"?>
-<ds:datastoreItem xmlns:ds="http://schemas.openxmlformats.org/officeDocument/2006/customXml" ds:itemID="{0D9F8E8C-4177-49DF-A27E-59C0522A2341}">
+<ds:datastoreItem xmlns:ds="http://schemas.openxmlformats.org/officeDocument/2006/customXml" ds:itemID="{55AF091B-3C7A-41E3-B477-F2FDAA23CFDA}">
+  <ds:schemaRefs>
+    <ds:schemaRef ds:uri="http://schemas.microsoft.com/office/2006/coverPageProps"/>
+  </ds:schemaRefs>
+</ds:datastoreItem>
+</file>
+
+<file path=customXml/itemProps2.xml><?xml version="1.0" encoding="utf-8"?>
+<ds:datastoreItem xmlns:ds="http://schemas.openxmlformats.org/officeDocument/2006/customXml" ds:itemID="{F13B3D89-E6E5-47E6-ADCD-7E2AAFD53472}">
   <ds:schemaRefs>
     <ds:schemaRef ds:uri="http://schemas.openxmlformats.org/officeDocument/2006/bibliography"/>
   </ds:schemaRefs>

--- a/doc/rapport.docx
+++ b/doc/rapport.docx
@@ -5279,6 +5279,1506 @@
     <w:p>
       <w:pPr>
         <w:pStyle w:val="Heading3"/>
+      </w:pPr>
+      <w:r>
+        <w:t>Frustum Pyramidal / Sphere</w:t>
+      </w:r>
+    </w:p>
+    <w:p>
+      <w:pPr>
+        <w:rPr>
+          <w:lang w:val="fr-FR"/>
+        </w:rPr>
+      </w:pPr>
+      <w:r>
+        <w:rPr>
+          <w:lang w:val="fr-FR"/>
+        </w:rPr>
+        <w:t xml:space="preserve">Une </w:t>
+      </w:r>
+      <w:proofErr w:type="spellStart"/>
+      <w:r>
+        <w:rPr>
+          <w:lang w:val="fr-FR"/>
+        </w:rPr>
+        <w:t>sphere</w:t>
+      </w:r>
+      <w:proofErr w:type="spellEnd"/>
+      <w:r>
+        <w:rPr>
+          <w:lang w:val="fr-FR"/>
+        </w:rPr>
+        <w:t xml:space="preserve"> est </w:t>
+      </w:r>
+      <w:proofErr w:type="spellStart"/>
+      <w:r>
+        <w:rPr>
+          <w:lang w:val="fr-FR"/>
+        </w:rPr>
+        <w:t>definie</w:t>
+      </w:r>
+      <w:proofErr w:type="spellEnd"/>
+      <w:r>
+        <w:rPr>
+          <w:lang w:val="fr-FR"/>
+        </w:rPr>
+        <w:t xml:space="preserve"> par la position de son centre, et son rayon. </w:t>
+      </w:r>
+      <w:r>
+        <w:rPr>
+          <w:lang w:val="fr-FR"/>
+        </w:rPr>
+        <w:t xml:space="preserve">Ainsi, la </w:t>
+      </w:r>
+      <w:proofErr w:type="spellStart"/>
+      <w:r>
+        <w:rPr>
+          <w:lang w:val="fr-FR"/>
+        </w:rPr>
+        <w:t>definition</w:t>
+      </w:r>
+      <w:proofErr w:type="spellEnd"/>
+      <w:r>
+        <w:rPr>
+          <w:lang w:val="fr-FR"/>
+        </w:rPr>
+        <w:t xml:space="preserve"> d’une </w:t>
+      </w:r>
+      <w:proofErr w:type="spellStart"/>
+      <w:r>
+        <w:rPr>
+          <w:lang w:val="fr-FR"/>
+        </w:rPr>
+        <w:t>sphere</w:t>
+      </w:r>
+      <w:proofErr w:type="spellEnd"/>
+      <w:r>
+        <w:rPr>
+          <w:lang w:val="fr-FR"/>
+        </w:rPr>
+        <w:t xml:space="preserve"> peut se faire en utilisant quatre </w:t>
+      </w:r>
+      <w:proofErr w:type="spellStart"/>
+      <w:r>
+        <w:rPr>
+          <w:lang w:val="fr-FR"/>
+        </w:rPr>
+        <w:t>coordonnees</w:t>
+      </w:r>
+      <w:proofErr w:type="spellEnd"/>
+      <w:r>
+        <w:rPr>
+          <w:lang w:val="fr-FR"/>
+        </w:rPr>
+        <w:t xml:space="preserve"> en virgule flottante.</w:t>
+      </w:r>
+    </w:p>
+    <w:p>
+      <w:pPr>
+        <w:rPr>
+          <w:lang w:val="fr-FR"/>
+        </w:rPr>
+      </w:pPr>
+      <w:r>
+        <w:rPr>
+          <w:lang w:val="fr-FR"/>
+        </w:rPr>
+        <w:t xml:space="preserve">La classification d’une </w:t>
+      </w:r>
+      <w:proofErr w:type="spellStart"/>
+      <w:r>
+        <w:rPr>
+          <w:lang w:val="fr-FR"/>
+        </w:rPr>
+        <w:t>sphere</w:t>
+      </w:r>
+      <w:proofErr w:type="spellEnd"/>
+      <w:r>
+        <w:rPr>
+          <w:lang w:val="fr-FR"/>
+        </w:rPr>
+        <w:t xml:space="preserve"> avec un frustum pyramidal se fait </w:t>
+      </w:r>
+      <w:proofErr w:type="spellStart"/>
+      <w:r>
+        <w:rPr>
+          <w:lang w:val="fr-FR"/>
+        </w:rPr>
+        <w:t>generalement</w:t>
+      </w:r>
+      <w:proofErr w:type="spellEnd"/>
+      <w:r>
+        <w:rPr>
+          <w:lang w:val="fr-FR"/>
+        </w:rPr>
+        <w:t xml:space="preserve"> comme suit :</w:t>
+      </w:r>
+    </w:p>
+    <w:tbl>
+      <w:tblPr>
+        <w:tblStyle w:val="TableGrid"/>
+        <w:tblW w:w="0" w:type="auto"/>
+        <w:tblLook w:val="04A0"/>
+      </w:tblPr>
+      <w:tblGrid>
+        <w:gridCol w:w="9576"/>
+      </w:tblGrid>
+      <w:tr>
+        <w:tc>
+          <w:tcPr>
+            <w:tcW w:w="9576" w:type="dxa"/>
+          </w:tcPr>
+          <w:p>
+            <w:pPr>
+              <w:autoSpaceDE w:val="0"/>
+              <w:autoSpaceDN w:val="0"/>
+              <w:adjustRightInd w:val="0"/>
+              <w:rPr>
+                <w:rFonts w:ascii="Courier New" w:hAnsi="Courier New" w:cs="Courier New"/>
+                <w:noProof/>
+                <w:color w:val="010001"/>
+                <w:sz w:val="16"/>
+                <w:szCs w:val="16"/>
+              </w:rPr>
+            </w:pPr>
+            <w:r>
+              <w:rPr>
+                <w:rFonts w:ascii="Courier New" w:hAnsi="Courier New" w:cs="Courier New"/>
+                <w:noProof/>
+                <w:color w:val="010001"/>
+                <w:sz w:val="16"/>
+                <w:szCs w:val="16"/>
+              </w:rPr>
+              <w:t>Algorithme</w:t>
+            </w:r>
+          </w:p>
+        </w:tc>
+      </w:tr>
+      <w:tr>
+        <w:tc>
+          <w:tcPr>
+            <w:tcW w:w="9576" w:type="dxa"/>
+          </w:tcPr>
+          <w:p>
+            <w:pPr>
+              <w:autoSpaceDE w:val="0"/>
+              <w:autoSpaceDN w:val="0"/>
+              <w:adjustRightInd w:val="0"/>
+              <w:rPr>
+                <w:rFonts w:ascii="Courier New" w:hAnsi="Courier New" w:cs="Courier New"/>
+                <w:noProof/>
+                <w:color w:val="0000FF"/>
+                <w:sz w:val="16"/>
+                <w:szCs w:val="16"/>
+              </w:rPr>
+            </w:pPr>
+            <w:r>
+              <w:rPr>
+                <w:rFonts w:ascii="Courier New" w:hAnsi="Courier New" w:cs="Courier New"/>
+                <w:noProof/>
+                <w:color w:val="0000FF"/>
+                <w:sz w:val="16"/>
+                <w:szCs w:val="16"/>
+              </w:rPr>
+              <w:t>Counter = 0</w:t>
+            </w:r>
+          </w:p>
+          <w:p>
+            <w:pPr>
+              <w:autoSpaceDE w:val="0"/>
+              <w:autoSpaceDN w:val="0"/>
+              <w:adjustRightInd w:val="0"/>
+              <w:rPr>
+                <w:rFonts w:ascii="Courier New" w:hAnsi="Courier New" w:cs="Courier New"/>
+                <w:noProof/>
+                <w:color w:val="0000FF"/>
+                <w:sz w:val="16"/>
+                <w:szCs w:val="16"/>
+              </w:rPr>
+            </w:pPr>
+            <w:r>
+              <w:rPr>
+                <w:rFonts w:ascii="Courier New" w:hAnsi="Courier New" w:cs="Courier New"/>
+                <w:noProof/>
+                <w:color w:val="0000FF"/>
+                <w:sz w:val="16"/>
+                <w:szCs w:val="16"/>
+              </w:rPr>
+              <w:t>for</w:t>
+            </w:r>
+            <w:r>
+              <w:rPr>
+                <w:rFonts w:ascii="Courier New" w:hAnsi="Courier New" w:cs="Courier New"/>
+                <w:noProof/>
+                <w:sz w:val="16"/>
+                <w:szCs w:val="16"/>
+              </w:rPr>
+              <w:t xml:space="preserve"> </w:t>
+            </w:r>
+            <w:r>
+              <w:rPr>
+                <w:rFonts w:ascii="Courier New" w:hAnsi="Courier New" w:cs="Courier New"/>
+                <w:noProof/>
+                <w:color w:val="0000FF"/>
+                <w:sz w:val="16"/>
+                <w:szCs w:val="16"/>
+              </w:rPr>
+              <w:t>each</w:t>
+            </w:r>
+            <w:r>
+              <w:rPr>
+                <w:rFonts w:ascii="Courier New" w:hAnsi="Courier New" w:cs="Courier New"/>
+                <w:noProof/>
+                <w:sz w:val="16"/>
+                <w:szCs w:val="16"/>
+              </w:rPr>
+              <w:t xml:space="preserve"> </w:t>
+            </w:r>
+            <w:r>
+              <w:rPr>
+                <w:rFonts w:ascii="Courier New" w:hAnsi="Courier New" w:cs="Courier New"/>
+                <w:noProof/>
+                <w:color w:val="010001"/>
+                <w:sz w:val="16"/>
+                <w:szCs w:val="16"/>
+              </w:rPr>
+              <w:t>frustum</w:t>
+            </w:r>
+            <w:r>
+              <w:rPr>
+                <w:rFonts w:ascii="Courier New" w:hAnsi="Courier New" w:cs="Courier New"/>
+                <w:noProof/>
+                <w:sz w:val="16"/>
+                <w:szCs w:val="16"/>
+              </w:rPr>
+              <w:t xml:space="preserve"> </w:t>
+            </w:r>
+            <w:r>
+              <w:rPr>
+                <w:rFonts w:ascii="Courier New" w:hAnsi="Courier New" w:cs="Courier New"/>
+                <w:noProof/>
+                <w:color w:val="010001"/>
+                <w:sz w:val="16"/>
+                <w:szCs w:val="16"/>
+              </w:rPr>
+              <w:t>plane</w:t>
+            </w:r>
+            <w:r>
+              <w:rPr>
+                <w:rFonts w:ascii="Courier New" w:hAnsi="Courier New" w:cs="Courier New"/>
+                <w:noProof/>
+                <w:sz w:val="16"/>
+                <w:szCs w:val="16"/>
+              </w:rPr>
+              <w:t xml:space="preserve"> </w:t>
+            </w:r>
+            <w:r>
+              <w:rPr>
+                <w:rFonts w:ascii="Courier New" w:hAnsi="Courier New" w:cs="Courier New"/>
+                <w:noProof/>
+                <w:color w:val="0000FF"/>
+                <w:sz w:val="16"/>
+                <w:szCs w:val="16"/>
+              </w:rPr>
+              <w:t>do</w:t>
+            </w:r>
+          </w:p>
+          <w:p>
+            <w:pPr>
+              <w:autoSpaceDE w:val="0"/>
+              <w:autoSpaceDN w:val="0"/>
+              <w:adjustRightInd w:val="0"/>
+              <w:rPr>
+                <w:rFonts w:ascii="Courier New" w:hAnsi="Courier New" w:cs="Courier New"/>
+                <w:noProof/>
+                <w:sz w:val="16"/>
+                <w:szCs w:val="16"/>
+              </w:rPr>
+            </w:pPr>
+            <w:r>
+              <w:rPr>
+                <w:rFonts w:ascii="Courier New" w:hAnsi="Courier New" w:cs="Courier New"/>
+                <w:noProof/>
+                <w:sz w:val="16"/>
+                <w:szCs w:val="16"/>
+              </w:rPr>
+              <w:tab/>
+            </w:r>
+            <w:r>
+              <w:rPr>
+                <w:rFonts w:ascii="Courier New" w:hAnsi="Courier New" w:cs="Courier New"/>
+                <w:noProof/>
+                <w:color w:val="010001"/>
+                <w:sz w:val="16"/>
+                <w:szCs w:val="16"/>
+              </w:rPr>
+              <w:t>d</w:t>
+            </w:r>
+            <w:r>
+              <w:rPr>
+                <w:rFonts w:ascii="Courier New" w:hAnsi="Courier New" w:cs="Courier New"/>
+                <w:noProof/>
+                <w:sz w:val="16"/>
+                <w:szCs w:val="16"/>
+              </w:rPr>
+              <w:t xml:space="preserve"> = &lt;</w:t>
+            </w:r>
+            <w:r>
+              <w:rPr>
+                <w:rFonts w:ascii="Courier New" w:hAnsi="Courier New" w:cs="Courier New"/>
+                <w:noProof/>
+                <w:color w:val="010001"/>
+                <w:sz w:val="16"/>
+                <w:szCs w:val="16"/>
+              </w:rPr>
+              <w:t>plane.normal</w:t>
+            </w:r>
+            <w:r>
+              <w:rPr>
+                <w:rFonts w:ascii="Courier New" w:hAnsi="Courier New" w:cs="Courier New"/>
+                <w:noProof/>
+                <w:sz w:val="16"/>
+                <w:szCs w:val="16"/>
+              </w:rPr>
+              <w:t xml:space="preserve">, </w:t>
+            </w:r>
+            <w:r>
+              <w:rPr>
+                <w:rFonts w:ascii="Courier New" w:hAnsi="Courier New" w:cs="Courier New"/>
+                <w:noProof/>
+                <w:color w:val="010001"/>
+                <w:sz w:val="16"/>
+                <w:szCs w:val="16"/>
+              </w:rPr>
+              <w:t>sphere.position</w:t>
+            </w:r>
+            <w:r>
+              <w:rPr>
+                <w:rFonts w:ascii="Courier New" w:hAnsi="Courier New" w:cs="Courier New"/>
+                <w:noProof/>
+                <w:sz w:val="16"/>
+                <w:szCs w:val="16"/>
+              </w:rPr>
+              <w:t xml:space="preserve">&gt; + </w:t>
+            </w:r>
+            <w:r>
+              <w:rPr>
+                <w:rFonts w:ascii="Courier New" w:hAnsi="Courier New" w:cs="Courier New"/>
+                <w:noProof/>
+                <w:color w:val="010001"/>
+                <w:sz w:val="16"/>
+                <w:szCs w:val="16"/>
+              </w:rPr>
+              <w:t>plane</w:t>
+            </w:r>
+            <w:r>
+              <w:rPr>
+                <w:rFonts w:ascii="Courier New" w:hAnsi="Courier New" w:cs="Courier New"/>
+                <w:noProof/>
+                <w:sz w:val="16"/>
+                <w:szCs w:val="16"/>
+              </w:rPr>
+              <w:t>.</w:t>
+            </w:r>
+            <w:r>
+              <w:rPr>
+                <w:rFonts w:ascii="Courier New" w:hAnsi="Courier New" w:cs="Courier New"/>
+                <w:noProof/>
+                <w:color w:val="010001"/>
+                <w:sz w:val="16"/>
+                <w:szCs w:val="16"/>
+              </w:rPr>
+              <w:t>distance</w:t>
+            </w:r>
+          </w:p>
+          <w:p>
+            <w:pPr>
+              <w:autoSpaceDE w:val="0"/>
+              <w:autoSpaceDN w:val="0"/>
+              <w:adjustRightInd w:val="0"/>
+              <w:rPr>
+                <w:rFonts w:ascii="Courier New" w:hAnsi="Courier New" w:cs="Courier New"/>
+                <w:noProof/>
+                <w:sz w:val="16"/>
+                <w:szCs w:val="16"/>
+              </w:rPr>
+            </w:pPr>
+            <w:r>
+              <w:rPr>
+                <w:rFonts w:ascii="Courier New" w:hAnsi="Courier New" w:cs="Courier New"/>
+                <w:noProof/>
+                <w:sz w:val="16"/>
+                <w:szCs w:val="16"/>
+              </w:rPr>
+              <w:tab/>
+            </w:r>
+            <w:r>
+              <w:rPr>
+                <w:rFonts w:ascii="Courier New" w:hAnsi="Courier New" w:cs="Courier New"/>
+                <w:noProof/>
+                <w:color w:val="3333FF"/>
+                <w:sz w:val="16"/>
+                <w:szCs w:val="16"/>
+              </w:rPr>
+              <w:t>if</w:t>
+            </w:r>
+            <w:r>
+              <w:rPr>
+                <w:rFonts w:ascii="Courier New" w:hAnsi="Courier New" w:cs="Courier New"/>
+                <w:noProof/>
+                <w:sz w:val="16"/>
+                <w:szCs w:val="16"/>
+              </w:rPr>
+              <w:t>( p &gt; 0 )</w:t>
+            </w:r>
+          </w:p>
+          <w:p>
+            <w:pPr>
+              <w:autoSpaceDE w:val="0"/>
+              <w:autoSpaceDN w:val="0"/>
+              <w:adjustRightInd w:val="0"/>
+              <w:rPr>
+                <w:rFonts w:ascii="Courier New" w:hAnsi="Courier New" w:cs="Courier New"/>
+                <w:noProof/>
+                <w:sz w:val="16"/>
+                <w:szCs w:val="16"/>
+              </w:rPr>
+            </w:pPr>
+            <w:r>
+              <w:rPr>
+                <w:rFonts w:ascii="Courier New" w:hAnsi="Courier New" w:cs="Courier New"/>
+                <w:noProof/>
+                <w:sz w:val="16"/>
+                <w:szCs w:val="16"/>
+              </w:rPr>
+              <w:tab/>
+            </w:r>
+            <w:r>
+              <w:rPr>
+                <w:rFonts w:ascii="Courier New" w:hAnsi="Courier New" w:cs="Courier New"/>
+                <w:noProof/>
+                <w:sz w:val="16"/>
+                <w:szCs w:val="16"/>
+              </w:rPr>
+              <w:tab/>
+            </w:r>
+            <w:r>
+              <w:rPr>
+                <w:rFonts w:ascii="Courier New" w:hAnsi="Courier New" w:cs="Courier New"/>
+                <w:noProof/>
+                <w:color w:val="0000FF"/>
+                <w:sz w:val="16"/>
+                <w:szCs w:val="16"/>
+              </w:rPr>
+              <w:t>if</w:t>
+            </w:r>
+            <w:r>
+              <w:rPr>
+                <w:rFonts w:ascii="Courier New" w:hAnsi="Courier New" w:cs="Courier New"/>
+                <w:noProof/>
+                <w:sz w:val="16"/>
+                <w:szCs w:val="16"/>
+              </w:rPr>
+              <w:t xml:space="preserve"> </w:t>
+            </w:r>
+            <w:r>
+              <w:rPr>
+                <w:rFonts w:ascii="Courier New" w:hAnsi="Courier New" w:cs="Courier New"/>
+                <w:noProof/>
+                <w:sz w:val="16"/>
+                <w:szCs w:val="16"/>
+              </w:rPr>
+              <w:t>abs(</w:t>
+            </w:r>
+            <w:r>
+              <w:rPr>
+                <w:rFonts w:ascii="Courier New" w:hAnsi="Courier New" w:cs="Courier New"/>
+                <w:noProof/>
+                <w:color w:val="010001"/>
+                <w:sz w:val="16"/>
+                <w:szCs w:val="16"/>
+              </w:rPr>
+              <w:t>d</w:t>
+            </w:r>
+            <w:r>
+              <w:rPr>
+                <w:rFonts w:ascii="Courier New" w:hAnsi="Courier New" w:cs="Courier New"/>
+                <w:noProof/>
+                <w:color w:val="010001"/>
+                <w:sz w:val="16"/>
+                <w:szCs w:val="16"/>
+              </w:rPr>
+              <w:t>)</w:t>
+            </w:r>
+            <w:r>
+              <w:rPr>
+                <w:rFonts w:ascii="Courier New" w:hAnsi="Courier New" w:cs="Courier New"/>
+                <w:noProof/>
+                <w:sz w:val="16"/>
+                <w:szCs w:val="16"/>
+              </w:rPr>
+              <w:t xml:space="preserve"> &gt;= sphere.radius</w:t>
+            </w:r>
+          </w:p>
+          <w:p>
+            <w:pPr>
+              <w:autoSpaceDE w:val="0"/>
+              <w:autoSpaceDN w:val="0"/>
+              <w:adjustRightInd w:val="0"/>
+              <w:rPr>
+                <w:rFonts w:ascii="Courier New" w:hAnsi="Courier New" w:cs="Courier New"/>
+                <w:noProof/>
+                <w:color w:val="010001"/>
+                <w:sz w:val="16"/>
+                <w:szCs w:val="16"/>
+              </w:rPr>
+            </w:pPr>
+            <w:r>
+              <w:rPr>
+                <w:rFonts w:ascii="Courier New" w:hAnsi="Courier New" w:cs="Courier New"/>
+                <w:noProof/>
+                <w:sz w:val="16"/>
+                <w:szCs w:val="16"/>
+              </w:rPr>
+              <w:tab/>
+            </w:r>
+            <w:r>
+              <w:rPr>
+                <w:rFonts w:ascii="Courier New" w:hAnsi="Courier New" w:cs="Courier New"/>
+                <w:noProof/>
+                <w:sz w:val="16"/>
+                <w:szCs w:val="16"/>
+              </w:rPr>
+              <w:tab/>
+            </w:r>
+            <w:r>
+              <w:rPr>
+                <w:rFonts w:ascii="Courier New" w:hAnsi="Courier New" w:cs="Courier New"/>
+                <w:noProof/>
+                <w:sz w:val="16"/>
+                <w:szCs w:val="16"/>
+              </w:rPr>
+              <w:tab/>
+            </w:r>
+            <w:r>
+              <w:rPr>
+                <w:rFonts w:ascii="Courier New" w:hAnsi="Courier New" w:cs="Courier New"/>
+                <w:noProof/>
+                <w:color w:val="3333FF"/>
+                <w:sz w:val="16"/>
+                <w:szCs w:val="16"/>
+              </w:rPr>
+              <w:t>return</w:t>
+            </w:r>
+            <w:r>
+              <w:rPr>
+                <w:rFonts w:ascii="Courier New" w:hAnsi="Courier New" w:cs="Courier New"/>
+                <w:noProof/>
+                <w:color w:val="010001"/>
+                <w:sz w:val="16"/>
+                <w:szCs w:val="16"/>
+              </w:rPr>
+              <w:t xml:space="preserve"> outside;</w:t>
+            </w:r>
+          </w:p>
+          <w:p>
+            <w:pPr>
+              <w:autoSpaceDE w:val="0"/>
+              <w:autoSpaceDN w:val="0"/>
+              <w:adjustRightInd w:val="0"/>
+              <w:rPr>
+                <w:rFonts w:ascii="Courier New" w:hAnsi="Courier New" w:cs="Courier New"/>
+                <w:noProof/>
+                <w:color w:val="0000FF"/>
+                <w:sz w:val="16"/>
+                <w:szCs w:val="16"/>
+              </w:rPr>
+            </w:pPr>
+            <w:r>
+              <w:rPr>
+                <w:rFonts w:ascii="Courier New" w:hAnsi="Courier New" w:cs="Courier New"/>
+                <w:noProof/>
+                <w:sz w:val="16"/>
+                <w:szCs w:val="16"/>
+              </w:rPr>
+              <w:tab/>
+            </w:r>
+            <w:r>
+              <w:rPr>
+                <w:rFonts w:ascii="Courier New" w:hAnsi="Courier New" w:cs="Courier New"/>
+                <w:noProof/>
+                <w:sz w:val="16"/>
+                <w:szCs w:val="16"/>
+              </w:rPr>
+              <w:tab/>
+            </w:r>
+            <w:r>
+              <w:rPr>
+                <w:rFonts w:ascii="Courier New" w:hAnsi="Courier New" w:cs="Courier New"/>
+                <w:noProof/>
+                <w:color w:val="0000FF"/>
+                <w:sz w:val="16"/>
+                <w:szCs w:val="16"/>
+              </w:rPr>
+              <w:t>E</w:t>
+            </w:r>
+            <w:r>
+              <w:rPr>
+                <w:rFonts w:ascii="Courier New" w:hAnsi="Courier New" w:cs="Courier New"/>
+                <w:noProof/>
+                <w:color w:val="0000FF"/>
+                <w:sz w:val="16"/>
+                <w:szCs w:val="16"/>
+              </w:rPr>
+              <w:t>nd</w:t>
+            </w:r>
+          </w:p>
+          <w:p>
+            <w:pPr>
+              <w:autoSpaceDE w:val="0"/>
+              <w:autoSpaceDN w:val="0"/>
+              <w:adjustRightInd w:val="0"/>
+              <w:rPr>
+                <w:rFonts w:ascii="Courier New" w:hAnsi="Courier New" w:cs="Courier New"/>
+                <w:noProof/>
+                <w:color w:val="3333FF"/>
+                <w:sz w:val="16"/>
+                <w:szCs w:val="16"/>
+              </w:rPr>
+            </w:pPr>
+            <w:r>
+              <w:rPr>
+                <w:rFonts w:ascii="Courier New" w:hAnsi="Courier New" w:cs="Courier New"/>
+                <w:noProof/>
+                <w:sz w:val="16"/>
+                <w:szCs w:val="16"/>
+              </w:rPr>
+              <w:tab/>
+            </w:r>
+            <w:r>
+              <w:rPr>
+                <w:rFonts w:ascii="Courier New" w:hAnsi="Courier New" w:cs="Courier New"/>
+                <w:noProof/>
+                <w:color w:val="3333FF"/>
+                <w:sz w:val="16"/>
+                <w:szCs w:val="16"/>
+              </w:rPr>
+              <w:t>Else</w:t>
+            </w:r>
+          </w:p>
+          <w:p>
+            <w:pPr>
+              <w:autoSpaceDE w:val="0"/>
+              <w:autoSpaceDN w:val="0"/>
+              <w:adjustRightInd w:val="0"/>
+              <w:rPr>
+                <w:rFonts w:ascii="Courier New" w:hAnsi="Courier New" w:cs="Courier New"/>
+                <w:noProof/>
+                <w:sz w:val="16"/>
+                <w:szCs w:val="16"/>
+              </w:rPr>
+            </w:pPr>
+            <w:r>
+              <w:rPr>
+                <w:rFonts w:ascii="Courier New" w:hAnsi="Courier New" w:cs="Courier New"/>
+                <w:noProof/>
+                <w:sz w:val="16"/>
+                <w:szCs w:val="16"/>
+              </w:rPr>
+              <w:lastRenderedPageBreak/>
+              <w:tab/>
+            </w:r>
+            <w:r>
+              <w:rPr>
+                <w:rFonts w:ascii="Courier New" w:hAnsi="Courier New" w:cs="Courier New"/>
+                <w:noProof/>
+                <w:sz w:val="16"/>
+                <w:szCs w:val="16"/>
+              </w:rPr>
+              <w:tab/>
+            </w:r>
+            <w:r>
+              <w:rPr>
+                <w:rFonts w:ascii="Courier New" w:hAnsi="Courier New" w:cs="Courier New"/>
+                <w:noProof/>
+                <w:color w:val="0000FF"/>
+                <w:sz w:val="16"/>
+                <w:szCs w:val="16"/>
+              </w:rPr>
+              <w:t>if</w:t>
+            </w:r>
+            <w:r>
+              <w:rPr>
+                <w:rFonts w:ascii="Courier New" w:hAnsi="Courier New" w:cs="Courier New"/>
+                <w:noProof/>
+                <w:sz w:val="16"/>
+                <w:szCs w:val="16"/>
+              </w:rPr>
+              <w:t xml:space="preserve"> </w:t>
+            </w:r>
+            <w:r>
+              <w:rPr>
+                <w:rFonts w:ascii="Courier New" w:hAnsi="Courier New" w:cs="Courier New"/>
+                <w:noProof/>
+                <w:sz w:val="16"/>
+                <w:szCs w:val="16"/>
+              </w:rPr>
+              <w:t>abs(</w:t>
+            </w:r>
+            <w:r>
+              <w:rPr>
+                <w:rFonts w:ascii="Courier New" w:hAnsi="Courier New" w:cs="Courier New"/>
+                <w:noProof/>
+                <w:color w:val="010001"/>
+                <w:sz w:val="16"/>
+                <w:szCs w:val="16"/>
+              </w:rPr>
+              <w:t>d</w:t>
+            </w:r>
+            <w:r>
+              <w:rPr>
+                <w:rFonts w:ascii="Courier New" w:hAnsi="Courier New" w:cs="Courier New"/>
+                <w:noProof/>
+                <w:color w:val="010001"/>
+                <w:sz w:val="16"/>
+                <w:szCs w:val="16"/>
+              </w:rPr>
+              <w:t>)</w:t>
+            </w:r>
+            <w:r>
+              <w:rPr>
+                <w:rFonts w:ascii="Courier New" w:hAnsi="Courier New" w:cs="Courier New"/>
+                <w:noProof/>
+                <w:sz w:val="16"/>
+                <w:szCs w:val="16"/>
+              </w:rPr>
+              <w:t xml:space="preserve"> &gt;= sphere.radius</w:t>
+            </w:r>
+          </w:p>
+          <w:p>
+            <w:pPr>
+              <w:autoSpaceDE w:val="0"/>
+              <w:autoSpaceDN w:val="0"/>
+              <w:adjustRightInd w:val="0"/>
+              <w:rPr>
+                <w:rFonts w:ascii="Courier New" w:hAnsi="Courier New" w:cs="Courier New"/>
+                <w:noProof/>
+                <w:color w:val="010001"/>
+                <w:sz w:val="16"/>
+                <w:szCs w:val="16"/>
+              </w:rPr>
+            </w:pPr>
+            <w:r>
+              <w:rPr>
+                <w:rFonts w:ascii="Courier New" w:hAnsi="Courier New" w:cs="Courier New"/>
+                <w:noProof/>
+                <w:sz w:val="16"/>
+                <w:szCs w:val="16"/>
+              </w:rPr>
+              <w:tab/>
+            </w:r>
+            <w:r>
+              <w:rPr>
+                <w:rFonts w:ascii="Courier New" w:hAnsi="Courier New" w:cs="Courier New"/>
+                <w:noProof/>
+                <w:sz w:val="16"/>
+                <w:szCs w:val="16"/>
+              </w:rPr>
+              <w:tab/>
+            </w:r>
+            <w:r>
+              <w:rPr>
+                <w:rFonts w:ascii="Courier New" w:hAnsi="Courier New" w:cs="Courier New"/>
+                <w:noProof/>
+                <w:sz w:val="16"/>
+                <w:szCs w:val="16"/>
+              </w:rPr>
+              <w:tab/>
+            </w:r>
+            <w:r>
+              <w:rPr>
+                <w:rFonts w:ascii="Courier New" w:hAnsi="Courier New" w:cs="Courier New"/>
+                <w:noProof/>
+                <w:color w:val="010001"/>
+                <w:sz w:val="16"/>
+                <w:szCs w:val="16"/>
+              </w:rPr>
+              <w:t>Counter = Counter + 1</w:t>
+            </w:r>
+          </w:p>
+          <w:p>
+            <w:pPr>
+              <w:autoSpaceDE w:val="0"/>
+              <w:autoSpaceDN w:val="0"/>
+              <w:adjustRightInd w:val="0"/>
+              <w:rPr>
+                <w:rFonts w:ascii="Courier New" w:hAnsi="Courier New" w:cs="Courier New"/>
+                <w:noProof/>
+                <w:color w:val="0000FF"/>
+                <w:sz w:val="16"/>
+                <w:szCs w:val="16"/>
+              </w:rPr>
+            </w:pPr>
+            <w:r>
+              <w:rPr>
+                <w:rFonts w:ascii="Courier New" w:hAnsi="Courier New" w:cs="Courier New"/>
+                <w:noProof/>
+                <w:sz w:val="16"/>
+                <w:szCs w:val="16"/>
+              </w:rPr>
+              <w:tab/>
+            </w:r>
+            <w:r>
+              <w:rPr>
+                <w:rFonts w:ascii="Courier New" w:hAnsi="Courier New" w:cs="Courier New"/>
+                <w:noProof/>
+                <w:sz w:val="16"/>
+                <w:szCs w:val="16"/>
+              </w:rPr>
+              <w:tab/>
+            </w:r>
+            <w:r>
+              <w:rPr>
+                <w:rFonts w:ascii="Courier New" w:hAnsi="Courier New" w:cs="Courier New"/>
+                <w:noProof/>
+                <w:color w:val="0000FF"/>
+                <w:sz w:val="16"/>
+                <w:szCs w:val="16"/>
+              </w:rPr>
+              <w:t>E</w:t>
+            </w:r>
+            <w:r>
+              <w:rPr>
+                <w:rFonts w:ascii="Courier New" w:hAnsi="Courier New" w:cs="Courier New"/>
+                <w:noProof/>
+                <w:color w:val="0000FF"/>
+                <w:sz w:val="16"/>
+                <w:szCs w:val="16"/>
+              </w:rPr>
+              <w:t>nd</w:t>
+            </w:r>
+            <w:r>
+              <w:rPr>
+                <w:rFonts w:ascii="Courier New" w:hAnsi="Courier New" w:cs="Courier New"/>
+                <w:noProof/>
+                <w:sz w:val="16"/>
+                <w:szCs w:val="16"/>
+              </w:rPr>
+              <w:tab/>
+            </w:r>
+          </w:p>
+          <w:p>
+            <w:pPr>
+              <w:autoSpaceDE w:val="0"/>
+              <w:autoSpaceDN w:val="0"/>
+              <w:adjustRightInd w:val="0"/>
+              <w:rPr>
+                <w:rFonts w:ascii="Courier New" w:hAnsi="Courier New" w:cs="Courier New"/>
+                <w:noProof/>
+                <w:color w:val="3333FF"/>
+                <w:sz w:val="16"/>
+                <w:szCs w:val="16"/>
+              </w:rPr>
+            </w:pPr>
+            <w:r>
+              <w:rPr>
+                <w:rFonts w:ascii="Courier New" w:hAnsi="Courier New" w:cs="Courier New"/>
+                <w:noProof/>
+                <w:sz w:val="16"/>
+                <w:szCs w:val="16"/>
+              </w:rPr>
+              <w:tab/>
+            </w:r>
+            <w:r>
+              <w:rPr>
+                <w:rFonts w:ascii="Courier New" w:hAnsi="Courier New" w:cs="Courier New"/>
+                <w:noProof/>
+                <w:color w:val="3333FF"/>
+                <w:sz w:val="16"/>
+                <w:szCs w:val="16"/>
+              </w:rPr>
+              <w:t>end</w:t>
+            </w:r>
+          </w:p>
+          <w:p>
+            <w:pPr>
+              <w:autoSpaceDE w:val="0"/>
+              <w:autoSpaceDN w:val="0"/>
+              <w:adjustRightInd w:val="0"/>
+              <w:rPr>
+                <w:rFonts w:ascii="Courier New" w:hAnsi="Courier New" w:cs="Courier New"/>
+                <w:noProof/>
+                <w:color w:val="0000FF"/>
+                <w:sz w:val="16"/>
+                <w:szCs w:val="16"/>
+              </w:rPr>
+            </w:pPr>
+            <w:r>
+              <w:rPr>
+                <w:rFonts w:ascii="Courier New" w:hAnsi="Courier New" w:cs="Courier New"/>
+                <w:noProof/>
+                <w:color w:val="0000FF"/>
+                <w:sz w:val="16"/>
+                <w:szCs w:val="16"/>
+              </w:rPr>
+              <w:t>end</w:t>
+            </w:r>
+          </w:p>
+          <w:p>
+            <w:pPr>
+              <w:autoSpaceDE w:val="0"/>
+              <w:autoSpaceDN w:val="0"/>
+              <w:adjustRightInd w:val="0"/>
+              <w:rPr>
+                <w:rFonts w:ascii="Courier New" w:hAnsi="Courier New" w:cs="Courier New"/>
+                <w:noProof/>
+                <w:color w:val="0000FF"/>
+                <w:sz w:val="16"/>
+                <w:szCs w:val="16"/>
+              </w:rPr>
+            </w:pPr>
+          </w:p>
+          <w:p>
+            <w:pPr>
+              <w:autoSpaceDE w:val="0"/>
+              <w:autoSpaceDN w:val="0"/>
+              <w:adjustRightInd w:val="0"/>
+              <w:rPr>
+                <w:rFonts w:ascii="Courier New" w:hAnsi="Courier New" w:cs="Courier New"/>
+                <w:noProof/>
+                <w:color w:val="0000FF"/>
+                <w:sz w:val="16"/>
+                <w:szCs w:val="16"/>
+              </w:rPr>
+            </w:pPr>
+            <w:r>
+              <w:rPr>
+                <w:rFonts w:ascii="Courier New" w:hAnsi="Courier New" w:cs="Courier New"/>
+                <w:noProof/>
+                <w:color w:val="0000FF"/>
+                <w:sz w:val="16"/>
+                <w:szCs w:val="16"/>
+              </w:rPr>
+              <w:t>if Counter == 0</w:t>
+            </w:r>
+          </w:p>
+          <w:p>
+            <w:pPr>
+              <w:autoSpaceDE w:val="0"/>
+              <w:autoSpaceDN w:val="0"/>
+              <w:adjustRightInd w:val="0"/>
+              <w:rPr>
+                <w:rFonts w:ascii="Courier New" w:hAnsi="Courier New" w:cs="Courier New"/>
+                <w:noProof/>
+                <w:sz w:val="16"/>
+                <w:szCs w:val="16"/>
+              </w:rPr>
+            </w:pPr>
+            <w:r>
+              <w:rPr>
+                <w:rFonts w:ascii="Courier New" w:hAnsi="Courier New" w:cs="Courier New"/>
+                <w:noProof/>
+                <w:sz w:val="16"/>
+                <w:szCs w:val="16"/>
+              </w:rPr>
+              <w:tab/>
+            </w:r>
+            <w:r>
+              <w:rPr>
+                <w:rFonts w:ascii="Courier New" w:hAnsi="Courier New" w:cs="Courier New"/>
+                <w:noProof/>
+                <w:color w:val="3333FF"/>
+                <w:sz w:val="16"/>
+                <w:szCs w:val="16"/>
+              </w:rPr>
+              <w:t>return</w:t>
+            </w:r>
+            <w:r>
+              <w:rPr>
+                <w:rFonts w:ascii="Courier New" w:hAnsi="Courier New" w:cs="Courier New"/>
+                <w:noProof/>
+                <w:sz w:val="16"/>
+                <w:szCs w:val="16"/>
+              </w:rPr>
+              <w:t xml:space="preserve"> inside</w:t>
+            </w:r>
+          </w:p>
+          <w:p>
+            <w:pPr>
+              <w:autoSpaceDE w:val="0"/>
+              <w:autoSpaceDN w:val="0"/>
+              <w:adjustRightInd w:val="0"/>
+              <w:rPr>
+                <w:rFonts w:ascii="Courier New" w:hAnsi="Courier New" w:cs="Courier New"/>
+                <w:noProof/>
+                <w:sz w:val="16"/>
+                <w:szCs w:val="16"/>
+              </w:rPr>
+            </w:pPr>
+            <w:r>
+              <w:rPr>
+                <w:rFonts w:ascii="Courier New" w:hAnsi="Courier New" w:cs="Courier New"/>
+                <w:noProof/>
+                <w:color w:val="3333FF"/>
+                <w:sz w:val="16"/>
+                <w:szCs w:val="16"/>
+              </w:rPr>
+              <w:t>else</w:t>
+            </w:r>
+            <w:r>
+              <w:rPr>
+                <w:rFonts w:ascii="Courier New" w:hAnsi="Courier New" w:cs="Courier New"/>
+                <w:noProof/>
+                <w:sz w:val="16"/>
+                <w:szCs w:val="16"/>
+              </w:rPr>
+              <w:t xml:space="preserve"> if Counter == 6</w:t>
+            </w:r>
+          </w:p>
+          <w:p>
+            <w:pPr>
+              <w:autoSpaceDE w:val="0"/>
+              <w:autoSpaceDN w:val="0"/>
+              <w:adjustRightInd w:val="0"/>
+              <w:rPr>
+                <w:rFonts w:ascii="Courier New" w:hAnsi="Courier New" w:cs="Courier New"/>
+                <w:noProof/>
+                <w:sz w:val="16"/>
+                <w:szCs w:val="16"/>
+              </w:rPr>
+            </w:pPr>
+            <w:r>
+              <w:rPr>
+                <w:rFonts w:ascii="Courier New" w:hAnsi="Courier New" w:cs="Courier New"/>
+                <w:noProof/>
+                <w:sz w:val="16"/>
+                <w:szCs w:val="16"/>
+              </w:rPr>
+              <w:tab/>
+            </w:r>
+            <w:r>
+              <w:rPr>
+                <w:rFonts w:ascii="Courier New" w:hAnsi="Courier New" w:cs="Courier New"/>
+                <w:noProof/>
+                <w:color w:val="3333FF"/>
+                <w:sz w:val="16"/>
+                <w:szCs w:val="16"/>
+              </w:rPr>
+              <w:t>return</w:t>
+            </w:r>
+            <w:r>
+              <w:rPr>
+                <w:rFonts w:ascii="Courier New" w:hAnsi="Courier New" w:cs="Courier New"/>
+                <w:noProof/>
+                <w:sz w:val="16"/>
+                <w:szCs w:val="16"/>
+              </w:rPr>
+              <w:t xml:space="preserve"> inside</w:t>
+            </w:r>
+          </w:p>
+          <w:p>
+            <w:pPr>
+              <w:autoSpaceDE w:val="0"/>
+              <w:autoSpaceDN w:val="0"/>
+              <w:adjustRightInd w:val="0"/>
+              <w:rPr>
+                <w:rFonts w:ascii="Courier New" w:hAnsi="Courier New" w:cs="Courier New"/>
+                <w:noProof/>
+                <w:color w:val="3333FF"/>
+                <w:sz w:val="16"/>
+                <w:szCs w:val="16"/>
+              </w:rPr>
+            </w:pPr>
+            <w:r>
+              <w:rPr>
+                <w:rFonts w:ascii="Courier New" w:hAnsi="Courier New" w:cs="Courier New"/>
+                <w:noProof/>
+                <w:color w:val="3333FF"/>
+                <w:sz w:val="16"/>
+                <w:szCs w:val="16"/>
+              </w:rPr>
+              <w:t>else</w:t>
+            </w:r>
+          </w:p>
+          <w:p>
+            <w:pPr>
+              <w:autoSpaceDE w:val="0"/>
+              <w:autoSpaceDN w:val="0"/>
+              <w:adjustRightInd w:val="0"/>
+              <w:rPr>
+                <w:rFonts w:ascii="Courier New" w:hAnsi="Courier New" w:cs="Courier New"/>
+                <w:noProof/>
+                <w:sz w:val="16"/>
+                <w:szCs w:val="16"/>
+              </w:rPr>
+            </w:pPr>
+            <w:r>
+              <w:rPr>
+                <w:rFonts w:ascii="Courier New" w:hAnsi="Courier New" w:cs="Courier New"/>
+                <w:noProof/>
+                <w:sz w:val="16"/>
+                <w:szCs w:val="16"/>
+              </w:rPr>
+              <w:tab/>
+            </w:r>
+            <w:r>
+              <w:rPr>
+                <w:rFonts w:ascii="Courier New" w:hAnsi="Courier New" w:cs="Courier New"/>
+                <w:noProof/>
+                <w:color w:val="3333FF"/>
+                <w:sz w:val="16"/>
+                <w:szCs w:val="16"/>
+              </w:rPr>
+              <w:t>return</w:t>
+            </w:r>
+            <w:r>
+              <w:rPr>
+                <w:rFonts w:ascii="Courier New" w:hAnsi="Courier New" w:cs="Courier New"/>
+                <w:noProof/>
+                <w:sz w:val="16"/>
+                <w:szCs w:val="16"/>
+              </w:rPr>
+              <w:t xml:space="preserve"> spanning</w:t>
+            </w:r>
+          </w:p>
+          <w:p>
+            <w:pPr>
+              <w:autoSpaceDE w:val="0"/>
+              <w:autoSpaceDN w:val="0"/>
+              <w:adjustRightInd w:val="0"/>
+              <w:rPr>
+                <w:rFonts w:ascii="Courier New" w:hAnsi="Courier New" w:cs="Courier New"/>
+                <w:noProof/>
+                <w:color w:val="3333FF"/>
+                <w:sz w:val="16"/>
+                <w:szCs w:val="16"/>
+              </w:rPr>
+            </w:pPr>
+            <w:r>
+              <w:rPr>
+                <w:rFonts w:ascii="Courier New" w:hAnsi="Courier New" w:cs="Courier New"/>
+                <w:noProof/>
+                <w:color w:val="3333FF"/>
+                <w:sz w:val="16"/>
+                <w:szCs w:val="16"/>
+              </w:rPr>
+              <w:t xml:space="preserve">end </w:t>
+            </w:r>
+          </w:p>
+        </w:tc>
+      </w:tr>
+      <w:tr>
+        <w:tc>
+          <w:tcPr>
+            <w:tcW w:w="9576" w:type="dxa"/>
+          </w:tcPr>
+          <w:p>
+            <w:pPr>
+              <w:autoSpaceDE w:val="0"/>
+              <w:autoSpaceDN w:val="0"/>
+              <w:adjustRightInd w:val="0"/>
+              <w:rPr>
+                <w:rFonts w:ascii="Courier New" w:hAnsi="Courier New" w:cs="Courier New"/>
+                <w:noProof/>
+                <w:color w:val="010001"/>
+                <w:sz w:val="16"/>
+                <w:szCs w:val="16"/>
+              </w:rPr>
+            </w:pPr>
+          </w:p>
+        </w:tc>
+      </w:tr>
+    </w:tbl>
+    <w:p/>
+    <w:p>
+      <w:pPr>
+        <w:rPr>
+          <w:lang w:val="fr-FR"/>
+        </w:rPr>
+      </w:pPr>
+      <w:r>
+        <w:rPr>
+          <w:lang w:val="fr-FR"/>
+        </w:rPr>
+        <w:t>L’</w:t>
+      </w:r>
+      <w:proofErr w:type="spellStart"/>
+      <w:r>
+        <w:rPr>
+          <w:lang w:val="fr-FR"/>
+        </w:rPr>
+        <w:t>implementation</w:t>
+      </w:r>
+      <w:proofErr w:type="spellEnd"/>
+      <w:r>
+        <w:rPr>
+          <w:lang w:val="fr-FR"/>
+        </w:rPr>
+        <w:t xml:space="preserve"> CUDA est </w:t>
+      </w:r>
+      <w:proofErr w:type="spellStart"/>
+      <w:r>
+        <w:rPr>
+          <w:lang w:val="fr-FR"/>
+        </w:rPr>
+        <w:t>realisee</w:t>
+      </w:r>
+      <w:proofErr w:type="spellEnd"/>
+      <w:r>
+        <w:rPr>
+          <w:lang w:val="fr-FR"/>
+        </w:rPr>
+        <w:t xml:space="preserve"> en deux passes:</w:t>
+      </w:r>
+    </w:p>
+    <w:p>
+      <w:pPr>
+        <w:pStyle w:val="ListParagraph"/>
+        <w:numPr>
+          <w:ilvl w:val="0"/>
+          <w:numId w:val="4"/>
+        </w:numPr>
+        <w:rPr>
+          <w:lang w:val="fr-FR"/>
+        </w:rPr>
+      </w:pPr>
+      <w:r>
+        <w:rPr>
+          <w:lang w:val="fr-FR"/>
+        </w:rPr>
+        <w:t xml:space="preserve">Un premier kernel </w:t>
+      </w:r>
+      <w:proofErr w:type="spellStart"/>
+      <w:r>
+        <w:rPr>
+          <w:lang w:val="fr-FR"/>
+        </w:rPr>
+        <w:t>evalue</w:t>
+      </w:r>
+      <w:proofErr w:type="spellEnd"/>
+      <w:r>
+        <w:rPr>
+          <w:lang w:val="fr-FR"/>
+        </w:rPr>
+        <w:t xml:space="preserve"> la </w:t>
+      </w:r>
+      <w:proofErr w:type="spellStart"/>
+      <w:r>
+        <w:rPr>
+          <w:lang w:val="fr-FR"/>
+        </w:rPr>
+        <w:t>penetration</w:t>
+      </w:r>
+      <w:proofErr w:type="spellEnd"/>
+      <w:r>
+        <w:rPr>
+          <w:lang w:val="fr-FR"/>
+        </w:rPr>
+        <w:t xml:space="preserve"> de la </w:t>
+      </w:r>
+      <w:proofErr w:type="spellStart"/>
+      <w:r>
+        <w:rPr>
+          <w:lang w:val="fr-FR"/>
+        </w:rPr>
+        <w:t>sphere</w:t>
+      </w:r>
+      <w:proofErr w:type="spellEnd"/>
+      <w:r>
+        <w:rPr>
+          <w:lang w:val="fr-FR"/>
+        </w:rPr>
+        <w:t xml:space="preserve"> par rapports aux plans du frustum pyramidal (1 thread = 1 </w:t>
+      </w:r>
+      <w:proofErr w:type="spellStart"/>
+      <w:r>
+        <w:rPr>
+          <w:lang w:val="fr-FR"/>
+        </w:rPr>
+        <w:t>evaluation</w:t>
+      </w:r>
+      <w:proofErr w:type="spellEnd"/>
+      <w:r>
+        <w:rPr>
+          <w:lang w:val="fr-FR"/>
+        </w:rPr>
+        <w:t xml:space="preserve"> </w:t>
+      </w:r>
+      <w:proofErr w:type="spellStart"/>
+      <w:r>
+        <w:rPr>
+          <w:lang w:val="fr-FR"/>
+        </w:rPr>
+        <w:t>sphere</w:t>
+      </w:r>
+      <w:proofErr w:type="spellEnd"/>
+      <w:r>
+        <w:rPr>
+          <w:lang w:val="fr-FR"/>
+        </w:rPr>
+        <w:t>/plan)</w:t>
+      </w:r>
+    </w:p>
+    <w:p>
+      <w:pPr>
+        <w:pStyle w:val="ListParagraph"/>
+        <w:numPr>
+          <w:ilvl w:val="0"/>
+          <w:numId w:val="4"/>
+        </w:numPr>
+        <w:rPr>
+          <w:lang w:val="fr-FR"/>
+        </w:rPr>
+      </w:pPr>
+      <w:r>
+        <w:rPr>
+          <w:lang w:val="fr-FR"/>
+        </w:rPr>
+        <w:t xml:space="preserve">Puis un </w:t>
+      </w:r>
+      <w:proofErr w:type="spellStart"/>
+      <w:r>
+        <w:rPr>
+          <w:lang w:val="fr-FR"/>
+        </w:rPr>
+        <w:t>deuxieme</w:t>
+      </w:r>
+      <w:proofErr w:type="spellEnd"/>
+      <w:r>
+        <w:rPr>
+          <w:lang w:val="fr-FR"/>
+        </w:rPr>
+        <w:t xml:space="preserve"> kernel conclut sur la situation de la </w:t>
+      </w:r>
+      <w:proofErr w:type="spellStart"/>
+      <w:r>
+        <w:rPr>
+          <w:lang w:val="fr-FR"/>
+        </w:rPr>
+        <w:t>sphere</w:t>
+      </w:r>
+      <w:proofErr w:type="spellEnd"/>
+      <w:r>
+        <w:rPr>
+          <w:lang w:val="fr-FR"/>
+        </w:rPr>
+        <w:t xml:space="preserve"> par rapport au frustum, en </w:t>
+      </w:r>
+      <w:proofErr w:type="spellStart"/>
+      <w:r>
+        <w:rPr>
+          <w:lang w:val="fr-FR"/>
+        </w:rPr>
+        <w:t>evaluant</w:t>
+      </w:r>
+      <w:proofErr w:type="spellEnd"/>
+      <w:r>
+        <w:rPr>
+          <w:lang w:val="fr-FR"/>
+        </w:rPr>
+        <w:t xml:space="preserve"> les six valeurs </w:t>
+      </w:r>
+      <w:proofErr w:type="spellStart"/>
+      <w:r>
+        <w:rPr>
+          <w:lang w:val="fr-FR"/>
+        </w:rPr>
+        <w:t>calculees</w:t>
+      </w:r>
+      <w:proofErr w:type="spellEnd"/>
+      <w:r>
+        <w:rPr>
+          <w:lang w:val="fr-FR"/>
+        </w:rPr>
+        <w:t xml:space="preserve"> par le premier kernel (1 thread = 1 </w:t>
+      </w:r>
+      <w:proofErr w:type="spellStart"/>
+      <w:r>
+        <w:rPr>
+          <w:lang w:val="fr-FR"/>
+        </w:rPr>
+        <w:t>evaluation</w:t>
+      </w:r>
+      <w:proofErr w:type="spellEnd"/>
+      <w:r>
+        <w:rPr>
+          <w:lang w:val="fr-FR"/>
+        </w:rPr>
+        <w:t xml:space="preserve"> </w:t>
+      </w:r>
+      <w:proofErr w:type="spellStart"/>
+      <w:r>
+        <w:rPr>
+          <w:lang w:val="fr-FR"/>
+        </w:rPr>
+        <w:t>sphere</w:t>
+      </w:r>
+      <w:proofErr w:type="spellEnd"/>
+      <w:r>
+        <w:rPr>
+          <w:lang w:val="fr-FR"/>
+        </w:rPr>
+        <w:t>/frustum)</w:t>
+      </w:r>
+    </w:p>
+    <w:p>
+      <w:pPr>
+        <w:rPr>
+          <w:lang w:val="fr-FR"/>
+        </w:rPr>
+      </w:pPr>
+      <w:r>
+        <w:rPr>
+          <w:lang w:val="fr-FR"/>
+        </w:rPr>
+        <w:t>Le premier kernel permet de « </w:t>
+      </w:r>
+      <w:proofErr w:type="spellStart"/>
+      <w:r>
+        <w:rPr>
+          <w:lang w:val="fr-FR"/>
+        </w:rPr>
+        <w:t>derouler</w:t>
+      </w:r>
+      <w:proofErr w:type="spellEnd"/>
+      <w:r>
+        <w:rPr>
+          <w:lang w:val="fr-FR"/>
+        </w:rPr>
+        <w:t xml:space="preserve"> » la boucle </w:t>
+      </w:r>
+      <w:proofErr w:type="spellStart"/>
+      <w:r>
+        <w:rPr>
+          <w:lang w:val="fr-FR"/>
+        </w:rPr>
+        <w:t>presente</w:t>
+      </w:r>
+      <w:proofErr w:type="spellEnd"/>
+      <w:r>
+        <w:rPr>
+          <w:lang w:val="fr-FR"/>
+        </w:rPr>
+        <w:t xml:space="preserve"> dans l’algorithme initial, ce qui augmente le </w:t>
+      </w:r>
+      <w:proofErr w:type="spellStart"/>
+      <w:r>
+        <w:rPr>
+          <w:lang w:val="fr-FR"/>
+        </w:rPr>
+        <w:t>parallelisme</w:t>
+      </w:r>
+      <w:proofErr w:type="spellEnd"/>
+      <w:r>
+        <w:rPr>
+          <w:lang w:val="fr-FR"/>
+        </w:rPr>
+        <w:t>.</w:t>
+      </w:r>
+    </w:p>
+    <w:p>
+      <w:pPr>
+        <w:pStyle w:val="Heading3"/>
         <w:rPr>
           <w:lang w:val="fr-FR"/>
         </w:rPr>
@@ -5786,6 +7286,40 @@
           <w:lang w:val="fr-FR"/>
         </w:rPr>
         <w:t>.</w:t>
+      </w:r>
+      <w:r>
+        <w:rPr>
+          <w:lang w:val="fr-FR"/>
+        </w:rPr>
+        <w:t xml:space="preserve"> Elle n’est pas encore fonctionnelle. Elle ne fonctionne que pour un seul frustum. Son </w:t>
+      </w:r>
+      <w:proofErr w:type="spellStart"/>
+      <w:r>
+        <w:rPr>
+          <w:lang w:val="fr-FR"/>
+        </w:rPr>
+        <w:t>debogage</w:t>
+      </w:r>
+      <w:proofErr w:type="spellEnd"/>
+      <w:r>
+        <w:rPr>
+          <w:lang w:val="fr-FR"/>
+        </w:rPr>
+        <w:t xml:space="preserve"> était encore en cours lors de la </w:t>
+      </w:r>
+      <w:proofErr w:type="spellStart"/>
+      <w:r>
+        <w:rPr>
+          <w:lang w:val="fr-FR"/>
+        </w:rPr>
+        <w:t>redaction</w:t>
+      </w:r>
+      <w:proofErr w:type="spellEnd"/>
+      <w:r>
+        <w:rPr>
+          <w:lang w:val="fr-FR"/>
+        </w:rPr>
+        <w:t xml:space="preserve"> de ce rapport.</w:t>
       </w:r>
     </w:p>
     <w:p>
@@ -10022,9 +11556,9 @@
 <file path=word/numbering.xml><?xml version="1.0" encoding="utf-8"?>
 <w:numbering xmlns:ve="http://schemas.openxmlformats.org/markup-compatibility/2006" xmlns:o="urn:schemas-microsoft-com:office:office" xmlns:r="http://schemas.openxmlformats.org/officeDocument/2006/relationships" xmlns:m="http://schemas.openxmlformats.org/officeDocument/2006/math" xmlns:v="urn:schemas-microsoft-com:vml" xmlns:wp="http://schemas.openxmlformats.org/drawingml/2006/wordprocessingDrawing" xmlns:w10="urn:schemas-microsoft-com:office:word" xmlns:w="http://schemas.openxmlformats.org/wordprocessingml/2006/main" xmlns:wne="http://schemas.microsoft.com/office/word/2006/wordml">
   <w:abstractNum w:abstractNumId="0">
-    <w:nsid w:val="459A6A41"/>
+    <w:nsid w:val="23005E71"/>
     <w:multiLevelType w:val="hybridMultilevel"/>
-    <w:tmpl w:val="0E30B10E"/>
+    <w:tmpl w:val="CE82FC42"/>
     <w:lvl w:ilvl="0" w:tplc="04090001">
       <w:start w:val="1"/>
       <w:numFmt w:val="bullet"/>
@@ -10135,9 +11669,9 @@
     </w:lvl>
   </w:abstractNum>
   <w:abstractNum w:abstractNumId="1">
-    <w:nsid w:val="5852133D"/>
+    <w:nsid w:val="459A6A41"/>
     <w:multiLevelType w:val="hybridMultilevel"/>
-    <w:tmpl w:val="94367E0C"/>
+    <w:tmpl w:val="0E30B10E"/>
     <w:lvl w:ilvl="0" w:tplc="04090001">
       <w:start w:val="1"/>
       <w:numFmt w:val="bullet"/>
@@ -10248,16 +11782,16 @@
     </w:lvl>
   </w:abstractNum>
   <w:abstractNum w:abstractNumId="2">
-    <w:nsid w:val="5E5B2163"/>
+    <w:nsid w:val="5852133D"/>
     <w:multiLevelType w:val="hybridMultilevel"/>
-    <w:tmpl w:val="3B2E9F96"/>
+    <w:tmpl w:val="94367E0C"/>
     <w:lvl w:ilvl="0" w:tplc="04090001">
       <w:start w:val="1"/>
       <w:numFmt w:val="bullet"/>
       <w:lvlText w:val=""/>
       <w:lvlJc w:val="left"/>
       <w:pPr>
-        <w:ind w:left="1080" w:hanging="360"/>
+        <w:ind w:left="720" w:hanging="360"/>
       </w:pPr>
       <w:rPr>
         <w:rFonts w:ascii="Symbol" w:hAnsi="Symbol" w:hint="default"/>
@@ -10269,7 +11803,7 @@
       <w:lvlText w:val="o"/>
       <w:lvlJc w:val="left"/>
       <w:pPr>
-        <w:ind w:left="1800" w:hanging="360"/>
+        <w:ind w:left="1440" w:hanging="360"/>
       </w:pPr>
       <w:rPr>
         <w:rFonts w:ascii="Courier New" w:hAnsi="Courier New" w:cs="Courier New" w:hint="default"/>
@@ -10281,7 +11815,7 @@
       <w:lvlText w:val=""/>
       <w:lvlJc w:val="left"/>
       <w:pPr>
-        <w:ind w:left="2520" w:hanging="360"/>
+        <w:ind w:left="2160" w:hanging="360"/>
       </w:pPr>
       <w:rPr>
         <w:rFonts w:ascii="Wingdings" w:hAnsi="Wingdings" w:hint="default"/>
@@ -10293,7 +11827,7 @@
       <w:lvlText w:val=""/>
       <w:lvlJc w:val="left"/>
       <w:pPr>
-        <w:ind w:left="3240" w:hanging="360"/>
+        <w:ind w:left="2880" w:hanging="360"/>
       </w:pPr>
       <w:rPr>
         <w:rFonts w:ascii="Symbol" w:hAnsi="Symbol" w:hint="default"/>
@@ -10305,7 +11839,7 @@
       <w:lvlText w:val="o"/>
       <w:lvlJc w:val="left"/>
       <w:pPr>
-        <w:ind w:left="3960" w:hanging="360"/>
+        <w:ind w:left="3600" w:hanging="360"/>
       </w:pPr>
       <w:rPr>
         <w:rFonts w:ascii="Courier New" w:hAnsi="Courier New" w:cs="Courier New" w:hint="default"/>
@@ -10317,7 +11851,7 @@
       <w:lvlText w:val=""/>
       <w:lvlJc w:val="left"/>
       <w:pPr>
-        <w:ind w:left="4680" w:hanging="360"/>
+        <w:ind w:left="4320" w:hanging="360"/>
       </w:pPr>
       <w:rPr>
         <w:rFonts w:ascii="Wingdings" w:hAnsi="Wingdings" w:hint="default"/>
@@ -10329,7 +11863,7 @@
       <w:lvlText w:val=""/>
       <w:lvlJc w:val="left"/>
       <w:pPr>
-        <w:ind w:left="5400" w:hanging="360"/>
+        <w:ind w:left="5040" w:hanging="360"/>
       </w:pPr>
       <w:rPr>
         <w:rFonts w:ascii="Symbol" w:hAnsi="Symbol" w:hint="default"/>
@@ -10341,7 +11875,7 @@
       <w:lvlText w:val="o"/>
       <w:lvlJc w:val="left"/>
       <w:pPr>
-        <w:ind w:left="6120" w:hanging="360"/>
+        <w:ind w:left="5760" w:hanging="360"/>
       </w:pPr>
       <w:rPr>
         <w:rFonts w:ascii="Courier New" w:hAnsi="Courier New" w:cs="Courier New" w:hint="default"/>
@@ -10353,6 +11887,119 @@
       <w:lvlText w:val=""/>
       <w:lvlJc w:val="left"/>
       <w:pPr>
+        <w:ind w:left="6480" w:hanging="360"/>
+      </w:pPr>
+      <w:rPr>
+        <w:rFonts w:ascii="Wingdings" w:hAnsi="Wingdings" w:hint="default"/>
+      </w:rPr>
+    </w:lvl>
+  </w:abstractNum>
+  <w:abstractNum w:abstractNumId="3">
+    <w:nsid w:val="5E5B2163"/>
+    <w:multiLevelType w:val="hybridMultilevel"/>
+    <w:tmpl w:val="3B2E9F96"/>
+    <w:lvl w:ilvl="0" w:tplc="04090001">
+      <w:start w:val="1"/>
+      <w:numFmt w:val="bullet"/>
+      <w:lvlText w:val=""/>
+      <w:lvlJc w:val="left"/>
+      <w:pPr>
+        <w:ind w:left="1080" w:hanging="360"/>
+      </w:pPr>
+      <w:rPr>
+        <w:rFonts w:ascii="Symbol" w:hAnsi="Symbol" w:hint="default"/>
+      </w:rPr>
+    </w:lvl>
+    <w:lvl w:ilvl="1" w:tplc="04090003" w:tentative="1">
+      <w:start w:val="1"/>
+      <w:numFmt w:val="bullet"/>
+      <w:lvlText w:val="o"/>
+      <w:lvlJc w:val="left"/>
+      <w:pPr>
+        <w:ind w:left="1800" w:hanging="360"/>
+      </w:pPr>
+      <w:rPr>
+        <w:rFonts w:ascii="Courier New" w:hAnsi="Courier New" w:cs="Courier New" w:hint="default"/>
+      </w:rPr>
+    </w:lvl>
+    <w:lvl w:ilvl="2" w:tplc="04090005" w:tentative="1">
+      <w:start w:val="1"/>
+      <w:numFmt w:val="bullet"/>
+      <w:lvlText w:val=""/>
+      <w:lvlJc w:val="left"/>
+      <w:pPr>
+        <w:ind w:left="2520" w:hanging="360"/>
+      </w:pPr>
+      <w:rPr>
+        <w:rFonts w:ascii="Wingdings" w:hAnsi="Wingdings" w:hint="default"/>
+      </w:rPr>
+    </w:lvl>
+    <w:lvl w:ilvl="3" w:tplc="04090001" w:tentative="1">
+      <w:start w:val="1"/>
+      <w:numFmt w:val="bullet"/>
+      <w:lvlText w:val=""/>
+      <w:lvlJc w:val="left"/>
+      <w:pPr>
+        <w:ind w:left="3240" w:hanging="360"/>
+      </w:pPr>
+      <w:rPr>
+        <w:rFonts w:ascii="Symbol" w:hAnsi="Symbol" w:hint="default"/>
+      </w:rPr>
+    </w:lvl>
+    <w:lvl w:ilvl="4" w:tplc="04090003" w:tentative="1">
+      <w:start w:val="1"/>
+      <w:numFmt w:val="bullet"/>
+      <w:lvlText w:val="o"/>
+      <w:lvlJc w:val="left"/>
+      <w:pPr>
+        <w:ind w:left="3960" w:hanging="360"/>
+      </w:pPr>
+      <w:rPr>
+        <w:rFonts w:ascii="Courier New" w:hAnsi="Courier New" w:cs="Courier New" w:hint="default"/>
+      </w:rPr>
+    </w:lvl>
+    <w:lvl w:ilvl="5" w:tplc="04090005" w:tentative="1">
+      <w:start w:val="1"/>
+      <w:numFmt w:val="bullet"/>
+      <w:lvlText w:val=""/>
+      <w:lvlJc w:val="left"/>
+      <w:pPr>
+        <w:ind w:left="4680" w:hanging="360"/>
+      </w:pPr>
+      <w:rPr>
+        <w:rFonts w:ascii="Wingdings" w:hAnsi="Wingdings" w:hint="default"/>
+      </w:rPr>
+    </w:lvl>
+    <w:lvl w:ilvl="6" w:tplc="04090001" w:tentative="1">
+      <w:start w:val="1"/>
+      <w:numFmt w:val="bullet"/>
+      <w:lvlText w:val=""/>
+      <w:lvlJc w:val="left"/>
+      <w:pPr>
+        <w:ind w:left="5400" w:hanging="360"/>
+      </w:pPr>
+      <w:rPr>
+        <w:rFonts w:ascii="Symbol" w:hAnsi="Symbol" w:hint="default"/>
+      </w:rPr>
+    </w:lvl>
+    <w:lvl w:ilvl="7" w:tplc="04090003" w:tentative="1">
+      <w:start w:val="1"/>
+      <w:numFmt w:val="bullet"/>
+      <w:lvlText w:val="o"/>
+      <w:lvlJc w:val="left"/>
+      <w:pPr>
+        <w:ind w:left="6120" w:hanging="360"/>
+      </w:pPr>
+      <w:rPr>
+        <w:rFonts w:ascii="Courier New" w:hAnsi="Courier New" w:cs="Courier New" w:hint="default"/>
+      </w:rPr>
+    </w:lvl>
+    <w:lvl w:ilvl="8" w:tplc="04090005" w:tentative="1">
+      <w:start w:val="1"/>
+      <w:numFmt w:val="bullet"/>
+      <w:lvlText w:val=""/>
+      <w:lvlJc w:val="left"/>
+      <w:pPr>
         <w:ind w:left="6840" w:hanging="360"/>
       </w:pPr>
       <w:rPr>
@@ -10361,13 +12008,16 @@
     </w:lvl>
   </w:abstractNum>
   <w:num w:numId="1">
-    <w:abstractNumId w:val="0"/>
+    <w:abstractNumId w:val="1"/>
   </w:num>
   <w:num w:numId="2">
+    <w:abstractNumId w:val="3"/>
+  </w:num>
+  <w:num w:numId="3">
     <w:abstractNumId w:val="2"/>
   </w:num>
-  <w:num w:numId="3">
-    <w:abstractNumId w:val="1"/>
+  <w:num w:numId="4">
+    <w:abstractNumId w:val="0"/>
   </w:num>
 </w:numbering>
 </file>
@@ -11262,6 +12912,36 @@
       <w:lang w:eastAsia="ko-KR" w:bidi="ar-SA"/>
     </w:rPr>
   </w:style>
+  <w:style w:type="table" w:styleId="TableGrid">
+    <w:name w:val="Table Grid"/>
+    <w:basedOn w:val="TableNormal"/>
+    <w:uiPriority w:val="59"/>
+    <w:rsid w:val="00B17F48"/>
+    <w:pPr>
+      <w:spacing w:after="0" w:line="240" w:lineRule="auto"/>
+    </w:pPr>
+    <w:rPr>
+      <w:rFonts w:asciiTheme="minorHAnsi" w:eastAsiaTheme="minorHAnsi" w:hAnsiTheme="minorHAnsi" w:cstheme="minorBidi"/>
+      <w:lang w:bidi="ar-SA"/>
+    </w:rPr>
+    <w:tblPr>
+      <w:tblInd w:w="0" w:type="dxa"/>
+      <w:tblBorders>
+        <w:top w:val="single" w:sz="4" w:space="0" w:color="000000" w:themeColor="text1"/>
+        <w:left w:val="single" w:sz="4" w:space="0" w:color="000000" w:themeColor="text1"/>
+        <w:bottom w:val="single" w:sz="4" w:space="0" w:color="000000" w:themeColor="text1"/>
+        <w:right w:val="single" w:sz="4" w:space="0" w:color="000000" w:themeColor="text1"/>
+        <w:insideH w:val="single" w:sz="4" w:space="0" w:color="000000" w:themeColor="text1"/>
+        <w:insideV w:val="single" w:sz="4" w:space="0" w:color="000000" w:themeColor="text1"/>
+      </w:tblBorders>
+      <w:tblCellMar>
+        <w:top w:w="0" w:type="dxa"/>
+        <w:left w:w="108" w:type="dxa"/>
+        <w:bottom w:w="0" w:type="dxa"/>
+        <w:right w:w="108" w:type="dxa"/>
+      </w:tblCellMar>
+    </w:tblPr>
+  </w:style>
 </w:styles>
 </file>
 
@@ -12030,7 +13710,7 @@
 </file>
 
 <file path=customXml/itemProps2.xml><?xml version="1.0" encoding="utf-8"?>
-<ds:datastoreItem xmlns:ds="http://schemas.openxmlformats.org/officeDocument/2006/customXml" ds:itemID="{F13B3D89-E6E5-47E6-ADCD-7E2AAFD53472}">
+<ds:datastoreItem xmlns:ds="http://schemas.openxmlformats.org/officeDocument/2006/customXml" ds:itemID="{268A6FED-40F4-4173-A952-66D047E1532B}">
   <ds:schemaRefs>
     <ds:schemaRef ds:uri="http://schemas.openxmlformats.org/officeDocument/2006/bibliography"/>
   </ds:schemaRefs>

--- a/doc/rapport.docx
+++ b/doc/rapport.docx
@@ -424,16 +424,8 @@
             <w:rPr>
               <w:lang w:val="fr-FR"/>
             </w:rPr>
-            <w:t xml:space="preserve">Table des </w:t>
+            <w:t>Table des matieres</w:t>
           </w:r>
-          <w:proofErr w:type="spellStart"/>
-          <w:r>
-            <w:rPr>
-              <w:lang w:val="fr-FR"/>
-            </w:rPr>
-            <w:t>matieres</w:t>
-          </w:r>
-          <w:proofErr w:type="spellEnd"/>
         </w:p>
         <w:p>
           <w:pPr>
@@ -2242,21 +2234,7 @@
         <w:rPr>
           <w:lang w:val="fr-FR"/>
         </w:rPr>
-        <w:t xml:space="preserve">Nous tenons </w:t>
-      </w:r>
-      <w:proofErr w:type="gramStart"/>
-      <w:r>
-        <w:rPr>
-          <w:lang w:val="fr-FR"/>
-        </w:rPr>
-        <w:t>a</w:t>
-      </w:r>
-      <w:proofErr w:type="gramEnd"/>
-      <w:r>
-        <w:rPr>
-          <w:lang w:val="fr-FR"/>
-        </w:rPr>
-        <w:t xml:space="preserve"> remercier chaleureusement …</w:t>
+        <w:t>Nous tenons a remercier chaleureusement …</w:t>
       </w:r>
       <w:r>
         <w:rPr>
@@ -2298,502 +2276,102 @@
         <w:rPr>
           <w:lang w:val="fr-FR"/>
         </w:rPr>
-        <w:t xml:space="preserve">de l’UV TX52 (Travaux de Laboratoire) </w:t>
-      </w:r>
-      <w:proofErr w:type="spellStart"/>
-      <w:r>
-        <w:rPr>
-          <w:lang w:val="fr-FR"/>
-        </w:rPr>
-        <w:t>proposee</w:t>
-      </w:r>
-      <w:proofErr w:type="spellEnd"/>
-      <w:r>
-        <w:rPr>
-          <w:lang w:val="fr-FR"/>
-        </w:rPr>
-        <w:t xml:space="preserve"> a l’UTBM, nous avons </w:t>
-      </w:r>
-      <w:proofErr w:type="spellStart"/>
-      <w:r>
-        <w:rPr>
-          <w:lang w:val="fr-FR"/>
-        </w:rPr>
-        <w:t>etudie</w:t>
-      </w:r>
-      <w:proofErr w:type="spellEnd"/>
-      <w:r>
-        <w:rPr>
-          <w:lang w:val="fr-FR"/>
-        </w:rPr>
-        <w:t xml:space="preserve"> des algorithmes de calcul de visibilite comme le Frustum Culling ou l’Occlusion Culling.</w:t>
-      </w:r>
-    </w:p>
-    <w:p>
-      <w:pPr>
-        <w:rPr>
-          <w:lang w:val="fr-FR"/>
-        </w:rPr>
-      </w:pPr>
-      <w:r>
-        <w:rPr>
-          <w:lang w:val="fr-FR"/>
-        </w:rPr>
-        <w:t>L’objet de nos travaux était d’</w:t>
-      </w:r>
-      <w:proofErr w:type="spellStart"/>
-      <w:r>
-        <w:rPr>
-          <w:lang w:val="fr-FR"/>
-        </w:rPr>
-        <w:t>evaluer</w:t>
-      </w:r>
-      <w:proofErr w:type="spellEnd"/>
-      <w:r>
-        <w:rPr>
-          <w:lang w:val="fr-FR"/>
-        </w:rPr>
-        <w:t xml:space="preserve"> la </w:t>
-      </w:r>
-      <w:proofErr w:type="spellStart"/>
-      <w:r>
-        <w:rPr>
-          <w:lang w:val="fr-FR"/>
-        </w:rPr>
-        <w:t>parallelisation</w:t>
-      </w:r>
-      <w:proofErr w:type="spellEnd"/>
-      <w:r>
-        <w:rPr>
-          <w:lang w:val="fr-FR"/>
-        </w:rPr>
-        <w:t xml:space="preserve"> potentielle de ces algorithmes, afin de les adapter pour </w:t>
-      </w:r>
-      <w:proofErr w:type="spellStart"/>
-      <w:r>
-        <w:rPr>
-          <w:lang w:val="fr-FR"/>
-        </w:rPr>
-        <w:t>etre</w:t>
-      </w:r>
-      <w:proofErr w:type="spellEnd"/>
+        <w:t>de l’UV TX52 (Travaux de Laboratoire) proposee a l’UTBM, nous avons etudie des algorithmes de calcul de visibilite comme le Frustum Culling ou l’Occlusion Culling.</w:t>
+      </w:r>
+    </w:p>
+    <w:p>
+      <w:pPr>
+        <w:rPr>
+          <w:lang w:val="fr-FR"/>
+        </w:rPr>
+      </w:pPr>
+      <w:r>
+        <w:rPr>
+          <w:lang w:val="fr-FR"/>
+        </w:rPr>
+        <w:t>L’objet de nos travaux était d’evaluer la parallelisation potentielle de ces algorithmes, afin de les adapter pour etre executes sur des cartes graphiques programmables.</w:t>
+      </w:r>
+    </w:p>
+    <w:p>
+      <w:pPr>
+        <w:rPr>
+          <w:lang w:val="fr-FR"/>
+        </w:rPr>
+      </w:pPr>
+      <w:r>
+        <w:rPr>
+          <w:lang w:val="fr-FR"/>
+        </w:rPr>
+        <w:t>La possibilite d’executer ces algorithmes de manière parallele permettrait de les utiliser afin, par exemple, d’evaluer la visibilite d’entites dans les champs de vision d’agents autonomes au sein d’une plateforme de simulation et/ou de realite virtuelle.</w:t>
+      </w:r>
+    </w:p>
+    <w:p>
+      <w:pPr>
+        <w:rPr>
+          <w:lang w:val="fr-FR"/>
+        </w:rPr>
+      </w:pPr>
+      <w:r>
+        <w:rPr>
+          <w:lang w:val="fr-FR"/>
+        </w:rPr>
+        <w:t xml:space="preserve">Ces algorithmes proviennent du monde de l’imagerie numerique, et generalement, un seul calcul </w:t>
+      </w:r>
+      <w:r>
+        <w:rPr>
+          <w:lang w:val="fr-FR"/>
+        </w:rPr>
+        <w:t xml:space="preserve">par rafraichissement d’image </w:t>
+      </w:r>
+      <w:r>
+        <w:rPr>
+          <w:lang w:val="fr-FR"/>
+        </w:rPr>
+        <w:t>s’avere necessaire</w:t>
+      </w:r>
+      <w:r>
+        <w:rPr>
+          <w:lang w:val="fr-FR"/>
+        </w:rPr>
+        <w:t>, pour les applications considerees. Dans le cas d’une application de simulation avec des agents autonomes possedant un champs de vision, ces algorithmes doivent donc s’executer plusieurs fois a chaque rafraichissement de l’univers. Notre tache est donc d’evaluer la performance de ces algorithmes utilises en parallele sur des processeurs graphiques programmables.</w:t>
+      </w:r>
+    </w:p>
+    <w:p>
+      <w:pPr>
+        <w:rPr>
+          <w:lang w:val="fr-FR"/>
+        </w:rPr>
+      </w:pPr>
       <w:r>
         <w:rPr>
           <w:lang w:val="fr-FR"/>
         </w:rPr>
         <w:t xml:space="preserve"> </w:t>
       </w:r>
-      <w:proofErr w:type="spellStart"/>
-      <w:r>
-        <w:rPr>
-          <w:lang w:val="fr-FR"/>
-        </w:rPr>
-        <w:t>executes</w:t>
-      </w:r>
-      <w:proofErr w:type="spellEnd"/>
-      <w:r>
-        <w:rPr>
-          <w:lang w:val="fr-FR"/>
-        </w:rPr>
-        <w:t xml:space="preserve"> sur des cartes graphiques programmables.</w:t>
-      </w:r>
-    </w:p>
-    <w:p>
-      <w:pPr>
-        <w:rPr>
-          <w:lang w:val="fr-FR"/>
-        </w:rPr>
-      </w:pPr>
-      <w:r>
-        <w:rPr>
-          <w:lang w:val="fr-FR"/>
-        </w:rPr>
-        <w:t xml:space="preserve">La </w:t>
-      </w:r>
-      <w:proofErr w:type="spellStart"/>
-      <w:r>
-        <w:rPr>
-          <w:lang w:val="fr-FR"/>
-        </w:rPr>
-        <w:t>possibilite</w:t>
-      </w:r>
-      <w:proofErr w:type="spellEnd"/>
-      <w:r>
-        <w:rPr>
-          <w:lang w:val="fr-FR"/>
-        </w:rPr>
-        <w:t xml:space="preserve"> d’</w:t>
-      </w:r>
-      <w:proofErr w:type="spellStart"/>
-      <w:r>
-        <w:rPr>
-          <w:lang w:val="fr-FR"/>
-        </w:rPr>
-        <w:t>executer</w:t>
-      </w:r>
-      <w:proofErr w:type="spellEnd"/>
-      <w:r>
-        <w:rPr>
-          <w:lang w:val="fr-FR"/>
-        </w:rPr>
-        <w:t xml:space="preserve"> ces algorithmes de manière </w:t>
-      </w:r>
-      <w:proofErr w:type="spellStart"/>
-      <w:r>
-        <w:rPr>
-          <w:lang w:val="fr-FR"/>
-        </w:rPr>
-        <w:t>parallele</w:t>
-      </w:r>
-      <w:proofErr w:type="spellEnd"/>
-      <w:r>
-        <w:rPr>
-          <w:lang w:val="fr-FR"/>
-        </w:rPr>
-        <w:t xml:space="preserve"> permettrait de les utiliser afin, par exemple, d’</w:t>
-      </w:r>
-      <w:proofErr w:type="spellStart"/>
-      <w:r>
-        <w:rPr>
-          <w:lang w:val="fr-FR"/>
-        </w:rPr>
-        <w:t>evaluer</w:t>
-      </w:r>
-      <w:proofErr w:type="spellEnd"/>
-      <w:r>
-        <w:rPr>
-          <w:lang w:val="fr-FR"/>
-        </w:rPr>
-        <w:t xml:space="preserve"> la visibilite d’</w:t>
-      </w:r>
-      <w:proofErr w:type="spellStart"/>
-      <w:r>
-        <w:rPr>
-          <w:lang w:val="fr-FR"/>
-        </w:rPr>
-        <w:t>entites</w:t>
-      </w:r>
-      <w:proofErr w:type="spellEnd"/>
-      <w:r>
-        <w:rPr>
-          <w:lang w:val="fr-FR"/>
-        </w:rPr>
-        <w:t xml:space="preserve"> dans les champs de vision d’agents autonomes au sein d’une plateforme de simulation et/ou de </w:t>
-      </w:r>
-      <w:proofErr w:type="spellStart"/>
-      <w:r>
-        <w:rPr>
-          <w:lang w:val="fr-FR"/>
-        </w:rPr>
-        <w:t>realite</w:t>
-      </w:r>
-      <w:proofErr w:type="spellEnd"/>
-      <w:r>
-        <w:rPr>
-          <w:lang w:val="fr-FR"/>
-        </w:rPr>
-        <w:t xml:space="preserve"> virtuelle.</w:t>
-      </w:r>
-    </w:p>
-    <w:p>
-      <w:pPr>
-        <w:rPr>
-          <w:lang w:val="fr-FR"/>
-        </w:rPr>
-      </w:pPr>
-      <w:r>
-        <w:rPr>
-          <w:lang w:val="fr-FR"/>
-        </w:rPr>
-        <w:t xml:space="preserve">Ces algorithmes proviennent du monde de l’imagerie </w:t>
-      </w:r>
-      <w:proofErr w:type="spellStart"/>
-      <w:r>
-        <w:rPr>
-          <w:lang w:val="fr-FR"/>
-        </w:rPr>
-        <w:t>numerique</w:t>
-      </w:r>
-      <w:proofErr w:type="spellEnd"/>
-      <w:r>
-        <w:rPr>
-          <w:lang w:val="fr-FR"/>
-        </w:rPr>
-        <w:t xml:space="preserve">, et </w:t>
-      </w:r>
-      <w:proofErr w:type="spellStart"/>
-      <w:r>
-        <w:rPr>
-          <w:lang w:val="fr-FR"/>
-        </w:rPr>
-        <w:t>generalement</w:t>
-      </w:r>
-      <w:proofErr w:type="spellEnd"/>
-      <w:r>
-        <w:rPr>
-          <w:lang w:val="fr-FR"/>
-        </w:rPr>
-        <w:t xml:space="preserve">, un seul calcul </w:t>
-      </w:r>
-      <w:r>
-        <w:rPr>
-          <w:lang w:val="fr-FR"/>
-        </w:rPr>
-        <w:t xml:space="preserve">par rafraichissement d’image </w:t>
-      </w:r>
-      <w:r>
-        <w:rPr>
-          <w:lang w:val="fr-FR"/>
-        </w:rPr>
-        <w:t>s’</w:t>
-      </w:r>
-      <w:proofErr w:type="spellStart"/>
-      <w:r>
-        <w:rPr>
-          <w:lang w:val="fr-FR"/>
-        </w:rPr>
-        <w:t>avere</w:t>
-      </w:r>
-      <w:proofErr w:type="spellEnd"/>
-      <w:r>
-        <w:rPr>
-          <w:lang w:val="fr-FR"/>
-        </w:rPr>
-        <w:t xml:space="preserve"> </w:t>
-      </w:r>
-      <w:proofErr w:type="spellStart"/>
-      <w:r>
-        <w:rPr>
-          <w:lang w:val="fr-FR"/>
-        </w:rPr>
-        <w:t>necessaire</w:t>
-      </w:r>
-      <w:proofErr w:type="spellEnd"/>
-      <w:r>
-        <w:rPr>
-          <w:lang w:val="fr-FR"/>
-        </w:rPr>
-        <w:t xml:space="preserve">, pour les applications </w:t>
-      </w:r>
-      <w:proofErr w:type="spellStart"/>
-      <w:r>
-        <w:rPr>
-          <w:lang w:val="fr-FR"/>
-        </w:rPr>
-        <w:t>considerees</w:t>
-      </w:r>
-      <w:proofErr w:type="spellEnd"/>
-      <w:r>
-        <w:rPr>
-          <w:lang w:val="fr-FR"/>
-        </w:rPr>
-        <w:t xml:space="preserve">. Dans le cas d’une application de simulation avec des agents autonomes </w:t>
-      </w:r>
-      <w:proofErr w:type="spellStart"/>
-      <w:r>
-        <w:rPr>
-          <w:lang w:val="fr-FR"/>
-        </w:rPr>
-        <w:t>possedant</w:t>
-      </w:r>
-      <w:proofErr w:type="spellEnd"/>
-      <w:r>
-        <w:rPr>
-          <w:lang w:val="fr-FR"/>
-        </w:rPr>
-        <w:t xml:space="preserve"> un </w:t>
-      </w:r>
-      <w:proofErr w:type="gramStart"/>
-      <w:r>
-        <w:rPr>
-          <w:lang w:val="fr-FR"/>
-        </w:rPr>
-        <w:t>champs</w:t>
-      </w:r>
-      <w:proofErr w:type="gramEnd"/>
-      <w:r>
-        <w:rPr>
-          <w:lang w:val="fr-FR"/>
-        </w:rPr>
-        <w:t xml:space="preserve"> de vision, ces algorithmes doivent donc s’</w:t>
-      </w:r>
-      <w:proofErr w:type="spellStart"/>
-      <w:r>
-        <w:rPr>
-          <w:lang w:val="fr-FR"/>
-        </w:rPr>
-        <w:t>executer</w:t>
-      </w:r>
-      <w:proofErr w:type="spellEnd"/>
-      <w:r>
-        <w:rPr>
-          <w:lang w:val="fr-FR"/>
-        </w:rPr>
-        <w:t xml:space="preserve"> plusieurs fois a chaque rafraichissement de l’univers. Notre tache est donc d’</w:t>
-      </w:r>
-      <w:proofErr w:type="spellStart"/>
-      <w:r>
-        <w:rPr>
-          <w:lang w:val="fr-FR"/>
-        </w:rPr>
-        <w:t>evaluer</w:t>
-      </w:r>
-      <w:proofErr w:type="spellEnd"/>
-      <w:r>
-        <w:rPr>
-          <w:lang w:val="fr-FR"/>
-        </w:rPr>
-        <w:t xml:space="preserve"> la performance de ces algorithmes </w:t>
-      </w:r>
-      <w:proofErr w:type="gramStart"/>
-      <w:r>
-        <w:rPr>
-          <w:lang w:val="fr-FR"/>
-        </w:rPr>
-        <w:t>utilises</w:t>
-      </w:r>
-      <w:proofErr w:type="gramEnd"/>
-      <w:r>
-        <w:rPr>
-          <w:lang w:val="fr-FR"/>
-        </w:rPr>
-        <w:t xml:space="preserve"> en </w:t>
-      </w:r>
-      <w:proofErr w:type="spellStart"/>
-      <w:r>
-        <w:rPr>
-          <w:lang w:val="fr-FR"/>
-        </w:rPr>
-        <w:t>parallele</w:t>
-      </w:r>
-      <w:proofErr w:type="spellEnd"/>
-      <w:r>
-        <w:rPr>
-          <w:lang w:val="fr-FR"/>
-        </w:rPr>
-        <w:t xml:space="preserve"> sur des processeurs graphiques programmables.</w:t>
-      </w:r>
-    </w:p>
-    <w:p>
-      <w:pPr>
-        <w:rPr>
-          <w:lang w:val="fr-FR"/>
-        </w:rPr>
-      </w:pPr>
-      <w:r>
-        <w:rPr>
-          <w:lang w:val="fr-FR"/>
-        </w:rPr>
-        <w:t xml:space="preserve"> </w:t>
-      </w:r>
-      <w:r>
-        <w:rPr>
-          <w:lang w:val="fr-FR"/>
-        </w:rPr>
-        <w:t xml:space="preserve">Pour </w:t>
-      </w:r>
-      <w:proofErr w:type="spellStart"/>
-      <w:r>
-        <w:rPr>
-          <w:lang w:val="fr-FR"/>
-        </w:rPr>
-        <w:t>implementer</w:t>
-      </w:r>
-      <w:proofErr w:type="spellEnd"/>
-      <w:r>
-        <w:rPr>
-          <w:lang w:val="fr-FR"/>
-        </w:rPr>
-        <w:t xml:space="preserve"> ces algorithmes, nous avons utilise la technologie </w:t>
-      </w:r>
-      <w:proofErr w:type="spellStart"/>
-      <w:r>
-        <w:rPr>
-          <w:lang w:val="fr-FR"/>
-        </w:rPr>
-        <w:t>nVidia</w:t>
-      </w:r>
-      <w:proofErr w:type="spellEnd"/>
-      <w:r>
-        <w:rPr>
-          <w:lang w:val="fr-FR"/>
-        </w:rPr>
-        <w:t xml:space="preserve"> CUDA, qui permet de programmer directement en C des processeurs graphiques.</w:t>
-      </w:r>
-    </w:p>
-    <w:p>
-      <w:pPr>
-        <w:rPr>
-          <w:lang w:val="fr-FR"/>
-        </w:rPr>
-      </w:pPr>
-      <w:r>
-        <w:rPr>
-          <w:lang w:val="fr-FR"/>
-        </w:rPr>
-        <w:t xml:space="preserve">Dans une </w:t>
-      </w:r>
-      <w:proofErr w:type="spellStart"/>
-      <w:r>
-        <w:rPr>
-          <w:lang w:val="fr-FR"/>
-        </w:rPr>
-        <w:t>premiere</w:t>
-      </w:r>
-      <w:proofErr w:type="spellEnd"/>
-      <w:r>
-        <w:rPr>
-          <w:lang w:val="fr-FR"/>
-        </w:rPr>
-        <w:t xml:space="preserve"> partie, nous </w:t>
-      </w:r>
-      <w:proofErr w:type="spellStart"/>
-      <w:r>
-        <w:rPr>
-          <w:lang w:val="fr-FR"/>
-        </w:rPr>
-        <w:t>presenterons</w:t>
-      </w:r>
-      <w:proofErr w:type="spellEnd"/>
-      <w:r>
-        <w:rPr>
-          <w:lang w:val="fr-FR"/>
-        </w:rPr>
-        <w:t xml:space="preserve"> l</w:t>
-      </w:r>
-      <w:r>
-        <w:rPr>
-          <w:lang w:val="fr-FR"/>
-        </w:rPr>
-        <w:t xml:space="preserve">a technologie </w:t>
-      </w:r>
-      <w:proofErr w:type="spellStart"/>
-      <w:r>
-        <w:rPr>
-          <w:lang w:val="fr-FR"/>
-        </w:rPr>
-        <w:t>utilisee</w:t>
-      </w:r>
-      <w:proofErr w:type="spellEnd"/>
-      <w:r>
-        <w:rPr>
-          <w:lang w:val="fr-FR"/>
-        </w:rPr>
-        <w:t xml:space="preserve">, ses </w:t>
-      </w:r>
-      <w:proofErr w:type="spellStart"/>
-      <w:r>
-        <w:rPr>
-          <w:lang w:val="fr-FR"/>
-        </w:rPr>
-        <w:t>specifites</w:t>
-      </w:r>
-      <w:proofErr w:type="spellEnd"/>
-      <w:r>
-        <w:rPr>
-          <w:lang w:val="fr-FR"/>
-        </w:rPr>
-        <w:t>, ses avantages et ses contraintes.</w:t>
+      <w:r>
+        <w:rPr>
+          <w:lang w:val="fr-FR"/>
+        </w:rPr>
+        <w:t>Pour implementer ces algorithmes, nous avons utilise la technologie nVidia CUDA, qui permet de programmer directement en C des processeurs graphiques.</w:t>
+      </w:r>
+    </w:p>
+    <w:p>
+      <w:pPr>
+        <w:rPr>
+          <w:lang w:val="fr-FR"/>
+        </w:rPr>
+      </w:pPr>
+      <w:r>
+        <w:rPr>
+          <w:lang w:val="fr-FR"/>
+        </w:rPr>
+        <w:t>Dans une premiere partie, nous presenterons l</w:t>
+      </w:r>
+      <w:r>
+        <w:rPr>
+          <w:lang w:val="fr-FR"/>
+        </w:rPr>
+        <w:t>a technologie utilisee, ses specifites, ses avantages et ses contraintes.</w:t>
       </w:r>
     </w:p>
     <w:p>
@@ -2808,116 +2386,30 @@
         </w:rPr>
         <w:t xml:space="preserve">Ensuite nous </w:t>
       </w:r>
-      <w:proofErr w:type="spellStart"/>
       <w:r>
         <w:rPr>
           <w:lang w:val="fr-FR"/>
         </w:rPr>
         <w:t>etudierons</w:t>
       </w:r>
-      <w:proofErr w:type="spellEnd"/>
-      <w:r>
-        <w:rPr>
-          <w:lang w:val="fr-FR"/>
-        </w:rPr>
-        <w:t xml:space="preserve"> les algorithmes </w:t>
-      </w:r>
-      <w:proofErr w:type="spellStart"/>
-      <w:r>
-        <w:rPr>
-          <w:lang w:val="fr-FR"/>
-        </w:rPr>
-        <w:t>parallelises</w:t>
-      </w:r>
-      <w:proofErr w:type="spellEnd"/>
-      <w:r>
-        <w:rPr>
-          <w:lang w:val="fr-FR"/>
-        </w:rPr>
-        <w:t xml:space="preserve">, ainsi que leurs </w:t>
-      </w:r>
-      <w:proofErr w:type="spellStart"/>
-      <w:r>
-        <w:rPr>
-          <w:lang w:val="fr-FR"/>
-        </w:rPr>
-        <w:t>implementations</w:t>
-      </w:r>
-      <w:proofErr w:type="spellEnd"/>
-      <w:r>
-        <w:rPr>
-          <w:lang w:val="fr-FR"/>
-        </w:rPr>
-        <w:t xml:space="preserve"> </w:t>
-      </w:r>
-      <w:proofErr w:type="spellStart"/>
-      <w:r>
-        <w:rPr>
-          <w:lang w:val="fr-FR"/>
-        </w:rPr>
-        <w:t>adaptees</w:t>
-      </w:r>
-      <w:proofErr w:type="spellEnd"/>
-      <w:r>
-        <w:rPr>
-          <w:lang w:val="fr-FR"/>
-        </w:rPr>
-        <w:t xml:space="preserve"> pour CUDA.</w:t>
-      </w:r>
-    </w:p>
-    <w:p>
-      <w:pPr>
-        <w:rPr>
-          <w:lang w:val="fr-FR"/>
-        </w:rPr>
-      </w:pPr>
-      <w:r>
-        <w:rPr>
-          <w:lang w:val="fr-FR"/>
-        </w:rPr>
-        <w:t xml:space="preserve">Nous </w:t>
-      </w:r>
-      <w:proofErr w:type="spellStart"/>
-      <w:r>
-        <w:rPr>
-          <w:lang w:val="fr-FR"/>
-        </w:rPr>
-        <w:t>presenterons</w:t>
-      </w:r>
-      <w:proofErr w:type="spellEnd"/>
-      <w:r>
-        <w:rPr>
-          <w:lang w:val="fr-FR"/>
-        </w:rPr>
-        <w:t xml:space="preserve"> </w:t>
-      </w:r>
-      <w:proofErr w:type="spellStart"/>
-      <w:r>
-        <w:rPr>
-          <w:lang w:val="fr-FR"/>
-        </w:rPr>
-        <w:t>egalement</w:t>
-      </w:r>
-      <w:proofErr w:type="spellEnd"/>
-      <w:r>
-        <w:rPr>
-          <w:lang w:val="fr-FR"/>
-        </w:rPr>
-        <w:t xml:space="preserve"> les </w:t>
-      </w:r>
-      <w:proofErr w:type="spellStart"/>
-      <w:r>
-        <w:rPr>
-          <w:lang w:val="fr-FR"/>
-        </w:rPr>
-        <w:t>resultats</w:t>
-      </w:r>
-      <w:proofErr w:type="spellEnd"/>
-      <w:r>
-        <w:rPr>
-          <w:lang w:val="fr-FR"/>
-        </w:rPr>
-        <w:t xml:space="preserve"> que nous avons obtenus e</w:t>
+      <w:r>
+        <w:rPr>
+          <w:lang w:val="fr-FR"/>
+        </w:rPr>
+        <w:t xml:space="preserve"> les algorithmes parallelises, ainsi que leurs implementations adaptees pour CUDA.</w:t>
+      </w:r>
+    </w:p>
+    <w:p>
+      <w:pPr>
+        <w:rPr>
+          <w:lang w:val="fr-FR"/>
+        </w:rPr>
+      </w:pPr>
+      <w:r>
+        <w:rPr>
+          <w:lang w:val="fr-FR"/>
+        </w:rPr>
+        <w:t>Nous presenterons egalement les resultats que nous avons obtenus e</w:t>
       </w:r>
       <w:r>
         <w:rPr>
@@ -2936,49 +2428,7 @@
         <w:rPr>
           <w:lang w:val="fr-FR"/>
         </w:rPr>
-        <w:t xml:space="preserve">Puis nous verrons quelles </w:t>
-      </w:r>
-      <w:proofErr w:type="spellStart"/>
-      <w:r>
-        <w:rPr>
-          <w:lang w:val="fr-FR"/>
-        </w:rPr>
-        <w:t>ameliorations</w:t>
-      </w:r>
-      <w:proofErr w:type="spellEnd"/>
-      <w:r>
-        <w:rPr>
-          <w:lang w:val="fr-FR"/>
-        </w:rPr>
-        <w:t xml:space="preserve"> il serait possible d’apporter a nos travaux, </w:t>
-      </w:r>
-      <w:proofErr w:type="spellStart"/>
-      <w:r>
-        <w:rPr>
-          <w:lang w:val="fr-FR"/>
-        </w:rPr>
-        <w:t>nottament</w:t>
-      </w:r>
-      <w:proofErr w:type="spellEnd"/>
-      <w:r>
-        <w:rPr>
-          <w:lang w:val="fr-FR"/>
-        </w:rPr>
-        <w:t xml:space="preserve"> l’utilisation </w:t>
-      </w:r>
-      <w:proofErr w:type="spellStart"/>
-      <w:r>
-        <w:rPr>
-          <w:lang w:val="fr-FR"/>
-        </w:rPr>
-        <w:t>eventuelle</w:t>
-      </w:r>
-      <w:proofErr w:type="spellEnd"/>
-      <w:r>
-        <w:rPr>
-          <w:lang w:val="fr-FR"/>
-        </w:rPr>
-        <w:t xml:space="preserve"> de structure de partitionnement de l’espace.</w:t>
+        <w:t>Puis nous verrons quelles ameliorations il serait possible d’apporter a nos travaux, nottament l’utilisation eventuelle de structure de partitionnement de l’espace.</w:t>
       </w:r>
     </w:p>
     <w:p>
@@ -3007,34 +2457,18 @@
         </w:rPr>
       </w:pPr>
       <w:bookmarkStart w:id="2" w:name="_Toc232965652"/>
-      <w:proofErr w:type="spellStart"/>
       <w:r>
         <w:rPr>
           <w:lang w:val="fr-FR"/>
         </w:rPr>
         <w:lastRenderedPageBreak/>
-        <w:t>Presentation</w:t>
-      </w:r>
-      <w:proofErr w:type="spellEnd"/>
-      <w:r>
-        <w:rPr>
-          <w:lang w:val="fr-FR"/>
-        </w:rPr>
-        <w:t xml:space="preserve"> de </w:t>
-      </w:r>
-      <w:proofErr w:type="spellStart"/>
-      <w:r>
-        <w:rPr>
-          <w:lang w:val="fr-FR"/>
-        </w:rPr>
-        <w:t>nVidia</w:t>
-      </w:r>
-      <w:proofErr w:type="spellEnd"/>
-      <w:r>
-        <w:rPr>
-          <w:lang w:val="fr-FR"/>
-        </w:rPr>
-        <w:t xml:space="preserve"> CUDA</w:t>
+        <w:t xml:space="preserve">Presentation de </w:t>
+      </w:r>
+      <w:r>
+        <w:rPr>
+          <w:lang w:val="fr-FR"/>
+        </w:rPr>
+        <w:t>nVidia CUDA</w:t>
       </w:r>
       <w:bookmarkEnd w:id="2"/>
     </w:p>
@@ -3050,7 +2484,6 @@
         </w:rPr>
         <w:t>La technologie CUDA (</w:t>
       </w:r>
-      <w:proofErr w:type="spellStart"/>
       <w:r>
         <w:rPr>
           <w:rStyle w:val="lang-en"/>
@@ -3060,67 +2493,7 @@
           <w:iCs/>
           <w:lang w:val="fr-FR"/>
         </w:rPr>
-        <w:t>Compute</w:t>
-      </w:r>
-      <w:proofErr w:type="spellEnd"/>
-      <w:r>
-        <w:rPr>
-          <w:rStyle w:val="lang-en"/>
-          <w:b/>
-          <w:bCs/>
-          <w:i/>
-          <w:iCs/>
-          <w:lang w:val="fr-FR"/>
-        </w:rPr>
-        <w:t xml:space="preserve"> </w:t>
-      </w:r>
-      <w:proofErr w:type="spellStart"/>
-      <w:r>
-        <w:rPr>
-          <w:rStyle w:val="lang-en"/>
-          <w:b/>
-          <w:bCs/>
-          <w:i/>
-          <w:iCs/>
-          <w:lang w:val="fr-FR"/>
-        </w:rPr>
-        <w:t>Unified</w:t>
-      </w:r>
-      <w:proofErr w:type="spellEnd"/>
-      <w:r>
-        <w:rPr>
-          <w:rStyle w:val="lang-en"/>
-          <w:b/>
-          <w:bCs/>
-          <w:i/>
-          <w:iCs/>
-          <w:lang w:val="fr-FR"/>
-        </w:rPr>
-        <w:t xml:space="preserve"> </w:t>
-      </w:r>
-      <w:proofErr w:type="spellStart"/>
-      <w:r>
-        <w:rPr>
-          <w:rStyle w:val="lang-en"/>
-          <w:b/>
-          <w:bCs/>
-          <w:i/>
-          <w:iCs/>
-          <w:lang w:val="fr-FR"/>
-        </w:rPr>
-        <w:t>Device</w:t>
-      </w:r>
-      <w:proofErr w:type="spellEnd"/>
-      <w:r>
-        <w:rPr>
-          <w:rStyle w:val="lang-en"/>
-          <w:b/>
-          <w:bCs/>
-          <w:i/>
-          <w:iCs/>
-          <w:lang w:val="fr-FR"/>
-        </w:rPr>
-        <w:t xml:space="preserve"> Architecture</w:t>
+        <w:t>Compute Unified Device Architecture</w:t>
       </w:r>
       <w:r>
         <w:rPr>
@@ -3150,173 +2523,26 @@
           <w:iCs/>
           <w:lang w:val="fr-FR"/>
         </w:rPr>
-        <w:t>General-</w:t>
-      </w:r>
-      <w:proofErr w:type="spellStart"/>
-      <w:r>
-        <w:rPr>
-          <w:rStyle w:val="lang-en"/>
-          <w:i/>
-          <w:iCs/>
-          <w:lang w:val="fr-FR"/>
-        </w:rPr>
-        <w:t>Purpose</w:t>
-      </w:r>
-      <w:proofErr w:type="spellEnd"/>
-      <w:r>
-        <w:rPr>
-          <w:rStyle w:val="lang-en"/>
-          <w:i/>
-          <w:iCs/>
-          <w:lang w:val="fr-FR"/>
-        </w:rPr>
-        <w:t xml:space="preserve"> </w:t>
-      </w:r>
-      <w:proofErr w:type="spellStart"/>
-      <w:r>
-        <w:rPr>
-          <w:rStyle w:val="lang-en"/>
-          <w:i/>
-          <w:iCs/>
-          <w:lang w:val="fr-FR"/>
-        </w:rPr>
-        <w:t>Computing</w:t>
-      </w:r>
-      <w:proofErr w:type="spellEnd"/>
-      <w:r>
-        <w:rPr>
-          <w:rStyle w:val="lang-en"/>
-          <w:i/>
-          <w:iCs/>
-          <w:lang w:val="fr-FR"/>
-        </w:rPr>
-        <w:t xml:space="preserve"> on </w:t>
-      </w:r>
-      <w:proofErr w:type="spellStart"/>
-      <w:r>
-        <w:rPr>
-          <w:rStyle w:val="lang-en"/>
-          <w:i/>
-          <w:iCs/>
-          <w:lang w:val="fr-FR"/>
-        </w:rPr>
-        <w:t>Graphics</w:t>
-      </w:r>
-      <w:proofErr w:type="spellEnd"/>
-      <w:r>
-        <w:rPr>
-          <w:rStyle w:val="lang-en"/>
-          <w:i/>
-          <w:iCs/>
-          <w:lang w:val="fr-FR"/>
-        </w:rPr>
-        <w:t xml:space="preserve"> </w:t>
-      </w:r>
-      <w:proofErr w:type="spellStart"/>
-      <w:r>
-        <w:rPr>
-          <w:rStyle w:val="lang-en"/>
-          <w:i/>
-          <w:iCs/>
-          <w:lang w:val="fr-FR"/>
-        </w:rPr>
-        <w:t>Processing</w:t>
-      </w:r>
-      <w:proofErr w:type="spellEnd"/>
-      <w:r>
-        <w:rPr>
-          <w:rStyle w:val="lang-en"/>
-          <w:i/>
-          <w:iCs/>
-          <w:lang w:val="fr-FR"/>
-        </w:rPr>
-        <w:t xml:space="preserve"> </w:t>
-      </w:r>
-      <w:proofErr w:type="spellStart"/>
-      <w:r>
-        <w:rPr>
-          <w:rStyle w:val="lang-en"/>
-          <w:i/>
-          <w:iCs/>
-          <w:lang w:val="fr-FR"/>
-        </w:rPr>
-        <w:t>Units</w:t>
-      </w:r>
-      <w:proofErr w:type="spellEnd"/>
-      <w:r>
-        <w:rPr>
-          <w:lang w:val="fr-FR"/>
-        </w:rPr>
-        <w:t xml:space="preserve">) qui introduit un nouveau </w:t>
-      </w:r>
-      <w:proofErr w:type="spellStart"/>
-      <w:r>
-        <w:rPr>
-          <w:lang w:val="fr-FR"/>
-        </w:rPr>
-        <w:t>modele</w:t>
-      </w:r>
-      <w:proofErr w:type="spellEnd"/>
-      <w:r>
-        <w:rPr>
-          <w:lang w:val="fr-FR"/>
-        </w:rPr>
-        <w:t xml:space="preserve"> de programmation pour effectuer du calcul </w:t>
-      </w:r>
-      <w:proofErr w:type="spellStart"/>
-      <w:r>
-        <w:rPr>
-          <w:lang w:val="fr-FR"/>
-        </w:rPr>
-        <w:t>parallele</w:t>
-      </w:r>
-      <w:proofErr w:type="spellEnd"/>
-      <w:r>
-        <w:rPr>
-          <w:lang w:val="fr-FR"/>
-        </w:rPr>
-        <w:t xml:space="preserve"> </w:t>
-      </w:r>
-      <w:proofErr w:type="spellStart"/>
-      <w:r>
-        <w:rPr>
-          <w:lang w:val="fr-FR"/>
-        </w:rPr>
-        <w:t>generaliste</w:t>
-      </w:r>
-      <w:proofErr w:type="spellEnd"/>
-      <w:r>
-        <w:rPr>
-          <w:lang w:val="fr-FR"/>
-        </w:rPr>
-        <w:t xml:space="preserve"> sur des processeurs graphique.</w:t>
-      </w:r>
-    </w:p>
-    <w:p>
-      <w:pPr>
-        <w:rPr>
-          <w:lang w:val="fr-FR"/>
-        </w:rPr>
-      </w:pPr>
-      <w:r>
-        <w:rPr>
-          <w:lang w:val="fr-FR"/>
-        </w:rPr>
-        <w:t xml:space="preserve">Globalement, CUDA permet de programmer les GPU (GPU </w:t>
-      </w:r>
-      <w:proofErr w:type="spellStart"/>
-      <w:r>
-        <w:rPr>
-          <w:lang w:val="fr-FR"/>
-        </w:rPr>
-        <w:t>nVidia</w:t>
-      </w:r>
-      <w:proofErr w:type="spellEnd"/>
-      <w:r>
-        <w:rPr>
-          <w:lang w:val="fr-FR"/>
-        </w:rPr>
-        <w:t>) en utilisant une variante du langage C.</w:t>
+        <w:t>General-Purpose Computing on Graphics Processing Units</w:t>
+      </w:r>
+      <w:r>
+        <w:rPr>
+          <w:lang w:val="fr-FR"/>
+        </w:rPr>
+        <w:t>) qui introduit un nouveau modele de programmation pour effectuer du calcul parallele generaliste sur des processeurs graphique.</w:t>
+      </w:r>
+    </w:p>
+    <w:p>
+      <w:pPr>
+        <w:rPr>
+          <w:lang w:val="fr-FR"/>
+        </w:rPr>
+      </w:pPr>
+      <w:r>
+        <w:rPr>
+          <w:lang w:val="fr-FR"/>
+        </w:rPr>
+        <w:t>Globalement, CUDA permet de programmer les GPU (GPU nVidia) en utilisant une variante du langage C.</w:t>
       </w:r>
     </w:p>
     <w:p>
@@ -3331,19 +2557,11 @@
         </w:rPr>
         <w:t xml:space="preserve">Ce </w:t>
       </w:r>
-      <w:proofErr w:type="spellStart"/>
-      <w:r>
-        <w:rPr>
-          <w:lang w:val="fr-FR"/>
-        </w:rPr>
-        <w:t>modele</w:t>
-      </w:r>
-      <w:proofErr w:type="spellEnd"/>
-      <w:r>
-        <w:rPr>
-          <w:lang w:val="fr-FR"/>
-        </w:rPr>
-        <w:t xml:space="preserve"> </w:t>
+      <w:r>
+        <w:rPr>
+          <w:lang w:val="fr-FR"/>
+        </w:rPr>
+        <w:t xml:space="preserve">modele </w:t>
       </w:r>
       <w:r>
         <w:rPr>
@@ -3362,83 +2580,13 @@
         <w:rPr>
           <w:lang w:val="fr-FR"/>
         </w:rPr>
-        <w:t>En effet, CUDA permet d’</w:t>
-      </w:r>
-      <w:proofErr w:type="spellStart"/>
-      <w:r>
-        <w:rPr>
-          <w:lang w:val="fr-FR"/>
-        </w:rPr>
-        <w:t>ecrire</w:t>
-      </w:r>
-      <w:proofErr w:type="spellEnd"/>
-      <w:r>
-        <w:rPr>
-          <w:lang w:val="fr-FR"/>
-        </w:rPr>
-        <w:t xml:space="preserve"> des fonctions en langage C, appelles « kernels » qui, lorsqu’elles sont</w:t>
-      </w:r>
-      <w:r>
-        <w:rPr>
-          <w:lang w:val="fr-FR"/>
-        </w:rPr>
-        <w:t xml:space="preserve"> </w:t>
-      </w:r>
-      <w:proofErr w:type="spellStart"/>
-      <w:r>
-        <w:rPr>
-          <w:lang w:val="fr-FR"/>
-        </w:rPr>
-        <w:t>appellees</w:t>
-      </w:r>
-      <w:proofErr w:type="spellEnd"/>
-      <w:r>
-        <w:rPr>
-          <w:lang w:val="fr-FR"/>
-        </w:rPr>
-        <w:t xml:space="preserve"> depuis un programme, sont </w:t>
-      </w:r>
-      <w:proofErr w:type="spellStart"/>
-      <w:r>
-        <w:rPr>
-          <w:lang w:val="fr-FR"/>
-        </w:rPr>
-        <w:t>executees</w:t>
-      </w:r>
-      <w:proofErr w:type="spellEnd"/>
-      <w:r>
-        <w:rPr>
-          <w:lang w:val="fr-FR"/>
-        </w:rPr>
-        <w:t xml:space="preserve"> N fois en </w:t>
-      </w:r>
-      <w:proofErr w:type="spellStart"/>
-      <w:r>
-        <w:rPr>
-          <w:lang w:val="fr-FR"/>
-        </w:rPr>
-        <w:t>parallele</w:t>
-      </w:r>
-      <w:proofErr w:type="spellEnd"/>
-      <w:r>
-        <w:rPr>
-          <w:lang w:val="fr-FR"/>
-        </w:rPr>
-        <w:t xml:space="preserve"> sur le GPU par N threads CUDA </w:t>
-      </w:r>
-      <w:proofErr w:type="spellStart"/>
-      <w:r>
-        <w:rPr>
-          <w:lang w:val="fr-FR"/>
-        </w:rPr>
-        <w:t>differents</w:t>
-      </w:r>
-      <w:proofErr w:type="spellEnd"/>
-      <w:r>
-        <w:rPr>
-          <w:lang w:val="fr-FR"/>
-        </w:rPr>
-        <w:t>.</w:t>
+        <w:t>En effet, CUDA permet d’ecrire des fonctions en langage C, appelles « kernels » qui, lorsqu’elles sont</w:t>
+      </w:r>
+      <w:r>
+        <w:rPr>
+          <w:lang w:val="fr-FR"/>
+        </w:rPr>
+        <w:t xml:space="preserve"> appellees depuis un programme, sont executees N fois en parallele sur le GPU par N threads CUDA differents.</w:t>
       </w:r>
     </w:p>
     <w:p>
@@ -3538,77 +2686,7 @@
           <w:lang w:val="fr-FR"/>
         </w:rPr>
         <w:lastRenderedPageBreak/>
-        <w:t xml:space="preserve">Les threads ont </w:t>
-      </w:r>
-      <w:proofErr w:type="spellStart"/>
-      <w:r>
-        <w:rPr>
-          <w:lang w:val="fr-FR"/>
-        </w:rPr>
-        <w:t>acces</w:t>
-      </w:r>
-      <w:proofErr w:type="spellEnd"/>
-      <w:r>
-        <w:rPr>
-          <w:lang w:val="fr-FR"/>
-        </w:rPr>
-        <w:t xml:space="preserve"> </w:t>
-      </w:r>
-      <w:proofErr w:type="gramStart"/>
-      <w:r>
-        <w:rPr>
-          <w:lang w:val="fr-FR"/>
-        </w:rPr>
-        <w:t>a</w:t>
-      </w:r>
-      <w:proofErr w:type="gramEnd"/>
-      <w:r>
-        <w:rPr>
-          <w:lang w:val="fr-FR"/>
-        </w:rPr>
-        <w:t xml:space="preserve"> </w:t>
-      </w:r>
-      <w:proofErr w:type="spellStart"/>
-      <w:r>
-        <w:rPr>
-          <w:lang w:val="fr-FR"/>
-        </w:rPr>
-        <w:t>differentes</w:t>
-      </w:r>
-      <w:proofErr w:type="spellEnd"/>
-      <w:r>
-        <w:rPr>
-          <w:lang w:val="fr-FR"/>
-        </w:rPr>
-        <w:t xml:space="preserve"> zones </w:t>
-      </w:r>
-      <w:proofErr w:type="spellStart"/>
-      <w:r>
-        <w:rPr>
-          <w:lang w:val="fr-FR"/>
-        </w:rPr>
-        <w:t>memoire</w:t>
-      </w:r>
-      <w:proofErr w:type="spellEnd"/>
-      <w:r>
-        <w:rPr>
-          <w:lang w:val="fr-FR"/>
-        </w:rPr>
-        <w:t xml:space="preserve"> </w:t>
-      </w:r>
-      <w:proofErr w:type="spellStart"/>
-      <w:r>
-        <w:rPr>
-          <w:lang w:val="fr-FR"/>
-        </w:rPr>
-        <w:t>situees</w:t>
-      </w:r>
-      <w:proofErr w:type="spellEnd"/>
-      <w:r>
-        <w:rPr>
-          <w:lang w:val="fr-FR"/>
-        </w:rPr>
-        <w:t xml:space="preserve"> sur la carte graphique. </w:t>
+        <w:t xml:space="preserve">Les threads ont acces a differentes zones memoire situees sur la carte graphique. </w:t>
       </w:r>
     </w:p>
     <w:p>
@@ -3644,21 +2722,7 @@
         <w:rPr>
           <w:lang w:val="fr-FR"/>
         </w:rPr>
-        <w:t xml:space="preserve">La mémoire </w:t>
-      </w:r>
-      <w:proofErr w:type="spellStart"/>
-      <w:r>
-        <w:rPr>
-          <w:lang w:val="fr-FR"/>
-        </w:rPr>
-        <w:t>partagee</w:t>
-      </w:r>
-      <w:proofErr w:type="spellEnd"/>
-      <w:r>
-        <w:rPr>
-          <w:lang w:val="fr-FR"/>
-        </w:rPr>
-        <w:t xml:space="preserve"> des blocs</w:t>
+        <w:t>La mémoire partagee des blocs</w:t>
       </w:r>
     </w:p>
     <w:p>
@@ -3740,203 +2804,7 @@
         <w:rPr>
           <w:lang w:val="fr-FR"/>
         </w:rPr>
-        <w:t xml:space="preserve">Il faut savoir utiliser les </w:t>
-      </w:r>
-      <w:proofErr w:type="spellStart"/>
-      <w:r>
-        <w:rPr>
-          <w:lang w:val="fr-FR"/>
-        </w:rPr>
-        <w:t>differentes</w:t>
-      </w:r>
-      <w:proofErr w:type="spellEnd"/>
-      <w:r>
-        <w:rPr>
-          <w:lang w:val="fr-FR"/>
-        </w:rPr>
-        <w:t xml:space="preserve"> </w:t>
-      </w:r>
-      <w:proofErr w:type="spellStart"/>
-      <w:r>
-        <w:rPr>
-          <w:lang w:val="fr-FR"/>
-        </w:rPr>
-        <w:t>memoires</w:t>
-      </w:r>
-      <w:proofErr w:type="spellEnd"/>
-      <w:r>
-        <w:rPr>
-          <w:lang w:val="fr-FR"/>
-        </w:rPr>
-        <w:t xml:space="preserve"> au mieux. Par exemple, l’</w:t>
-      </w:r>
-      <w:proofErr w:type="spellStart"/>
-      <w:r>
-        <w:rPr>
-          <w:lang w:val="fr-FR"/>
-        </w:rPr>
-        <w:t>acces</w:t>
-      </w:r>
-      <w:proofErr w:type="spellEnd"/>
-      <w:r>
-        <w:rPr>
-          <w:lang w:val="fr-FR"/>
-        </w:rPr>
-        <w:t xml:space="preserve"> </w:t>
-      </w:r>
-      <w:proofErr w:type="gramStart"/>
-      <w:r>
-        <w:rPr>
-          <w:lang w:val="fr-FR"/>
-        </w:rPr>
-        <w:t>a</w:t>
-      </w:r>
-      <w:proofErr w:type="gramEnd"/>
-      <w:r>
-        <w:rPr>
-          <w:lang w:val="fr-FR"/>
-        </w:rPr>
-        <w:t xml:space="preserve"> la mémoire </w:t>
-      </w:r>
-      <w:proofErr w:type="spellStart"/>
-      <w:r>
-        <w:rPr>
-          <w:lang w:val="fr-FR"/>
-        </w:rPr>
-        <w:t>partagee</w:t>
-      </w:r>
-      <w:proofErr w:type="spellEnd"/>
-      <w:r>
-        <w:rPr>
-          <w:lang w:val="fr-FR"/>
-        </w:rPr>
-        <w:t xml:space="preserve"> est beaucoup plus rapide que l’</w:t>
-      </w:r>
-      <w:proofErr w:type="spellStart"/>
-      <w:r>
-        <w:rPr>
-          <w:lang w:val="fr-FR"/>
-        </w:rPr>
-        <w:t>accees</w:t>
-      </w:r>
-      <w:proofErr w:type="spellEnd"/>
-      <w:r>
-        <w:rPr>
-          <w:lang w:val="fr-FR"/>
-        </w:rPr>
-        <w:t xml:space="preserve"> a la mémoire globale. Cependant sa taille est </w:t>
-      </w:r>
-      <w:proofErr w:type="spellStart"/>
-      <w:r>
-        <w:rPr>
-          <w:lang w:val="fr-FR"/>
-        </w:rPr>
-        <w:t>limitee</w:t>
-      </w:r>
-      <w:proofErr w:type="spellEnd"/>
-      <w:r>
-        <w:rPr>
-          <w:lang w:val="fr-FR"/>
-        </w:rPr>
-        <w:t xml:space="preserve">, d’autant plus qu’elle est </w:t>
-      </w:r>
-      <w:proofErr w:type="spellStart"/>
-      <w:r>
-        <w:rPr>
-          <w:lang w:val="fr-FR"/>
-        </w:rPr>
-        <w:t>partagee</w:t>
-      </w:r>
-      <w:proofErr w:type="spellEnd"/>
-      <w:r>
-        <w:rPr>
-          <w:lang w:val="fr-FR"/>
-        </w:rPr>
-        <w:t xml:space="preserve"> par </w:t>
-      </w:r>
-      <w:proofErr w:type="gramStart"/>
-      <w:r>
-        <w:rPr>
-          <w:lang w:val="fr-FR"/>
-        </w:rPr>
-        <w:t>tout les threads</w:t>
-      </w:r>
-      <w:proofErr w:type="gramEnd"/>
-      <w:r>
-        <w:rPr>
-          <w:lang w:val="fr-FR"/>
-        </w:rPr>
-        <w:t xml:space="preserve"> du </w:t>
-      </w:r>
-      <w:proofErr w:type="spellStart"/>
-      <w:r>
-        <w:rPr>
-          <w:lang w:val="fr-FR"/>
-        </w:rPr>
-        <w:t>meme</w:t>
-      </w:r>
-      <w:proofErr w:type="spellEnd"/>
-      <w:r>
-        <w:rPr>
-          <w:lang w:val="fr-FR"/>
-        </w:rPr>
-        <w:t xml:space="preserve"> bloc. Il faut donc porter un </w:t>
-      </w:r>
-      <w:proofErr w:type="spellStart"/>
-      <w:r>
-        <w:rPr>
-          <w:lang w:val="fr-FR"/>
-        </w:rPr>
-        <w:t>interet</w:t>
-      </w:r>
-      <w:proofErr w:type="spellEnd"/>
-      <w:r>
-        <w:rPr>
-          <w:lang w:val="fr-FR"/>
-        </w:rPr>
-        <w:t xml:space="preserve"> tout particulier a l’</w:t>
-      </w:r>
-      <w:proofErr w:type="spellStart"/>
-      <w:r>
-        <w:rPr>
-          <w:lang w:val="fr-FR"/>
-        </w:rPr>
-        <w:t>implementation</w:t>
-      </w:r>
-      <w:proofErr w:type="spellEnd"/>
-      <w:r>
-        <w:rPr>
-          <w:lang w:val="fr-FR"/>
-        </w:rPr>
-        <w:t xml:space="preserve"> en </w:t>
-      </w:r>
-      <w:proofErr w:type="spellStart"/>
-      <w:r>
-        <w:rPr>
-          <w:lang w:val="fr-FR"/>
-        </w:rPr>
-        <w:t>experimentant</w:t>
-      </w:r>
-      <w:proofErr w:type="spellEnd"/>
-      <w:r>
-        <w:rPr>
-          <w:lang w:val="fr-FR"/>
-        </w:rPr>
-        <w:t xml:space="preserve"> </w:t>
-      </w:r>
-      <w:proofErr w:type="spellStart"/>
-      <w:r>
-        <w:rPr>
-          <w:lang w:val="fr-FR"/>
-        </w:rPr>
-        <w:t>differentes</w:t>
-      </w:r>
-      <w:proofErr w:type="spellEnd"/>
-      <w:r>
-        <w:rPr>
-          <w:lang w:val="fr-FR"/>
-        </w:rPr>
-        <w:t xml:space="preserve"> solutions.</w:t>
+        <w:t>Il faut savoir utiliser les differentes memoires au mieux. Par exemple, l’acces a la mémoire partagee est beaucoup plus rapide que l’accees a la mémoire globale. Cependant sa taille est limitee, d’autant plus qu’elle est partagee par tout les threads du meme bloc. Il faut donc porter un interet tout particulier a l’implementation en experimentant differentes solutions.</w:t>
       </w:r>
     </w:p>
     <w:p>
@@ -3950,63 +2818,7 @@
         <w:rPr>
           <w:lang w:val="fr-FR"/>
         </w:rPr>
-        <w:t xml:space="preserve">Un autre aspect important de CUDA est la </w:t>
-      </w:r>
-      <w:proofErr w:type="spellStart"/>
-      <w:r>
-        <w:rPr>
-          <w:lang w:val="fr-FR"/>
-        </w:rPr>
-        <w:t>differenciation</w:t>
-      </w:r>
-      <w:proofErr w:type="spellEnd"/>
-      <w:r>
-        <w:rPr>
-          <w:lang w:val="fr-FR"/>
-        </w:rPr>
-        <w:t xml:space="preserve"> entre l’</w:t>
-      </w:r>
-      <w:proofErr w:type="spellStart"/>
-      <w:r>
-        <w:rPr>
-          <w:lang w:val="fr-FR"/>
-        </w:rPr>
-        <w:t>hote</w:t>
-      </w:r>
-      <w:proofErr w:type="spellEnd"/>
-      <w:r>
-        <w:rPr>
-          <w:lang w:val="fr-FR"/>
-        </w:rPr>
-        <w:t xml:space="preserve"> et la carte graphique. En CUDA, on </w:t>
-      </w:r>
-      <w:proofErr w:type="spellStart"/>
-      <w:r>
-        <w:rPr>
-          <w:lang w:val="fr-FR"/>
-        </w:rPr>
-        <w:t>considere</w:t>
-      </w:r>
-      <w:proofErr w:type="spellEnd"/>
-      <w:r>
-        <w:rPr>
-          <w:lang w:val="fr-FR"/>
-        </w:rPr>
-        <w:t xml:space="preserve"> la carte graphique comme un </w:t>
-      </w:r>
-      <w:proofErr w:type="spellStart"/>
-      <w:r>
-        <w:rPr>
-          <w:lang w:val="fr-FR"/>
-        </w:rPr>
-        <w:t>co-processeur</w:t>
-      </w:r>
-      <w:proofErr w:type="spellEnd"/>
-      <w:r>
-        <w:rPr>
-          <w:lang w:val="fr-FR"/>
-        </w:rPr>
-        <w:t xml:space="preserve"> installe sur la machine.</w:t>
+        <w:t>Un autre aspect important de CUDA est la differenciation entre l’hote et la carte graphique. En CUDA, on considere la carte graphique comme un co-processeur installe sur la machine.</w:t>
       </w:r>
     </w:p>
     <w:p>
@@ -4020,63 +2832,7 @@
         <w:rPr>
           <w:lang w:val="fr-FR"/>
         </w:rPr>
-        <w:t xml:space="preserve">Ainsi, pour qu’un kernel puisse </w:t>
-      </w:r>
-      <w:proofErr w:type="spellStart"/>
-      <w:r>
-        <w:rPr>
-          <w:lang w:val="fr-FR"/>
-        </w:rPr>
-        <w:t>acceder</w:t>
-      </w:r>
-      <w:proofErr w:type="spellEnd"/>
-      <w:r>
-        <w:rPr>
-          <w:lang w:val="fr-FR"/>
-        </w:rPr>
-        <w:t xml:space="preserve"> a des </w:t>
-      </w:r>
-      <w:proofErr w:type="spellStart"/>
-      <w:r>
-        <w:rPr>
-          <w:lang w:val="fr-FR"/>
-        </w:rPr>
-        <w:t>donnees</w:t>
-      </w:r>
-      <w:proofErr w:type="spellEnd"/>
-      <w:r>
-        <w:rPr>
-          <w:lang w:val="fr-FR"/>
-        </w:rPr>
-        <w:t xml:space="preserve"> </w:t>
-      </w:r>
-      <w:proofErr w:type="spellStart"/>
-      <w:r>
-        <w:rPr>
-          <w:lang w:val="fr-FR"/>
-        </w:rPr>
-        <w:t>presentes</w:t>
-      </w:r>
-      <w:proofErr w:type="spellEnd"/>
-      <w:r>
-        <w:rPr>
-          <w:lang w:val="fr-FR"/>
-        </w:rPr>
-        <w:t xml:space="preserve"> sur la machine, il faudra tout d’abord les </w:t>
-      </w:r>
-      <w:proofErr w:type="spellStart"/>
-      <w:r>
-        <w:rPr>
-          <w:lang w:val="fr-FR"/>
-        </w:rPr>
-        <w:t>transferer</w:t>
-      </w:r>
-      <w:proofErr w:type="spellEnd"/>
-      <w:r>
-        <w:rPr>
-          <w:lang w:val="fr-FR"/>
-        </w:rPr>
-        <w:t xml:space="preserve"> sur la carte graphique.</w:t>
+        <w:t>Ainsi, pour qu’un kernel puisse acceder a des donnees presentes sur la machine, il faudra tout d’abord les transferer sur la carte graphique.</w:t>
       </w:r>
     </w:p>
     <w:p>
@@ -4091,77 +2847,7 @@
           <w:lang w:val="fr-FR"/>
         </w:rPr>
         <w:lastRenderedPageBreak/>
-        <w:t xml:space="preserve">Les lancements de kernels et les transferts de </w:t>
-      </w:r>
-      <w:proofErr w:type="spellStart"/>
-      <w:r>
-        <w:rPr>
-          <w:lang w:val="fr-FR"/>
-        </w:rPr>
-        <w:t>donnees</w:t>
-      </w:r>
-      <w:proofErr w:type="spellEnd"/>
-      <w:r>
-        <w:rPr>
-          <w:lang w:val="fr-FR"/>
-        </w:rPr>
-        <w:t xml:space="preserve"> vers/de la carte graphique </w:t>
-      </w:r>
-      <w:proofErr w:type="spellStart"/>
-      <w:r>
-        <w:rPr>
-          <w:lang w:val="fr-FR"/>
-        </w:rPr>
-        <w:t>etant</w:t>
-      </w:r>
-      <w:proofErr w:type="spellEnd"/>
-      <w:r>
-        <w:rPr>
-          <w:lang w:val="fr-FR"/>
-        </w:rPr>
-        <w:t xml:space="preserve"> couteux en terme de temps d’</w:t>
-      </w:r>
-      <w:proofErr w:type="spellStart"/>
-      <w:r>
-        <w:rPr>
-          <w:lang w:val="fr-FR"/>
-        </w:rPr>
-        <w:t>execution</w:t>
-      </w:r>
-      <w:proofErr w:type="spellEnd"/>
-      <w:r>
-        <w:rPr>
-          <w:lang w:val="fr-FR"/>
-        </w:rPr>
-        <w:t xml:space="preserve">, il faut </w:t>
-      </w:r>
-      <w:proofErr w:type="spellStart"/>
-      <w:r>
-        <w:rPr>
-          <w:lang w:val="fr-FR"/>
-        </w:rPr>
-        <w:t>egalement</w:t>
-      </w:r>
-      <w:proofErr w:type="spellEnd"/>
-      <w:r>
-        <w:rPr>
-          <w:lang w:val="fr-FR"/>
-        </w:rPr>
-        <w:t xml:space="preserve"> </w:t>
-      </w:r>
-      <w:proofErr w:type="gramStart"/>
-      <w:r>
-        <w:rPr>
-          <w:lang w:val="fr-FR"/>
-        </w:rPr>
-        <w:t>veiller</w:t>
-      </w:r>
-      <w:proofErr w:type="gramEnd"/>
-      <w:r>
-        <w:rPr>
-          <w:lang w:val="fr-FR"/>
-        </w:rPr>
-        <w:t xml:space="preserve"> a les limiter.</w:t>
+        <w:t>Les lancements de kernels et les transferts de donnees vers/de la carte graphique etant couteux en terme de temps d’execution, il faut egalement veiller a les limiter.</w:t>
       </w:r>
     </w:p>
     <w:p>
@@ -4175,105 +2861,7 @@
         <w:rPr>
           <w:lang w:val="fr-FR"/>
         </w:rPr>
-        <w:t xml:space="preserve">Ainsi, il est possible de </w:t>
-      </w:r>
-      <w:proofErr w:type="spellStart"/>
-      <w:r>
-        <w:rPr>
-          <w:lang w:val="fr-FR"/>
-        </w:rPr>
-        <w:t>reprensenter</w:t>
-      </w:r>
-      <w:proofErr w:type="spellEnd"/>
-      <w:r>
-        <w:rPr>
-          <w:lang w:val="fr-FR"/>
-        </w:rPr>
-        <w:t xml:space="preserve"> </w:t>
-      </w:r>
-      <w:proofErr w:type="spellStart"/>
-      <w:r>
-        <w:rPr>
-          <w:lang w:val="fr-FR"/>
-        </w:rPr>
-        <w:t>schematiquement</w:t>
-      </w:r>
-      <w:proofErr w:type="spellEnd"/>
-      <w:r>
-        <w:rPr>
-          <w:lang w:val="fr-FR"/>
-        </w:rPr>
-        <w:t xml:space="preserve"> l’</w:t>
-      </w:r>
-      <w:proofErr w:type="spellStart"/>
-      <w:r>
-        <w:rPr>
-          <w:lang w:val="fr-FR"/>
-        </w:rPr>
-        <w:t>execution</w:t>
-      </w:r>
-      <w:proofErr w:type="spellEnd"/>
-      <w:r>
-        <w:rPr>
-          <w:lang w:val="fr-FR"/>
-        </w:rPr>
-        <w:t xml:space="preserve"> d’un programme CUDA comme une succession d’</w:t>
-      </w:r>
-      <w:proofErr w:type="spellStart"/>
-      <w:r>
-        <w:rPr>
-          <w:lang w:val="fr-FR"/>
-        </w:rPr>
-        <w:t>execution</w:t>
-      </w:r>
-      <w:proofErr w:type="spellEnd"/>
-      <w:r>
-        <w:rPr>
-          <w:lang w:val="fr-FR"/>
-        </w:rPr>
-        <w:t xml:space="preserve"> de code </w:t>
-      </w:r>
-      <w:proofErr w:type="spellStart"/>
-      <w:r>
-        <w:rPr>
-          <w:lang w:val="fr-FR"/>
-        </w:rPr>
-        <w:t>sequentiel</w:t>
-      </w:r>
-      <w:proofErr w:type="spellEnd"/>
-      <w:r>
-        <w:rPr>
-          <w:lang w:val="fr-FR"/>
-        </w:rPr>
-        <w:t xml:space="preserve"> sur la machine </w:t>
-      </w:r>
-      <w:proofErr w:type="spellStart"/>
-      <w:r>
-        <w:rPr>
-          <w:lang w:val="fr-FR"/>
-        </w:rPr>
-        <w:t>hote</w:t>
-      </w:r>
-      <w:proofErr w:type="spellEnd"/>
-      <w:r>
-        <w:rPr>
-          <w:lang w:val="fr-FR"/>
-        </w:rPr>
-        <w:t xml:space="preserve">, et de code </w:t>
-      </w:r>
-      <w:proofErr w:type="spellStart"/>
-      <w:r>
-        <w:rPr>
-          <w:lang w:val="fr-FR"/>
-        </w:rPr>
-        <w:t>parallele</w:t>
-      </w:r>
-      <w:proofErr w:type="spellEnd"/>
-      <w:r>
-        <w:rPr>
-          <w:lang w:val="fr-FR"/>
-        </w:rPr>
-        <w:t xml:space="preserve"> sur la carte graphique.</w:t>
+        <w:t>Ainsi, il est possible de reprensenter schematiquement l’execution d’un programme CUDA comme une succession d’execution de code sequentiel sur la machine hote, et de code parallele sur la carte graphique.</w:t>
       </w:r>
     </w:p>
     <w:p>
@@ -4337,49 +2925,7 @@
         <w:rPr>
           <w:lang w:val="fr-FR"/>
         </w:rPr>
-        <w:t xml:space="preserve">Cette introduction </w:t>
-      </w:r>
-      <w:proofErr w:type="gramStart"/>
-      <w:r>
-        <w:rPr>
-          <w:lang w:val="fr-FR"/>
-        </w:rPr>
-        <w:t>a</w:t>
-      </w:r>
-      <w:proofErr w:type="gramEnd"/>
-      <w:r>
-        <w:rPr>
-          <w:lang w:val="fr-FR"/>
-        </w:rPr>
-        <w:t xml:space="preserve"> CUDA couvre normalement toutes les notions </w:t>
-      </w:r>
-      <w:proofErr w:type="spellStart"/>
-      <w:r>
-        <w:rPr>
-          <w:lang w:val="fr-FR"/>
-        </w:rPr>
-        <w:t>necessaires</w:t>
-      </w:r>
-      <w:proofErr w:type="spellEnd"/>
-      <w:r>
-        <w:rPr>
-          <w:lang w:val="fr-FR"/>
-        </w:rPr>
-        <w:t xml:space="preserve"> a la </w:t>
-      </w:r>
-      <w:proofErr w:type="spellStart"/>
-      <w:r>
-        <w:rPr>
-          <w:lang w:val="fr-FR"/>
-        </w:rPr>
-        <w:t>comprehension</w:t>
-      </w:r>
-      <w:proofErr w:type="spellEnd"/>
-      <w:r>
-        <w:rPr>
-          <w:lang w:val="fr-FR"/>
-        </w:rPr>
-        <w:t xml:space="preserve"> du travail que nous </w:t>
+        <w:t xml:space="preserve">Cette introduction a CUDA couvre normalement toutes les notions necessaires a la comprehension du travail que nous </w:t>
       </w:r>
       <w:r>
         <w:rPr>
@@ -4405,35 +2951,7 @@
         <w:rPr>
           <w:lang w:val="fr-FR"/>
         </w:rPr>
-        <w:t xml:space="preserve">Cependant, je recommande tout de </w:t>
-      </w:r>
-      <w:proofErr w:type="spellStart"/>
-      <w:r>
-        <w:rPr>
-          <w:lang w:val="fr-FR"/>
-        </w:rPr>
-        <w:t>meme</w:t>
-      </w:r>
-      <w:proofErr w:type="spellEnd"/>
-      <w:r>
-        <w:rPr>
-          <w:lang w:val="fr-FR"/>
-        </w:rPr>
-        <w:t xml:space="preserve"> la lecture du guide de programmation CUDA officiel, disponible sur le site de </w:t>
-      </w:r>
-      <w:proofErr w:type="spellStart"/>
-      <w:r>
-        <w:rPr>
-          <w:lang w:val="fr-FR"/>
-        </w:rPr>
-        <w:t>nVidia</w:t>
-      </w:r>
-      <w:proofErr w:type="spellEnd"/>
-      <w:r>
-        <w:rPr>
-          <w:lang w:val="fr-FR"/>
-        </w:rPr>
-        <w:t>.</w:t>
+        <w:t>Cependant, je recommande tout de meme la lecture du guide de programmation CUDA officiel, disponible sur le site de nVidia.</w:t>
       </w:r>
     </w:p>
     <w:p>
@@ -4461,20 +2979,12 @@
           <w:lang w:val="fr-FR"/>
         </w:rPr>
       </w:pPr>
-      <w:proofErr w:type="spellStart"/>
       <w:r>
         <w:rPr>
           <w:lang w:val="fr-FR"/>
         </w:rPr>
         <w:lastRenderedPageBreak/>
-        <w:t>Implementation</w:t>
-      </w:r>
-      <w:proofErr w:type="spellEnd"/>
-      <w:r>
-        <w:rPr>
-          <w:lang w:val="fr-FR"/>
-        </w:rPr>
-        <w:t xml:space="preserve"> des algorithmes</w:t>
+        <w:t>Implementation des algorithmes</w:t>
       </w:r>
       <w:bookmarkEnd w:id="3"/>
     </w:p>
@@ -4502,69 +3012,25 @@
         </w:rPr>
       </w:pPr>
       <w:bookmarkStart w:id="5" w:name="_Toc232965655"/>
-      <w:proofErr w:type="spellStart"/>
-      <w:r>
-        <w:rPr>
-          <w:lang w:val="fr-FR"/>
-        </w:rPr>
-        <w:t>Strategie</w:t>
-      </w:r>
-      <w:proofErr w:type="spellEnd"/>
-      <w:r>
-        <w:rPr>
-          <w:lang w:val="fr-FR"/>
-        </w:rPr>
-        <w:t xml:space="preserve"> de </w:t>
-      </w:r>
-      <w:proofErr w:type="spellStart"/>
-      <w:r>
-        <w:rPr>
-          <w:lang w:val="fr-FR"/>
-        </w:rPr>
-        <w:t>parallelisation</w:t>
+      <w:r>
+        <w:rPr>
+          <w:lang w:val="fr-FR"/>
+        </w:rPr>
+        <w:t>Strategie de parallelisation</w:t>
       </w:r>
       <w:bookmarkEnd w:id="5"/>
-      <w:proofErr w:type="spellEnd"/>
-    </w:p>
-    <w:p>
-      <w:pPr>
-        <w:rPr>
-          <w:lang w:val="fr-FR"/>
-        </w:rPr>
-      </w:pPr>
-      <w:r>
-        <w:rPr>
-          <w:lang w:val="fr-FR"/>
-        </w:rPr>
-        <w:t xml:space="preserve">Pour ce projet, il est facile d’identifier plusieurs </w:t>
-      </w:r>
-      <w:proofErr w:type="spellStart"/>
-      <w:r>
-        <w:rPr>
-          <w:lang w:val="fr-FR"/>
-        </w:rPr>
-        <w:t>strategies</w:t>
-      </w:r>
-      <w:proofErr w:type="spellEnd"/>
-      <w:r>
-        <w:rPr>
-          <w:lang w:val="fr-FR"/>
-        </w:rPr>
-        <w:t xml:space="preserve"> pour la </w:t>
-      </w:r>
-      <w:proofErr w:type="spellStart"/>
-      <w:r>
-        <w:rPr>
-          <w:lang w:val="fr-FR"/>
-        </w:rPr>
-        <w:t>parallelisation</w:t>
-      </w:r>
-      <w:proofErr w:type="spellEnd"/>
-      <w:r>
-        <w:rPr>
-          <w:lang w:val="fr-FR"/>
-        </w:rPr>
-        <w:t xml:space="preserve">. </w:t>
+    </w:p>
+    <w:p>
+      <w:pPr>
+        <w:rPr>
+          <w:lang w:val="fr-FR"/>
+        </w:rPr>
+      </w:pPr>
+      <w:r>
+        <w:rPr>
+          <w:lang w:val="fr-FR"/>
+        </w:rPr>
+        <w:t xml:space="preserve">Pour ce projet, il est facile d’identifier plusieurs strategies pour la parallelisation. </w:t>
       </w:r>
       <w:r>
         <w:rPr>
@@ -5220,35 +3686,7 @@
         <w:rPr>
           <w:lang w:val="fr-FR"/>
         </w:rPr>
-        <w:t xml:space="preserve"> Pyramidal / Axis-</w:t>
-      </w:r>
-      <w:proofErr w:type="spellStart"/>
-      <w:r>
-        <w:rPr>
-          <w:lang w:val="fr-FR"/>
-        </w:rPr>
-        <w:t>Aligned</w:t>
-      </w:r>
-      <w:proofErr w:type="spellEnd"/>
-      <w:r>
-        <w:rPr>
-          <w:lang w:val="fr-FR"/>
-        </w:rPr>
-        <w:t xml:space="preserve"> </w:t>
-      </w:r>
-      <w:proofErr w:type="spellStart"/>
-      <w:r>
-        <w:rPr>
-          <w:lang w:val="fr-FR"/>
-        </w:rPr>
-        <w:t>Bounding</w:t>
-      </w:r>
-      <w:proofErr w:type="spellEnd"/>
-      <w:r>
-        <w:rPr>
-          <w:lang w:val="fr-FR"/>
-        </w:rPr>
-        <w:t xml:space="preserve"> Box</w:t>
+        <w:t xml:space="preserve"> Pyramidal / Axis-Aligned Bounding Box</w:t>
       </w:r>
       <w:bookmarkEnd w:id="7"/>
     </w:p>
@@ -5264,17 +3702,9 @@
         <w:rPr>
           <w:lang w:val="fr-FR"/>
         </w:rPr>
-        <w:t xml:space="preserve">Frustum Pyramidal / </w:t>
-      </w:r>
-      <w:proofErr w:type="spellStart"/>
-      <w:r>
-        <w:rPr>
-          <w:lang w:val="fr-FR"/>
-        </w:rPr>
-        <w:t>Sphere</w:t>
+        <w:t>Frustum Pyramidal / Sphere</w:t>
       </w:r>
       <w:bookmarkEnd w:id="8"/>
-      <w:proofErr w:type="spellEnd"/>
     </w:p>
     <w:p>
       <w:pPr>
@@ -5294,124 +3724,26 @@
         <w:rPr>
           <w:lang w:val="fr-FR"/>
         </w:rPr>
-        <w:t xml:space="preserve">Une </w:t>
-      </w:r>
-      <w:proofErr w:type="spellStart"/>
-      <w:r>
-        <w:rPr>
-          <w:lang w:val="fr-FR"/>
-        </w:rPr>
-        <w:t>sphere</w:t>
-      </w:r>
-      <w:proofErr w:type="spellEnd"/>
-      <w:r>
-        <w:rPr>
-          <w:lang w:val="fr-FR"/>
-        </w:rPr>
-        <w:t xml:space="preserve"> est </w:t>
-      </w:r>
-      <w:proofErr w:type="spellStart"/>
-      <w:r>
-        <w:rPr>
-          <w:lang w:val="fr-FR"/>
-        </w:rPr>
-        <w:t>definie</w:t>
-      </w:r>
-      <w:proofErr w:type="spellEnd"/>
-      <w:r>
-        <w:rPr>
-          <w:lang w:val="fr-FR"/>
-        </w:rPr>
-        <w:t xml:space="preserve"> par la position de son centre, et son rayon. </w:t>
-      </w:r>
-      <w:r>
-        <w:rPr>
-          <w:lang w:val="fr-FR"/>
-        </w:rPr>
-        <w:t xml:space="preserve">Ainsi, la </w:t>
-      </w:r>
-      <w:proofErr w:type="spellStart"/>
-      <w:r>
-        <w:rPr>
-          <w:lang w:val="fr-FR"/>
-        </w:rPr>
-        <w:t>definition</w:t>
-      </w:r>
-      <w:proofErr w:type="spellEnd"/>
-      <w:r>
-        <w:rPr>
-          <w:lang w:val="fr-FR"/>
-        </w:rPr>
-        <w:t xml:space="preserve"> d’une </w:t>
-      </w:r>
-      <w:proofErr w:type="spellStart"/>
-      <w:r>
-        <w:rPr>
-          <w:lang w:val="fr-FR"/>
-        </w:rPr>
-        <w:t>sphere</w:t>
-      </w:r>
-      <w:proofErr w:type="spellEnd"/>
-      <w:r>
-        <w:rPr>
-          <w:lang w:val="fr-FR"/>
-        </w:rPr>
-        <w:t xml:space="preserve"> peut se faire en utilisant quatre </w:t>
-      </w:r>
-      <w:proofErr w:type="spellStart"/>
-      <w:r>
-        <w:rPr>
-          <w:lang w:val="fr-FR"/>
-        </w:rPr>
-        <w:t>coordonnees</w:t>
-      </w:r>
-      <w:proofErr w:type="spellEnd"/>
-      <w:r>
-        <w:rPr>
-          <w:lang w:val="fr-FR"/>
-        </w:rPr>
-        <w:t xml:space="preserve"> en virgule flottante.</w:t>
-      </w:r>
-    </w:p>
-    <w:p>
-      <w:pPr>
-        <w:rPr>
-          <w:lang w:val="fr-FR"/>
-        </w:rPr>
-      </w:pPr>
-      <w:r>
-        <w:rPr>
-          <w:lang w:val="fr-FR"/>
-        </w:rPr>
-        <w:t xml:space="preserve">La classification d’une </w:t>
-      </w:r>
-      <w:proofErr w:type="spellStart"/>
-      <w:r>
-        <w:rPr>
-          <w:lang w:val="fr-FR"/>
-        </w:rPr>
-        <w:t>sphere</w:t>
-      </w:r>
-      <w:proofErr w:type="spellEnd"/>
-      <w:r>
-        <w:rPr>
-          <w:lang w:val="fr-FR"/>
-        </w:rPr>
-        <w:t xml:space="preserve"> avec un frustum pyramidal se fait </w:t>
-      </w:r>
-      <w:proofErr w:type="spellStart"/>
-      <w:r>
-        <w:rPr>
-          <w:lang w:val="fr-FR"/>
-        </w:rPr>
-        <w:t>generalement</w:t>
-      </w:r>
-      <w:proofErr w:type="spellEnd"/>
-      <w:r>
-        <w:rPr>
-          <w:lang w:val="fr-FR"/>
-        </w:rPr>
-        <w:t xml:space="preserve"> comme suit :</w:t>
+        <w:t xml:space="preserve">Une sphere est definie par la position de son centre, et son rayon. </w:t>
+      </w:r>
+      <w:r>
+        <w:rPr>
+          <w:lang w:val="fr-FR"/>
+        </w:rPr>
+        <w:t>Ainsi, la definition d’une sphere peut se faire en utilisant quatre coordonnees en virgule flottante.</w:t>
+      </w:r>
+    </w:p>
+    <w:p>
+      <w:pPr>
+        <w:rPr>
+          <w:lang w:val="fr-FR"/>
+        </w:rPr>
+      </w:pPr>
+      <w:r>
+        <w:rPr>
+          <w:lang w:val="fr-FR"/>
+        </w:rPr>
+        <w:t>La classification d’une sphere avec un frustum pyramidal se fait generalement comme suit :</w:t>
       </w:r>
     </w:p>
     <w:tbl>
@@ -6500,35 +4832,7 @@
         <w:rPr>
           <w:lang w:val="fr-FR"/>
         </w:rPr>
-        <w:t>L’</w:t>
-      </w:r>
-      <w:proofErr w:type="spellStart"/>
-      <w:r>
-        <w:rPr>
-          <w:lang w:val="fr-FR"/>
-        </w:rPr>
-        <w:t>implementation</w:t>
-      </w:r>
-      <w:proofErr w:type="spellEnd"/>
-      <w:r>
-        <w:rPr>
-          <w:lang w:val="fr-FR"/>
-        </w:rPr>
-        <w:t xml:space="preserve"> CUDA est </w:t>
-      </w:r>
-      <w:proofErr w:type="spellStart"/>
-      <w:r>
-        <w:rPr>
-          <w:lang w:val="fr-FR"/>
-        </w:rPr>
-        <w:t>realisee</w:t>
-      </w:r>
-      <w:proofErr w:type="spellEnd"/>
-      <w:r>
-        <w:rPr>
-          <w:lang w:val="fr-FR"/>
-        </w:rPr>
-        <w:t xml:space="preserve"> en deux passes:</w:t>
+        <w:t>L’implementation CUDA est realisee en deux passes:</w:t>
       </w:r>
     </w:p>
     <w:p>
@@ -6546,77 +4850,7 @@
         <w:rPr>
           <w:lang w:val="fr-FR"/>
         </w:rPr>
-        <w:t xml:space="preserve">Un premier kernel </w:t>
-      </w:r>
-      <w:proofErr w:type="spellStart"/>
-      <w:r>
-        <w:rPr>
-          <w:lang w:val="fr-FR"/>
-        </w:rPr>
-        <w:t>evalue</w:t>
-      </w:r>
-      <w:proofErr w:type="spellEnd"/>
-      <w:r>
-        <w:rPr>
-          <w:lang w:val="fr-FR"/>
-        </w:rPr>
-        <w:t xml:space="preserve"> la </w:t>
-      </w:r>
-      <w:proofErr w:type="spellStart"/>
-      <w:r>
-        <w:rPr>
-          <w:lang w:val="fr-FR"/>
-        </w:rPr>
-        <w:t>penetration</w:t>
-      </w:r>
-      <w:proofErr w:type="spellEnd"/>
-      <w:r>
-        <w:rPr>
-          <w:lang w:val="fr-FR"/>
-        </w:rPr>
-        <w:t xml:space="preserve"> de la </w:t>
-      </w:r>
-      <w:proofErr w:type="spellStart"/>
-      <w:r>
-        <w:rPr>
-          <w:lang w:val="fr-FR"/>
-        </w:rPr>
-        <w:t>sphere</w:t>
-      </w:r>
-      <w:proofErr w:type="spellEnd"/>
-      <w:r>
-        <w:rPr>
-          <w:lang w:val="fr-FR"/>
-        </w:rPr>
-        <w:t xml:space="preserve"> par rapports aux plans du frustum pyramidal (1 thread = 1 </w:t>
-      </w:r>
-      <w:proofErr w:type="spellStart"/>
-      <w:r>
-        <w:rPr>
-          <w:lang w:val="fr-FR"/>
-        </w:rPr>
-        <w:t>evaluation</w:t>
-      </w:r>
-      <w:proofErr w:type="spellEnd"/>
-      <w:r>
-        <w:rPr>
-          <w:lang w:val="fr-FR"/>
-        </w:rPr>
-        <w:t xml:space="preserve"> </w:t>
-      </w:r>
-      <w:proofErr w:type="spellStart"/>
-      <w:r>
-        <w:rPr>
-          <w:lang w:val="fr-FR"/>
-        </w:rPr>
-        <w:t>sphere</w:t>
-      </w:r>
-      <w:proofErr w:type="spellEnd"/>
-      <w:r>
-        <w:rPr>
-          <w:lang w:val="fr-FR"/>
-        </w:rPr>
-        <w:t>/plan)</w:t>
+        <w:t>Un premier kernel evalue la penetration de la sphere par rapports aux plans du frustum pyramidal (1 thread = 1 evaluation sphere/plan)</w:t>
       </w:r>
     </w:p>
     <w:p>
@@ -6634,203 +4868,29 @@
         <w:rPr>
           <w:lang w:val="fr-FR"/>
         </w:rPr>
-        <w:t xml:space="preserve">Puis un </w:t>
-      </w:r>
-      <w:proofErr w:type="spellStart"/>
-      <w:r>
-        <w:rPr>
-          <w:lang w:val="fr-FR"/>
-        </w:rPr>
-        <w:t>deuxieme</w:t>
-      </w:r>
-      <w:proofErr w:type="spellEnd"/>
-      <w:r>
-        <w:rPr>
-          <w:lang w:val="fr-FR"/>
-        </w:rPr>
-        <w:t xml:space="preserve"> kernel conclut sur la situation de la </w:t>
-      </w:r>
-      <w:proofErr w:type="spellStart"/>
-      <w:r>
-        <w:rPr>
-          <w:lang w:val="fr-FR"/>
-        </w:rPr>
-        <w:t>sphere</w:t>
-      </w:r>
-      <w:proofErr w:type="spellEnd"/>
-      <w:r>
-        <w:rPr>
-          <w:lang w:val="fr-FR"/>
-        </w:rPr>
-        <w:t xml:space="preserve"> par rapport au frustum, en </w:t>
-      </w:r>
-      <w:proofErr w:type="spellStart"/>
-      <w:r>
-        <w:rPr>
-          <w:lang w:val="fr-FR"/>
-        </w:rPr>
-        <w:t>evaluant</w:t>
-      </w:r>
-      <w:proofErr w:type="spellEnd"/>
-      <w:r>
-        <w:rPr>
-          <w:lang w:val="fr-FR"/>
-        </w:rPr>
-        <w:t xml:space="preserve"> les six valeurs </w:t>
-      </w:r>
-      <w:proofErr w:type="spellStart"/>
-      <w:r>
-        <w:rPr>
-          <w:lang w:val="fr-FR"/>
-        </w:rPr>
-        <w:t>calculees</w:t>
-      </w:r>
-      <w:proofErr w:type="spellEnd"/>
-      <w:r>
-        <w:rPr>
-          <w:lang w:val="fr-FR"/>
-        </w:rPr>
-        <w:t xml:space="preserve"> par le premier kernel (1 thread = 1 </w:t>
-      </w:r>
-      <w:proofErr w:type="spellStart"/>
-      <w:r>
-        <w:rPr>
-          <w:lang w:val="fr-FR"/>
-        </w:rPr>
-        <w:t>evaluation</w:t>
-      </w:r>
-      <w:proofErr w:type="spellEnd"/>
-      <w:r>
-        <w:rPr>
-          <w:lang w:val="fr-FR"/>
-        </w:rPr>
-        <w:t xml:space="preserve"> </w:t>
-      </w:r>
-      <w:proofErr w:type="spellStart"/>
-      <w:r>
-        <w:rPr>
-          <w:lang w:val="fr-FR"/>
-        </w:rPr>
-        <w:t>sphere</w:t>
-      </w:r>
-      <w:proofErr w:type="spellEnd"/>
-      <w:r>
-        <w:rPr>
-          <w:lang w:val="fr-FR"/>
-        </w:rPr>
-        <w:t>/frustum)</w:t>
-      </w:r>
-    </w:p>
-    <w:p>
-      <w:pPr>
-        <w:rPr>
-          <w:lang w:val="fr-FR"/>
-        </w:rPr>
-      </w:pPr>
-      <w:r>
-        <w:rPr>
-          <w:lang w:val="fr-FR"/>
-        </w:rPr>
-        <w:t>Le premier kernel permet de « </w:t>
-      </w:r>
-      <w:proofErr w:type="spellStart"/>
-      <w:r>
-        <w:rPr>
-          <w:lang w:val="fr-FR"/>
-        </w:rPr>
-        <w:t>derouler</w:t>
-      </w:r>
-      <w:proofErr w:type="spellEnd"/>
-      <w:r>
-        <w:rPr>
-          <w:lang w:val="fr-FR"/>
-        </w:rPr>
-        <w:t xml:space="preserve"> » la boucle </w:t>
-      </w:r>
-      <w:proofErr w:type="spellStart"/>
-      <w:r>
-        <w:rPr>
-          <w:lang w:val="fr-FR"/>
-        </w:rPr>
-        <w:t>presente</w:t>
-      </w:r>
-      <w:proofErr w:type="spellEnd"/>
-      <w:r>
-        <w:rPr>
-          <w:lang w:val="fr-FR"/>
-        </w:rPr>
-        <w:t xml:space="preserve"> dans l’algorithme initial, ce qui augmente le </w:t>
-      </w:r>
-      <w:proofErr w:type="spellStart"/>
-      <w:r>
-        <w:rPr>
-          <w:lang w:val="fr-FR"/>
-        </w:rPr>
-        <w:t>parallelisme</w:t>
-      </w:r>
-      <w:proofErr w:type="spellEnd"/>
-      <w:r>
-        <w:rPr>
-          <w:lang w:val="fr-FR"/>
-        </w:rPr>
-        <w:t>.</w:t>
+        <w:t>Puis un deuxieme kernel conclut sur la situation de la sphere par rapport au frustum, en evaluant les six valeurs calculees par le premier kernel (1 thread = 1 evaluation sphere/frustum)</w:t>
+      </w:r>
+    </w:p>
+    <w:p>
+      <w:pPr>
+        <w:rPr>
+          <w:lang w:val="fr-FR"/>
+        </w:rPr>
+      </w:pPr>
+      <w:r>
+        <w:rPr>
+          <w:lang w:val="fr-FR"/>
+        </w:rPr>
+        <w:t>Le premier kernel permet de « derouler » la boucle presente dans l’algorithme initial, ce qui augmente le parallelisme.</w:t>
       </w:r>
     </w:p>
     <w:p>
       <w:pPr>
         <w:pStyle w:val="Heading3"/>
-        <w:rPr>
-          <w:lang w:val="fr-FR"/>
-        </w:rPr>
       </w:pPr>
       <w:bookmarkStart w:id="9" w:name="_Toc232965659"/>
       <w:r>
-        <w:rPr>
-          <w:lang w:val="fr-FR"/>
-        </w:rPr>
-        <w:t xml:space="preserve">Frustum </w:t>
-      </w:r>
-      <w:proofErr w:type="spellStart"/>
-      <w:r>
-        <w:rPr>
-          <w:lang w:val="fr-FR"/>
-        </w:rPr>
-        <w:t>Spherique</w:t>
-      </w:r>
-      <w:proofErr w:type="spellEnd"/>
-      <w:r>
-        <w:rPr>
-          <w:lang w:val="fr-FR"/>
-        </w:rPr>
-        <w:t xml:space="preserve"> / Axis-</w:t>
-      </w:r>
-      <w:proofErr w:type="spellStart"/>
-      <w:r>
-        <w:rPr>
-          <w:lang w:val="fr-FR"/>
-        </w:rPr>
-        <w:t>Aligned</w:t>
-      </w:r>
-      <w:proofErr w:type="spellEnd"/>
-      <w:r>
-        <w:rPr>
-          <w:lang w:val="fr-FR"/>
-        </w:rPr>
-        <w:t xml:space="preserve"> </w:t>
-      </w:r>
-      <w:proofErr w:type="spellStart"/>
-      <w:r>
-        <w:rPr>
-          <w:lang w:val="fr-FR"/>
-        </w:rPr>
-        <w:t>Bounding</w:t>
-      </w:r>
-      <w:proofErr w:type="spellEnd"/>
-      <w:r>
-        <w:rPr>
-          <w:lang w:val="fr-FR"/>
-        </w:rPr>
-        <w:t xml:space="preserve"> Box</w:t>
+        <w:t>Frustum Spherique / Axis-Aligned Bounding Box</w:t>
       </w:r>
       <w:bookmarkEnd w:id="9"/>
     </w:p>
@@ -7291,35 +5351,7 @@
         <w:rPr>
           <w:lang w:val="fr-FR"/>
         </w:rPr>
-        <w:t xml:space="preserve"> Elle n’est pas encore fonctionnelle. Elle ne fonctionne que pour un seul frustum. Son </w:t>
-      </w:r>
-      <w:proofErr w:type="spellStart"/>
-      <w:r>
-        <w:rPr>
-          <w:lang w:val="fr-FR"/>
-        </w:rPr>
-        <w:t>debogage</w:t>
-      </w:r>
-      <w:proofErr w:type="spellEnd"/>
-      <w:r>
-        <w:rPr>
-          <w:lang w:val="fr-FR"/>
-        </w:rPr>
-        <w:t xml:space="preserve"> était encore en cours lors de la </w:t>
-      </w:r>
-      <w:proofErr w:type="spellStart"/>
-      <w:r>
-        <w:rPr>
-          <w:lang w:val="fr-FR"/>
-        </w:rPr>
-        <w:t>redaction</w:t>
-      </w:r>
-      <w:proofErr w:type="spellEnd"/>
-      <w:r>
-        <w:rPr>
-          <w:lang w:val="fr-FR"/>
-        </w:rPr>
-        <w:t xml:space="preserve"> de ce rapport.</w:t>
+        <w:t xml:space="preserve"> Elle n’est pas encore fonctionnelle. Elle ne fonctionne que pour un seul frustum. Son debogage était encore en cours lors de la redaction de ce rapport.</w:t>
       </w:r>
     </w:p>
     <w:p>
@@ -7767,14 +5799,12 @@
                       <w:color w:val="FFFFFF" w:themeColor="background1"/>
                     </w:rPr>
                   </w:pPr>
-                  <w:proofErr w:type="spellStart"/>
                   <w:r>
                     <w:rPr>
                       <w:color w:val="FFFFFF" w:themeColor="background1"/>
                     </w:rPr>
                     <w:t>Th</w:t>
                   </w:r>
-                  <w:proofErr w:type="spellEnd"/>
                 </w:p>
               </w:txbxContent>
             </v:textbox>
@@ -7797,14 +5827,12 @@
                       <w:color w:val="FFFFFF" w:themeColor="background1"/>
                     </w:rPr>
                   </w:pPr>
-                  <w:proofErr w:type="spellStart"/>
                   <w:r>
                     <w:rPr>
                       <w:color w:val="FFFFFF" w:themeColor="background1"/>
                     </w:rPr>
                     <w:t>Th</w:t>
                   </w:r>
-                  <w:proofErr w:type="spellEnd"/>
                 </w:p>
               </w:txbxContent>
             </v:textbox>
@@ -7827,14 +5855,12 @@
                       <w:color w:val="FFFFFF" w:themeColor="background1"/>
                     </w:rPr>
                   </w:pPr>
-                  <w:proofErr w:type="spellStart"/>
                   <w:r>
                     <w:rPr>
                       <w:color w:val="FFFFFF" w:themeColor="background1"/>
                     </w:rPr>
                     <w:t>Th</w:t>
                   </w:r>
-                  <w:proofErr w:type="spellEnd"/>
                 </w:p>
               </w:txbxContent>
             </v:textbox>
@@ -7857,14 +5883,12 @@
                       <w:color w:val="FFFFFF" w:themeColor="background1"/>
                     </w:rPr>
                   </w:pPr>
-                  <w:proofErr w:type="spellStart"/>
                   <w:r>
                     <w:rPr>
                       <w:color w:val="FFFFFF" w:themeColor="background1"/>
                     </w:rPr>
                     <w:t>Th</w:t>
                   </w:r>
-                  <w:proofErr w:type="spellEnd"/>
                 </w:p>
               </w:txbxContent>
             </v:textbox>
@@ -7887,14 +5911,12 @@
                       <w:color w:val="FFFFFF" w:themeColor="background1"/>
                     </w:rPr>
                   </w:pPr>
-                  <w:proofErr w:type="spellStart"/>
                   <w:r>
                     <w:rPr>
                       <w:color w:val="FFFFFF" w:themeColor="background1"/>
                     </w:rPr>
                     <w:t>Th</w:t>
                   </w:r>
-                  <w:proofErr w:type="spellEnd"/>
                 </w:p>
               </w:txbxContent>
             </v:textbox>
@@ -7917,14 +5939,12 @@
                       <w:color w:val="FFFFFF" w:themeColor="background1"/>
                     </w:rPr>
                   </w:pPr>
-                  <w:proofErr w:type="spellStart"/>
                   <w:r>
                     <w:rPr>
                       <w:color w:val="FFFFFF" w:themeColor="background1"/>
                     </w:rPr>
                     <w:t>Th</w:t>
                   </w:r>
-                  <w:proofErr w:type="spellEnd"/>
                 </w:p>
               </w:txbxContent>
             </v:textbox>
@@ -7947,14 +5967,12 @@
                       <w:color w:val="FFFFFF" w:themeColor="background1"/>
                     </w:rPr>
                   </w:pPr>
-                  <w:proofErr w:type="spellStart"/>
                   <w:r>
                     <w:rPr>
                       <w:color w:val="FFFFFF" w:themeColor="background1"/>
                     </w:rPr>
                     <w:t>Th</w:t>
                   </w:r>
-                  <w:proofErr w:type="spellEnd"/>
                 </w:p>
               </w:txbxContent>
             </v:textbox>
@@ -7977,14 +5995,12 @@
                       <w:color w:val="FFFFFF" w:themeColor="background1"/>
                     </w:rPr>
                   </w:pPr>
-                  <w:proofErr w:type="spellStart"/>
                   <w:r>
                     <w:rPr>
                       <w:color w:val="FFFFFF" w:themeColor="background1"/>
                     </w:rPr>
                     <w:t>Th</w:t>
                   </w:r>
-                  <w:proofErr w:type="spellEnd"/>
                 </w:p>
               </w:txbxContent>
             </v:textbox>
@@ -8007,14 +6023,12 @@
                       <w:color w:val="FFFFFF" w:themeColor="background1"/>
                     </w:rPr>
                   </w:pPr>
-                  <w:proofErr w:type="spellStart"/>
                   <w:r>
                     <w:rPr>
                       <w:color w:val="FFFFFF" w:themeColor="background1"/>
                     </w:rPr>
                     <w:t>Th</w:t>
                   </w:r>
-                  <w:proofErr w:type="spellEnd"/>
                 </w:p>
               </w:txbxContent>
             </v:textbox>
@@ -8037,14 +6051,12 @@
                       <w:color w:val="FFFFFF" w:themeColor="background1"/>
                     </w:rPr>
                   </w:pPr>
-                  <w:proofErr w:type="spellStart"/>
                   <w:r>
                     <w:rPr>
                       <w:color w:val="FFFFFF" w:themeColor="background1"/>
                     </w:rPr>
                     <w:t>Th</w:t>
                   </w:r>
-                  <w:proofErr w:type="spellEnd"/>
                 </w:p>
               </w:txbxContent>
             </v:textbox>
@@ -8067,14 +6079,12 @@
                       <w:color w:val="FFFFFF" w:themeColor="background1"/>
                     </w:rPr>
                   </w:pPr>
-                  <w:proofErr w:type="spellStart"/>
                   <w:r>
                     <w:rPr>
                       <w:color w:val="FFFFFF" w:themeColor="background1"/>
                     </w:rPr>
                     <w:t>Th</w:t>
                   </w:r>
-                  <w:proofErr w:type="spellEnd"/>
                 </w:p>
               </w:txbxContent>
             </v:textbox>
@@ -8097,14 +6107,12 @@
                       <w:color w:val="FFFFFF" w:themeColor="background1"/>
                     </w:rPr>
                   </w:pPr>
-                  <w:proofErr w:type="spellStart"/>
                   <w:r>
                     <w:rPr>
                       <w:color w:val="FFFFFF" w:themeColor="background1"/>
                     </w:rPr>
                     <w:t>Th</w:t>
                   </w:r>
-                  <w:proofErr w:type="spellEnd"/>
                 </w:p>
               </w:txbxContent>
             </v:textbox>
@@ -9316,14 +7324,12 @@
                       <w:color w:val="FFFFFF" w:themeColor="background1"/>
                     </w:rPr>
                   </w:pPr>
-                  <w:proofErr w:type="spellStart"/>
                   <w:r>
                     <w:rPr>
                       <w:color w:val="FFFFFF" w:themeColor="background1"/>
                     </w:rPr>
                     <w:t>Th</w:t>
                   </w:r>
-                  <w:proofErr w:type="spellEnd"/>
                 </w:p>
               </w:txbxContent>
             </v:textbox>
@@ -10062,188 +8068,20 @@
         <w:rPr>
           <w:lang w:val="fr-FR"/>
         </w:rPr>
-        <w:t xml:space="preserve">Notre approche pour le frustum culling ne prend du tout en compte la distribution spatiale des </w:t>
-      </w:r>
-      <w:proofErr w:type="spellStart"/>
-      <w:r>
-        <w:rPr>
-          <w:lang w:val="fr-FR"/>
-        </w:rPr>
-        <w:t>elements</w:t>
-      </w:r>
-      <w:proofErr w:type="spellEnd"/>
-      <w:r>
-        <w:rPr>
-          <w:lang w:val="fr-FR"/>
-        </w:rPr>
-        <w:t xml:space="preserve">. Elle se contente de tester exhaustivement tout les </w:t>
-      </w:r>
-      <w:proofErr w:type="spellStart"/>
-      <w:r>
-        <w:rPr>
-          <w:lang w:val="fr-FR"/>
-        </w:rPr>
-        <w:t>elements</w:t>
-      </w:r>
-      <w:proofErr w:type="spellEnd"/>
-      <w:r>
-        <w:rPr>
-          <w:lang w:val="fr-FR"/>
-        </w:rPr>
-        <w:t>.</w:t>
-      </w:r>
-    </w:p>
-    <w:p>
-      <w:pPr>
-        <w:rPr>
-          <w:lang w:val="fr-FR"/>
-        </w:rPr>
-      </w:pPr>
-      <w:r>
-        <w:rPr>
-          <w:lang w:val="fr-FR"/>
-        </w:rPr>
-        <w:t xml:space="preserve">Au cours du projet nous avons </w:t>
-      </w:r>
-      <w:proofErr w:type="spellStart"/>
-      <w:r>
-        <w:rPr>
-          <w:lang w:val="fr-FR"/>
-        </w:rPr>
-        <w:t>decide</w:t>
-      </w:r>
-      <w:proofErr w:type="spellEnd"/>
-      <w:r>
-        <w:rPr>
-          <w:lang w:val="fr-FR"/>
-        </w:rPr>
-        <w:t xml:space="preserve"> d’</w:t>
-      </w:r>
-      <w:proofErr w:type="spellStart"/>
-      <w:r>
-        <w:rPr>
-          <w:lang w:val="fr-FR"/>
-        </w:rPr>
-        <w:t>etudier</w:t>
-      </w:r>
-      <w:proofErr w:type="spellEnd"/>
-      <w:r>
-        <w:rPr>
-          <w:lang w:val="fr-FR"/>
-        </w:rPr>
-        <w:t xml:space="preserve"> la </w:t>
-      </w:r>
-      <w:proofErr w:type="spellStart"/>
-      <w:r>
-        <w:rPr>
-          <w:lang w:val="fr-FR"/>
-        </w:rPr>
-        <w:t>possibilite</w:t>
-      </w:r>
-      <w:proofErr w:type="spellEnd"/>
-      <w:r>
-        <w:rPr>
-          <w:lang w:val="fr-FR"/>
-        </w:rPr>
-        <w:t xml:space="preserve"> d’utiliser une structure de division de l’espace pour tenter d’</w:t>
-      </w:r>
-      <w:proofErr w:type="spellStart"/>
-      <w:r>
-        <w:rPr>
-          <w:lang w:val="fr-FR"/>
-        </w:rPr>
-        <w:t>accelerer</w:t>
-      </w:r>
-      <w:proofErr w:type="spellEnd"/>
-      <w:r>
-        <w:rPr>
-          <w:lang w:val="fr-FR"/>
-        </w:rPr>
-        <w:t xml:space="preserve"> encore le traitement. Nous avons </w:t>
-      </w:r>
-      <w:proofErr w:type="spellStart"/>
-      <w:r>
-        <w:rPr>
-          <w:lang w:val="fr-FR"/>
-        </w:rPr>
-        <w:t>decide</w:t>
-      </w:r>
-      <w:proofErr w:type="spellEnd"/>
-      <w:r>
-        <w:rPr>
-          <w:lang w:val="fr-FR"/>
-        </w:rPr>
-        <w:t xml:space="preserve"> d’</w:t>
-      </w:r>
-      <w:proofErr w:type="spellStart"/>
-      <w:r>
-        <w:rPr>
-          <w:lang w:val="fr-FR"/>
-        </w:rPr>
-        <w:t>etudier</w:t>
-      </w:r>
-      <w:proofErr w:type="spellEnd"/>
-      <w:r>
-        <w:rPr>
-          <w:lang w:val="fr-FR"/>
-        </w:rPr>
-        <w:t xml:space="preserve"> l’utilisation d’une </w:t>
-      </w:r>
-      <w:proofErr w:type="spellStart"/>
-      <w:r>
-        <w:rPr>
-          <w:lang w:val="fr-FR"/>
-        </w:rPr>
-        <w:t>hierarchie</w:t>
-      </w:r>
-      <w:proofErr w:type="spellEnd"/>
-      <w:r>
-        <w:rPr>
-          <w:lang w:val="fr-FR"/>
-        </w:rPr>
-        <w:t xml:space="preserve"> de volumes </w:t>
-      </w:r>
-      <w:proofErr w:type="spellStart"/>
-      <w:r>
-        <w:rPr>
-          <w:lang w:val="fr-FR"/>
-        </w:rPr>
-        <w:t>englobants</w:t>
-      </w:r>
-      <w:proofErr w:type="spellEnd"/>
-      <w:r>
-        <w:rPr>
-          <w:lang w:val="fr-FR"/>
-        </w:rPr>
-        <w:t xml:space="preserve"> (BVH), pour stocker les informations des </w:t>
-      </w:r>
-      <w:proofErr w:type="spellStart"/>
-      <w:r>
-        <w:rPr>
-          <w:lang w:val="fr-FR"/>
-        </w:rPr>
-        <w:t>entites</w:t>
-      </w:r>
-      <w:proofErr w:type="spellEnd"/>
-      <w:r>
-        <w:rPr>
-          <w:lang w:val="fr-FR"/>
-        </w:rPr>
-        <w:t xml:space="preserve"> de l’univers. Seules les AABB ont été </w:t>
-      </w:r>
-      <w:proofErr w:type="spellStart"/>
-      <w:r>
-        <w:rPr>
-          <w:lang w:val="fr-FR"/>
-        </w:rPr>
-        <w:t>considerees</w:t>
-      </w:r>
-      <w:proofErr w:type="spellEnd"/>
-      <w:r>
-        <w:rPr>
-          <w:lang w:val="fr-FR"/>
-        </w:rPr>
-        <w:t>.</w:t>
+        <w:t>Notre approche pour le frustum culling ne prend du tout en compte la distribution spatiale des elements. Elle se contente de tester exhaustivement tout les elements.</w:t>
+      </w:r>
+    </w:p>
+    <w:p>
+      <w:pPr>
+        <w:rPr>
+          <w:lang w:val="fr-FR"/>
+        </w:rPr>
+      </w:pPr>
+      <w:r>
+        <w:rPr>
+          <w:lang w:val="fr-FR"/>
+        </w:rPr>
+        <w:t>Au cours du projet nous avons decide d’etudier la possibilite d’utiliser une structure de division de l’espace pour tenter d’accelerer encore le traitement. Nous avons decide d’etudier l’utilisation d’une hierarchie de volumes englobants (BVH), pour stocker les informations des entites de l’univers. Seules les AABB ont été considerees.</w:t>
       </w:r>
     </w:p>
     <w:p>
@@ -10305,91 +8143,7 @@
         <w:rPr>
           <w:lang w:val="fr-FR"/>
         </w:rPr>
-        <w:t xml:space="preserve">Malheureusement, nous n’avons pas pu mener </w:t>
-      </w:r>
-      <w:proofErr w:type="gramStart"/>
-      <w:r>
-        <w:rPr>
-          <w:lang w:val="fr-FR"/>
-        </w:rPr>
-        <w:t>a</w:t>
-      </w:r>
-      <w:proofErr w:type="gramEnd"/>
-      <w:r>
-        <w:rPr>
-          <w:lang w:val="fr-FR"/>
-        </w:rPr>
-        <w:t xml:space="preserve"> bien ces travaux, faute de temps. Le projet comporte le </w:t>
-      </w:r>
-      <w:proofErr w:type="spellStart"/>
-      <w:r>
-        <w:rPr>
-          <w:lang w:val="fr-FR"/>
-        </w:rPr>
-        <w:t>debut</w:t>
-      </w:r>
-      <w:proofErr w:type="spellEnd"/>
-      <w:r>
-        <w:rPr>
-          <w:lang w:val="fr-FR"/>
-        </w:rPr>
-        <w:t xml:space="preserve"> de l’</w:t>
-      </w:r>
-      <w:proofErr w:type="spellStart"/>
-      <w:r>
-        <w:rPr>
-          <w:lang w:val="fr-FR"/>
-        </w:rPr>
-        <w:t>implementation</w:t>
-      </w:r>
-      <w:proofErr w:type="spellEnd"/>
-      <w:r>
-        <w:rPr>
-          <w:lang w:val="fr-FR"/>
-        </w:rPr>
-        <w:t xml:space="preserve"> de ces modifications. Nous allons </w:t>
-      </w:r>
-      <w:proofErr w:type="spellStart"/>
-      <w:r>
-        <w:rPr>
-          <w:lang w:val="fr-FR"/>
-        </w:rPr>
-        <w:t>egalement</w:t>
-      </w:r>
-      <w:proofErr w:type="spellEnd"/>
-      <w:r>
-        <w:rPr>
-          <w:lang w:val="fr-FR"/>
-        </w:rPr>
-        <w:t xml:space="preserve"> expliquer les </w:t>
-      </w:r>
-      <w:proofErr w:type="spellStart"/>
-      <w:r>
-        <w:rPr>
-          <w:lang w:val="fr-FR"/>
-        </w:rPr>
-        <w:t>methodes</w:t>
-      </w:r>
-      <w:proofErr w:type="spellEnd"/>
-      <w:r>
-        <w:rPr>
-          <w:lang w:val="fr-FR"/>
-        </w:rPr>
-        <w:t xml:space="preserve"> qui ont été </w:t>
-      </w:r>
-      <w:proofErr w:type="spellStart"/>
-      <w:r>
-        <w:rPr>
-          <w:lang w:val="fr-FR"/>
-        </w:rPr>
-        <w:t>envisagees</w:t>
-      </w:r>
-      <w:proofErr w:type="spellEnd"/>
-      <w:r>
-        <w:rPr>
-          <w:lang w:val="fr-FR"/>
-        </w:rPr>
-        <w:t xml:space="preserve"> pout la construction et l’utilisation de telles structures.</w:t>
+        <w:t>Malheureusement, nous n’avons pas pu mener a bien ces travaux, faute de temps. Le projet comporte le debut de l’implementation de ces modifications. Nous allons egalement expliquer les methodes qui ont été envisagees pout la construction et l’utilisation de telles structures.</w:t>
       </w:r>
     </w:p>
     <w:p>
@@ -10418,236 +8172,38 @@
         <w:rPr>
           <w:lang w:val="fr-FR"/>
         </w:rPr>
-        <w:t xml:space="preserve">La structure de partitionnement </w:t>
-      </w:r>
-      <w:proofErr w:type="spellStart"/>
-      <w:r>
-        <w:rPr>
-          <w:lang w:val="fr-FR"/>
-        </w:rPr>
-        <w:t>utilisee</w:t>
-      </w:r>
-      <w:proofErr w:type="spellEnd"/>
-      <w:r>
-        <w:rPr>
-          <w:lang w:val="fr-FR"/>
-        </w:rPr>
-        <w:t xml:space="preserve"> est un BVH binaire, construit sur le CPU. La construction de ce BVH se fait « top-down » en effectuant des tris sur les positions des </w:t>
-      </w:r>
-      <w:proofErr w:type="spellStart"/>
-      <w:r>
-        <w:rPr>
-          <w:lang w:val="fr-FR"/>
-        </w:rPr>
-        <w:t>centroides</w:t>
-      </w:r>
-      <w:proofErr w:type="spellEnd"/>
-      <w:r>
-        <w:rPr>
-          <w:lang w:val="fr-FR"/>
-        </w:rPr>
-        <w:t xml:space="preserve"> des AABB. La </w:t>
-      </w:r>
-      <w:proofErr w:type="spellStart"/>
-      <w:r>
-        <w:rPr>
-          <w:lang w:val="fr-FR"/>
-        </w:rPr>
-        <w:t>qualite</w:t>
-      </w:r>
-      <w:proofErr w:type="spellEnd"/>
-      <w:r>
-        <w:rPr>
-          <w:lang w:val="fr-FR"/>
-        </w:rPr>
-        <w:t xml:space="preserve"> de cet arbre est</w:t>
-      </w:r>
-      <w:r>
-        <w:rPr>
-          <w:lang w:val="fr-FR"/>
-        </w:rPr>
-        <w:t xml:space="preserve"> surement </w:t>
-      </w:r>
-      <w:proofErr w:type="spellStart"/>
-      <w:r>
-        <w:rPr>
-          <w:lang w:val="fr-FR"/>
-        </w:rPr>
-        <w:t>tres</w:t>
-      </w:r>
-      <w:proofErr w:type="spellEnd"/>
-      <w:r>
-        <w:rPr>
-          <w:lang w:val="fr-FR"/>
-        </w:rPr>
-        <w:t xml:space="preserve"> faible, mais sa </w:t>
-      </w:r>
-      <w:proofErr w:type="spellStart"/>
-      <w:r>
-        <w:rPr>
-          <w:lang w:val="fr-FR"/>
-        </w:rPr>
-        <w:t>simplicite</w:t>
-      </w:r>
-      <w:proofErr w:type="spellEnd"/>
-      <w:r>
-        <w:rPr>
-          <w:lang w:val="fr-FR"/>
-        </w:rPr>
-        <w:t xml:space="preserve"> facilite la </w:t>
-      </w:r>
-      <w:proofErr w:type="spellStart"/>
-      <w:r>
-        <w:rPr>
-          <w:lang w:val="fr-FR"/>
-        </w:rPr>
-        <w:t>reflexion</w:t>
-      </w:r>
-      <w:proofErr w:type="spellEnd"/>
-      <w:r>
-        <w:rPr>
-          <w:lang w:val="fr-FR"/>
-        </w:rPr>
-        <w:t xml:space="preserve"> et l’</w:t>
-      </w:r>
-      <w:proofErr w:type="spellStart"/>
-      <w:r>
-        <w:rPr>
-          <w:lang w:val="fr-FR"/>
-        </w:rPr>
-        <w:t>implementation</w:t>
-      </w:r>
-      <w:proofErr w:type="spellEnd"/>
-      <w:r>
-        <w:rPr>
-          <w:lang w:val="fr-FR"/>
-        </w:rPr>
-        <w:t>.</w:t>
-      </w:r>
-    </w:p>
-    <w:p>
-      <w:pPr>
-        <w:rPr>
-          <w:lang w:val="fr-FR"/>
-        </w:rPr>
-      </w:pPr>
-      <w:r>
-        <w:rPr>
-          <w:lang w:val="fr-FR"/>
-        </w:rPr>
-        <w:t xml:space="preserve">Il existe des </w:t>
-      </w:r>
-      <w:proofErr w:type="spellStart"/>
-      <w:r>
-        <w:rPr>
-          <w:lang w:val="fr-FR"/>
-        </w:rPr>
-        <w:t>methodes</w:t>
-      </w:r>
-      <w:proofErr w:type="spellEnd"/>
-      <w:r>
-        <w:rPr>
-          <w:lang w:val="fr-FR"/>
-        </w:rPr>
-        <w:t xml:space="preserve"> de construction de BVH sur GPU dans la littérature, </w:t>
-      </w:r>
-      <w:proofErr w:type="spellStart"/>
-      <w:r>
-        <w:rPr>
-          <w:lang w:val="fr-FR"/>
-        </w:rPr>
-        <w:t>egalement</w:t>
-      </w:r>
-      <w:proofErr w:type="spellEnd"/>
-      <w:r>
-        <w:rPr>
-          <w:lang w:val="fr-FR"/>
-        </w:rPr>
-        <w:t xml:space="preserve"> des </w:t>
-      </w:r>
-      <w:proofErr w:type="spellStart"/>
-      <w:r>
-        <w:rPr>
-          <w:lang w:val="fr-FR"/>
-        </w:rPr>
-        <w:t>methodes</w:t>
-      </w:r>
-      <w:proofErr w:type="spellEnd"/>
-      <w:r>
-        <w:rPr>
-          <w:lang w:val="fr-FR"/>
-        </w:rPr>
-        <w:t xml:space="preserve"> de construction de </w:t>
-      </w:r>
-      <w:proofErr w:type="spellStart"/>
-      <w:r>
-        <w:rPr>
-          <w:lang w:val="fr-FR"/>
-        </w:rPr>
-        <w:t>kD</w:t>
-      </w:r>
-      <w:proofErr w:type="spellEnd"/>
-      <w:r>
-        <w:rPr>
-          <w:lang w:val="fr-FR"/>
-        </w:rPr>
-        <w:t>-</w:t>
-      </w:r>
-      <w:proofErr w:type="spellStart"/>
-      <w:r>
-        <w:rPr>
-          <w:lang w:val="fr-FR"/>
-        </w:rPr>
-        <w:t>Tree</w:t>
-      </w:r>
-      <w:proofErr w:type="spellEnd"/>
-      <w:r>
-        <w:rPr>
-          <w:lang w:val="fr-FR"/>
-        </w:rPr>
-        <w:t>. Il serait donc avantageux de s’</w:t>
-      </w:r>
-      <w:proofErr w:type="spellStart"/>
-      <w:r>
-        <w:rPr>
-          <w:lang w:val="fr-FR"/>
-        </w:rPr>
-        <w:t>interesser</w:t>
-      </w:r>
-      <w:proofErr w:type="spellEnd"/>
-      <w:r>
-        <w:rPr>
-          <w:lang w:val="fr-FR"/>
-        </w:rPr>
-        <w:t xml:space="preserve"> a une </w:t>
-      </w:r>
-      <w:proofErr w:type="spellStart"/>
-      <w:r>
-        <w:rPr>
-          <w:lang w:val="fr-FR"/>
-        </w:rPr>
-        <w:t>implementation</w:t>
-      </w:r>
-      <w:proofErr w:type="spellEnd"/>
-      <w:r>
-        <w:rPr>
-          <w:lang w:val="fr-FR"/>
-        </w:rPr>
-        <w:t xml:space="preserve"> de la construction sur GPU plutôt que sur CPU, si les gains en terme de performance sont </w:t>
-      </w:r>
-      <w:proofErr w:type="spellStart"/>
-      <w:r>
-        <w:rPr>
-          <w:lang w:val="fr-FR"/>
-        </w:rPr>
-        <w:t>interessants</w:t>
-      </w:r>
-      <w:proofErr w:type="spellEnd"/>
-      <w:r>
-        <w:rPr>
-          <w:lang w:val="fr-FR"/>
-        </w:rPr>
-        <w:t>.</w:t>
+        <w:t>La structure de partitionnement utilisee est un BVH binaire, construit sur le CPU. La construction de ce BVH se fait « top-down » en effectuant des tris sur les positions des centroides des AABB. La qualite de cet arbre est</w:t>
+      </w:r>
+      <w:r>
+        <w:rPr>
+          <w:lang w:val="fr-FR"/>
+        </w:rPr>
+        <w:t xml:space="preserve"> surement tres faible, mais sa simplicite</w:t>
+      </w:r>
+      <w:r>
+        <w:rPr>
+          <w:lang w:val="fr-FR"/>
+        </w:rPr>
+        <w:t xml:space="preserve"> facilite la reflexion et l’implementation.</w:t>
+      </w:r>
+    </w:p>
+    <w:p>
+      <w:pPr>
+        <w:rPr>
+          <w:lang w:val="fr-FR"/>
+        </w:rPr>
+      </w:pPr>
+      <w:r>
+        <w:rPr>
+          <w:lang w:val="fr-FR"/>
+        </w:rPr>
+        <w:t xml:space="preserve">Il existe des methodes de construction de BVH sur GPU dans la littérature, egalement des methodes de construction de </w:t>
+      </w:r>
+      <w:r>
+        <w:rPr>
+          <w:lang w:val="fr-FR"/>
+        </w:rPr>
+        <w:t>kD-Tree. Il serait donc avantageux de s’interesser a une implementation de la construction sur GPU plutôt que sur CPU, si les gains en terme de performance sont interessants.</w:t>
       </w:r>
     </w:p>
     <w:p>
@@ -10676,446 +8232,64 @@
         <w:rPr>
           <w:lang w:val="fr-FR"/>
         </w:rPr>
-        <w:t xml:space="preserve">La lecture d’une structure </w:t>
-      </w:r>
-      <w:proofErr w:type="spellStart"/>
-      <w:r>
-        <w:rPr>
-          <w:lang w:val="fr-FR"/>
-        </w:rPr>
-        <w:t>hierarchique</w:t>
-      </w:r>
-      <w:proofErr w:type="spellEnd"/>
-      <w:r>
-        <w:rPr>
-          <w:lang w:val="fr-FR"/>
-        </w:rPr>
-        <w:t xml:space="preserve"> en CUDA peut se </w:t>
-      </w:r>
-      <w:proofErr w:type="spellStart"/>
-      <w:r>
-        <w:rPr>
-          <w:lang w:val="fr-FR"/>
-        </w:rPr>
-        <w:t>reveler</w:t>
-      </w:r>
-      <w:proofErr w:type="spellEnd"/>
-      <w:r>
-        <w:rPr>
-          <w:lang w:val="fr-FR"/>
-        </w:rPr>
-        <w:t xml:space="preserve"> difficile. </w:t>
-      </w:r>
-      <w:proofErr w:type="spellStart"/>
-      <w:r>
-        <w:rPr>
-          <w:lang w:val="fr-FR"/>
-        </w:rPr>
-        <w:t>Premierement</w:t>
-      </w:r>
-      <w:proofErr w:type="spellEnd"/>
-      <w:r>
-        <w:rPr>
-          <w:lang w:val="fr-FR"/>
-        </w:rPr>
-        <w:t xml:space="preserve">, les appels </w:t>
-      </w:r>
-      <w:proofErr w:type="spellStart"/>
-      <w:r>
-        <w:rPr>
-          <w:lang w:val="fr-FR"/>
-        </w:rPr>
-        <w:t>recursifs</w:t>
-      </w:r>
-      <w:proofErr w:type="spellEnd"/>
-      <w:r>
-        <w:rPr>
-          <w:lang w:val="fr-FR"/>
-        </w:rPr>
-        <w:t xml:space="preserve"> dans les kernels sont interdits. Donc il est impossible d’adapter directement les algorithmes de </w:t>
-      </w:r>
-      <w:proofErr w:type="spellStart"/>
-      <w:r>
-        <w:rPr>
-          <w:lang w:val="fr-FR"/>
-        </w:rPr>
-        <w:t>traversee</w:t>
-      </w:r>
-      <w:proofErr w:type="spellEnd"/>
-      <w:r>
-        <w:rPr>
-          <w:lang w:val="fr-FR"/>
-        </w:rPr>
-        <w:t xml:space="preserve"> </w:t>
-      </w:r>
-      <w:proofErr w:type="spellStart"/>
-      <w:r>
-        <w:rPr>
-          <w:lang w:val="fr-FR"/>
-        </w:rPr>
-        <w:t>hierarchique</w:t>
-      </w:r>
-      <w:proofErr w:type="spellEnd"/>
-      <w:r>
-        <w:rPr>
-          <w:lang w:val="fr-FR"/>
-        </w:rPr>
-        <w:t xml:space="preserve"> tel quel.</w:t>
-      </w:r>
-    </w:p>
-    <w:p>
-      <w:pPr>
-        <w:rPr>
-          <w:lang w:val="fr-FR"/>
-        </w:rPr>
-      </w:pPr>
-      <w:r>
-        <w:rPr>
-          <w:lang w:val="fr-FR"/>
-        </w:rPr>
-        <w:t xml:space="preserve">Une des solution consiste </w:t>
-      </w:r>
-      <w:proofErr w:type="gramStart"/>
-      <w:r>
-        <w:rPr>
-          <w:lang w:val="fr-FR"/>
-        </w:rPr>
-        <w:t>a</w:t>
-      </w:r>
-      <w:proofErr w:type="gramEnd"/>
-      <w:r>
-        <w:rPr>
-          <w:lang w:val="fr-FR"/>
-        </w:rPr>
-        <w:t xml:space="preserve"> construire en « </w:t>
-      </w:r>
-      <w:proofErr w:type="spellStart"/>
-      <w:r>
-        <w:rPr>
-          <w:lang w:val="fr-FR"/>
-        </w:rPr>
-        <w:t>device</w:t>
-      </w:r>
-      <w:proofErr w:type="spellEnd"/>
-      <w:r>
-        <w:rPr>
-          <w:lang w:val="fr-FR"/>
-        </w:rPr>
-        <w:t xml:space="preserve"> </w:t>
-      </w:r>
-      <w:proofErr w:type="spellStart"/>
-      <w:r>
-        <w:rPr>
-          <w:lang w:val="fr-FR"/>
-        </w:rPr>
-        <w:t>memory</w:t>
-      </w:r>
-      <w:proofErr w:type="spellEnd"/>
-      <w:r>
-        <w:rPr>
-          <w:lang w:val="fr-FR"/>
-        </w:rPr>
-        <w:t xml:space="preserve"> » une pile faisant office de pile pour les appels </w:t>
-      </w:r>
-      <w:proofErr w:type="spellStart"/>
-      <w:r>
-        <w:rPr>
-          <w:lang w:val="fr-FR"/>
-        </w:rPr>
-        <w:t>recursifs</w:t>
-      </w:r>
-      <w:proofErr w:type="spellEnd"/>
-      <w:r>
-        <w:rPr>
-          <w:lang w:val="fr-FR"/>
-        </w:rPr>
-        <w:t xml:space="preserve">, et la </w:t>
-      </w:r>
-      <w:proofErr w:type="spellStart"/>
-      <w:r>
-        <w:rPr>
-          <w:lang w:val="fr-FR"/>
-        </w:rPr>
-        <w:t>gerer</w:t>
-      </w:r>
-      <w:proofErr w:type="spellEnd"/>
-      <w:r>
-        <w:rPr>
-          <w:lang w:val="fr-FR"/>
-        </w:rPr>
-        <w:t xml:space="preserve"> manuellement. Le </w:t>
-      </w:r>
-      <w:proofErr w:type="spellStart"/>
-      <w:r>
-        <w:rPr>
-          <w:lang w:val="fr-FR"/>
-        </w:rPr>
-        <w:t>probleme</w:t>
-      </w:r>
-      <w:proofErr w:type="spellEnd"/>
-      <w:r>
-        <w:rPr>
-          <w:lang w:val="fr-FR"/>
-        </w:rPr>
-        <w:t xml:space="preserve"> est que pour que la </w:t>
-      </w:r>
-      <w:proofErr w:type="spellStart"/>
-      <w:r>
-        <w:rPr>
-          <w:lang w:val="fr-FR"/>
-        </w:rPr>
-        <w:t>traversee</w:t>
-      </w:r>
-      <w:proofErr w:type="spellEnd"/>
-      <w:r>
-        <w:rPr>
-          <w:lang w:val="fr-FR"/>
-        </w:rPr>
-        <w:t xml:space="preserve"> soit rapide, il </w:t>
+        <w:t>La lecture d’une structure hierarchique en CUDA peut se reveler difficile. Premierement, les appels recursifs dans les kernels sont interdits. Donc il est impossible d’adapter directement les algorithmes de traversee hierarchique tel quel.</w:t>
+      </w:r>
+    </w:p>
+    <w:p>
+      <w:pPr>
+        <w:rPr>
+          <w:lang w:val="fr-FR"/>
+        </w:rPr>
+      </w:pPr>
+      <w:r>
+        <w:rPr>
+          <w:lang w:val="fr-FR"/>
+        </w:rPr>
+        <w:t xml:space="preserve">Une des solution consiste a construire en « device memory » une pile faisant office de pile pour les appels recursifs, et la gerer manuellement. Le probleme est que pour que la traversee soit rapide, il </w:t>
       </w:r>
       <w:r>
         <w:rPr>
           <w:lang w:val="fr-FR"/>
         </w:rPr>
         <w:lastRenderedPageBreak/>
-        <w:t xml:space="preserve">faut que cette pile se trouve en mémoire </w:t>
-      </w:r>
-      <w:proofErr w:type="spellStart"/>
-      <w:r>
-        <w:rPr>
-          <w:lang w:val="fr-FR"/>
-        </w:rPr>
-        <w:t>partagee</w:t>
-      </w:r>
-      <w:proofErr w:type="spellEnd"/>
-      <w:r>
-        <w:rPr>
-          <w:lang w:val="fr-FR"/>
-        </w:rPr>
-        <w:t xml:space="preserve">. Or, cette mémoire est en </w:t>
-      </w:r>
-      <w:proofErr w:type="spellStart"/>
-      <w:r>
-        <w:rPr>
-          <w:lang w:val="fr-FR"/>
-        </w:rPr>
-        <w:t>quantite</w:t>
-      </w:r>
-      <w:proofErr w:type="spellEnd"/>
-      <w:r>
-        <w:rPr>
-          <w:lang w:val="fr-FR"/>
-        </w:rPr>
-        <w:t xml:space="preserve"> </w:t>
-      </w:r>
-      <w:proofErr w:type="spellStart"/>
-      <w:r>
-        <w:rPr>
-          <w:lang w:val="fr-FR"/>
-        </w:rPr>
-        <w:t>limitee</w:t>
-      </w:r>
-      <w:proofErr w:type="spellEnd"/>
-      <w:r>
-        <w:rPr>
-          <w:lang w:val="fr-FR"/>
-        </w:rPr>
-        <w:t xml:space="preserve">, et de plus elle est </w:t>
-      </w:r>
-      <w:proofErr w:type="spellStart"/>
-      <w:r>
-        <w:rPr>
-          <w:lang w:val="fr-FR"/>
-        </w:rPr>
-        <w:t>partagee</w:t>
-      </w:r>
-      <w:proofErr w:type="spellEnd"/>
-      <w:r>
-        <w:rPr>
-          <w:lang w:val="fr-FR"/>
-        </w:rPr>
-        <w:t xml:space="preserve"> par tout </w:t>
-      </w:r>
-      <w:proofErr w:type="gramStart"/>
-      <w:r>
-        <w:rPr>
-          <w:lang w:val="fr-FR"/>
-        </w:rPr>
-        <w:t>les thread</w:t>
-      </w:r>
-      <w:proofErr w:type="gramEnd"/>
-      <w:r>
-        <w:rPr>
-          <w:lang w:val="fr-FR"/>
-        </w:rPr>
-        <w:t xml:space="preserve"> du bloc, chacun </w:t>
-      </w:r>
-      <w:proofErr w:type="spellStart"/>
-      <w:r>
-        <w:rPr>
-          <w:lang w:val="fr-FR"/>
-        </w:rPr>
-        <w:t>executant</w:t>
-      </w:r>
-      <w:proofErr w:type="spellEnd"/>
-      <w:r>
-        <w:rPr>
-          <w:lang w:val="fr-FR"/>
-        </w:rPr>
-        <w:t xml:space="preserve"> sa propre descente dans la structure </w:t>
-      </w:r>
-      <w:proofErr w:type="spellStart"/>
-      <w:r>
-        <w:rPr>
-          <w:lang w:val="fr-FR"/>
-        </w:rPr>
-        <w:t>hierarchique</w:t>
-      </w:r>
-      <w:proofErr w:type="spellEnd"/>
-      <w:r>
-        <w:rPr>
-          <w:lang w:val="fr-FR"/>
-        </w:rPr>
-        <w:t xml:space="preserve">. Cela limite donc la profondeur de descente dans l’arbre, et il faut donc adapter l’arbre de manière a ce que sa profondeur soit </w:t>
-      </w:r>
-      <w:proofErr w:type="spellStart"/>
-      <w:r>
-        <w:rPr>
-          <w:lang w:val="fr-FR"/>
-        </w:rPr>
-        <w:t>adaptee</w:t>
-      </w:r>
-      <w:proofErr w:type="spellEnd"/>
-      <w:r>
-        <w:rPr>
-          <w:lang w:val="fr-FR"/>
-        </w:rPr>
-        <w:t>.</w:t>
-      </w:r>
-    </w:p>
-    <w:p>
-      <w:pPr>
-        <w:rPr>
-          <w:lang w:val="fr-FR"/>
-        </w:rPr>
-      </w:pPr>
-      <w:r>
-        <w:rPr>
-          <w:lang w:val="fr-FR"/>
-        </w:rPr>
-        <w:t xml:space="preserve">La </w:t>
-      </w:r>
-      <w:proofErr w:type="spellStart"/>
-      <w:r>
-        <w:rPr>
-          <w:lang w:val="fr-FR"/>
-        </w:rPr>
-        <w:t>deuxieme</w:t>
-      </w:r>
-      <w:proofErr w:type="spellEnd"/>
-      <w:r>
-        <w:rPr>
-          <w:lang w:val="fr-FR"/>
-        </w:rPr>
-        <w:t xml:space="preserve"> solution consiste a convertir l’arbre </w:t>
-      </w:r>
-      <w:proofErr w:type="spellStart"/>
-      <w:r>
-        <w:rPr>
-          <w:lang w:val="fr-FR"/>
-        </w:rPr>
-        <w:t>hierarchique</w:t>
-      </w:r>
-      <w:proofErr w:type="spellEnd"/>
-      <w:r>
-        <w:rPr>
-          <w:lang w:val="fr-FR"/>
-        </w:rPr>
-        <w:t xml:space="preserve"> en « </w:t>
-      </w:r>
-      <w:proofErr w:type="spellStart"/>
+        <w:t>faut que cette pile se trouve en mémoire partagee. Or, cette mémoire est en quantite limitee</w:t>
+      </w:r>
+      <w:r>
+        <w:rPr>
+          <w:lang w:val="fr-FR"/>
+        </w:rPr>
+        <w:t>, et de plus elle est partagee par tout les thread du bloc, chacun executant sa propre descente dans la structure hierarchique. Cela limite donc la profondeur de descente dans l’arbre, et il faut donc adapter l’arbre de manière a ce que sa profondeur soit adaptee.</w:t>
+      </w:r>
+    </w:p>
+    <w:p>
+      <w:pPr>
+        <w:rPr>
+          <w:lang w:val="fr-FR"/>
+        </w:rPr>
+      </w:pPr>
+      <w:r>
+        <w:rPr>
+          <w:lang w:val="fr-FR"/>
+        </w:rPr>
+        <w:t>La deuxieme solution consiste a convertir l’arbre hierarchique en « </w:t>
+      </w:r>
       <w:r>
         <w:rPr>
           <w:lang w:val="fr-FR"/>
         </w:rPr>
         <w:t>Threaded</w:t>
       </w:r>
-      <w:proofErr w:type="spellEnd"/>
-      <w:r>
-        <w:rPr>
-          <w:lang w:val="fr-FR"/>
-        </w:rPr>
-        <w:t xml:space="preserve"> </w:t>
-      </w:r>
-      <w:proofErr w:type="spellStart"/>
-      <w:r>
-        <w:rPr>
-          <w:lang w:val="fr-FR"/>
-        </w:rPr>
-        <w:t>Tree</w:t>
-      </w:r>
-      <w:proofErr w:type="spellEnd"/>
-      <w:r>
-        <w:rPr>
-          <w:lang w:val="fr-FR"/>
-        </w:rPr>
-        <w:t xml:space="preserve"> », dans lequel chaque nœud </w:t>
-      </w:r>
-      <w:proofErr w:type="spellStart"/>
-      <w:r>
-        <w:rPr>
-          <w:lang w:val="fr-FR"/>
-        </w:rPr>
-        <w:t>possede</w:t>
-      </w:r>
-      <w:proofErr w:type="spellEnd"/>
-      <w:r>
-        <w:rPr>
-          <w:lang w:val="fr-FR"/>
-        </w:rPr>
-        <w:t xml:space="preserve"> un lien </w:t>
-      </w:r>
-      <w:proofErr w:type="spellStart"/>
-      <w:r>
-        <w:rPr>
-          <w:lang w:val="fr-FR"/>
-        </w:rPr>
-        <w:t>supplementaire</w:t>
-      </w:r>
-      <w:proofErr w:type="spellEnd"/>
-      <w:r>
-        <w:rPr>
-          <w:lang w:val="fr-FR"/>
-        </w:rPr>
-        <w:t xml:space="preserve"> pointant vers le prochain nœud </w:t>
-      </w:r>
-      <w:proofErr w:type="gramStart"/>
-      <w:r>
-        <w:rPr>
-          <w:lang w:val="fr-FR"/>
-        </w:rPr>
-        <w:t>a</w:t>
-      </w:r>
-      <w:proofErr w:type="gramEnd"/>
-      <w:r>
-        <w:rPr>
-          <w:lang w:val="fr-FR"/>
-        </w:rPr>
-        <w:t xml:space="preserve"> visiter en cas d’</w:t>
-      </w:r>
-      <w:proofErr w:type="spellStart"/>
-      <w:r>
-        <w:rPr>
-          <w:lang w:val="fr-FR"/>
-        </w:rPr>
-        <w:t>echec</w:t>
-      </w:r>
-      <w:proofErr w:type="spellEnd"/>
-      <w:r>
-        <w:rPr>
-          <w:lang w:val="fr-FR"/>
-        </w:rPr>
-        <w:t xml:space="preserve"> de la descente sur le nœud courant.</w:t>
+      <w:r>
+        <w:rPr>
+          <w:lang w:val="fr-FR"/>
+        </w:rPr>
+        <w:t xml:space="preserve"> Tree », dans lequel chaque nœud possede un lien supplementaire</w:t>
+      </w:r>
+      <w:r>
+        <w:rPr>
+          <w:lang w:val="fr-FR"/>
+        </w:rPr>
+        <w:t xml:space="preserve"> pointant vers le prochain nœud a visiter en cas d’echec de la descente sur le nœud courant.</w:t>
       </w:r>
     </w:p>
     <w:p>
@@ -11226,180 +8400,26 @@
         <w:rPr>
           <w:lang w:val="fr-FR"/>
         </w:rPr>
-        <w:t xml:space="preserve">Il est donc ensuite possible de convertir cet arbre en simple liste. Ainsi, l’ordre de visite des nœuds est stocke en </w:t>
-      </w:r>
-      <w:proofErr w:type="spellStart"/>
-      <w:r>
-        <w:rPr>
-          <w:lang w:val="fr-FR"/>
-        </w:rPr>
-        <w:t>meme</w:t>
-      </w:r>
-      <w:proofErr w:type="spellEnd"/>
-      <w:r>
-        <w:rPr>
-          <w:lang w:val="fr-FR"/>
-        </w:rPr>
-        <w:t xml:space="preserve"> temps que les nœuds, dans la liste.</w:t>
-      </w:r>
-      <w:r>
-        <w:rPr>
-          <w:lang w:val="fr-FR"/>
-        </w:rPr>
-        <w:t xml:space="preserve"> Il n’est donc plus </w:t>
-      </w:r>
-      <w:proofErr w:type="spellStart"/>
-      <w:r>
-        <w:rPr>
-          <w:lang w:val="fr-FR"/>
-        </w:rPr>
-        <w:t>necessaire</w:t>
-      </w:r>
-      <w:proofErr w:type="spellEnd"/>
-      <w:r>
-        <w:rPr>
-          <w:lang w:val="fr-FR"/>
-        </w:rPr>
-        <w:t xml:space="preserve"> d’utiliser des appels </w:t>
-      </w:r>
-      <w:proofErr w:type="spellStart"/>
-      <w:r>
-        <w:rPr>
-          <w:lang w:val="fr-FR"/>
-        </w:rPr>
-        <w:t>recursifs</w:t>
-      </w:r>
-      <w:proofErr w:type="spellEnd"/>
-      <w:r>
-        <w:rPr>
-          <w:lang w:val="fr-FR"/>
-        </w:rPr>
-        <w:t xml:space="preserve"> ou des piles.</w:t>
-      </w:r>
-    </w:p>
-    <w:p>
-      <w:pPr>
-        <w:rPr>
-          <w:lang w:val="fr-FR"/>
-        </w:rPr>
-      </w:pPr>
-      <w:r>
-        <w:rPr>
-          <w:lang w:val="fr-FR"/>
-        </w:rPr>
-        <w:t xml:space="preserve">Cette solution n’a malheureusement pas pu </w:t>
-      </w:r>
-      <w:proofErr w:type="spellStart"/>
-      <w:r>
-        <w:rPr>
-          <w:lang w:val="fr-FR"/>
-        </w:rPr>
-        <w:t>etre</w:t>
-      </w:r>
-      <w:proofErr w:type="spellEnd"/>
-      <w:r>
-        <w:rPr>
-          <w:lang w:val="fr-FR"/>
-        </w:rPr>
-        <w:t xml:space="preserve"> </w:t>
-      </w:r>
-      <w:proofErr w:type="spellStart"/>
-      <w:r>
-        <w:rPr>
-          <w:lang w:val="fr-FR"/>
-        </w:rPr>
-        <w:t>testee</w:t>
-      </w:r>
-      <w:proofErr w:type="spellEnd"/>
-      <w:r>
-        <w:rPr>
-          <w:lang w:val="fr-FR"/>
-        </w:rPr>
-        <w:t xml:space="preserve">, il serait </w:t>
-      </w:r>
-      <w:proofErr w:type="spellStart"/>
-      <w:r>
-        <w:rPr>
-          <w:lang w:val="fr-FR"/>
-        </w:rPr>
-        <w:t>interessant</w:t>
-      </w:r>
-      <w:proofErr w:type="spellEnd"/>
-      <w:r>
-        <w:rPr>
-          <w:lang w:val="fr-FR"/>
-        </w:rPr>
-        <w:t xml:space="preserve"> d’</w:t>
-      </w:r>
-      <w:proofErr w:type="spellStart"/>
-      <w:r>
-        <w:rPr>
-          <w:lang w:val="fr-FR"/>
-        </w:rPr>
-        <w:t>etudier</w:t>
-      </w:r>
-      <w:proofErr w:type="spellEnd"/>
-      <w:r>
-        <w:rPr>
-          <w:lang w:val="fr-FR"/>
-        </w:rPr>
-        <w:t xml:space="preserve"> les impacts sur la performance entre les </w:t>
-      </w:r>
-      <w:proofErr w:type="spellStart"/>
-      <w:r>
-        <w:rPr>
-          <w:lang w:val="fr-FR"/>
-        </w:rPr>
-        <w:t>differentes</w:t>
-      </w:r>
-      <w:proofErr w:type="spellEnd"/>
-      <w:r>
-        <w:rPr>
-          <w:lang w:val="fr-FR"/>
-        </w:rPr>
-        <w:t xml:space="preserve"> </w:t>
-      </w:r>
-      <w:proofErr w:type="spellStart"/>
-      <w:r>
-        <w:rPr>
-          <w:lang w:val="fr-FR"/>
-        </w:rPr>
-        <w:t>methodes</w:t>
-      </w:r>
-      <w:proofErr w:type="spellEnd"/>
-      <w:r>
-        <w:rPr>
-          <w:lang w:val="fr-FR"/>
-        </w:rPr>
-        <w:t xml:space="preserve"> de </w:t>
-      </w:r>
-      <w:proofErr w:type="spellStart"/>
-      <w:r>
-        <w:rPr>
-          <w:lang w:val="fr-FR"/>
-        </w:rPr>
-        <w:t>traversee</w:t>
-      </w:r>
-      <w:proofErr w:type="spellEnd"/>
-      <w:r>
-        <w:rPr>
-          <w:lang w:val="fr-FR"/>
-        </w:rPr>
-        <w:t xml:space="preserve"> </w:t>
-      </w:r>
-      <w:proofErr w:type="spellStart"/>
-      <w:r>
-        <w:rPr>
-          <w:lang w:val="fr-FR"/>
-        </w:rPr>
-        <w:t>evoques</w:t>
-      </w:r>
-      <w:proofErr w:type="spellEnd"/>
-      <w:r>
-        <w:rPr>
-          <w:lang w:val="fr-FR"/>
-        </w:rPr>
-        <w:t>.</w:t>
+        <w:t>Il est donc ensuite possible de convertir cet arbre en simple liste. Ainsi, l’ordre de visite des nœuds est stocke en meme temps que les nœuds, dans la liste.</w:t>
+      </w:r>
+      <w:r>
+        <w:rPr>
+          <w:lang w:val="fr-FR"/>
+        </w:rPr>
+        <w:t xml:space="preserve"> Il n’est donc plus necessaire d’utiliser des appels recursifs ou des piles.</w:t>
+      </w:r>
+    </w:p>
+    <w:p>
+      <w:pPr>
+        <w:rPr>
+          <w:lang w:val="fr-FR"/>
+        </w:rPr>
+      </w:pPr>
+      <w:r>
+        <w:rPr>
+          <w:lang w:val="fr-FR"/>
+        </w:rPr>
+        <w:t>Cette solution n’a malheureusement pas pu etre testee, il serait interessant d’etudier les impacts sur la performance entre les differentes methodes de traversee evoques.</w:t>
       </w:r>
     </w:p>
     <w:p>
@@ -11435,6 +8455,64 @@
         <w:t>Conclusion</w:t>
       </w:r>
       <w:bookmarkEnd w:id="20"/>
+    </w:p>
+    <w:p>
+      <w:pPr>
+        <w:rPr>
+          <w:lang w:val="fr-FR"/>
+        </w:rPr>
+      </w:pPr>
+      <w:r>
+        <w:rPr>
+          <w:lang w:val="fr-FR"/>
+        </w:rPr>
+        <w:t>Ce travail de laboratoire a été l’occasion pour nous d’etudier et de travailler sur un projet interessant, aux applications concretes et durectes. De plus, cela nous a permis d’apprendre a utiliser la technologie nVidia CUDA, ainsi que d’approfondir nos connaissances en programmation parallele.</w:t>
+      </w:r>
+      <w:r>
+        <w:rPr>
+          <w:lang w:val="fr-FR"/>
+        </w:rPr>
+        <w:t xml:space="preserve"> D’autant plus que cette technologie est de plus en plus utilisee autant dans l’industrie que dans le monde de la recherche. Il ne fait nul doute que ce que nous avons appris en realisant ce projet nous sera utile pour notre vie professionnelle.</w:t>
+      </w:r>
+    </w:p>
+    <w:p>
+      <w:pPr>
+        <w:rPr>
+          <w:lang w:val="fr-FR"/>
+        </w:rPr>
+      </w:pPr>
+      <w:r>
+        <w:rPr>
+          <w:lang w:val="fr-FR"/>
+        </w:rPr>
+        <w:t>Malheureusement, il n’existe pas, a notre connaissance, de projets similaires avec lesquels nous pourrions comparer les resultats. De meme qu’il nous était impossible de comparer ces resultats avec celles obtenues via les methodes developpees au laboratoire. C’est pour cette raison qu’il nous est difficile de conclure quant a l’interet de l’usage de GPGPU pour le calcul de visibilite. Nous laissons donc cette tache a nos professeurs et lecteurs.</w:t>
+      </w:r>
+    </w:p>
+    <w:p>
+      <w:pPr>
+        <w:rPr>
+          <w:lang w:val="fr-FR"/>
+        </w:rPr>
+      </w:pPr>
+      <w:r>
+        <w:rPr>
+          <w:lang w:val="fr-FR"/>
+        </w:rPr>
+        <w:t>Ce projet necessiterait un peu plus de travail. Le developpement avec CUDA peut etre long car les comportement des programmes sont parfois imprevisibles. L’experimentation, l’essai et l’erreur font partie integrante de l’apprentissage de cet outil, et cela prend du temps.</w:t>
+      </w:r>
+    </w:p>
+    <w:p>
+      <w:pPr>
+        <w:rPr>
+          <w:lang w:val="fr-FR"/>
+        </w:rPr>
+      </w:pPr>
+      <w:r>
+        <w:rPr>
+          <w:lang w:val="fr-FR"/>
+        </w:rPr>
+        <w:t>Il aurait été donc interessant de pouvoir finir certaines parties du projets qui sont restees malheureusement inachevees, comme l’Occlusion Culling qui n’est malheureusement pas tout a fait fonctionnel, ou bien l’utilisation de structure de partitionnement de l’espace. Cela pourra peut etre faire l’objet d’une prochaine TX ou TO.</w:t>
+      </w:r>
     </w:p>
     <w:p>
       <w:pPr>
@@ -11468,7 +8546,6 @@
         </w:docPartObj>
       </w:sdtPr>
       <w:sdtContent>
-        <w:bookmarkStart w:id="21" w:name="_Toc232965671" w:displacedByCustomXml="prev"/>
         <w:p>
           <w:pPr>
             <w:pStyle w:val="Heading1"/>
@@ -11480,22 +8557,14 @@
             <w:rPr>
               <w:lang w:val="fr-FR"/>
             </w:rPr>
-            <w:t xml:space="preserve">Works </w:t>
+            <w:t>Bibliographie</w:t>
           </w:r>
-          <w:proofErr w:type="spellStart"/>
-          <w:r>
-            <w:rPr>
-              <w:lang w:val="fr-FR"/>
-            </w:rPr>
-            <w:t>Cited</w:t>
-          </w:r>
-          <w:bookmarkEnd w:id="21"/>
-          <w:proofErr w:type="spellEnd"/>
         </w:p>
         <w:p>
           <w:pPr>
+            <w:pStyle w:val="Bibliography"/>
             <w:rPr>
-              <w:lang w:val="fr-FR"/>
+              <w:noProof/>
             </w:rPr>
           </w:pPr>
           <w:r>
@@ -11505,9 +8574,6 @@
             <w:fldChar w:fldCharType="begin"/>
           </w:r>
           <w:r>
-            <w:rPr>
-              <w:lang w:val="fr-FR"/>
-            </w:rPr>
             <w:instrText xml:space="preserve"> BIBLIOGRAPHY </w:instrText>
           </w:r>
           <w:r>
@@ -11518,13 +8584,205 @@
           </w:r>
           <w:r>
             <w:rPr>
-              <w:b/>
-              <w:bCs/>
+              <w:noProof/>
+            </w:rPr>
+            <w:t>Christen, M. (s.d.). Ray Tracing on GPU. University of Applied Sciences Basel (FHBB).</w:t>
+          </w:r>
+        </w:p>
+        <w:p>
+          <w:pPr>
+            <w:pStyle w:val="Bibliography"/>
+            <w:rPr>
               <w:noProof/>
               <w:lang w:val="fr-FR"/>
             </w:rPr>
-            <w:t>There are no sources in the current document.</w:t>
+          </w:pPr>
+          <w:r>
+            <w:rPr>
+              <w:i/>
+              <w:iCs/>
+              <w:noProof/>
+              <w:lang w:val="fr-FR"/>
+            </w:rPr>
+            <w:t>Frustum Culling.</w:t>
           </w:r>
+          <w:r>
+            <w:rPr>
+              <w:noProof/>
+              <w:lang w:val="fr-FR"/>
+            </w:rPr>
+            <w:t xml:space="preserve"> (s.d.). Récupéré sur Flipcode: www.flipcode.com</w:t>
+          </w:r>
+        </w:p>
+        <w:p>
+          <w:pPr>
+            <w:pStyle w:val="Bibliography"/>
+            <w:rPr>
+              <w:noProof/>
+            </w:rPr>
+          </w:pPr>
+          <w:r>
+            <w:rPr>
+              <w:noProof/>
+            </w:rPr>
+            <w:t>Hudson, Manocha, Cohen, Lin, Hoff, &amp; Zhang. (s.d.). Accelerated Occlusion Culling using Shadow Frusta.</w:t>
+          </w:r>
+        </w:p>
+        <w:p>
+          <w:pPr>
+            <w:pStyle w:val="Bibliography"/>
+            <w:rPr>
+              <w:noProof/>
+              <w:lang w:val="fr-FR"/>
+            </w:rPr>
+          </w:pPr>
+          <w:r>
+            <w:rPr>
+              <w:noProof/>
+              <w:lang w:val="fr-FR"/>
+            </w:rPr>
+            <w:t xml:space="preserve">Lauterbach, Garland, Sengupta, Luebke, &amp; Manocha. </w:t>
+          </w:r>
+          <w:r>
+            <w:rPr>
+              <w:noProof/>
+            </w:rPr>
+            <w:t xml:space="preserve">(2009). Fast BVH Construction on GPUs. </w:t>
+          </w:r>
+          <w:r>
+            <w:rPr>
+              <w:i/>
+              <w:iCs/>
+              <w:noProof/>
+              <w:lang w:val="fr-FR"/>
+            </w:rPr>
+            <w:t>EUROGRAPHICS.</w:t>
+          </w:r>
+          <w:r>
+            <w:rPr>
+              <w:noProof/>
+              <w:lang w:val="fr-FR"/>
+            </w:rPr>
+            <w:t xml:space="preserve"> </w:t>
+          </w:r>
+        </w:p>
+        <w:p>
+          <w:pPr>
+            <w:pStyle w:val="Bibliography"/>
+            <w:rPr>
+              <w:noProof/>
+              <w:lang w:val="fr-FR"/>
+            </w:rPr>
+          </w:pPr>
+          <w:r>
+            <w:rPr>
+              <w:i/>
+              <w:iCs/>
+              <w:noProof/>
+              <w:lang w:val="fr-FR"/>
+            </w:rPr>
+            <w:t>nVidia Forum.</w:t>
+          </w:r>
+          <w:r>
+            <w:rPr>
+              <w:noProof/>
+              <w:lang w:val="fr-FR"/>
+            </w:rPr>
+            <w:t xml:space="preserve"> (s.d.). Récupéré sur nVidia website: http://forums.nvidia.com/index.php?showtopic=97118</w:t>
+          </w:r>
+        </w:p>
+        <w:p>
+          <w:pPr>
+            <w:pStyle w:val="Bibliography"/>
+            <w:rPr>
+              <w:noProof/>
+            </w:rPr>
+          </w:pPr>
+          <w:r>
+            <w:rPr>
+              <w:noProof/>
+            </w:rPr>
+            <w:t xml:space="preserve">nVidia. </w:t>
+          </w:r>
+          <w:r>
+            <w:rPr>
+              <w:i/>
+              <w:iCs/>
+              <w:noProof/>
+            </w:rPr>
+            <w:t>nVidia CUDA - Programming Guide.</w:t>
+          </w:r>
+          <w:r>
+            <w:rPr>
+              <w:noProof/>
+            </w:rPr>
+            <w:t xml:space="preserve"> </w:t>
+          </w:r>
+        </w:p>
+        <w:p>
+          <w:pPr>
+            <w:pStyle w:val="Bibliography"/>
+            <w:rPr>
+              <w:noProof/>
+            </w:rPr>
+          </w:pPr>
+          <w:r>
+            <w:rPr>
+              <w:noProof/>
+            </w:rPr>
+            <w:t>Papaioannou, G., Gaitatzes, A., &amp; Christopoulos, D. (s.d.). Efficient Occlusion Culling using Solid Occluders.</w:t>
+          </w:r>
+        </w:p>
+        <w:p>
+          <w:pPr>
+            <w:pStyle w:val="Bibliography"/>
+            <w:rPr>
+              <w:noProof/>
+            </w:rPr>
+          </w:pPr>
+          <w:r>
+            <w:rPr>
+              <w:i/>
+              <w:iCs/>
+              <w:noProof/>
+            </w:rPr>
+            <w:t>Threaded Binary Tree.</w:t>
+          </w:r>
+          <w:r>
+            <w:rPr>
+              <w:noProof/>
+            </w:rPr>
+            <w:t xml:space="preserve"> (s.d.). Récupéré sur Wikipedia: http://en.wikipedia.org/wiki/Threaded_binary_tree</w:t>
+          </w:r>
+        </w:p>
+        <w:p>
+          <w:pPr>
+            <w:pStyle w:val="Bibliography"/>
+            <w:rPr>
+              <w:noProof/>
+            </w:rPr>
+          </w:pPr>
+          <w:r>
+            <w:rPr>
+              <w:i/>
+              <w:iCs/>
+              <w:noProof/>
+            </w:rPr>
+            <w:t>View Frustum Culling.</w:t>
+          </w:r>
+          <w:r>
+            <w:rPr>
+              <w:noProof/>
+            </w:rPr>
+            <w:t xml:space="preserve"> (s.d.). Récupéré sur Lighthouse3d: http://www.lighthouse3d.com/opengl/viewfrustum/index.php?refs</w:t>
+          </w:r>
+        </w:p>
+        <w:p>
+          <w:pPr>
+            <w:rPr>
+              <w:lang w:val="fr-FR"/>
+            </w:rPr>
+          </w:pPr>
           <w:r>
             <w:rPr>
               <w:lang w:val="fr-FR"/>
@@ -12942,6 +10200,14 @@
       </w:tblCellMar>
     </w:tblPr>
   </w:style>
+  <w:style w:type="paragraph" w:styleId="Bibliography">
+    <w:name w:val="Bibliography"/>
+    <w:basedOn w:val="Normal"/>
+    <w:next w:val="Normal"/>
+    <w:uiPriority w:val="37"/>
+    <w:unhideWhenUsed/>
+    <w:rsid w:val="0078460D"/>
+  </w:style>
 </w:styles>
 </file>
 
@@ -13698,7 +10964,173 @@
 </file>
 
 <file path=customXml/item2.xml><?xml version="1.0" encoding="utf-8"?>
-<b:Sources xmlns:b="http://schemas.openxmlformats.org/officeDocument/2006/bibliography" xmlns="http://schemas.openxmlformats.org/officeDocument/2006/bibliography" SelectedStyle="\APA.XSL" StyleName="APA"/>
+<b:Sources xmlns:b="http://schemas.openxmlformats.org/officeDocument/2006/bibliography" xmlns="http://schemas.openxmlformats.org/officeDocument/2006/bibliography" SelectedStyle="\APA.XSL" StyleName="APA">
+  <b:Source>
+    <b:Tag>Fru</b:Tag>
+    <b:SourceType>DocumentFromInternetSite</b:SourceType>
+    <b:Guid>{22C00379-2B77-4CAA-857F-A086246D5F29}</b:Guid>
+    <b:LCID>0</b:LCID>
+    <b:Title>Frustum Culling</b:Title>
+    <b:InternetSiteTitle>Flipcode</b:InternetSiteTitle>
+    <b:URL>www.flipcode.com</b:URL>
+    <b:RefOrder>1</b:RefOrder>
+  </b:Source>
+  <b:Source>
+    <b:Tag>Pap</b:Tag>
+    <b:SourceType>JournalArticle</b:SourceType>
+    <b:Guid>{68AD0945-3B2F-4750-A635-F68A402FA34F}</b:Guid>
+    <b:LCID>0</b:LCID>
+    <b:Author>
+      <b:Author>
+        <b:NameList>
+          <b:Person>
+            <b:Last>Papaioannou</b:Last>
+            <b:First>Georgios</b:First>
+          </b:Person>
+          <b:Person>
+            <b:Last>Gaitatzes</b:Last>
+            <b:First>Athanasios</b:First>
+          </b:Person>
+          <b:Person>
+            <b:Last>Christopoulos</b:Last>
+            <b:First>Dimitrios</b:First>
+          </b:Person>
+        </b:NameList>
+      </b:Author>
+    </b:Author>
+    <b:Title>Efficient Occlusion Culling using Solid Occluders</b:Title>
+    <b:RefOrder>2</b:RefOrder>
+  </b:Source>
+  <b:Source>
+    <b:Tag>Lau09</b:Tag>
+    <b:SourceType>ConferenceProceedings</b:SourceType>
+    <b:Guid>{A4F3FBC2-EC81-4939-BDA1-C1640DC49B9F}</b:Guid>
+    <b:LCID>0</b:LCID>
+    <b:Author>
+      <b:Author>
+        <b:NameList>
+          <b:Person>
+            <b:Last>Lauterbach</b:Last>
+          </b:Person>
+          <b:Person>
+            <b:Last>Garland</b:Last>
+          </b:Person>
+          <b:Person>
+            <b:Last>Sengupta</b:Last>
+          </b:Person>
+          <b:Person>
+            <b:Last>Luebke</b:Last>
+          </b:Person>
+          <b:Person>
+            <b:Last>Manocha</b:Last>
+          </b:Person>
+        </b:NameList>
+      </b:Author>
+    </b:Author>
+    <b:Title>Fast BVH Construction on GPUs</b:Title>
+    <b:Year>2009</b:Year>
+    <b:ConferenceName>EUROGRAPHICS</b:ConferenceName>
+    <b:RefOrder>3</b:RefOrder>
+  </b:Source>
+  <b:Source>
+    <b:Tag>Hud</b:Tag>
+    <b:SourceType>JournalArticle</b:SourceType>
+    <b:Guid>{31F09538-AEEC-4161-A9E3-28FAC24D23CF}</b:Guid>
+    <b:LCID>0</b:LCID>
+    <b:Author>
+      <b:Author>
+        <b:NameList>
+          <b:Person>
+            <b:Last>Hudson</b:Last>
+          </b:Person>
+          <b:Person>
+            <b:Last>Manocha</b:Last>
+          </b:Person>
+          <b:Person>
+            <b:Last>Cohen</b:Last>
+          </b:Person>
+          <b:Person>
+            <b:Last>Lin</b:Last>
+          </b:Person>
+          <b:Person>
+            <b:Last>Hoff</b:Last>
+          </b:Person>
+          <b:Person>
+            <b:Last>Zhang</b:Last>
+          </b:Person>
+        </b:NameList>
+      </b:Author>
+    </b:Author>
+    <b:Title>Accelerated Occlusion Culling using Shadow Frusta</b:Title>
+    <b:RefOrder>4</b:RefOrder>
+  </b:Source>
+  <b:Source>
+    <b:Tag>Vie</b:Tag>
+    <b:SourceType>DocumentFromInternetSite</b:SourceType>
+    <b:Guid>{00A390E5-426B-41A3-9580-913082B8A8E4}</b:Guid>
+    <b:LCID>0</b:LCID>
+    <b:Title>View Frustum Culling</b:Title>
+    <b:InternetSiteTitle>Lighthouse3d</b:InternetSiteTitle>
+    <b:URL>http://www.lighthouse3d.com/opengl/viewfrustum/index.php?refs</b:URL>
+    <b:RefOrder>5</b:RefOrder>
+  </b:Source>
+  <b:Source>
+    <b:Tag>nVi</b:Tag>
+    <b:SourceType>DocumentFromInternetSite</b:SourceType>
+    <b:Guid>{C9913695-A49B-4F68-BEB4-8A7F51BFDCA3}</b:Guid>
+    <b:LCID>0</b:LCID>
+    <b:Title>nVidia Forum</b:Title>
+    <b:InternetSiteTitle>nVidia website</b:InternetSiteTitle>
+    <b:URL>http://forums.nvidia.com/index.php?showtopic=97118</b:URL>
+    <b:RefOrder>6</b:RefOrder>
+  </b:Source>
+  <b:Source>
+    <b:Tag>Thr</b:Tag>
+    <b:SourceType>DocumentFromInternetSite</b:SourceType>
+    <b:Guid>{2EC827AA-3D69-415A-9B42-1917F3DAA1C3}</b:Guid>
+    <b:LCID>0</b:LCID>
+    <b:Title>Threaded Binary Tree</b:Title>
+    <b:InternetSiteTitle>Wikipedia</b:InternetSiteTitle>
+    <b:URL>http://en.wikipedia.org/wiki/Threaded_binary_tree</b:URL>
+    <b:RefOrder>7</b:RefOrder>
+  </b:Source>
+  <b:Source>
+    <b:Tag>nVi1</b:Tag>
+    <b:SourceType>Book</b:SourceType>
+    <b:Guid>{E4150CE5-8C3D-4A20-AD26-7D7DFD6810A5}</b:Guid>
+    <b:LCID>0</b:LCID>
+    <b:Author>
+      <b:Author>
+        <b:NameList>
+          <b:Person>
+            <b:Last>nVidia</b:Last>
+          </b:Person>
+        </b:NameList>
+      </b:Author>
+    </b:Author>
+    <b:Title>nVidia CUDA - Programming Guide</b:Title>
+    <b:RefOrder>8</b:RefOrder>
+  </b:Source>
+  <b:Source>
+    <b:Tag>Mar</b:Tag>
+    <b:SourceType>Misc</b:SourceType>
+    <b:Guid>{6CFF4162-9E69-43AE-A2D7-432E59CDDFDE}</b:Guid>
+    <b:LCID>0</b:LCID>
+    <b:Author>
+      <b:Author>
+        <b:NameList>
+          <b:Person>
+            <b:Last>Christen</b:Last>
+            <b:First>Martin</b:First>
+          </b:Person>
+        </b:NameList>
+      </b:Author>
+    </b:Author>
+    <b:Title>Ray Tracing on GPU</b:Title>
+    <b:Publisher>University of Applied Sciences Basel (FHBB)</b:Publisher>
+    <b:RefOrder>9</b:RefOrder>
+  </b:Source>
+</b:Sources>
 </file>
 
 <file path=customXml/itemProps1.xml><?xml version="1.0" encoding="utf-8"?>
@@ -13710,7 +11142,7 @@
 </file>
 
 <file path=customXml/itemProps2.xml><?xml version="1.0" encoding="utf-8"?>
-<ds:datastoreItem xmlns:ds="http://schemas.openxmlformats.org/officeDocument/2006/customXml" ds:itemID="{268A6FED-40F4-4173-A952-66D047E1532B}">
+<ds:datastoreItem xmlns:ds="http://schemas.openxmlformats.org/officeDocument/2006/customXml" ds:itemID="{7FDF5E40-47AA-4081-8E1D-F2FDD8827158}">
   <ds:schemaRefs>
     <ds:schemaRef ds:uri="http://schemas.openxmlformats.org/officeDocument/2006/bibliography"/>
   </ds:schemaRefs>
